--- a/Submissibles/Global Marketing and Sales Final Submission.docx
+++ b/Submissibles/Global Marketing and Sales Final Submission.docx
@@ -2118,8 +2118,6 @@
         </w:rPr>
         <w:br w:type="page"/>
       </w:r>
-      <w:bookmarkStart w:id="0" w:name="_GoBack"/>
-      <w:bookmarkEnd w:id="0"/>
     </w:p>
     <w:p>
       <w:pPr>
@@ -3393,7 +3391,215 @@
           <w:sz w:val="24"/>
           <w:szCs w:val="24"/>
         </w:rPr>
-        <w:t>Navigating the Chinese market demands Nestlé's attention to patriotic feelings, tight regulatory frameworks, and technology disruptors like as e-commerce and food tech developments. Social variables like altering customer choices, nationalistic feelings, and an aging population impact Nestlé’s strategy. Legal considerations, including intellectual property protection and compliance with growing data privacy laws, are crucial. Understanding and adapting to the particular dynamics of China's environmental, political, and social context will be important for Nestlé's continuing success in this market.</w:t>
+        <w:t>Exploring the intricacies of the Chinese</w:t>
+      </w:r>
+      <w:r>
+        <w:rPr>
+          <w:rFonts w:ascii="Times New Roman" w:hAnsi="Times New Roman" w:cs="Times New Roman"/>
+          <w:sz w:val="24"/>
+          <w:szCs w:val="24"/>
+        </w:rPr>
+        <w:t xml:space="preserve"> market demands Nestlé's attention to </w:t>
+      </w:r>
+      <w:r>
+        <w:rPr>
+          <w:rFonts w:ascii="Times New Roman" w:hAnsi="Times New Roman" w:cs="Times New Roman"/>
+          <w:sz w:val="24"/>
+          <w:szCs w:val="24"/>
+        </w:rPr>
+        <w:t>loyalty consciousness</w:t>
+      </w:r>
+      <w:r>
+        <w:rPr>
+          <w:rFonts w:ascii="Times New Roman" w:hAnsi="Times New Roman" w:cs="Times New Roman"/>
+          <w:sz w:val="24"/>
+          <w:szCs w:val="24"/>
+        </w:rPr>
+        <w:t xml:space="preserve">, tight regulatory, and technology </w:t>
+      </w:r>
+      <w:r>
+        <w:rPr>
+          <w:rFonts w:ascii="Times New Roman" w:hAnsi="Times New Roman" w:cs="Times New Roman"/>
+          <w:sz w:val="24"/>
+          <w:szCs w:val="24"/>
+        </w:rPr>
+        <w:t>disturbance</w:t>
+      </w:r>
+      <w:r>
+        <w:rPr>
+          <w:rFonts w:ascii="Times New Roman" w:hAnsi="Times New Roman" w:cs="Times New Roman"/>
+          <w:sz w:val="24"/>
+          <w:szCs w:val="24"/>
+        </w:rPr>
+        <w:t xml:space="preserve"> like as e-commerce and food developments. Social </w:t>
+      </w:r>
+      <w:r>
+        <w:rPr>
+          <w:rFonts w:ascii="Times New Roman" w:hAnsi="Times New Roman" w:cs="Times New Roman"/>
+          <w:sz w:val="24"/>
+          <w:szCs w:val="24"/>
+        </w:rPr>
+        <w:t>factors</w:t>
+      </w:r>
+      <w:r>
+        <w:rPr>
+          <w:rFonts w:ascii="Times New Roman" w:hAnsi="Times New Roman" w:cs="Times New Roman"/>
+          <w:sz w:val="24"/>
+          <w:szCs w:val="24"/>
+        </w:rPr>
+        <w:t xml:space="preserve"> </w:t>
+      </w:r>
+      <w:r>
+        <w:rPr>
+          <w:rFonts w:ascii="Times New Roman" w:hAnsi="Times New Roman" w:cs="Times New Roman"/>
+          <w:sz w:val="24"/>
+          <w:szCs w:val="24"/>
+        </w:rPr>
+        <w:t>which can includes</w:t>
+      </w:r>
+      <w:r>
+        <w:rPr>
+          <w:rFonts w:ascii="Times New Roman" w:hAnsi="Times New Roman" w:cs="Times New Roman"/>
+          <w:sz w:val="24"/>
+          <w:szCs w:val="24"/>
+        </w:rPr>
+        <w:t xml:space="preserve"> altering customer </w:t>
+      </w:r>
+      <w:r>
+        <w:rPr>
+          <w:rFonts w:ascii="Times New Roman" w:hAnsi="Times New Roman" w:cs="Times New Roman"/>
+          <w:sz w:val="24"/>
+          <w:szCs w:val="24"/>
+        </w:rPr>
+        <w:t>demands</w:t>
+      </w:r>
+      <w:r>
+        <w:rPr>
+          <w:rFonts w:ascii="Times New Roman" w:hAnsi="Times New Roman" w:cs="Times New Roman"/>
+          <w:sz w:val="24"/>
+          <w:szCs w:val="24"/>
+        </w:rPr>
+        <w:t xml:space="preserve">, nationalistic feelings, and an aging population impact Nestlé’s </w:t>
+      </w:r>
+      <w:r>
+        <w:rPr>
+          <w:rFonts w:ascii="Times New Roman" w:hAnsi="Times New Roman" w:cs="Times New Roman"/>
+          <w:sz w:val="24"/>
+          <w:szCs w:val="24"/>
+        </w:rPr>
+        <w:t>marketing strategy</w:t>
+      </w:r>
+      <w:r>
+        <w:rPr>
+          <w:rFonts w:ascii="Times New Roman" w:hAnsi="Times New Roman" w:cs="Times New Roman"/>
+          <w:sz w:val="24"/>
+          <w:szCs w:val="24"/>
+        </w:rPr>
+        <w:t>.</w:t>
+      </w:r>
+      <w:r>
+        <w:rPr>
+          <w:rFonts w:ascii="Times New Roman" w:hAnsi="Times New Roman" w:cs="Times New Roman"/>
+          <w:sz w:val="24"/>
+          <w:szCs w:val="24"/>
+        </w:rPr>
+        <w:t xml:space="preserve"> Also, </w:t>
+      </w:r>
+      <w:r>
+        <w:rPr>
+          <w:rFonts w:ascii="Times New Roman" w:hAnsi="Times New Roman" w:cs="Times New Roman"/>
+          <w:sz w:val="24"/>
+          <w:szCs w:val="24"/>
+        </w:rPr>
+        <w:t>Legal</w:t>
+      </w:r>
+      <w:r>
+        <w:rPr>
+          <w:rFonts w:ascii="Times New Roman" w:hAnsi="Times New Roman" w:cs="Times New Roman"/>
+          <w:sz w:val="24"/>
+          <w:szCs w:val="24"/>
+        </w:rPr>
+        <w:t xml:space="preserve"> considerations, </w:t>
+      </w:r>
+      <w:r>
+        <w:rPr>
+          <w:rFonts w:ascii="Times New Roman" w:hAnsi="Times New Roman" w:cs="Times New Roman"/>
+          <w:sz w:val="24"/>
+          <w:szCs w:val="24"/>
+        </w:rPr>
+        <w:t xml:space="preserve">which includes </w:t>
+      </w:r>
+      <w:r>
+        <w:rPr>
+          <w:rFonts w:ascii="Times New Roman" w:hAnsi="Times New Roman" w:cs="Times New Roman"/>
+          <w:sz w:val="24"/>
+          <w:szCs w:val="24"/>
+        </w:rPr>
+        <w:t xml:space="preserve">intellectual property protection and compliance with growing data privacy laws, are crucial. Understanding and adapting to the </w:t>
+      </w:r>
+      <w:r>
+        <w:rPr>
+          <w:rFonts w:ascii="Times New Roman" w:hAnsi="Times New Roman" w:cs="Times New Roman"/>
+          <w:sz w:val="24"/>
+          <w:szCs w:val="24"/>
+        </w:rPr>
+        <w:t>particular trend and</w:t>
+      </w:r>
+      <w:r>
+        <w:rPr>
+          <w:rFonts w:ascii="Times New Roman" w:hAnsi="Times New Roman" w:cs="Times New Roman"/>
+          <w:sz w:val="24"/>
+          <w:szCs w:val="24"/>
+        </w:rPr>
+        <w:t xml:space="preserve"> dynamics of China's environmental, political, and social </w:t>
+      </w:r>
+      <w:r>
+        <w:rPr>
+          <w:rFonts w:ascii="Times New Roman" w:hAnsi="Times New Roman" w:cs="Times New Roman"/>
+          <w:sz w:val="24"/>
+          <w:szCs w:val="24"/>
+        </w:rPr>
+        <w:t>system</w:t>
+      </w:r>
+      <w:r>
+        <w:rPr>
+          <w:rFonts w:ascii="Times New Roman" w:hAnsi="Times New Roman" w:cs="Times New Roman"/>
+          <w:sz w:val="24"/>
+          <w:szCs w:val="24"/>
+        </w:rPr>
+        <w:t xml:space="preserve"> will be</w:t>
+      </w:r>
+      <w:r>
+        <w:rPr>
+          <w:rFonts w:ascii="Times New Roman" w:hAnsi="Times New Roman" w:cs="Times New Roman"/>
+          <w:sz w:val="24"/>
+          <w:szCs w:val="24"/>
+        </w:rPr>
+        <w:t xml:space="preserve"> crucial</w:t>
+      </w:r>
+      <w:r>
+        <w:rPr>
+          <w:rFonts w:ascii="Times New Roman" w:hAnsi="Times New Roman" w:cs="Times New Roman"/>
+          <w:sz w:val="24"/>
+          <w:szCs w:val="24"/>
+        </w:rPr>
+        <w:t xml:space="preserve"> for Nestlé's </w:t>
+      </w:r>
+      <w:r>
+        <w:rPr>
+          <w:rFonts w:ascii="Times New Roman" w:hAnsi="Times New Roman" w:cs="Times New Roman"/>
+          <w:sz w:val="24"/>
+          <w:szCs w:val="24"/>
+        </w:rPr>
+        <w:t>progressive</w:t>
+      </w:r>
+      <w:r>
+        <w:rPr>
+          <w:rFonts w:ascii="Times New Roman" w:hAnsi="Times New Roman" w:cs="Times New Roman"/>
+          <w:sz w:val="24"/>
+          <w:szCs w:val="24"/>
+        </w:rPr>
+        <w:t xml:space="preserve"> success in this market.</w:t>
       </w:r>
     </w:p>
     <w:p>
@@ -3481,15 +3687,31 @@
           <w:sz w:val="24"/>
           <w:szCs w:val="24"/>
         </w:rPr>
-        <w:t>he study on Nestlé's customer happiness and brand loyalty</w:t>
-      </w:r>
-      <w:r>
-        <w:rPr>
-          <w:rFonts w:ascii="Times New Roman" w:hAnsi="Times New Roman" w:cs="Times New Roman"/>
-          <w:sz w:val="24"/>
-          <w:szCs w:val="24"/>
-        </w:rPr>
-        <w:t xml:space="preserve"> carried out by </w:t>
+        <w:t xml:space="preserve">he study </w:t>
+      </w:r>
+      <w:r>
+        <w:rPr>
+          <w:rFonts w:ascii="Times New Roman" w:hAnsi="Times New Roman" w:cs="Times New Roman"/>
+          <w:sz w:val="24"/>
+          <w:szCs w:val="24"/>
+        </w:rPr>
+        <w:t>that was done</w:t>
+      </w:r>
+      <w:r>
+        <w:rPr>
+          <w:rFonts w:ascii="Times New Roman" w:hAnsi="Times New Roman" w:cs="Times New Roman"/>
+          <w:sz w:val="24"/>
+          <w:szCs w:val="24"/>
+        </w:rPr>
+        <w:t xml:space="preserve"> Nestlé's customer happiness and brand loyalty</w:t>
+      </w:r>
+      <w:r>
+        <w:rPr>
+          <w:rFonts w:ascii="Times New Roman" w:hAnsi="Times New Roman" w:cs="Times New Roman"/>
+          <w:sz w:val="24"/>
+          <w:szCs w:val="24"/>
+        </w:rPr>
+        <w:t xml:space="preserve"> by </w:t>
       </w:r>
       <w:r>
         <w:rPr>
@@ -3539,7 +3761,167 @@
           <w:sz w:val="24"/>
           <w:szCs w:val="24"/>
         </w:rPr>
-        <w:t xml:space="preserve"> demonstrates a substantial positive association, underlining the effect of aspects like product quality, customer service, and marketing methods. The Chinese market, characterized by a cultural emphasis on trust and reputation, exhibits a considerable brand loyalty tendency among consumers, particularly within the 18-25 age bracket. This demographic, noted for its openness to global trends, adds to Nestlé's success, with 40% expressing exclusive allegiance to Nestlé goods.</w:t>
+        <w:t xml:space="preserve"> demonstrates a</w:t>
+      </w:r>
+      <w:r>
+        <w:rPr>
+          <w:rFonts w:ascii="Times New Roman" w:hAnsi="Times New Roman" w:cs="Times New Roman"/>
+          <w:sz w:val="24"/>
+          <w:szCs w:val="24"/>
+        </w:rPr>
+        <w:t xml:space="preserve"> sufficient</w:t>
+      </w:r>
+      <w:r>
+        <w:rPr>
+          <w:rFonts w:ascii="Times New Roman" w:hAnsi="Times New Roman" w:cs="Times New Roman"/>
+          <w:sz w:val="24"/>
+          <w:szCs w:val="24"/>
+        </w:rPr>
+        <w:t xml:space="preserve"> positive association, </w:t>
+      </w:r>
+      <w:r>
+        <w:rPr>
+          <w:rFonts w:ascii="Times New Roman" w:hAnsi="Times New Roman" w:cs="Times New Roman"/>
+          <w:sz w:val="24"/>
+          <w:szCs w:val="24"/>
+        </w:rPr>
+        <w:t>highlighting</w:t>
+      </w:r>
+      <w:r>
+        <w:rPr>
+          <w:rFonts w:ascii="Times New Roman" w:hAnsi="Times New Roman" w:cs="Times New Roman"/>
+          <w:sz w:val="24"/>
+          <w:szCs w:val="24"/>
+        </w:rPr>
+        <w:t xml:space="preserve"> the effect </w:t>
+      </w:r>
+      <w:r>
+        <w:rPr>
+          <w:rFonts w:ascii="Times New Roman" w:hAnsi="Times New Roman" w:cs="Times New Roman"/>
+          <w:sz w:val="24"/>
+          <w:szCs w:val="24"/>
+        </w:rPr>
+        <w:t>of product</w:t>
+      </w:r>
+      <w:r>
+        <w:rPr>
+          <w:rFonts w:ascii="Times New Roman" w:hAnsi="Times New Roman" w:cs="Times New Roman"/>
+          <w:sz w:val="24"/>
+          <w:szCs w:val="24"/>
+        </w:rPr>
+        <w:t xml:space="preserve"> quality, customer service, and marketing methods. The Chinese market,</w:t>
+      </w:r>
+      <w:r>
+        <w:rPr>
+          <w:rFonts w:ascii="Times New Roman" w:hAnsi="Times New Roman" w:cs="Times New Roman"/>
+          <w:sz w:val="24"/>
+          <w:szCs w:val="24"/>
+        </w:rPr>
+        <w:t xml:space="preserve"> which is described</w:t>
+      </w:r>
+      <w:r>
+        <w:rPr>
+          <w:rFonts w:ascii="Times New Roman" w:hAnsi="Times New Roman" w:cs="Times New Roman"/>
+          <w:sz w:val="24"/>
+          <w:szCs w:val="24"/>
+        </w:rPr>
+        <w:t xml:space="preserve"> by a cultur</w:t>
+      </w:r>
+      <w:r>
+        <w:rPr>
+          <w:rFonts w:ascii="Times New Roman" w:hAnsi="Times New Roman" w:cs="Times New Roman"/>
+          <w:sz w:val="24"/>
+          <w:szCs w:val="24"/>
+        </w:rPr>
+        <w:t>e</w:t>
+      </w:r>
+      <w:r>
+        <w:rPr>
+          <w:rFonts w:ascii="Times New Roman" w:hAnsi="Times New Roman" w:cs="Times New Roman"/>
+          <w:sz w:val="24"/>
+          <w:szCs w:val="24"/>
+        </w:rPr>
+        <w:t xml:space="preserve"> </w:t>
+      </w:r>
+      <w:r>
+        <w:rPr>
+          <w:rFonts w:ascii="Times New Roman" w:hAnsi="Times New Roman" w:cs="Times New Roman"/>
+          <w:sz w:val="24"/>
+          <w:szCs w:val="24"/>
+        </w:rPr>
+        <w:t>built up</w:t>
+      </w:r>
+      <w:r>
+        <w:rPr>
+          <w:rFonts w:ascii="Times New Roman" w:hAnsi="Times New Roman" w:cs="Times New Roman"/>
+          <w:sz w:val="24"/>
+          <w:szCs w:val="24"/>
+        </w:rPr>
+        <w:t xml:space="preserve"> on trust and reputation, exhibits </w:t>
+      </w:r>
+      <w:r>
+        <w:rPr>
+          <w:rFonts w:ascii="Times New Roman" w:hAnsi="Times New Roman" w:cs="Times New Roman"/>
+          <w:sz w:val="24"/>
+          <w:szCs w:val="24"/>
+        </w:rPr>
+        <w:t>a brand</w:t>
+      </w:r>
+      <w:r>
+        <w:rPr>
+          <w:rFonts w:ascii="Times New Roman" w:hAnsi="Times New Roman" w:cs="Times New Roman"/>
+          <w:sz w:val="24"/>
+          <w:szCs w:val="24"/>
+        </w:rPr>
+        <w:t xml:space="preserve"> loyalty tendency among consumers, particularly within the 18-25 age bracket. This demographic, </w:t>
+      </w:r>
+      <w:r>
+        <w:rPr>
+          <w:rFonts w:ascii="Times New Roman" w:hAnsi="Times New Roman" w:cs="Times New Roman"/>
+          <w:sz w:val="24"/>
+          <w:szCs w:val="24"/>
+        </w:rPr>
+        <w:t>observed</w:t>
+      </w:r>
+      <w:r>
+        <w:rPr>
+          <w:rFonts w:ascii="Times New Roman" w:hAnsi="Times New Roman" w:cs="Times New Roman"/>
+          <w:sz w:val="24"/>
+          <w:szCs w:val="24"/>
+        </w:rPr>
+        <w:t xml:space="preserve"> for its openness to global trends, </w:t>
+      </w:r>
+      <w:r>
+        <w:rPr>
+          <w:rFonts w:ascii="Times New Roman" w:hAnsi="Times New Roman" w:cs="Times New Roman"/>
+          <w:sz w:val="24"/>
+          <w:szCs w:val="24"/>
+        </w:rPr>
+        <w:t>adds</w:t>
+      </w:r>
+      <w:r>
+        <w:rPr>
+          <w:rFonts w:ascii="Times New Roman" w:hAnsi="Times New Roman" w:cs="Times New Roman"/>
+          <w:sz w:val="24"/>
+          <w:szCs w:val="24"/>
+        </w:rPr>
+        <w:t xml:space="preserve"> to Nestlé's success, with 40% expressing allegiance to Nestlé </w:t>
+      </w:r>
+      <w:r>
+        <w:rPr>
+          <w:rFonts w:ascii="Times New Roman" w:hAnsi="Times New Roman" w:cs="Times New Roman"/>
+          <w:sz w:val="24"/>
+          <w:szCs w:val="24"/>
+        </w:rPr>
+        <w:t>products</w:t>
+      </w:r>
+      <w:r>
+        <w:rPr>
+          <w:rFonts w:ascii="Times New Roman" w:hAnsi="Times New Roman" w:cs="Times New Roman"/>
+          <w:sz w:val="24"/>
+          <w:szCs w:val="24"/>
+        </w:rPr>
+        <w:t>.</w:t>
       </w:r>
     </w:p>
     <w:p>
@@ -3558,7 +3940,145 @@
           <w:sz w:val="24"/>
           <w:szCs w:val="24"/>
         </w:rPr>
-        <w:t>The survey results match the overall Chinese consumer behavior pattern, where established foreign companies like Nestlé enjoy more trust and loyalty compared to fresher arrivals. The age distribution data and satisfaction survey indicate the impact of cultural elements and the role of youth in defining consumer preferences in China.</w:t>
+        <w:t>The survey resu</w:t>
+      </w:r>
+      <w:r>
+        <w:rPr>
+          <w:rFonts w:ascii="Times New Roman" w:hAnsi="Times New Roman" w:cs="Times New Roman"/>
+          <w:sz w:val="24"/>
+          <w:szCs w:val="24"/>
+        </w:rPr>
+        <w:t>lts analysis</w:t>
+      </w:r>
+      <w:r>
+        <w:rPr>
+          <w:rFonts w:ascii="Times New Roman" w:hAnsi="Times New Roman" w:cs="Times New Roman"/>
+          <w:sz w:val="24"/>
+          <w:szCs w:val="24"/>
+        </w:rPr>
+        <w:t xml:space="preserve"> </w:t>
+      </w:r>
+      <w:r>
+        <w:rPr>
+          <w:rFonts w:ascii="Times New Roman" w:hAnsi="Times New Roman" w:cs="Times New Roman"/>
+          <w:sz w:val="24"/>
+          <w:szCs w:val="24"/>
+        </w:rPr>
+        <w:t>fits</w:t>
+      </w:r>
+      <w:r>
+        <w:rPr>
+          <w:rFonts w:ascii="Times New Roman" w:hAnsi="Times New Roman" w:cs="Times New Roman"/>
+          <w:sz w:val="24"/>
+          <w:szCs w:val="24"/>
+        </w:rPr>
+        <w:t xml:space="preserve"> the overall Chinese consumer behavior pattern, where established foreign companies like Nestlé enjoy more trust and loyalty </w:t>
+      </w:r>
+      <w:r>
+        <w:rPr>
+          <w:rFonts w:ascii="Times New Roman" w:hAnsi="Times New Roman" w:cs="Times New Roman"/>
+          <w:sz w:val="24"/>
+          <w:szCs w:val="24"/>
+        </w:rPr>
+        <w:t xml:space="preserve">when </w:t>
+      </w:r>
+      <w:r>
+        <w:rPr>
+          <w:rFonts w:ascii="Times New Roman" w:hAnsi="Times New Roman" w:cs="Times New Roman"/>
+          <w:sz w:val="24"/>
+          <w:szCs w:val="24"/>
+        </w:rPr>
+        <w:t xml:space="preserve">compared to fresh arrivals. The age distribution data and satisfaction survey </w:t>
+      </w:r>
+      <w:proofErr w:type="gramStart"/>
+      <w:r>
+        <w:rPr>
+          <w:rFonts w:ascii="Times New Roman" w:hAnsi="Times New Roman" w:cs="Times New Roman"/>
+          <w:sz w:val="24"/>
+          <w:szCs w:val="24"/>
+        </w:rPr>
+        <w:t>showcases</w:t>
+      </w:r>
+      <w:proofErr w:type="gramEnd"/>
+      <w:r>
+        <w:rPr>
+          <w:rFonts w:ascii="Times New Roman" w:hAnsi="Times New Roman" w:cs="Times New Roman"/>
+          <w:sz w:val="24"/>
+          <w:szCs w:val="24"/>
+        </w:rPr>
+        <w:t xml:space="preserve"> </w:t>
+      </w:r>
+      <w:r>
+        <w:rPr>
+          <w:rFonts w:ascii="Times New Roman" w:hAnsi="Times New Roman" w:cs="Times New Roman"/>
+          <w:sz w:val="24"/>
+          <w:szCs w:val="24"/>
+        </w:rPr>
+        <w:t>the role of youth</w:t>
+      </w:r>
+      <w:r>
+        <w:rPr>
+          <w:rFonts w:ascii="Times New Roman" w:hAnsi="Times New Roman" w:cs="Times New Roman"/>
+          <w:sz w:val="24"/>
+          <w:szCs w:val="24"/>
+        </w:rPr>
+        <w:t xml:space="preserve"> and also</w:t>
+      </w:r>
+      <w:r>
+        <w:rPr>
+          <w:rFonts w:ascii="Times New Roman" w:hAnsi="Times New Roman" w:cs="Times New Roman"/>
+          <w:sz w:val="24"/>
+          <w:szCs w:val="24"/>
+        </w:rPr>
+        <w:t xml:space="preserve"> the </w:t>
+      </w:r>
+      <w:r>
+        <w:rPr>
+          <w:rFonts w:ascii="Times New Roman" w:hAnsi="Times New Roman" w:cs="Times New Roman"/>
+          <w:sz w:val="24"/>
+          <w:szCs w:val="24"/>
+        </w:rPr>
+        <w:t>effect</w:t>
+      </w:r>
+      <w:r>
+        <w:rPr>
+          <w:rFonts w:ascii="Times New Roman" w:hAnsi="Times New Roman" w:cs="Times New Roman"/>
+          <w:sz w:val="24"/>
+          <w:szCs w:val="24"/>
+        </w:rPr>
+        <w:t xml:space="preserve"> of cultural </w:t>
+      </w:r>
+      <w:r>
+        <w:rPr>
+          <w:rFonts w:ascii="Times New Roman" w:hAnsi="Times New Roman" w:cs="Times New Roman"/>
+          <w:sz w:val="24"/>
+          <w:szCs w:val="24"/>
+        </w:rPr>
+        <w:t>elements</w:t>
+      </w:r>
+      <w:r>
+        <w:rPr>
+          <w:rFonts w:ascii="Times New Roman" w:hAnsi="Times New Roman" w:cs="Times New Roman"/>
+          <w:sz w:val="24"/>
+          <w:szCs w:val="24"/>
+        </w:rPr>
+        <w:t xml:space="preserve"> in defining consumer pre</w:t>
+      </w:r>
+      <w:r>
+        <w:rPr>
+          <w:rFonts w:ascii="Times New Roman" w:hAnsi="Times New Roman" w:cs="Times New Roman"/>
+          <w:sz w:val="24"/>
+          <w:szCs w:val="24"/>
+        </w:rPr>
+        <w:t>ferences</w:t>
+      </w:r>
+      <w:r>
+        <w:rPr>
+          <w:rFonts w:ascii="Times New Roman" w:hAnsi="Times New Roman" w:cs="Times New Roman"/>
+          <w:sz w:val="24"/>
+          <w:szCs w:val="24"/>
+        </w:rPr>
+        <w:t xml:space="preserve"> in China.</w:t>
       </w:r>
     </w:p>
     <w:p>
@@ -6318,7 +6838,217 @@
           <w:sz w:val="24"/>
           <w:szCs w:val="24"/>
         </w:rPr>
-        <w:t>Nestlé's journey into the U.S. market represents an adventurous blend of acquisitions and innovation. In the late 19th century, the corporation entered with condensed milk and chocolate, exploiting trade relations and catering to the burgeoning sweet desire of American consumers. Strategic purchases of iconic brands like Carnation, Gerber, and Purina enhanced Nestlé's reach, offering instant brand recognition and distribution networks.</w:t>
+        <w:t xml:space="preserve">Nestlé's journey into the U.S. market represents an adventurous blend of acquisitions and innovation. In the late </w:t>
+      </w:r>
+      <w:r>
+        <w:rPr>
+          <w:rFonts w:ascii="Times New Roman" w:hAnsi="Times New Roman" w:cs="Times New Roman"/>
+          <w:sz w:val="24"/>
+          <w:szCs w:val="24"/>
+        </w:rPr>
+        <w:t>90’s</w:t>
+      </w:r>
+      <w:r>
+        <w:rPr>
+          <w:rFonts w:ascii="Times New Roman" w:hAnsi="Times New Roman" w:cs="Times New Roman"/>
+          <w:sz w:val="24"/>
+          <w:szCs w:val="24"/>
+        </w:rPr>
+        <w:t xml:space="preserve">, the </w:t>
+      </w:r>
+      <w:r>
+        <w:rPr>
+          <w:rFonts w:ascii="Times New Roman" w:hAnsi="Times New Roman" w:cs="Times New Roman"/>
+          <w:sz w:val="24"/>
+          <w:szCs w:val="24"/>
+        </w:rPr>
+        <w:t>company</w:t>
+      </w:r>
+      <w:r>
+        <w:rPr>
+          <w:rFonts w:ascii="Times New Roman" w:hAnsi="Times New Roman" w:cs="Times New Roman"/>
+          <w:sz w:val="24"/>
+          <w:szCs w:val="24"/>
+        </w:rPr>
+        <w:t xml:space="preserve"> entered </w:t>
+      </w:r>
+      <w:r>
+        <w:rPr>
+          <w:rFonts w:ascii="Times New Roman" w:hAnsi="Times New Roman" w:cs="Times New Roman"/>
+          <w:sz w:val="24"/>
+          <w:szCs w:val="24"/>
+        </w:rPr>
+        <w:t xml:space="preserve">the ecosystem </w:t>
+      </w:r>
+      <w:r>
+        <w:rPr>
+          <w:rFonts w:ascii="Times New Roman" w:hAnsi="Times New Roman" w:cs="Times New Roman"/>
+          <w:sz w:val="24"/>
+          <w:szCs w:val="24"/>
+        </w:rPr>
+        <w:t>with chocolate</w:t>
+      </w:r>
+      <w:r>
+        <w:rPr>
+          <w:rFonts w:ascii="Times New Roman" w:hAnsi="Times New Roman" w:cs="Times New Roman"/>
+          <w:sz w:val="24"/>
+          <w:szCs w:val="24"/>
+        </w:rPr>
+        <w:t xml:space="preserve"> and condensed milk</w:t>
+      </w:r>
+      <w:r>
+        <w:rPr>
+          <w:rFonts w:ascii="Times New Roman" w:hAnsi="Times New Roman" w:cs="Times New Roman"/>
+          <w:sz w:val="24"/>
+          <w:szCs w:val="24"/>
+        </w:rPr>
+        <w:t xml:space="preserve">, exploiting trade </w:t>
+      </w:r>
+      <w:r>
+        <w:rPr>
+          <w:rFonts w:ascii="Times New Roman" w:hAnsi="Times New Roman" w:cs="Times New Roman"/>
+          <w:sz w:val="24"/>
+          <w:szCs w:val="24"/>
+        </w:rPr>
+        <w:t>affairs</w:t>
+      </w:r>
+      <w:r>
+        <w:rPr>
+          <w:rFonts w:ascii="Times New Roman" w:hAnsi="Times New Roman" w:cs="Times New Roman"/>
+          <w:sz w:val="24"/>
+          <w:szCs w:val="24"/>
+        </w:rPr>
+        <w:t xml:space="preserve"> and catering </w:t>
+      </w:r>
+      <w:r>
+        <w:rPr>
+          <w:rFonts w:ascii="Times New Roman" w:hAnsi="Times New Roman" w:cs="Times New Roman"/>
+          <w:sz w:val="24"/>
+          <w:szCs w:val="24"/>
+        </w:rPr>
+        <w:t>for</w:t>
+      </w:r>
+      <w:r>
+        <w:rPr>
+          <w:rFonts w:ascii="Times New Roman" w:hAnsi="Times New Roman" w:cs="Times New Roman"/>
+          <w:sz w:val="24"/>
+          <w:szCs w:val="24"/>
+        </w:rPr>
+        <w:t xml:space="preserve"> the sweet </w:t>
+      </w:r>
+      <w:r>
+        <w:rPr>
+          <w:rFonts w:ascii="Times New Roman" w:hAnsi="Times New Roman" w:cs="Times New Roman"/>
+          <w:sz w:val="24"/>
+          <w:szCs w:val="24"/>
+        </w:rPr>
+        <w:t xml:space="preserve">taste </w:t>
+      </w:r>
+      <w:r>
+        <w:rPr>
+          <w:rFonts w:ascii="Times New Roman" w:hAnsi="Times New Roman" w:cs="Times New Roman"/>
+          <w:sz w:val="24"/>
+          <w:szCs w:val="24"/>
+        </w:rPr>
+        <w:t xml:space="preserve">desire of American consumers. </w:t>
+      </w:r>
+      <w:r>
+        <w:rPr>
+          <w:rFonts w:ascii="Times New Roman" w:hAnsi="Times New Roman" w:cs="Times New Roman"/>
+          <w:sz w:val="24"/>
+          <w:szCs w:val="24"/>
+        </w:rPr>
+        <w:t>Strategic</w:t>
+      </w:r>
+      <w:r>
+        <w:rPr>
+          <w:rFonts w:ascii="Times New Roman" w:hAnsi="Times New Roman" w:cs="Times New Roman"/>
+          <w:sz w:val="24"/>
+          <w:szCs w:val="24"/>
+        </w:rPr>
+        <w:t xml:space="preserve"> purchases </w:t>
+      </w:r>
+      <w:r>
+        <w:rPr>
+          <w:rFonts w:ascii="Times New Roman" w:hAnsi="Times New Roman" w:cs="Times New Roman"/>
+          <w:sz w:val="24"/>
+          <w:szCs w:val="24"/>
+        </w:rPr>
+        <w:t xml:space="preserve">of </w:t>
+      </w:r>
+      <w:r>
+        <w:rPr>
+          <w:rFonts w:ascii="Times New Roman" w:hAnsi="Times New Roman" w:cs="Times New Roman"/>
+          <w:sz w:val="24"/>
+          <w:szCs w:val="24"/>
+        </w:rPr>
+        <w:t>popular</w:t>
+      </w:r>
+      <w:r>
+        <w:rPr>
+          <w:rFonts w:ascii="Times New Roman" w:hAnsi="Times New Roman" w:cs="Times New Roman"/>
+          <w:sz w:val="24"/>
+          <w:szCs w:val="24"/>
+        </w:rPr>
+        <w:t xml:space="preserve"> brands like Carnation, Gerber, and Purina </w:t>
+      </w:r>
+      <w:r>
+        <w:rPr>
+          <w:rFonts w:ascii="Times New Roman" w:hAnsi="Times New Roman" w:cs="Times New Roman"/>
+          <w:sz w:val="24"/>
+          <w:szCs w:val="24"/>
+        </w:rPr>
+        <w:t>improved</w:t>
+      </w:r>
+      <w:r>
+        <w:rPr>
+          <w:rFonts w:ascii="Times New Roman" w:hAnsi="Times New Roman" w:cs="Times New Roman"/>
+          <w:sz w:val="24"/>
+          <w:szCs w:val="24"/>
+        </w:rPr>
+        <w:t xml:space="preserve"> Nestlé's </w:t>
+      </w:r>
+      <w:r>
+        <w:rPr>
+          <w:rFonts w:ascii="Times New Roman" w:hAnsi="Times New Roman" w:cs="Times New Roman"/>
+          <w:sz w:val="24"/>
+          <w:szCs w:val="24"/>
+        </w:rPr>
+        <w:t>market</w:t>
+      </w:r>
+      <w:r>
+        <w:rPr>
+          <w:rFonts w:ascii="Times New Roman" w:hAnsi="Times New Roman" w:cs="Times New Roman"/>
+          <w:sz w:val="24"/>
+          <w:szCs w:val="24"/>
+        </w:rPr>
+        <w:t>,</w:t>
+      </w:r>
+      <w:r>
+        <w:rPr>
+          <w:rFonts w:ascii="Times New Roman" w:hAnsi="Times New Roman" w:cs="Times New Roman"/>
+          <w:sz w:val="24"/>
+          <w:szCs w:val="24"/>
+        </w:rPr>
+        <w:t xml:space="preserve"> making their brand more popular and providing them a large distribution </w:t>
+      </w:r>
+      <w:proofErr w:type="gramStart"/>
+      <w:r>
+        <w:rPr>
+          <w:rFonts w:ascii="Times New Roman" w:hAnsi="Times New Roman" w:cs="Times New Roman"/>
+          <w:sz w:val="24"/>
+          <w:szCs w:val="24"/>
+        </w:rPr>
+        <w:t>networks</w:t>
+      </w:r>
+      <w:proofErr w:type="gramEnd"/>
+      <w:r>
+        <w:rPr>
+          <w:rFonts w:ascii="Times New Roman" w:hAnsi="Times New Roman" w:cs="Times New Roman"/>
+          <w:sz w:val="24"/>
+          <w:szCs w:val="24"/>
+        </w:rPr>
+        <w:t>.</w:t>
       </w:r>
     </w:p>
     <w:p>
@@ -6389,7 +7119,6 @@
           <w:p>
             <w:pPr>
               <w:spacing w:line="360" w:lineRule="auto"/>
-              <w:jc w:val="both"/>
               <w:rPr>
                 <w:rFonts w:ascii="Times New Roman" w:hAnsi="Times New Roman" w:cs="Times New Roman"/>
                 <w:b/>
@@ -6420,7 +7149,6 @@
           <w:p>
             <w:pPr>
               <w:spacing w:line="360" w:lineRule="auto"/>
-              <w:jc w:val="both"/>
               <w:rPr>
                 <w:rFonts w:ascii="Times New Roman" w:hAnsi="Times New Roman" w:cs="Times New Roman"/>
                 <w:b/>
@@ -6455,7 +7183,6 @@
           <w:p>
             <w:pPr>
               <w:spacing w:line="360" w:lineRule="auto"/>
-              <w:jc w:val="both"/>
               <w:rPr>
                 <w:rFonts w:ascii="Times New Roman" w:hAnsi="Times New Roman" w:cs="Times New Roman"/>
                 <w:sz w:val="24"/>
@@ -6481,7 +7208,6 @@
           <w:p>
             <w:pPr>
               <w:spacing w:line="360" w:lineRule="auto"/>
-              <w:jc w:val="both"/>
               <w:rPr>
                 <w:rFonts w:ascii="Times New Roman" w:hAnsi="Times New Roman" w:cs="Times New Roman"/>
                 <w:sz w:val="24"/>
@@ -6512,7 +7238,6 @@
           <w:p>
             <w:pPr>
               <w:spacing w:line="360" w:lineRule="auto"/>
-              <w:jc w:val="both"/>
               <w:rPr>
                 <w:rFonts w:ascii="Times New Roman" w:hAnsi="Times New Roman" w:cs="Times New Roman"/>
                 <w:sz w:val="24"/>
@@ -6538,7 +7263,6 @@
           <w:p>
             <w:pPr>
               <w:spacing w:line="360" w:lineRule="auto"/>
-              <w:jc w:val="both"/>
               <w:rPr>
                 <w:rFonts w:ascii="Times New Roman" w:hAnsi="Times New Roman" w:cs="Times New Roman"/>
                 <w:sz w:val="24"/>
@@ -6585,7 +7309,6 @@
           <w:p>
             <w:pPr>
               <w:spacing w:line="360" w:lineRule="auto"/>
-              <w:jc w:val="both"/>
               <w:rPr>
                 <w:rFonts w:ascii="Times New Roman" w:hAnsi="Times New Roman" w:cs="Times New Roman"/>
                 <w:sz w:val="24"/>
@@ -6611,7 +7334,6 @@
           <w:p>
             <w:pPr>
               <w:spacing w:line="360" w:lineRule="auto"/>
-              <w:jc w:val="both"/>
               <w:rPr>
                 <w:rFonts w:ascii="Times New Roman" w:hAnsi="Times New Roman" w:cs="Times New Roman"/>
                 <w:sz w:val="24"/>
@@ -6642,7 +7364,6 @@
           <w:p>
             <w:pPr>
               <w:spacing w:line="360" w:lineRule="auto"/>
-              <w:jc w:val="both"/>
               <w:rPr>
                 <w:rFonts w:ascii="Times New Roman" w:hAnsi="Times New Roman" w:cs="Times New Roman"/>
                 <w:sz w:val="24"/>
@@ -6668,7 +7389,6 @@
           <w:p>
             <w:pPr>
               <w:spacing w:line="360" w:lineRule="auto"/>
-              <w:jc w:val="both"/>
               <w:rPr>
                 <w:rFonts w:ascii="Times New Roman" w:hAnsi="Times New Roman" w:cs="Times New Roman"/>
                 <w:sz w:val="24"/>
@@ -6688,7 +7408,7 @@
       </w:tr>
       <w:tr>
         <w:trPr>
-          <w:trHeight w:val="70"/>
+          <w:trHeight w:val="699"/>
         </w:trPr>
         <w:tc>
           <w:tcPr>
@@ -6699,7 +7419,6 @@
           <w:p>
             <w:pPr>
               <w:spacing w:line="360" w:lineRule="auto"/>
-              <w:jc w:val="both"/>
               <w:rPr>
                 <w:rFonts w:ascii="Times New Roman" w:hAnsi="Times New Roman" w:cs="Times New Roman"/>
                 <w:sz w:val="24"/>
@@ -6726,7 +7445,6 @@
           <w:p>
             <w:pPr>
               <w:spacing w:line="360" w:lineRule="auto"/>
-              <w:jc w:val="both"/>
               <w:rPr>
                 <w:rFonts w:ascii="Times New Roman" w:hAnsi="Times New Roman" w:cs="Times New Roman"/>
                 <w:sz w:val="24"/>
@@ -6746,7 +7464,7 @@
       </w:tr>
       <w:tr>
         <w:trPr>
-          <w:trHeight w:val="70"/>
+          <w:trHeight w:val="1131"/>
         </w:trPr>
         <w:tc>
           <w:tcPr>
@@ -6757,7 +7475,6 @@
           <w:p>
             <w:pPr>
               <w:spacing w:line="360" w:lineRule="auto"/>
-              <w:jc w:val="both"/>
               <w:rPr>
                 <w:rFonts w:ascii="Times New Roman" w:hAnsi="Times New Roman" w:cs="Times New Roman"/>
                 <w:sz w:val="24"/>
@@ -6783,7 +7500,6 @@
           <w:p>
             <w:pPr>
               <w:spacing w:line="360" w:lineRule="auto"/>
-              <w:jc w:val="both"/>
               <w:rPr>
                 <w:rFonts w:ascii="Times New Roman" w:hAnsi="Times New Roman" w:cs="Times New Roman"/>
                 <w:sz w:val="24"/>
@@ -6803,7 +7519,7 @@
       </w:tr>
       <w:tr>
         <w:trPr>
-          <w:trHeight w:val="70"/>
+          <w:trHeight w:val="1142"/>
         </w:trPr>
         <w:tc>
           <w:tcPr>
@@ -6814,7 +7530,6 @@
           <w:p>
             <w:pPr>
               <w:spacing w:line="360" w:lineRule="auto"/>
-              <w:jc w:val="both"/>
               <w:rPr>
                 <w:rFonts w:ascii="Times New Roman" w:hAnsi="Times New Roman" w:cs="Times New Roman"/>
                 <w:sz w:val="24"/>
@@ -6840,7 +7555,6 @@
           <w:p>
             <w:pPr>
               <w:spacing w:line="360" w:lineRule="auto"/>
-              <w:jc w:val="both"/>
               <w:rPr>
                 <w:rFonts w:ascii="Times New Roman" w:hAnsi="Times New Roman" w:cs="Times New Roman"/>
                 <w:sz w:val="24"/>
@@ -6860,7 +7574,7 @@
       </w:tr>
       <w:tr>
         <w:trPr>
-          <w:trHeight w:val="70"/>
+          <w:trHeight w:val="1012"/>
         </w:trPr>
         <w:tc>
           <w:tcPr>
@@ -6871,7 +7585,6 @@
           <w:p>
             <w:pPr>
               <w:spacing w:line="360" w:lineRule="auto"/>
-              <w:jc w:val="both"/>
               <w:rPr>
                 <w:rFonts w:ascii="Times New Roman" w:hAnsi="Times New Roman" w:cs="Times New Roman"/>
                 <w:sz w:val="24"/>
@@ -6897,7 +7610,6 @@
           <w:p>
             <w:pPr>
               <w:spacing w:line="360" w:lineRule="auto"/>
-              <w:jc w:val="both"/>
               <w:rPr>
                 <w:rFonts w:ascii="Times New Roman" w:hAnsi="Times New Roman" w:cs="Times New Roman"/>
                 <w:sz w:val="24"/>
@@ -6917,7 +7629,7 @@
       </w:tr>
       <w:tr>
         <w:trPr>
-          <w:trHeight w:val="70"/>
+          <w:trHeight w:val="1023"/>
         </w:trPr>
         <w:tc>
           <w:tcPr>
@@ -6928,7 +7640,6 @@
           <w:p>
             <w:pPr>
               <w:spacing w:line="360" w:lineRule="auto"/>
-              <w:jc w:val="both"/>
               <w:rPr>
                 <w:rFonts w:ascii="Times New Roman" w:hAnsi="Times New Roman" w:cs="Times New Roman"/>
                 <w:sz w:val="24"/>
@@ -6954,7 +7665,6 @@
           <w:p>
             <w:pPr>
               <w:spacing w:line="360" w:lineRule="auto"/>
-              <w:jc w:val="both"/>
               <w:rPr>
                 <w:rFonts w:ascii="Times New Roman" w:hAnsi="Times New Roman" w:cs="Times New Roman"/>
                 <w:sz w:val="24"/>
@@ -6990,7 +7700,7 @@
       </w:tr>
       <w:tr>
         <w:trPr>
-          <w:trHeight w:val="70"/>
+          <w:trHeight w:val="1036"/>
         </w:trPr>
         <w:tc>
           <w:tcPr>
@@ -7001,7 +7711,6 @@
           <w:p>
             <w:pPr>
               <w:spacing w:line="360" w:lineRule="auto"/>
-              <w:jc w:val="both"/>
               <w:rPr>
                 <w:rFonts w:ascii="Times New Roman" w:hAnsi="Times New Roman" w:cs="Times New Roman"/>
                 <w:sz w:val="24"/>
@@ -7027,7 +7736,6 @@
           <w:p>
             <w:pPr>
               <w:spacing w:line="360" w:lineRule="auto"/>
-              <w:jc w:val="both"/>
               <w:rPr>
                 <w:rFonts w:ascii="Times New Roman" w:hAnsi="Times New Roman" w:cs="Times New Roman"/>
                 <w:sz w:val="24"/>
@@ -7073,7 +7781,151 @@
           <w:sz w:val="24"/>
           <w:szCs w:val="24"/>
         </w:rPr>
-        <w:t>The corporation realised the necessity of local adaptation, creating factories around the country and incorporated American ideals into marketing strategies. Sponsorships of events like Little League and showcasing recognised faces in advertising established a sense of connection and trust with American customers.</w:t>
+        <w:t xml:space="preserve">The </w:t>
+      </w:r>
+      <w:r>
+        <w:rPr>
+          <w:rFonts w:ascii="Times New Roman" w:hAnsi="Times New Roman" w:cs="Times New Roman"/>
+          <w:sz w:val="24"/>
+          <w:szCs w:val="24"/>
+        </w:rPr>
+        <w:t>company also</w:t>
+      </w:r>
+      <w:r>
+        <w:rPr>
+          <w:rFonts w:ascii="Times New Roman" w:hAnsi="Times New Roman" w:cs="Times New Roman"/>
+          <w:sz w:val="24"/>
+          <w:szCs w:val="24"/>
+        </w:rPr>
+        <w:t xml:space="preserve"> realised the </w:t>
+      </w:r>
+      <w:r>
+        <w:rPr>
+          <w:rFonts w:ascii="Times New Roman" w:hAnsi="Times New Roman" w:cs="Times New Roman"/>
+          <w:sz w:val="24"/>
+          <w:szCs w:val="24"/>
+        </w:rPr>
+        <w:t>need</w:t>
+      </w:r>
+      <w:r>
+        <w:rPr>
+          <w:rFonts w:ascii="Times New Roman" w:hAnsi="Times New Roman" w:cs="Times New Roman"/>
+          <w:sz w:val="24"/>
+          <w:szCs w:val="24"/>
+        </w:rPr>
+        <w:t xml:space="preserve"> </w:t>
+      </w:r>
+      <w:r>
+        <w:rPr>
+          <w:rFonts w:ascii="Times New Roman" w:hAnsi="Times New Roman" w:cs="Times New Roman"/>
+          <w:sz w:val="24"/>
+          <w:szCs w:val="24"/>
+        </w:rPr>
+        <w:t>for</w:t>
+      </w:r>
+      <w:r>
+        <w:rPr>
+          <w:rFonts w:ascii="Times New Roman" w:hAnsi="Times New Roman" w:cs="Times New Roman"/>
+          <w:sz w:val="24"/>
+          <w:szCs w:val="24"/>
+        </w:rPr>
+        <w:t xml:space="preserve"> local adaptation, </w:t>
+      </w:r>
+      <w:r>
+        <w:rPr>
+          <w:rFonts w:ascii="Times New Roman" w:hAnsi="Times New Roman" w:cs="Times New Roman"/>
+          <w:sz w:val="24"/>
+          <w:szCs w:val="24"/>
+        </w:rPr>
+        <w:t>establishing</w:t>
+      </w:r>
+      <w:r>
+        <w:rPr>
+          <w:rFonts w:ascii="Times New Roman" w:hAnsi="Times New Roman" w:cs="Times New Roman"/>
+          <w:sz w:val="24"/>
+          <w:szCs w:val="24"/>
+        </w:rPr>
+        <w:t xml:space="preserve"> factories around the country and incorpora</w:t>
+      </w:r>
+      <w:r>
+        <w:rPr>
+          <w:rFonts w:ascii="Times New Roman" w:hAnsi="Times New Roman" w:cs="Times New Roman"/>
+          <w:sz w:val="24"/>
+          <w:szCs w:val="24"/>
+        </w:rPr>
+        <w:t>ting</w:t>
+      </w:r>
+      <w:r>
+        <w:rPr>
+          <w:rFonts w:ascii="Times New Roman" w:hAnsi="Times New Roman" w:cs="Times New Roman"/>
+          <w:sz w:val="24"/>
+          <w:szCs w:val="24"/>
+        </w:rPr>
+        <w:t xml:space="preserve"> American </w:t>
+      </w:r>
+      <w:r>
+        <w:rPr>
+          <w:rFonts w:ascii="Times New Roman" w:hAnsi="Times New Roman" w:cs="Times New Roman"/>
+          <w:sz w:val="24"/>
+          <w:szCs w:val="24"/>
+        </w:rPr>
+        <w:t>culture</w:t>
+      </w:r>
+      <w:r>
+        <w:rPr>
+          <w:rFonts w:ascii="Times New Roman" w:hAnsi="Times New Roman" w:cs="Times New Roman"/>
+          <w:sz w:val="24"/>
+          <w:szCs w:val="24"/>
+        </w:rPr>
+        <w:t xml:space="preserve"> into marketing s</w:t>
+      </w:r>
+      <w:r>
+        <w:rPr>
+          <w:rFonts w:ascii="Times New Roman" w:hAnsi="Times New Roman" w:cs="Times New Roman"/>
+          <w:sz w:val="24"/>
+          <w:szCs w:val="24"/>
+        </w:rPr>
+        <w:t>ystem</w:t>
+      </w:r>
+      <w:r>
+        <w:rPr>
+          <w:rFonts w:ascii="Times New Roman" w:hAnsi="Times New Roman" w:cs="Times New Roman"/>
+          <w:sz w:val="24"/>
+          <w:szCs w:val="24"/>
+        </w:rPr>
+        <w:t xml:space="preserve">. Sponsorships of </w:t>
+      </w:r>
+      <w:r>
+        <w:rPr>
+          <w:rFonts w:ascii="Times New Roman" w:hAnsi="Times New Roman" w:cs="Times New Roman"/>
+          <w:sz w:val="24"/>
+          <w:szCs w:val="24"/>
+        </w:rPr>
+        <w:t xml:space="preserve">interesting </w:t>
+      </w:r>
+      <w:r>
+        <w:rPr>
+          <w:rFonts w:ascii="Times New Roman" w:hAnsi="Times New Roman" w:cs="Times New Roman"/>
+          <w:sz w:val="24"/>
+          <w:szCs w:val="24"/>
+        </w:rPr>
+        <w:t xml:space="preserve">events </w:t>
+      </w:r>
+      <w:r>
+        <w:rPr>
+          <w:rFonts w:ascii="Times New Roman" w:hAnsi="Times New Roman" w:cs="Times New Roman"/>
+          <w:sz w:val="24"/>
+          <w:szCs w:val="24"/>
+        </w:rPr>
+        <w:t>such as</w:t>
+      </w:r>
+      <w:r>
+        <w:rPr>
+          <w:rFonts w:ascii="Times New Roman" w:hAnsi="Times New Roman" w:cs="Times New Roman"/>
+          <w:sz w:val="24"/>
+          <w:szCs w:val="24"/>
+        </w:rPr>
+        <w:t xml:space="preserve"> Little League and showcasing recognised faces in advertising established a sense of connection and trust with American customers.</w:t>
       </w:r>
     </w:p>
     <w:p>
@@ -7092,7 +7944,87 @@
           <w:sz w:val="24"/>
           <w:szCs w:val="24"/>
         </w:rPr>
-        <w:t>Nestlé's versatility, evident through innovations like single-serve coffee pods and plant-based burgers, maintains its continued relevance in the ever-changing American food environment.</w:t>
+        <w:t xml:space="preserve">Nestlé's </w:t>
+      </w:r>
+      <w:r>
+        <w:rPr>
+          <w:rFonts w:ascii="Times New Roman" w:hAnsi="Times New Roman" w:cs="Times New Roman"/>
+          <w:sz w:val="24"/>
+          <w:szCs w:val="24"/>
+        </w:rPr>
+        <w:t>flexibility system</w:t>
+      </w:r>
+      <w:r>
+        <w:rPr>
+          <w:rFonts w:ascii="Times New Roman" w:hAnsi="Times New Roman" w:cs="Times New Roman"/>
+          <w:sz w:val="24"/>
+          <w:szCs w:val="24"/>
+        </w:rPr>
+        <w:t xml:space="preserve">, </w:t>
+      </w:r>
+      <w:r>
+        <w:rPr>
+          <w:rFonts w:ascii="Times New Roman" w:hAnsi="Times New Roman" w:cs="Times New Roman"/>
+          <w:sz w:val="24"/>
+          <w:szCs w:val="24"/>
+        </w:rPr>
+        <w:t xml:space="preserve">which is </w:t>
+      </w:r>
+      <w:r>
+        <w:rPr>
+          <w:rFonts w:ascii="Times New Roman" w:hAnsi="Times New Roman" w:cs="Times New Roman"/>
+          <w:sz w:val="24"/>
+          <w:szCs w:val="24"/>
+        </w:rPr>
+        <w:t>evident through</w:t>
+      </w:r>
+      <w:r>
+        <w:rPr>
+          <w:rFonts w:ascii="Times New Roman" w:hAnsi="Times New Roman" w:cs="Times New Roman"/>
+          <w:sz w:val="24"/>
+          <w:szCs w:val="24"/>
+        </w:rPr>
+        <w:t xml:space="preserve"> several</w:t>
+      </w:r>
+      <w:r>
+        <w:rPr>
+          <w:rFonts w:ascii="Times New Roman" w:hAnsi="Times New Roman" w:cs="Times New Roman"/>
+          <w:sz w:val="24"/>
+          <w:szCs w:val="24"/>
+        </w:rPr>
+        <w:t xml:space="preserve"> innovations like single-serve coffee pods and plant-based burgers, </w:t>
+      </w:r>
+      <w:r>
+        <w:rPr>
+          <w:rFonts w:ascii="Times New Roman" w:hAnsi="Times New Roman" w:cs="Times New Roman"/>
+          <w:sz w:val="24"/>
+          <w:szCs w:val="24"/>
+        </w:rPr>
+        <w:t>maintained</w:t>
+      </w:r>
+      <w:r>
+        <w:rPr>
+          <w:rFonts w:ascii="Times New Roman" w:hAnsi="Times New Roman" w:cs="Times New Roman"/>
+          <w:sz w:val="24"/>
+          <w:szCs w:val="24"/>
+        </w:rPr>
+        <w:t xml:space="preserve"> its relevance in the </w:t>
+      </w:r>
+      <w:r>
+        <w:rPr>
+          <w:rFonts w:ascii="Times New Roman" w:hAnsi="Times New Roman" w:cs="Times New Roman"/>
+          <w:sz w:val="24"/>
+          <w:szCs w:val="24"/>
+        </w:rPr>
+        <w:t>evolving</w:t>
+      </w:r>
+      <w:r>
+        <w:rPr>
+          <w:rFonts w:ascii="Times New Roman" w:hAnsi="Times New Roman" w:cs="Times New Roman"/>
+          <w:sz w:val="24"/>
+          <w:szCs w:val="24"/>
+        </w:rPr>
+        <w:t xml:space="preserve"> American food environment.</w:t>
       </w:r>
     </w:p>
     <w:p>
@@ -7111,7 +8043,79 @@
           <w:sz w:val="24"/>
           <w:szCs w:val="24"/>
         </w:rPr>
-        <w:t>In summary, Nestlé's entry approach in the United States is defined by a blend of global knowledge and local adaptability, resulting to sustained success and a significant position in the American market.</w:t>
+        <w:t xml:space="preserve">Nestlé's entry approach in the United States </w:t>
+      </w:r>
+      <w:r>
+        <w:rPr>
+          <w:rFonts w:ascii="Times New Roman" w:hAnsi="Times New Roman" w:cs="Times New Roman"/>
+          <w:sz w:val="24"/>
+          <w:szCs w:val="24"/>
+        </w:rPr>
+        <w:t>is a</w:t>
+      </w:r>
+      <w:r>
+        <w:rPr>
+          <w:rFonts w:ascii="Times New Roman" w:hAnsi="Times New Roman" w:cs="Times New Roman"/>
+          <w:sz w:val="24"/>
+          <w:szCs w:val="24"/>
+        </w:rPr>
+        <w:t xml:space="preserve"> blend of global knowledge and local adaptability,</w:t>
+      </w:r>
+      <w:r>
+        <w:rPr>
+          <w:rFonts w:ascii="Times New Roman" w:hAnsi="Times New Roman" w:cs="Times New Roman"/>
+          <w:sz w:val="24"/>
+          <w:szCs w:val="24"/>
+        </w:rPr>
+        <w:t xml:space="preserve"> this has helped the company to sustain success a</w:t>
+      </w:r>
+      <w:r>
+        <w:rPr>
+          <w:rFonts w:ascii="Times New Roman" w:hAnsi="Times New Roman" w:cs="Times New Roman"/>
+          <w:sz w:val="24"/>
+          <w:szCs w:val="24"/>
+        </w:rPr>
+        <w:t xml:space="preserve">nd </w:t>
+      </w:r>
+      <w:r>
+        <w:rPr>
+          <w:rFonts w:ascii="Times New Roman" w:hAnsi="Times New Roman" w:cs="Times New Roman"/>
+          <w:sz w:val="24"/>
+          <w:szCs w:val="24"/>
+        </w:rPr>
+        <w:t>also</w:t>
+      </w:r>
+      <w:r>
+        <w:rPr>
+          <w:rFonts w:ascii="Times New Roman" w:hAnsi="Times New Roman" w:cs="Times New Roman"/>
+          <w:sz w:val="24"/>
+          <w:szCs w:val="24"/>
+        </w:rPr>
+        <w:t xml:space="preserve"> </w:t>
+      </w:r>
+      <w:r>
+        <w:rPr>
+          <w:rFonts w:ascii="Times New Roman" w:hAnsi="Times New Roman" w:cs="Times New Roman"/>
+          <w:sz w:val="24"/>
+          <w:szCs w:val="24"/>
+        </w:rPr>
+        <w:t xml:space="preserve">attain a </w:t>
+      </w:r>
+      <w:r>
+        <w:rPr>
+          <w:rFonts w:ascii="Times New Roman" w:hAnsi="Times New Roman" w:cs="Times New Roman"/>
+          <w:sz w:val="24"/>
+          <w:szCs w:val="24"/>
+        </w:rPr>
+        <w:t>significant</w:t>
+      </w:r>
+      <w:r>
+        <w:rPr>
+          <w:rFonts w:ascii="Times New Roman" w:hAnsi="Times New Roman" w:cs="Times New Roman"/>
+          <w:sz w:val="24"/>
+          <w:szCs w:val="24"/>
+        </w:rPr>
+        <w:t xml:space="preserve"> position in the America market.</w:t>
       </w:r>
     </w:p>
     <w:p>
@@ -7206,7 +8210,7 @@
           <w:sz w:val="24"/>
           <w:szCs w:val="24"/>
         </w:rPr>
-        <w:t>Nestlé's Segmentation, Targeting, and Positioning in China: Tailoring for Diversity</w:t>
+        <w:t>Nestlé's Segmentation, Targeting, and Positioning in China</w:t>
       </w:r>
     </w:p>
     <w:p>
@@ -7225,7 +8229,303 @@
           <w:sz w:val="24"/>
           <w:szCs w:val="24"/>
         </w:rPr>
-        <w:t xml:space="preserve">In China, Nestlé implements a comprehensive segmentation strategy, understanding the diverse landscape. Geographically, the corporation </w:t>
+        <w:t xml:space="preserve">Nestlé </w:t>
+      </w:r>
+      <w:r>
+        <w:rPr>
+          <w:rFonts w:ascii="Times New Roman" w:hAnsi="Times New Roman" w:cs="Times New Roman"/>
+          <w:sz w:val="24"/>
+          <w:szCs w:val="24"/>
+        </w:rPr>
+        <w:t>utilizes</w:t>
+      </w:r>
+      <w:r>
+        <w:rPr>
+          <w:rFonts w:ascii="Times New Roman" w:hAnsi="Times New Roman" w:cs="Times New Roman"/>
+          <w:sz w:val="24"/>
+          <w:szCs w:val="24"/>
+        </w:rPr>
+        <w:t xml:space="preserve"> a </w:t>
+      </w:r>
+      <w:r>
+        <w:rPr>
+          <w:rFonts w:ascii="Times New Roman" w:hAnsi="Times New Roman" w:cs="Times New Roman"/>
+          <w:sz w:val="24"/>
+          <w:szCs w:val="24"/>
+        </w:rPr>
+        <w:t>consistent</w:t>
+      </w:r>
+      <w:r>
+        <w:rPr>
+          <w:rFonts w:ascii="Times New Roman" w:hAnsi="Times New Roman" w:cs="Times New Roman"/>
+          <w:sz w:val="24"/>
+          <w:szCs w:val="24"/>
+        </w:rPr>
+        <w:t xml:space="preserve"> segmentation </w:t>
+      </w:r>
+      <w:r>
+        <w:rPr>
+          <w:rFonts w:ascii="Times New Roman" w:hAnsi="Times New Roman" w:cs="Times New Roman"/>
+          <w:sz w:val="24"/>
+          <w:szCs w:val="24"/>
+        </w:rPr>
+        <w:t>system</w:t>
+      </w:r>
+      <w:r>
+        <w:rPr>
+          <w:rFonts w:ascii="Times New Roman" w:hAnsi="Times New Roman" w:cs="Times New Roman"/>
+          <w:sz w:val="24"/>
+          <w:szCs w:val="24"/>
+        </w:rPr>
+        <w:t>;</w:t>
+      </w:r>
+      <w:r>
+        <w:rPr>
+          <w:rFonts w:ascii="Times New Roman" w:hAnsi="Times New Roman" w:cs="Times New Roman"/>
+          <w:sz w:val="24"/>
+          <w:szCs w:val="24"/>
+        </w:rPr>
+        <w:t xml:space="preserve"> it starts with</w:t>
+      </w:r>
+      <w:r>
+        <w:rPr>
+          <w:rFonts w:ascii="Times New Roman" w:hAnsi="Times New Roman" w:cs="Times New Roman"/>
+          <w:sz w:val="24"/>
+          <w:szCs w:val="24"/>
+        </w:rPr>
+        <w:t xml:space="preserve"> understanding the diverse </w:t>
+      </w:r>
+      <w:r>
+        <w:rPr>
+          <w:rFonts w:ascii="Times New Roman" w:hAnsi="Times New Roman" w:cs="Times New Roman"/>
+          <w:sz w:val="24"/>
+          <w:szCs w:val="24"/>
+        </w:rPr>
+        <w:t>area</w:t>
+      </w:r>
+      <w:r>
+        <w:rPr>
+          <w:rFonts w:ascii="Times New Roman" w:hAnsi="Times New Roman" w:cs="Times New Roman"/>
+          <w:sz w:val="24"/>
+          <w:szCs w:val="24"/>
+        </w:rPr>
+        <w:t xml:space="preserve">. Geographically, the corporation </w:t>
+      </w:r>
+      <w:r>
+        <w:rPr>
+          <w:rFonts w:ascii="Times New Roman" w:hAnsi="Times New Roman" w:cs="Times New Roman"/>
+          <w:sz w:val="24"/>
+          <w:szCs w:val="24"/>
+        </w:rPr>
+        <w:t>directs its</w:t>
+      </w:r>
+      <w:r>
+        <w:rPr>
+          <w:rFonts w:ascii="Times New Roman" w:hAnsi="Times New Roman" w:cs="Times New Roman"/>
+          <w:sz w:val="24"/>
+          <w:szCs w:val="24"/>
+        </w:rPr>
+        <w:t xml:space="preserve"> </w:t>
+      </w:r>
+      <w:r>
+        <w:rPr>
+          <w:rFonts w:ascii="Times New Roman" w:hAnsi="Times New Roman" w:cs="Times New Roman"/>
+          <w:sz w:val="24"/>
+          <w:szCs w:val="24"/>
+        </w:rPr>
+        <w:t>product</w:t>
+      </w:r>
+      <w:r>
+        <w:rPr>
+          <w:rFonts w:ascii="Times New Roman" w:hAnsi="Times New Roman" w:cs="Times New Roman"/>
+          <w:sz w:val="24"/>
+          <w:szCs w:val="24"/>
+        </w:rPr>
+        <w:t xml:space="preserve"> sales</w:t>
+      </w:r>
+      <w:r>
+        <w:rPr>
+          <w:rFonts w:ascii="Times New Roman" w:hAnsi="Times New Roman" w:cs="Times New Roman"/>
+          <w:sz w:val="24"/>
+          <w:szCs w:val="24"/>
+        </w:rPr>
+        <w:t xml:space="preserve"> to different regions like North and South China, </w:t>
+      </w:r>
+      <w:r>
+        <w:rPr>
+          <w:rFonts w:ascii="Times New Roman" w:hAnsi="Times New Roman" w:cs="Times New Roman"/>
+          <w:sz w:val="24"/>
+          <w:szCs w:val="24"/>
+        </w:rPr>
+        <w:t>representing</w:t>
+      </w:r>
+      <w:r>
+        <w:rPr>
+          <w:rFonts w:ascii="Times New Roman" w:hAnsi="Times New Roman" w:cs="Times New Roman"/>
+          <w:sz w:val="24"/>
+          <w:szCs w:val="24"/>
+        </w:rPr>
+        <w:t xml:space="preserve"> local tastes. Demographically, age, income, and family structure </w:t>
+      </w:r>
+      <w:r>
+        <w:rPr>
+          <w:rFonts w:ascii="Times New Roman" w:hAnsi="Times New Roman" w:cs="Times New Roman"/>
+          <w:sz w:val="24"/>
+          <w:szCs w:val="24"/>
+        </w:rPr>
+        <w:t>have</w:t>
+      </w:r>
+      <w:r>
+        <w:rPr>
+          <w:rFonts w:ascii="Times New Roman" w:hAnsi="Times New Roman" w:cs="Times New Roman"/>
+          <w:sz w:val="24"/>
+          <w:szCs w:val="24"/>
+        </w:rPr>
+        <w:t xml:space="preserve"> a major impact, </w:t>
+      </w:r>
+      <w:r>
+        <w:rPr>
+          <w:rFonts w:ascii="Times New Roman" w:hAnsi="Times New Roman" w:cs="Times New Roman"/>
+          <w:sz w:val="24"/>
+          <w:szCs w:val="24"/>
+        </w:rPr>
+        <w:t>Companies such as</w:t>
+      </w:r>
+      <w:r>
+        <w:rPr>
+          <w:rFonts w:ascii="Times New Roman" w:hAnsi="Times New Roman" w:cs="Times New Roman"/>
+          <w:sz w:val="24"/>
+          <w:szCs w:val="24"/>
+        </w:rPr>
+        <w:t xml:space="preserve"> Gerber target</w:t>
+      </w:r>
+      <w:r>
+        <w:rPr>
+          <w:rFonts w:ascii="Times New Roman" w:hAnsi="Times New Roman" w:cs="Times New Roman"/>
+          <w:sz w:val="24"/>
+          <w:szCs w:val="24"/>
+        </w:rPr>
+        <w:t>s</w:t>
+      </w:r>
+      <w:r>
+        <w:rPr>
+          <w:rFonts w:ascii="Times New Roman" w:hAnsi="Times New Roman" w:cs="Times New Roman"/>
+          <w:sz w:val="24"/>
+          <w:szCs w:val="24"/>
+        </w:rPr>
+        <w:t xml:space="preserve"> young families and Nescafé </w:t>
+      </w:r>
+      <w:r>
+        <w:rPr>
+          <w:rFonts w:ascii="Times New Roman" w:hAnsi="Times New Roman" w:cs="Times New Roman"/>
+          <w:sz w:val="24"/>
+          <w:szCs w:val="24"/>
+        </w:rPr>
+        <w:t>maintains catering</w:t>
+      </w:r>
+      <w:r>
+        <w:rPr>
+          <w:rFonts w:ascii="Times New Roman" w:hAnsi="Times New Roman" w:cs="Times New Roman"/>
+          <w:sz w:val="24"/>
+          <w:szCs w:val="24"/>
+        </w:rPr>
+        <w:t xml:space="preserve"> to busy professionals. </w:t>
+      </w:r>
+      <w:r>
+        <w:rPr>
+          <w:rFonts w:ascii="Times New Roman" w:hAnsi="Times New Roman" w:cs="Times New Roman"/>
+          <w:sz w:val="24"/>
+          <w:szCs w:val="24"/>
+        </w:rPr>
+        <w:t>Also</w:t>
+      </w:r>
+      <w:r>
+        <w:rPr>
+          <w:rFonts w:ascii="Times New Roman" w:hAnsi="Times New Roman" w:cs="Times New Roman"/>
+          <w:sz w:val="24"/>
+          <w:szCs w:val="24"/>
+        </w:rPr>
+        <w:t xml:space="preserve">, Nestlé </w:t>
+      </w:r>
+      <w:r>
+        <w:rPr>
+          <w:rFonts w:ascii="Times New Roman" w:hAnsi="Times New Roman" w:cs="Times New Roman"/>
+          <w:sz w:val="24"/>
+          <w:szCs w:val="24"/>
+        </w:rPr>
+        <w:t>provide products</w:t>
+      </w:r>
+      <w:r>
+        <w:rPr>
+          <w:rFonts w:ascii="Times New Roman" w:hAnsi="Times New Roman" w:cs="Times New Roman"/>
+          <w:sz w:val="24"/>
+          <w:szCs w:val="24"/>
+        </w:rPr>
+        <w:t xml:space="preserve"> to </w:t>
+      </w:r>
+      <w:r>
+        <w:rPr>
+          <w:rFonts w:ascii="Times New Roman" w:hAnsi="Times New Roman" w:cs="Times New Roman"/>
+          <w:sz w:val="24"/>
+          <w:szCs w:val="24"/>
+        </w:rPr>
+        <w:t>support</w:t>
+      </w:r>
+      <w:r>
+        <w:rPr>
+          <w:rFonts w:ascii="Times New Roman" w:hAnsi="Times New Roman" w:cs="Times New Roman"/>
+          <w:sz w:val="24"/>
+          <w:szCs w:val="24"/>
+        </w:rPr>
+        <w:t xml:space="preserve"> various consumer lifestyles and attitudes.</w:t>
+      </w:r>
+      <w:r>
+        <w:rPr>
+          <w:rFonts w:ascii="Times New Roman" w:hAnsi="Times New Roman" w:cs="Times New Roman"/>
+          <w:sz w:val="24"/>
+          <w:szCs w:val="24"/>
+        </w:rPr>
+        <w:t xml:space="preserve"> The company</w:t>
+      </w:r>
+      <w:r>
+        <w:rPr>
+          <w:rFonts w:ascii="Times New Roman" w:hAnsi="Times New Roman" w:cs="Times New Roman"/>
+          <w:sz w:val="24"/>
+          <w:szCs w:val="24"/>
+        </w:rPr>
+        <w:t xml:space="preserve"> focuses on young, urban professionals, health-conscious consumers, and rural areas. Nestlé positions itself by </w:t>
+      </w:r>
+      <w:r>
+        <w:rPr>
+          <w:rFonts w:ascii="Times New Roman" w:hAnsi="Times New Roman" w:cs="Times New Roman"/>
+          <w:sz w:val="24"/>
+          <w:szCs w:val="24"/>
+        </w:rPr>
+        <w:t>using the</w:t>
+      </w:r>
+      <w:r>
+        <w:rPr>
+          <w:rFonts w:ascii="Times New Roman" w:hAnsi="Times New Roman" w:cs="Times New Roman"/>
+          <w:sz w:val="24"/>
+          <w:szCs w:val="24"/>
+        </w:rPr>
+        <w:t xml:space="preserve"> global recognition while emphasizing "Local for Local," innovation with familiarity. This </w:t>
+      </w:r>
+      <w:r>
+        <w:rPr>
+          <w:rFonts w:ascii="Times New Roman" w:hAnsi="Times New Roman" w:cs="Times New Roman"/>
+          <w:sz w:val="24"/>
+          <w:szCs w:val="24"/>
+        </w:rPr>
+        <w:t>strategy</w:t>
+      </w:r>
+      <w:r>
+        <w:rPr>
+          <w:rFonts w:ascii="Times New Roman" w:hAnsi="Times New Roman" w:cs="Times New Roman"/>
+          <w:sz w:val="24"/>
+          <w:szCs w:val="24"/>
+        </w:rPr>
+        <w:t xml:space="preserve"> allows Nestlé </w:t>
       </w:r>
       <w:proofErr w:type="gramStart"/>
       <w:r>
@@ -7234,7 +8534,15 @@
           <w:sz w:val="24"/>
           <w:szCs w:val="24"/>
         </w:rPr>
-        <w:t>tailors</w:t>
+        <w:t>to  n</w:t>
+      </w:r>
+      <w:r>
+        <w:rPr>
+          <w:rFonts w:ascii="Times New Roman" w:hAnsi="Times New Roman" w:cs="Times New Roman"/>
+          <w:sz w:val="24"/>
+          <w:szCs w:val="24"/>
+        </w:rPr>
+        <w:t>avigate</w:t>
       </w:r>
       <w:proofErr w:type="gramEnd"/>
       <w:r>
@@ -7243,7 +8551,7 @@
           <w:sz w:val="24"/>
           <w:szCs w:val="24"/>
         </w:rPr>
-        <w:t xml:space="preserve"> items to different regions like North and South China, reflecting local tastes. Demographically, age, income, and family structure play a major impact, with companies like Gerber targeting young families and Nescafé catering to busy professionals. Psychographically, Nestlé modifies offerings to accord with various consumer lifestyles and attitudes. The targeting strategy focuses on young, urban professionals, health-conscious consumers, and rural areas. Nestlé positions itself by utilising global recognition while emphasizing "Local for Local," innovation with familiarity, and premiumization. This technique allows Nestlé to effectively negotiate the difficult Chinese market, resonating with varied consumer segments.</w:t>
+        <w:t xml:space="preserve"> the Chinese market, resonating with varied consumer segments.</w:t>
       </w:r>
     </w:p>
     <w:p>
@@ -7679,7 +8987,159 @@
           <w:sz w:val="24"/>
           <w:szCs w:val="24"/>
         </w:rPr>
-        <w:t xml:space="preserve">In the U.S., Nestlé's segmentation strategy is multidimensional, considering age, lifestyle, dietary demands, and value. Targeting encompasses millennials, busy families, and health-conscious consumers, exhibiting flexibility to emerging trends. The positioning strategy stresses family-friendliness with brands like Gerber, premium pleasure with Nespresso and Haagen-Dazs, and </w:t>
+        <w:t>Nestlé's segmentation strategy is multidimensional</w:t>
+      </w:r>
+      <w:r>
+        <w:rPr>
+          <w:rFonts w:ascii="Times New Roman" w:hAnsi="Times New Roman" w:cs="Times New Roman"/>
+          <w:sz w:val="24"/>
+          <w:szCs w:val="24"/>
+        </w:rPr>
+        <w:t xml:space="preserve"> in the United States</w:t>
+      </w:r>
+      <w:r>
+        <w:rPr>
+          <w:rFonts w:ascii="Times New Roman" w:hAnsi="Times New Roman" w:cs="Times New Roman"/>
+          <w:sz w:val="24"/>
+          <w:szCs w:val="24"/>
+        </w:rPr>
+        <w:t>, considering age, lifestyle, dietary demands, and value.</w:t>
+      </w:r>
+      <w:r>
+        <w:rPr>
+          <w:rFonts w:ascii="Times New Roman" w:hAnsi="Times New Roman" w:cs="Times New Roman"/>
+          <w:sz w:val="24"/>
+          <w:szCs w:val="24"/>
+        </w:rPr>
+        <w:t xml:space="preserve"> The company t</w:t>
+      </w:r>
+      <w:r>
+        <w:rPr>
+          <w:rFonts w:ascii="Times New Roman" w:hAnsi="Times New Roman" w:cs="Times New Roman"/>
+          <w:sz w:val="24"/>
+          <w:szCs w:val="24"/>
+        </w:rPr>
+        <w:t>arget</w:t>
+      </w:r>
+      <w:r>
+        <w:rPr>
+          <w:rFonts w:ascii="Times New Roman" w:hAnsi="Times New Roman" w:cs="Times New Roman"/>
+          <w:sz w:val="24"/>
+          <w:szCs w:val="24"/>
+        </w:rPr>
+        <w:t>s</w:t>
+      </w:r>
+      <w:r>
+        <w:rPr>
+          <w:rFonts w:ascii="Times New Roman" w:hAnsi="Times New Roman" w:cs="Times New Roman"/>
+          <w:sz w:val="24"/>
+          <w:szCs w:val="24"/>
+        </w:rPr>
+        <w:t xml:space="preserve"> millennials</w:t>
+      </w:r>
+      <w:r>
+        <w:rPr>
+          <w:rFonts w:ascii="Times New Roman" w:hAnsi="Times New Roman" w:cs="Times New Roman"/>
+          <w:sz w:val="24"/>
+          <w:szCs w:val="24"/>
+        </w:rPr>
+        <w:t xml:space="preserve">, busy families, and health-conscious consumers, </w:t>
+      </w:r>
+      <w:r>
+        <w:rPr>
+          <w:rFonts w:ascii="Times New Roman" w:hAnsi="Times New Roman" w:cs="Times New Roman"/>
+          <w:sz w:val="24"/>
+          <w:szCs w:val="24"/>
+        </w:rPr>
+        <w:t>which showcases their</w:t>
+      </w:r>
+      <w:r>
+        <w:rPr>
+          <w:rFonts w:ascii="Times New Roman" w:hAnsi="Times New Roman" w:cs="Times New Roman"/>
+          <w:sz w:val="24"/>
+          <w:szCs w:val="24"/>
+        </w:rPr>
+        <w:t xml:space="preserve"> flexibility </w:t>
+      </w:r>
+      <w:r>
+        <w:rPr>
+          <w:rFonts w:ascii="Times New Roman" w:hAnsi="Times New Roman" w:cs="Times New Roman"/>
+          <w:sz w:val="24"/>
+          <w:szCs w:val="24"/>
+        </w:rPr>
+        <w:t xml:space="preserve">system </w:t>
+      </w:r>
+      <w:r>
+        <w:rPr>
+          <w:rFonts w:ascii="Times New Roman" w:hAnsi="Times New Roman" w:cs="Times New Roman"/>
+          <w:sz w:val="24"/>
+          <w:szCs w:val="24"/>
+        </w:rPr>
+        <w:t xml:space="preserve">to emerging trends. The positioning strategy </w:t>
+      </w:r>
+      <w:r>
+        <w:rPr>
+          <w:rFonts w:ascii="Times New Roman" w:hAnsi="Times New Roman" w:cs="Times New Roman"/>
+          <w:sz w:val="24"/>
+          <w:szCs w:val="24"/>
+        </w:rPr>
+        <w:t>values</w:t>
+      </w:r>
+      <w:r>
+        <w:rPr>
+          <w:rFonts w:ascii="Times New Roman" w:hAnsi="Times New Roman" w:cs="Times New Roman"/>
+          <w:sz w:val="24"/>
+          <w:szCs w:val="24"/>
+        </w:rPr>
+        <w:t xml:space="preserve"> family-friendliness with brands like Gerber, Nespresso and Haagen-Dazs, and innovation with Lean Cuisine and Nescafé. Nestlé's success in the U.S. is </w:t>
+      </w:r>
+      <w:r>
+        <w:rPr>
+          <w:rFonts w:ascii="Times New Roman" w:hAnsi="Times New Roman" w:cs="Times New Roman"/>
+          <w:sz w:val="24"/>
+          <w:szCs w:val="24"/>
+        </w:rPr>
+        <w:t>attributed</w:t>
+      </w:r>
+      <w:r>
+        <w:rPr>
+          <w:rFonts w:ascii="Times New Roman" w:hAnsi="Times New Roman" w:cs="Times New Roman"/>
+          <w:sz w:val="24"/>
+          <w:szCs w:val="24"/>
+        </w:rPr>
+        <w:t xml:space="preserve"> </w:t>
+      </w:r>
+      <w:r>
+        <w:rPr>
+          <w:rFonts w:ascii="Times New Roman" w:hAnsi="Times New Roman" w:cs="Times New Roman"/>
+          <w:sz w:val="24"/>
+          <w:szCs w:val="24"/>
+        </w:rPr>
+        <w:t>to</w:t>
+      </w:r>
+      <w:r>
+        <w:rPr>
+          <w:rFonts w:ascii="Times New Roman" w:hAnsi="Times New Roman" w:cs="Times New Roman"/>
+          <w:sz w:val="24"/>
+          <w:szCs w:val="24"/>
+        </w:rPr>
+        <w:t xml:space="preserve"> its </w:t>
+      </w:r>
+      <w:r>
+        <w:rPr>
+          <w:rFonts w:ascii="Times New Roman" w:hAnsi="Times New Roman" w:cs="Times New Roman"/>
+          <w:sz w:val="24"/>
+          <w:szCs w:val="24"/>
+        </w:rPr>
+        <w:t>effective</w:t>
+      </w:r>
+      <w:r>
+        <w:rPr>
+          <w:rFonts w:ascii="Times New Roman" w:hAnsi="Times New Roman" w:cs="Times New Roman"/>
+          <w:sz w:val="24"/>
+          <w:szCs w:val="24"/>
+        </w:rPr>
+        <w:t xml:space="preserve"> </w:t>
       </w:r>
       <w:r>
         <w:rPr>
@@ -7688,7 +9148,71 @@
           <w:szCs w:val="24"/>
         </w:rPr>
         <w:lastRenderedPageBreak/>
-        <w:t>convenient innovation with Lean Cuisine and Nescafé. Nestlé's success in the U.S. is built in its efficient handling of segmentation, targeting, and positioning, allowing the business to build a distinct image and competitive advantage within each target category. This holistic approach maintains Nestlé's resilience in the evolving American food landscape</w:t>
+        <w:t>management</w:t>
+      </w:r>
+      <w:r>
+        <w:rPr>
+          <w:rFonts w:ascii="Times New Roman" w:hAnsi="Times New Roman" w:cs="Times New Roman"/>
+          <w:sz w:val="24"/>
+          <w:szCs w:val="24"/>
+        </w:rPr>
+        <w:t xml:space="preserve"> of segmentation, targeting, and positioning, allowing the business to build a </w:t>
+      </w:r>
+      <w:r>
+        <w:rPr>
+          <w:rFonts w:ascii="Times New Roman" w:hAnsi="Times New Roman" w:cs="Times New Roman"/>
+          <w:sz w:val="24"/>
+          <w:szCs w:val="24"/>
+        </w:rPr>
+        <w:t>distinct and</w:t>
+      </w:r>
+      <w:r>
+        <w:rPr>
+          <w:rFonts w:ascii="Times New Roman" w:hAnsi="Times New Roman" w:cs="Times New Roman"/>
+          <w:sz w:val="24"/>
+          <w:szCs w:val="24"/>
+        </w:rPr>
+        <w:t xml:space="preserve"> competitive advantage within each </w:t>
+      </w:r>
+      <w:r>
+        <w:rPr>
+          <w:rFonts w:ascii="Times New Roman" w:hAnsi="Times New Roman" w:cs="Times New Roman"/>
+          <w:sz w:val="24"/>
+          <w:szCs w:val="24"/>
+        </w:rPr>
+        <w:t>consumer</w:t>
+      </w:r>
+      <w:r>
+        <w:rPr>
+          <w:rFonts w:ascii="Times New Roman" w:hAnsi="Times New Roman" w:cs="Times New Roman"/>
+          <w:sz w:val="24"/>
+          <w:szCs w:val="24"/>
+        </w:rPr>
+        <w:t xml:space="preserve"> category. This </w:t>
+      </w:r>
+      <w:r>
+        <w:rPr>
+          <w:rFonts w:ascii="Times New Roman" w:hAnsi="Times New Roman" w:cs="Times New Roman"/>
+          <w:sz w:val="24"/>
+          <w:szCs w:val="24"/>
+        </w:rPr>
+        <w:t>strategic</w:t>
+      </w:r>
+      <w:r>
+        <w:rPr>
+          <w:rFonts w:ascii="Times New Roman" w:hAnsi="Times New Roman" w:cs="Times New Roman"/>
+          <w:sz w:val="24"/>
+          <w:szCs w:val="24"/>
+        </w:rPr>
+        <w:t xml:space="preserve"> approach maintains Nestlé's resilience in the evolving American food </w:t>
+      </w:r>
+      <w:r>
+        <w:rPr>
+          <w:rFonts w:ascii="Times New Roman" w:hAnsi="Times New Roman" w:cs="Times New Roman"/>
+          <w:sz w:val="24"/>
+          <w:szCs w:val="24"/>
+        </w:rPr>
+        <w:t>ecosystem</w:t>
       </w:r>
       <w:r>
         <w:t xml:space="preserve"> </w:t>
@@ -8245,7 +9769,215 @@
           <w:sz w:val="24"/>
           <w:szCs w:val="24"/>
         </w:rPr>
-        <w:t>Across both China and the United States, Nestlé strategically modifies its segmentation, targeting, and positioning tactics. In China, the emphasis is on geographic and cultural variations, adapting items for regional preferences. The targeting strategy encompasses urban professionals, health-conscious consumers, and rural areas, reflecting the broad customer landscape. In the United States, the method is more comprehensive, addressing numerous variables such as age, lifestyle, and nutritional needs. The positioning strategy displays Nestlé's adaptability, promoting itself as a family need, a premium treat, and a source of convenient innovation. Despite the disparities in market dynamics, Nestlé's success resides in its ability to harness global expertise while embracing local subtleties, maintaining its position as a leader in the global food and beverage business.</w:t>
+        <w:t xml:space="preserve">Nestlé strategically modifies its segmentation, targeting, and positioning tactics. In China, the </w:t>
+      </w:r>
+      <w:r>
+        <w:rPr>
+          <w:rFonts w:ascii="Times New Roman" w:hAnsi="Times New Roman" w:cs="Times New Roman"/>
+          <w:sz w:val="24"/>
+          <w:szCs w:val="24"/>
+        </w:rPr>
+        <w:t>strategy was based on</w:t>
+      </w:r>
+      <w:r>
+        <w:rPr>
+          <w:rFonts w:ascii="Times New Roman" w:hAnsi="Times New Roman" w:cs="Times New Roman"/>
+          <w:sz w:val="24"/>
+          <w:szCs w:val="24"/>
+        </w:rPr>
+        <w:t xml:space="preserve"> geographic and cultural variations, adapting </w:t>
+      </w:r>
+      <w:r>
+        <w:rPr>
+          <w:rFonts w:ascii="Times New Roman" w:hAnsi="Times New Roman" w:cs="Times New Roman"/>
+          <w:sz w:val="24"/>
+          <w:szCs w:val="24"/>
+        </w:rPr>
+        <w:t>product</w:t>
+      </w:r>
+      <w:r>
+        <w:rPr>
+          <w:rFonts w:ascii="Times New Roman" w:hAnsi="Times New Roman" w:cs="Times New Roman"/>
+          <w:sz w:val="24"/>
+          <w:szCs w:val="24"/>
+        </w:rPr>
+        <w:t xml:space="preserve"> for regional preferences. The targeting strategy </w:t>
+      </w:r>
+      <w:r>
+        <w:rPr>
+          <w:rFonts w:ascii="Times New Roman" w:hAnsi="Times New Roman" w:cs="Times New Roman"/>
+          <w:sz w:val="24"/>
+          <w:szCs w:val="24"/>
+        </w:rPr>
+        <w:t>covers</w:t>
+      </w:r>
+      <w:r>
+        <w:rPr>
+          <w:rFonts w:ascii="Times New Roman" w:hAnsi="Times New Roman" w:cs="Times New Roman"/>
+          <w:sz w:val="24"/>
+          <w:szCs w:val="24"/>
+        </w:rPr>
+        <w:t xml:space="preserve"> urban professionals, health-conscious consumers, and rural areas, reflecting the broad customer landscape. In the United States, the method is </w:t>
+      </w:r>
+      <w:r>
+        <w:rPr>
+          <w:rFonts w:ascii="Times New Roman" w:hAnsi="Times New Roman" w:cs="Times New Roman"/>
+          <w:sz w:val="24"/>
+          <w:szCs w:val="24"/>
+        </w:rPr>
+        <w:t>broader</w:t>
+      </w:r>
+      <w:r>
+        <w:rPr>
+          <w:rFonts w:ascii="Times New Roman" w:hAnsi="Times New Roman" w:cs="Times New Roman"/>
+          <w:sz w:val="24"/>
+          <w:szCs w:val="24"/>
+        </w:rPr>
+        <w:t xml:space="preserve">, addressing numerous </w:t>
+      </w:r>
+      <w:r>
+        <w:rPr>
+          <w:rFonts w:ascii="Times New Roman" w:hAnsi="Times New Roman" w:cs="Times New Roman"/>
+          <w:sz w:val="24"/>
+          <w:szCs w:val="24"/>
+        </w:rPr>
+        <w:t>factors</w:t>
+      </w:r>
+      <w:r>
+        <w:rPr>
+          <w:rFonts w:ascii="Times New Roman" w:hAnsi="Times New Roman" w:cs="Times New Roman"/>
+          <w:sz w:val="24"/>
+          <w:szCs w:val="24"/>
+        </w:rPr>
+        <w:t xml:space="preserve"> </w:t>
+      </w:r>
+      <w:r>
+        <w:rPr>
+          <w:rFonts w:ascii="Times New Roman" w:hAnsi="Times New Roman" w:cs="Times New Roman"/>
+          <w:sz w:val="24"/>
+          <w:szCs w:val="24"/>
+        </w:rPr>
+        <w:t>which includes</w:t>
+      </w:r>
+      <w:r>
+        <w:rPr>
+          <w:rFonts w:ascii="Times New Roman" w:hAnsi="Times New Roman" w:cs="Times New Roman"/>
+          <w:sz w:val="24"/>
+          <w:szCs w:val="24"/>
+        </w:rPr>
+        <w:t xml:space="preserve"> age, lifestyle, and nutritional </w:t>
+      </w:r>
+      <w:r>
+        <w:rPr>
+          <w:rFonts w:ascii="Times New Roman" w:hAnsi="Times New Roman" w:cs="Times New Roman"/>
+          <w:sz w:val="24"/>
+          <w:szCs w:val="24"/>
+        </w:rPr>
+        <w:t>needs</w:t>
+      </w:r>
+      <w:r>
+        <w:rPr>
+          <w:rFonts w:ascii="Times New Roman" w:hAnsi="Times New Roman" w:cs="Times New Roman"/>
+          <w:sz w:val="24"/>
+          <w:szCs w:val="24"/>
+        </w:rPr>
+        <w:t xml:space="preserve">. The positioning displays Nestlé's adaptability, promoting itself as a family need, and a source of convenient </w:t>
+      </w:r>
+      <w:r>
+        <w:rPr>
+          <w:rFonts w:ascii="Times New Roman" w:hAnsi="Times New Roman" w:cs="Times New Roman"/>
+          <w:sz w:val="24"/>
+          <w:szCs w:val="24"/>
+        </w:rPr>
+        <w:t>delicacy</w:t>
+      </w:r>
+      <w:r>
+        <w:rPr>
+          <w:rFonts w:ascii="Times New Roman" w:hAnsi="Times New Roman" w:cs="Times New Roman"/>
+          <w:sz w:val="24"/>
+          <w:szCs w:val="24"/>
+        </w:rPr>
+        <w:t>. Despite the disparities in market dynamics, Nestlé's su</w:t>
+      </w:r>
+      <w:r>
+        <w:rPr>
+          <w:rFonts w:ascii="Times New Roman" w:hAnsi="Times New Roman" w:cs="Times New Roman"/>
+          <w:sz w:val="24"/>
+          <w:szCs w:val="24"/>
+        </w:rPr>
+        <w:t>ccess</w:t>
+      </w:r>
+      <w:r>
+        <w:rPr>
+          <w:rFonts w:ascii="Times New Roman" w:hAnsi="Times New Roman" w:cs="Times New Roman"/>
+          <w:sz w:val="24"/>
+          <w:szCs w:val="24"/>
+        </w:rPr>
+        <w:t xml:space="preserve"> </w:t>
+      </w:r>
+      <w:r>
+        <w:rPr>
+          <w:rFonts w:ascii="Times New Roman" w:hAnsi="Times New Roman" w:cs="Times New Roman"/>
+          <w:sz w:val="24"/>
+          <w:szCs w:val="24"/>
+        </w:rPr>
+        <w:t>stems</w:t>
+      </w:r>
+      <w:r>
+        <w:rPr>
+          <w:rFonts w:ascii="Times New Roman" w:hAnsi="Times New Roman" w:cs="Times New Roman"/>
+          <w:sz w:val="24"/>
+          <w:szCs w:val="24"/>
+        </w:rPr>
+        <w:t xml:space="preserve"> in its ability to </w:t>
+      </w:r>
+      <w:r>
+        <w:rPr>
+          <w:rFonts w:ascii="Times New Roman" w:hAnsi="Times New Roman" w:cs="Times New Roman"/>
+          <w:sz w:val="24"/>
+          <w:szCs w:val="24"/>
+        </w:rPr>
+        <w:t xml:space="preserve">utilize </w:t>
+      </w:r>
+      <w:r>
+        <w:rPr>
+          <w:rFonts w:ascii="Times New Roman" w:hAnsi="Times New Roman" w:cs="Times New Roman"/>
+          <w:sz w:val="24"/>
+          <w:szCs w:val="24"/>
+        </w:rPr>
+        <w:t>global expertise</w:t>
+      </w:r>
+      <w:r>
+        <w:rPr>
+          <w:rFonts w:ascii="Times New Roman" w:hAnsi="Times New Roman" w:cs="Times New Roman"/>
+          <w:sz w:val="24"/>
+          <w:szCs w:val="24"/>
+        </w:rPr>
+        <w:t xml:space="preserve"> and recognition</w:t>
+      </w:r>
+      <w:r>
+        <w:rPr>
+          <w:rFonts w:ascii="Times New Roman" w:hAnsi="Times New Roman" w:cs="Times New Roman"/>
+          <w:sz w:val="24"/>
+          <w:szCs w:val="24"/>
+        </w:rPr>
+        <w:t xml:space="preserve"> while embracing local subtleties, maintaining its position as a leader in the global food and beverage business</w:t>
+      </w:r>
+      <w:r>
+        <w:rPr>
+          <w:rFonts w:ascii="Times New Roman" w:hAnsi="Times New Roman" w:cs="Times New Roman"/>
+          <w:sz w:val="24"/>
+          <w:szCs w:val="24"/>
+        </w:rPr>
+        <w:t xml:space="preserve"> ecosystem</w:t>
+      </w:r>
+      <w:r>
+        <w:rPr>
+          <w:rFonts w:ascii="Times New Roman" w:hAnsi="Times New Roman" w:cs="Times New Roman"/>
+          <w:sz w:val="24"/>
+          <w:szCs w:val="24"/>
+        </w:rPr>
+        <w:t>.</w:t>
       </w:r>
     </w:p>
     <w:p>
@@ -8276,34 +10008,10 @@
         <w:jc w:val="both"/>
         <w:rPr>
           <w:rFonts w:ascii="Times New Roman" w:hAnsi="Times New Roman" w:cs="Times New Roman"/>
-          <w:b/>
-          <w:bCs/>
-          <w:sz w:val="24"/>
-          <w:szCs w:val="24"/>
-        </w:rPr>
-      </w:pPr>
-      <w:r>
-        <w:rPr>
-          <w:rFonts w:ascii="Times New Roman" w:hAnsi="Times New Roman" w:cs="Times New Roman"/>
-          <w:b/>
-          <w:bCs/>
-          <w:sz w:val="24"/>
-          <w:szCs w:val="24"/>
-        </w:rPr>
-        <w:lastRenderedPageBreak/>
-        <w:t>6.4</w:t>
-      </w:r>
-      <w:r>
-        <w:rPr>
-          <w:rFonts w:ascii="Times New Roman" w:hAnsi="Times New Roman" w:cs="Times New Roman"/>
-          <w:b/>
-          <w:bCs/>
-          <w:sz w:val="24"/>
-          <w:szCs w:val="24"/>
-        </w:rPr>
-        <w:tab/>
-        <w:t>Key Success Factors: Flexibility, Innovation, and Cultural Sensitivity</w:t>
-      </w:r>
+          <w:sz w:val="24"/>
+          <w:szCs w:val="24"/>
+        </w:rPr>
+      </w:pPr>
     </w:p>
     <w:p>
       <w:pPr>
@@ -8315,13 +10023,25 @@
           <w:szCs w:val="24"/>
         </w:rPr>
       </w:pPr>
-      <w:r>
-        <w:rPr>
-          <w:rFonts w:ascii="Times New Roman" w:hAnsi="Times New Roman" w:cs="Times New Roman"/>
-          <w:sz w:val="24"/>
-          <w:szCs w:val="24"/>
-        </w:rPr>
-        <w:t>The success of Nestlé's segmentation, targeting, and positioning tactics in both China and the United States can be ascribed to several fundamental aspects. Firstly, the organisation exhibits flexibility in modifying its strategy to meet the specific characteristics of each market. Secondly, Nestlé's dedication to innovation ensures that its product offers correspond with developing consumer preferences in both regions. Lastly, cultural sensitivity plays a significant part, as Nestlé navigates multiple cultural landscapes, adjusting its approach to resonate with the beliefs and tastes of consumers in China and the United States. These major success characteristics contribute to Nestlé's continuous development and leadership in the global food and beverage business.</w:t>
+    </w:p>
+    <w:p>
+      <w:pPr>
+        <w:jc w:val="center"/>
+        <w:rPr>
+          <w:rFonts w:ascii="Times New Roman" w:hAnsi="Times New Roman" w:cs="Times New Roman"/>
+          <w:sz w:val="24"/>
+          <w:szCs w:val="24"/>
+        </w:rPr>
+      </w:pPr>
+      <w:r>
+        <w:rPr>
+          <w:rFonts w:ascii="Times New Roman" w:hAnsi="Times New Roman" w:cs="Times New Roman"/>
+          <w:b/>
+          <w:bCs/>
+          <w:sz w:val="24"/>
+          <w:szCs w:val="24"/>
+        </w:rPr>
+        <w:t>MARKETING STRATEGIES (4 P’S) EVALUATION</w:t>
       </w:r>
     </w:p>
     <w:p>
@@ -8330,10 +10050,42 @@
         <w:jc w:val="both"/>
         <w:rPr>
           <w:rFonts w:ascii="Times New Roman" w:hAnsi="Times New Roman" w:cs="Times New Roman"/>
-          <w:sz w:val="24"/>
-          <w:szCs w:val="24"/>
-        </w:rPr>
-      </w:pPr>
+          <w:b/>
+          <w:bCs/>
+          <w:sz w:val="24"/>
+          <w:szCs w:val="24"/>
+        </w:rPr>
+      </w:pPr>
+      <w:r>
+        <w:rPr>
+          <w:rFonts w:ascii="Times New Roman" w:hAnsi="Times New Roman" w:cs="Times New Roman"/>
+          <w:b/>
+          <w:bCs/>
+          <w:sz w:val="24"/>
+          <w:szCs w:val="24"/>
+        </w:rPr>
+        <w:t>7.1</w:t>
+      </w:r>
+      <w:r>
+        <w:rPr>
+          <w:rFonts w:ascii="Times New Roman" w:hAnsi="Times New Roman" w:cs="Times New Roman"/>
+          <w:b/>
+          <w:bCs/>
+          <w:sz w:val="24"/>
+          <w:szCs w:val="24"/>
+        </w:rPr>
+        <w:tab/>
+      </w:r>
+      <w:r>
+        <w:rPr>
+          <w:rFonts w:ascii="Times New Roman" w:hAnsi="Times New Roman" w:cs="Times New Roman"/>
+          <w:b/>
+          <w:bCs/>
+          <w:sz w:val="24"/>
+          <w:szCs w:val="24"/>
+        </w:rPr>
+        <w:t>Product Strategy</w:t>
+      </w:r>
     </w:p>
     <w:p>
       <w:pPr>
@@ -8345,108 +10097,119 @@
           <w:szCs w:val="24"/>
         </w:rPr>
       </w:pPr>
-    </w:p>
-    <w:p>
-      <w:pPr>
-        <w:rPr>
-          <w:rFonts w:ascii="Times New Roman" w:hAnsi="Times New Roman" w:cs="Times New Roman"/>
-          <w:sz w:val="24"/>
-          <w:szCs w:val="24"/>
-        </w:rPr>
-      </w:pPr>
-      <w:r>
-        <w:rPr>
-          <w:rFonts w:ascii="Times New Roman" w:hAnsi="Times New Roman" w:cs="Times New Roman"/>
-          <w:sz w:val="24"/>
-          <w:szCs w:val="24"/>
-        </w:rPr>
-        <w:br w:type="page"/>
-      </w:r>
-    </w:p>
-    <w:p>
-      <w:pPr>
-        <w:spacing w:line="360" w:lineRule="auto"/>
-        <w:jc w:val="center"/>
-        <w:rPr>
-          <w:rFonts w:ascii="Times New Roman" w:hAnsi="Times New Roman" w:cs="Times New Roman"/>
-          <w:b/>
-          <w:bCs/>
-          <w:sz w:val="24"/>
-          <w:szCs w:val="24"/>
-        </w:rPr>
-      </w:pPr>
-      <w:r>
-        <w:rPr>
-          <w:rFonts w:ascii="Times New Roman" w:hAnsi="Times New Roman" w:cs="Times New Roman"/>
-          <w:b/>
-          <w:bCs/>
-          <w:sz w:val="24"/>
-          <w:szCs w:val="24"/>
-        </w:rPr>
-        <w:lastRenderedPageBreak/>
-        <w:t>MARKETING STRATEGIES (4 P’S) EVALUATION</w:t>
-      </w:r>
-    </w:p>
-    <w:p>
-      <w:pPr>
-        <w:spacing w:line="360" w:lineRule="auto"/>
-        <w:jc w:val="both"/>
-        <w:rPr>
-          <w:rFonts w:ascii="Times New Roman" w:hAnsi="Times New Roman" w:cs="Times New Roman"/>
-          <w:b/>
-          <w:bCs/>
-          <w:sz w:val="24"/>
-          <w:szCs w:val="24"/>
-        </w:rPr>
-      </w:pPr>
-      <w:r>
-        <w:rPr>
-          <w:rFonts w:ascii="Times New Roman" w:hAnsi="Times New Roman" w:cs="Times New Roman"/>
-          <w:b/>
-          <w:bCs/>
-          <w:sz w:val="24"/>
-          <w:szCs w:val="24"/>
-        </w:rPr>
-        <w:t>7.1</w:t>
-      </w:r>
-      <w:r>
-        <w:rPr>
-          <w:rFonts w:ascii="Times New Roman" w:hAnsi="Times New Roman" w:cs="Times New Roman"/>
-          <w:b/>
-          <w:bCs/>
-          <w:sz w:val="24"/>
-          <w:szCs w:val="24"/>
-        </w:rPr>
-        <w:tab/>
-      </w:r>
-      <w:r>
-        <w:rPr>
-          <w:rFonts w:ascii="Times New Roman" w:hAnsi="Times New Roman" w:cs="Times New Roman"/>
-          <w:b/>
-          <w:bCs/>
-          <w:sz w:val="24"/>
-          <w:szCs w:val="24"/>
-        </w:rPr>
-        <w:t>Product Strategy</w:t>
-      </w:r>
-    </w:p>
-    <w:p>
-      <w:pPr>
-        <w:spacing w:line="360" w:lineRule="auto"/>
-        <w:jc w:val="both"/>
-        <w:rPr>
-          <w:rFonts w:ascii="Times New Roman" w:hAnsi="Times New Roman" w:cs="Times New Roman"/>
-          <w:sz w:val="24"/>
-          <w:szCs w:val="24"/>
-        </w:rPr>
-      </w:pPr>
-      <w:r>
-        <w:rPr>
-          <w:rFonts w:ascii="Times New Roman" w:hAnsi="Times New Roman" w:cs="Times New Roman"/>
-          <w:sz w:val="24"/>
-          <w:szCs w:val="24"/>
-        </w:rPr>
-        <w:t>In both China and the United States, nestle adopts a broad product approach, offering a range of dairy products, chocolates, beverages, and ready-to-cook foods. Local tastes impact product variances. For instance, nestle introduces Alpino chocolate in China for the gifting category, harmonising with cultural practices. The table underlines the commonalities in Nestle's product offers and changes in response to local desires.</w:t>
+      <w:r>
+        <w:rPr>
+          <w:rFonts w:ascii="Times New Roman" w:hAnsi="Times New Roman" w:cs="Times New Roman"/>
+          <w:sz w:val="24"/>
+          <w:szCs w:val="24"/>
+        </w:rPr>
+        <w:t>N</w:t>
+      </w:r>
+      <w:r>
+        <w:rPr>
+          <w:rFonts w:ascii="Times New Roman" w:hAnsi="Times New Roman" w:cs="Times New Roman"/>
+          <w:sz w:val="24"/>
+          <w:szCs w:val="24"/>
+        </w:rPr>
+        <w:t xml:space="preserve">estle adopts a broad </w:t>
+      </w:r>
+      <w:r>
+        <w:rPr>
+          <w:rFonts w:ascii="Times New Roman" w:hAnsi="Times New Roman" w:cs="Times New Roman"/>
+          <w:sz w:val="24"/>
+          <w:szCs w:val="24"/>
+        </w:rPr>
+        <w:t xml:space="preserve">and well organised </w:t>
+      </w:r>
+      <w:r>
+        <w:rPr>
+          <w:rFonts w:ascii="Times New Roman" w:hAnsi="Times New Roman" w:cs="Times New Roman"/>
+          <w:sz w:val="24"/>
+          <w:szCs w:val="24"/>
+        </w:rPr>
+        <w:t>product</w:t>
+      </w:r>
+      <w:r>
+        <w:rPr>
+          <w:rFonts w:ascii="Times New Roman" w:hAnsi="Times New Roman" w:cs="Times New Roman"/>
+          <w:sz w:val="24"/>
+          <w:szCs w:val="24"/>
+        </w:rPr>
+        <w:t xml:space="preserve"> marketing</w:t>
+      </w:r>
+      <w:r>
+        <w:rPr>
+          <w:rFonts w:ascii="Times New Roman" w:hAnsi="Times New Roman" w:cs="Times New Roman"/>
+          <w:sz w:val="24"/>
+          <w:szCs w:val="24"/>
+        </w:rPr>
+        <w:t xml:space="preserve"> approach</w:t>
+      </w:r>
+      <w:r>
+        <w:rPr>
+          <w:rFonts w:ascii="Times New Roman" w:hAnsi="Times New Roman" w:cs="Times New Roman"/>
+          <w:sz w:val="24"/>
+          <w:szCs w:val="24"/>
+        </w:rPr>
+        <w:t xml:space="preserve"> in both China and United States</w:t>
+      </w:r>
+      <w:r>
+        <w:rPr>
+          <w:rFonts w:ascii="Times New Roman" w:hAnsi="Times New Roman" w:cs="Times New Roman"/>
+          <w:sz w:val="24"/>
+          <w:szCs w:val="24"/>
+        </w:rPr>
+        <w:t>,</w:t>
+      </w:r>
+      <w:r>
+        <w:rPr>
+          <w:rFonts w:ascii="Times New Roman" w:hAnsi="Times New Roman" w:cs="Times New Roman"/>
+          <w:sz w:val="24"/>
+          <w:szCs w:val="24"/>
+        </w:rPr>
+        <w:t xml:space="preserve"> the company produces</w:t>
+      </w:r>
+      <w:r>
+        <w:rPr>
+          <w:rFonts w:ascii="Times New Roman" w:hAnsi="Times New Roman" w:cs="Times New Roman"/>
+          <w:sz w:val="24"/>
+          <w:szCs w:val="24"/>
+        </w:rPr>
+        <w:t xml:space="preserve"> a range of dairy products, chocolates, beverages, and ready-to-cook foods. Local tastes</w:t>
+      </w:r>
+      <w:r>
+        <w:rPr>
+          <w:rFonts w:ascii="Times New Roman" w:hAnsi="Times New Roman" w:cs="Times New Roman"/>
+          <w:sz w:val="24"/>
+          <w:szCs w:val="24"/>
+        </w:rPr>
+        <w:t xml:space="preserve"> also</w:t>
+      </w:r>
+      <w:r>
+        <w:rPr>
+          <w:rFonts w:ascii="Times New Roman" w:hAnsi="Times New Roman" w:cs="Times New Roman"/>
+          <w:sz w:val="24"/>
+          <w:szCs w:val="24"/>
+        </w:rPr>
+        <w:t xml:space="preserve"> </w:t>
+      </w:r>
+      <w:proofErr w:type="gramStart"/>
+      <w:r>
+        <w:rPr>
+          <w:rFonts w:ascii="Times New Roman" w:hAnsi="Times New Roman" w:cs="Times New Roman"/>
+          <w:sz w:val="24"/>
+          <w:szCs w:val="24"/>
+        </w:rPr>
+        <w:t>infers</w:t>
+      </w:r>
+      <w:proofErr w:type="gramEnd"/>
+      <w:r>
+        <w:rPr>
+          <w:rFonts w:ascii="Times New Roman" w:hAnsi="Times New Roman" w:cs="Times New Roman"/>
+          <w:sz w:val="24"/>
+          <w:szCs w:val="24"/>
+        </w:rPr>
+        <w:t xml:space="preserve"> product variances. For instance, nestle introduces Alpino chocolate in China for the gifting category, harmonising with cultural practices. The table underlines the commonalities in Nestle's product offers and changes in response to local desires.</w:t>
       </w:r>
     </w:p>
     <w:tbl>
@@ -10137,7 +11900,161 @@
           <w:sz w:val="24"/>
           <w:szCs w:val="24"/>
         </w:rPr>
-        <w:t>Cultural Sensitivity as a Competitive Advantage: Nestlé's success in both markets is backed by a great grasp of cultural subtleties. The organisation tailors its segmentation, marketing, and positioning tactics to line with cultural values and preferences. This cultural sensitivity adds to the building of strong brand loyalty in China and a diverse market presence in the United States.</w:t>
+        <w:t xml:space="preserve">Cultural </w:t>
+      </w:r>
+      <w:r>
+        <w:rPr>
+          <w:rFonts w:ascii="Times New Roman" w:hAnsi="Times New Roman" w:cs="Times New Roman"/>
+          <w:sz w:val="24"/>
+          <w:szCs w:val="24"/>
+        </w:rPr>
+        <w:t>Sensitivity:</w:t>
+      </w:r>
+      <w:r>
+        <w:rPr>
+          <w:rFonts w:ascii="Times New Roman" w:hAnsi="Times New Roman" w:cs="Times New Roman"/>
+          <w:sz w:val="24"/>
+          <w:szCs w:val="24"/>
+        </w:rPr>
+        <w:t xml:space="preserve"> Nestlé's </w:t>
+      </w:r>
+      <w:r>
+        <w:rPr>
+          <w:rFonts w:ascii="Times New Roman" w:hAnsi="Times New Roman" w:cs="Times New Roman"/>
+          <w:sz w:val="24"/>
+          <w:szCs w:val="24"/>
+        </w:rPr>
+        <w:t>milestones</w:t>
+      </w:r>
+      <w:bookmarkStart w:id="0" w:name="_GoBack"/>
+      <w:bookmarkEnd w:id="0"/>
+      <w:r>
+        <w:rPr>
+          <w:rFonts w:ascii="Times New Roman" w:hAnsi="Times New Roman" w:cs="Times New Roman"/>
+          <w:sz w:val="24"/>
+          <w:szCs w:val="24"/>
+        </w:rPr>
+        <w:t xml:space="preserve"> in both markets is backed by a great </w:t>
+      </w:r>
+      <w:r>
+        <w:rPr>
+          <w:rFonts w:ascii="Times New Roman" w:hAnsi="Times New Roman" w:cs="Times New Roman"/>
+          <w:sz w:val="24"/>
+          <w:szCs w:val="24"/>
+        </w:rPr>
+        <w:t>acquisition</w:t>
+      </w:r>
+      <w:r>
+        <w:rPr>
+          <w:rFonts w:ascii="Times New Roman" w:hAnsi="Times New Roman" w:cs="Times New Roman"/>
+          <w:sz w:val="24"/>
+          <w:szCs w:val="24"/>
+        </w:rPr>
+        <w:t xml:space="preserve"> of cultural subtleties. The organisation </w:t>
+      </w:r>
+      <w:r>
+        <w:rPr>
+          <w:rFonts w:ascii="Times New Roman" w:hAnsi="Times New Roman" w:cs="Times New Roman"/>
+          <w:sz w:val="24"/>
+          <w:szCs w:val="24"/>
+        </w:rPr>
+        <w:t>directs</w:t>
+      </w:r>
+      <w:r>
+        <w:rPr>
+          <w:rFonts w:ascii="Times New Roman" w:hAnsi="Times New Roman" w:cs="Times New Roman"/>
+          <w:sz w:val="24"/>
+          <w:szCs w:val="24"/>
+        </w:rPr>
+        <w:t xml:space="preserve"> its segmentation, marketing, and positioning </w:t>
+      </w:r>
+      <w:r>
+        <w:rPr>
+          <w:rFonts w:ascii="Times New Roman" w:hAnsi="Times New Roman" w:cs="Times New Roman"/>
+          <w:sz w:val="24"/>
+          <w:szCs w:val="24"/>
+        </w:rPr>
+        <w:t>strategy</w:t>
+      </w:r>
+      <w:r>
+        <w:rPr>
+          <w:rFonts w:ascii="Times New Roman" w:hAnsi="Times New Roman" w:cs="Times New Roman"/>
+          <w:sz w:val="24"/>
+          <w:szCs w:val="24"/>
+        </w:rPr>
+        <w:t xml:space="preserve"> to </w:t>
+      </w:r>
+      <w:r>
+        <w:rPr>
+          <w:rFonts w:ascii="Times New Roman" w:hAnsi="Times New Roman" w:cs="Times New Roman"/>
+          <w:sz w:val="24"/>
+          <w:szCs w:val="24"/>
+        </w:rPr>
+        <w:t>conform</w:t>
+      </w:r>
+      <w:r>
+        <w:rPr>
+          <w:rFonts w:ascii="Times New Roman" w:hAnsi="Times New Roman" w:cs="Times New Roman"/>
+          <w:sz w:val="24"/>
+          <w:szCs w:val="24"/>
+        </w:rPr>
+        <w:t xml:space="preserve"> with cultural values and preferences. This cultural sensitivity adds to the building </w:t>
+      </w:r>
+      <w:r>
+        <w:rPr>
+          <w:rFonts w:ascii="Times New Roman" w:hAnsi="Times New Roman" w:cs="Times New Roman"/>
+          <w:sz w:val="24"/>
+          <w:szCs w:val="24"/>
+        </w:rPr>
+        <w:t xml:space="preserve">of </w:t>
+      </w:r>
+      <w:r>
+        <w:rPr>
+          <w:rFonts w:ascii="Times New Roman" w:hAnsi="Times New Roman" w:cs="Times New Roman"/>
+          <w:sz w:val="24"/>
+          <w:szCs w:val="24"/>
+        </w:rPr>
+        <w:t xml:space="preserve">a </w:t>
+      </w:r>
+      <w:r>
+        <w:rPr>
+          <w:rFonts w:ascii="Times New Roman" w:hAnsi="Times New Roman" w:cs="Times New Roman"/>
+          <w:sz w:val="24"/>
+          <w:szCs w:val="24"/>
+        </w:rPr>
+        <w:t xml:space="preserve">strong brand </w:t>
+      </w:r>
+      <w:r>
+        <w:rPr>
+          <w:rFonts w:ascii="Times New Roman" w:hAnsi="Times New Roman" w:cs="Times New Roman"/>
+          <w:sz w:val="24"/>
+          <w:szCs w:val="24"/>
+        </w:rPr>
+        <w:t>profile</w:t>
+      </w:r>
+      <w:r>
+        <w:rPr>
+          <w:rFonts w:ascii="Times New Roman" w:hAnsi="Times New Roman" w:cs="Times New Roman"/>
+          <w:sz w:val="24"/>
+          <w:szCs w:val="24"/>
+        </w:rPr>
+        <w:t xml:space="preserve"> in China and a diverse market presence in the United States</w:t>
+      </w:r>
+      <w:r>
+        <w:rPr>
+          <w:rFonts w:ascii="Times New Roman" w:hAnsi="Times New Roman" w:cs="Times New Roman"/>
+          <w:sz w:val="24"/>
+          <w:szCs w:val="24"/>
+        </w:rPr>
+        <w:t xml:space="preserve"> Food production ecosystem</w:t>
+      </w:r>
+      <w:r>
+        <w:rPr>
+          <w:rFonts w:ascii="Times New Roman" w:hAnsi="Times New Roman" w:cs="Times New Roman"/>
+          <w:sz w:val="24"/>
+          <w:szCs w:val="24"/>
+        </w:rPr>
+        <w:t>.</w:t>
       </w:r>
     </w:p>
     <w:p>
@@ -10161,7 +12078,87 @@
           <w:sz w:val="24"/>
           <w:szCs w:val="24"/>
         </w:rPr>
-        <w:t>Strategic Entry Approaches: Nestlé's entry tactics provide useful insights into the importance of a nuanced approach. The long-term success in China, defined by early entry, political acumen, and relationship-building, contrasts with the dynamic and adaptive entry approach utilised in the United States, where acquisitions and invention played crucial roles. This paradox shows that there is no one-size-fits-all approach to foreign markets, underlining the necessity for strategic flexibility.</w:t>
+        <w:t xml:space="preserve">Nestlé's entry </w:t>
+      </w:r>
+      <w:r>
+        <w:rPr>
+          <w:rFonts w:ascii="Times New Roman" w:hAnsi="Times New Roman" w:cs="Times New Roman"/>
+          <w:sz w:val="24"/>
+          <w:szCs w:val="24"/>
+        </w:rPr>
+        <w:t>approach</w:t>
+      </w:r>
+      <w:r>
+        <w:rPr>
+          <w:rFonts w:ascii="Times New Roman" w:hAnsi="Times New Roman" w:cs="Times New Roman"/>
+          <w:sz w:val="24"/>
+          <w:szCs w:val="24"/>
+        </w:rPr>
+        <w:t xml:space="preserve"> </w:t>
+      </w:r>
+      <w:r>
+        <w:rPr>
+          <w:rFonts w:ascii="Times New Roman" w:hAnsi="Times New Roman" w:cs="Times New Roman"/>
+          <w:sz w:val="24"/>
+          <w:szCs w:val="24"/>
+        </w:rPr>
+        <w:t>provides</w:t>
+      </w:r>
+      <w:r>
+        <w:rPr>
+          <w:rFonts w:ascii="Times New Roman" w:hAnsi="Times New Roman" w:cs="Times New Roman"/>
+          <w:sz w:val="24"/>
+          <w:szCs w:val="24"/>
+        </w:rPr>
+        <w:t xml:space="preserve"> </w:t>
+      </w:r>
+      <w:r>
+        <w:rPr>
+          <w:rFonts w:ascii="Times New Roman" w:hAnsi="Times New Roman" w:cs="Times New Roman"/>
+          <w:sz w:val="24"/>
+          <w:szCs w:val="24"/>
+        </w:rPr>
+        <w:t xml:space="preserve">some </w:t>
+      </w:r>
+      <w:r>
+        <w:rPr>
+          <w:rFonts w:ascii="Times New Roman" w:hAnsi="Times New Roman" w:cs="Times New Roman"/>
+          <w:sz w:val="24"/>
+          <w:szCs w:val="24"/>
+        </w:rPr>
+        <w:t xml:space="preserve">useful insights into the importance of a nuanced approach. The </w:t>
+      </w:r>
+      <w:r>
+        <w:rPr>
+          <w:rFonts w:ascii="Times New Roman" w:hAnsi="Times New Roman" w:cs="Times New Roman"/>
+          <w:sz w:val="24"/>
+          <w:szCs w:val="24"/>
+        </w:rPr>
+        <w:t>continued</w:t>
+      </w:r>
+      <w:r>
+        <w:rPr>
+          <w:rFonts w:ascii="Times New Roman" w:hAnsi="Times New Roman" w:cs="Times New Roman"/>
+          <w:sz w:val="24"/>
+          <w:szCs w:val="24"/>
+        </w:rPr>
+        <w:t xml:space="preserve"> success in China, </w:t>
+      </w:r>
+      <w:r>
+        <w:rPr>
+          <w:rFonts w:ascii="Times New Roman" w:hAnsi="Times New Roman" w:cs="Times New Roman"/>
+          <w:sz w:val="24"/>
+          <w:szCs w:val="24"/>
+        </w:rPr>
+        <w:t>which is caused</w:t>
+      </w:r>
+      <w:r>
+        <w:rPr>
+          <w:rFonts w:ascii="Times New Roman" w:hAnsi="Times New Roman" w:cs="Times New Roman"/>
+          <w:sz w:val="24"/>
+          <w:szCs w:val="24"/>
+        </w:rPr>
+        <w:t xml:space="preserve"> by early entry, political acumen, and relationship-building, contrasts with the dynamic and adaptive entry approach utilised in the United States, where acquisitions and invention played crucial roles. </w:t>
       </w:r>
     </w:p>
     <w:p>
@@ -10185,8 +12182,48 @@
           <w:sz w:val="24"/>
           <w:szCs w:val="24"/>
         </w:rPr>
+        <w:t xml:space="preserve">Competitive Edge through worldwide Expertise and Local Adaptation: Nestlé's competition analysis underlines its ability to maintain a competitive edge against both local </w:t>
+      </w:r>
+      <w:r>
+        <w:rPr>
+          <w:rFonts w:ascii="Times New Roman" w:hAnsi="Times New Roman" w:cs="Times New Roman"/>
+          <w:sz w:val="24"/>
+          <w:szCs w:val="24"/>
+        </w:rPr>
         <w:lastRenderedPageBreak/>
-        <w:t>Competitive Edge through worldwide Expertise and Local Adaptation: Nestlé's competition analysis underlines its ability to maintain a competitive edge against both local and worldwide rivals. By utilising its worldwide knowledge while adapting to local tastes and preferences, Nestlé promotes itself as a leader in the food and beverage business. This twin strategy of global competency and local adaptation shows important for success in a competitive world.</w:t>
+        <w:t xml:space="preserve">and worldwide rivals. By utilising its worldwide knowledge while adapting to local tastes and preferences, Nestlé promotes itself as a </w:t>
+      </w:r>
+      <w:r>
+        <w:rPr>
+          <w:rFonts w:ascii="Times New Roman" w:hAnsi="Times New Roman" w:cs="Times New Roman"/>
+          <w:sz w:val="24"/>
+          <w:szCs w:val="24"/>
+        </w:rPr>
+        <w:t>giant</w:t>
+      </w:r>
+      <w:r>
+        <w:rPr>
+          <w:rFonts w:ascii="Times New Roman" w:hAnsi="Times New Roman" w:cs="Times New Roman"/>
+          <w:sz w:val="24"/>
+          <w:szCs w:val="24"/>
+        </w:rPr>
+        <w:t xml:space="preserve"> in the food and beverage </w:t>
+      </w:r>
+      <w:r>
+        <w:rPr>
+          <w:rFonts w:ascii="Times New Roman" w:hAnsi="Times New Roman" w:cs="Times New Roman"/>
+          <w:sz w:val="24"/>
+          <w:szCs w:val="24"/>
+        </w:rPr>
+        <w:t>production ecosystem</w:t>
+      </w:r>
+      <w:r>
+        <w:rPr>
+          <w:rFonts w:ascii="Times New Roman" w:hAnsi="Times New Roman" w:cs="Times New Roman"/>
+          <w:sz w:val="24"/>
+          <w:szCs w:val="24"/>
+        </w:rPr>
+        <w:t xml:space="preserve">. </w:t>
       </w:r>
     </w:p>
     <w:p>
@@ -10210,7 +12247,89 @@
           <w:sz w:val="24"/>
           <w:szCs w:val="24"/>
         </w:rPr>
-        <w:t>Holistic Marketing Mix Integration: The study of Nestlé's marketing mix (4 P's) demonstrates a holistic and integrated approach to product, price, location, and promotion. The company's skilful handling of product diversification, price strategies aligned with market conditions, efficient distribution, and constant advertising underscores the interwoven nature of these factors in achieving marketing success.</w:t>
+        <w:t>The study of Nestlé's marketing mix (4 P's) demonstrates a</w:t>
+      </w:r>
+      <w:r>
+        <w:rPr>
+          <w:rFonts w:ascii="Times New Roman" w:hAnsi="Times New Roman" w:cs="Times New Roman"/>
+          <w:sz w:val="24"/>
+          <w:szCs w:val="24"/>
+        </w:rPr>
+        <w:t>n</w:t>
+      </w:r>
+      <w:r>
+        <w:rPr>
+          <w:rFonts w:ascii="Times New Roman" w:hAnsi="Times New Roman" w:cs="Times New Roman"/>
+          <w:sz w:val="24"/>
+          <w:szCs w:val="24"/>
+        </w:rPr>
+        <w:t xml:space="preserve"> integrated approach to product, price, location, and promotion. The </w:t>
+      </w:r>
+      <w:r>
+        <w:rPr>
+          <w:rFonts w:ascii="Times New Roman" w:hAnsi="Times New Roman" w:cs="Times New Roman"/>
+          <w:sz w:val="24"/>
+          <w:szCs w:val="24"/>
+        </w:rPr>
+        <w:t>company’s handling</w:t>
+      </w:r>
+      <w:r>
+        <w:rPr>
+          <w:rFonts w:ascii="Times New Roman" w:hAnsi="Times New Roman" w:cs="Times New Roman"/>
+          <w:sz w:val="24"/>
+          <w:szCs w:val="24"/>
+        </w:rPr>
+        <w:t xml:space="preserve"> of product diversification, p</w:t>
+      </w:r>
+      <w:r>
+        <w:rPr>
+          <w:rFonts w:ascii="Times New Roman" w:hAnsi="Times New Roman" w:cs="Times New Roman"/>
+          <w:sz w:val="24"/>
+          <w:szCs w:val="24"/>
+        </w:rPr>
+        <w:t>ricing</w:t>
+      </w:r>
+      <w:r>
+        <w:rPr>
+          <w:rFonts w:ascii="Times New Roman" w:hAnsi="Times New Roman" w:cs="Times New Roman"/>
+          <w:sz w:val="24"/>
+          <w:szCs w:val="24"/>
+        </w:rPr>
+        <w:t xml:space="preserve"> align</w:t>
+      </w:r>
+      <w:r>
+        <w:rPr>
+          <w:rFonts w:ascii="Times New Roman" w:hAnsi="Times New Roman" w:cs="Times New Roman"/>
+          <w:sz w:val="24"/>
+          <w:szCs w:val="24"/>
+        </w:rPr>
+        <w:t>s</w:t>
+      </w:r>
+      <w:r>
+        <w:rPr>
+          <w:rFonts w:ascii="Times New Roman" w:hAnsi="Times New Roman" w:cs="Times New Roman"/>
+          <w:sz w:val="24"/>
+          <w:szCs w:val="24"/>
+        </w:rPr>
+        <w:t xml:space="preserve"> with market conditions, efficient distribution, and advertising underscores </w:t>
+      </w:r>
+      <w:proofErr w:type="gramStart"/>
+      <w:r>
+        <w:rPr>
+          <w:rFonts w:ascii="Times New Roman" w:hAnsi="Times New Roman" w:cs="Times New Roman"/>
+          <w:sz w:val="24"/>
+          <w:szCs w:val="24"/>
+        </w:rPr>
+        <w:t>the  nature</w:t>
+      </w:r>
+      <w:proofErr w:type="gramEnd"/>
+      <w:r>
+        <w:rPr>
+          <w:rFonts w:ascii="Times New Roman" w:hAnsi="Times New Roman" w:cs="Times New Roman"/>
+          <w:sz w:val="24"/>
+          <w:szCs w:val="24"/>
+        </w:rPr>
+        <w:t xml:space="preserve"> of these factors in achieving marketing success.</w:t>
       </w:r>
     </w:p>
     <w:p>
@@ -10256,309 +12375,150 @@
     </w:p>
     <w:p>
       <w:pPr>
+        <w:pStyle w:val="muitypography-root"/>
         <w:spacing w:line="360" w:lineRule="auto"/>
         <w:ind w:left="567" w:hanging="567"/>
-        <w:jc w:val="both"/>
-        <w:rPr>
-          <w:rFonts w:ascii="Times New Roman" w:hAnsi="Times New Roman" w:cs="Times New Roman"/>
-          <w:sz w:val="24"/>
-          <w:szCs w:val="24"/>
-        </w:rPr>
-      </w:pPr>
-      <w:r>
-        <w:rPr>
-          <w:rFonts w:ascii="Times New Roman" w:hAnsi="Times New Roman" w:cs="Times New Roman"/>
-          <w:sz w:val="24"/>
-          <w:szCs w:val="24"/>
-        </w:rPr>
-        <w:t xml:space="preserve">Mui Hung Kee, D., Gan, Z. W., Chan, Y. Q., Lee, H. T., Tan, X. Y., &amp; Lee, S. W. (Year not provided). Customer Satisfaction and Brand Loyalty: A Case Study of Nestlé. Universiti Sains Malaysia, Jalan Sg </w:t>
+      </w:pPr>
+      <w:r>
+        <w:t xml:space="preserve">Alexander, E., </w:t>
       </w:r>
       <w:proofErr w:type="spellStart"/>
       <w:r>
-        <w:rPr>
-          <w:rFonts w:ascii="Times New Roman" w:hAnsi="Times New Roman" w:cs="Times New Roman"/>
-          <w:sz w:val="24"/>
-          <w:szCs w:val="24"/>
-        </w:rPr>
-        <w:t>Dua</w:t>
+        <w:t>Yach</w:t>
       </w:r>
       <w:proofErr w:type="spellEnd"/>
       <w:r>
-        <w:rPr>
-          <w:rFonts w:ascii="Times New Roman" w:hAnsi="Times New Roman" w:cs="Times New Roman"/>
-          <w:sz w:val="24"/>
-          <w:szCs w:val="24"/>
-        </w:rPr>
-        <w:t xml:space="preserve">, 11800 Minden, </w:t>
-      </w:r>
-      <w:proofErr w:type="spellStart"/>
-      <w:r>
-        <w:rPr>
-          <w:rFonts w:ascii="Times New Roman" w:hAnsi="Times New Roman" w:cs="Times New Roman"/>
-          <w:sz w:val="24"/>
-          <w:szCs w:val="24"/>
-        </w:rPr>
-        <w:t>Pulau</w:t>
-      </w:r>
-      <w:proofErr w:type="spellEnd"/>
-      <w:r>
-        <w:rPr>
-          <w:rFonts w:ascii="Times New Roman" w:hAnsi="Times New Roman" w:cs="Times New Roman"/>
-          <w:sz w:val="24"/>
-          <w:szCs w:val="24"/>
-        </w:rPr>
-        <w:t xml:space="preserve"> Pinang, Malaysia. Correspondence Email: daisy@usm.my. ORCID ID: 0000-0002-7748-8230</w:t>
-      </w:r>
-    </w:p>
-    <w:p>
-      <w:pPr>
+        <w:t>, D., &amp; Mensah, G. A. (2011) “Major multinational food and beverage companies and informal sector contributions to global food consumption: implications for nutrition policy.” Globalization and Health. Springer Science and Business Media LLC, 7(1).</w:t>
+      </w:r>
+    </w:p>
+    <w:p>
+      <w:pPr>
+        <w:pStyle w:val="muitypography-root"/>
+        <w:spacing w:line="360" w:lineRule="auto"/>
+      </w:pPr>
+      <w:r>
+        <w:t xml:space="preserve">Berry, L. L., Zeithaml, V. A., &amp; Parasuraman, A. (1983). Quality counts in services, too. </w:t>
+      </w:r>
+    </w:p>
+    <w:p>
+      <w:pPr>
+        <w:pStyle w:val="muitypography-root"/>
         <w:spacing w:line="360" w:lineRule="auto"/>
         <w:ind w:left="567" w:hanging="567"/>
-        <w:jc w:val="both"/>
-        <w:rPr>
-          <w:rFonts w:ascii="Times New Roman" w:hAnsi="Times New Roman" w:cs="Times New Roman"/>
-          <w:sz w:val="24"/>
-          <w:szCs w:val="24"/>
-        </w:rPr>
-      </w:pPr>
-      <w:r>
-        <w:rPr>
-          <w:rFonts w:ascii="Times New Roman" w:hAnsi="Times New Roman" w:cs="Times New Roman"/>
-          <w:sz w:val="24"/>
-          <w:szCs w:val="24"/>
-        </w:rPr>
-        <w:t>Huang, Z. (2023) “Human rights responsibilities of Nestle Swiss multinational food and beverage company.” Highlights in Business, Economics and Management. Darcy &amp; Roy Press Co. Ltd., 7, April, pp. 257–262.</w:t>
-      </w:r>
-    </w:p>
-    <w:p>
-      <w:pPr>
+      </w:pPr>
+      <w:r>
+        <w:t>Business Horizons, 28(3), 44-52. [Online] Available at: https://www.sciencedirect.com/science/article/abs/pii/0007681385900084</w:t>
+      </w:r>
+    </w:p>
+    <w:p>
+      <w:pPr>
+        <w:pStyle w:val="muitypography-root"/>
         <w:spacing w:line="360" w:lineRule="auto"/>
         <w:ind w:left="567" w:hanging="567"/>
-        <w:jc w:val="both"/>
-        <w:rPr>
-          <w:rFonts w:ascii="Times New Roman" w:hAnsi="Times New Roman" w:cs="Times New Roman"/>
-          <w:sz w:val="24"/>
-          <w:szCs w:val="24"/>
-        </w:rPr>
-      </w:pPr>
-      <w:r>
-        <w:rPr>
-          <w:rFonts w:ascii="Times New Roman" w:hAnsi="Times New Roman" w:cs="Times New Roman"/>
-          <w:sz w:val="24"/>
-          <w:szCs w:val="24"/>
-        </w:rPr>
-        <w:t xml:space="preserve">Alexander, E., </w:t>
-      </w:r>
-      <w:proofErr w:type="spellStart"/>
-      <w:r>
-        <w:rPr>
-          <w:rFonts w:ascii="Times New Roman" w:hAnsi="Times New Roman" w:cs="Times New Roman"/>
-          <w:sz w:val="24"/>
-          <w:szCs w:val="24"/>
-        </w:rPr>
-        <w:t>Yach</w:t>
-      </w:r>
-      <w:proofErr w:type="spellEnd"/>
-      <w:r>
-        <w:rPr>
-          <w:rFonts w:ascii="Times New Roman" w:hAnsi="Times New Roman" w:cs="Times New Roman"/>
-          <w:sz w:val="24"/>
-          <w:szCs w:val="24"/>
-        </w:rPr>
-        <w:t>, D. and Mensah, G. A. (2011) “Major multinational food and beverage companies and informal sector contributions to global food consumption: implications for nutrition policy.” Globalization and Health. Springer Science and Business Media LLC, 7(1).</w:t>
-      </w:r>
-    </w:p>
-    <w:p>
-      <w:pPr>
+      </w:pPr>
+      <w:r>
+        <w:t>Bhasin, H. (2023) Top Nestle Competitors (Updated in 2023). Marketing91. [Online] https://www.marketing91.com/top-nestle-competitors-across-the-world/.</w:t>
+      </w:r>
+    </w:p>
+    <w:p>
+      <w:pPr>
+        <w:pStyle w:val="muitypography-root"/>
         <w:spacing w:line="360" w:lineRule="auto"/>
         <w:ind w:left="567" w:hanging="567"/>
-        <w:jc w:val="both"/>
-        <w:rPr>
-          <w:rFonts w:ascii="Times New Roman" w:hAnsi="Times New Roman" w:cs="Times New Roman"/>
-          <w:sz w:val="24"/>
-          <w:szCs w:val="24"/>
-        </w:rPr>
-      </w:pPr>
-      <w:r>
-        <w:rPr>
-          <w:rFonts w:ascii="Times New Roman" w:hAnsi="Times New Roman" w:cs="Times New Roman"/>
-          <w:sz w:val="24"/>
-          <w:szCs w:val="24"/>
-        </w:rPr>
-        <w:t xml:space="preserve">Sánchez, A. G., </w:t>
-      </w:r>
-      <w:proofErr w:type="spellStart"/>
-      <w:r>
-        <w:rPr>
-          <w:rFonts w:ascii="Times New Roman" w:hAnsi="Times New Roman" w:cs="Times New Roman"/>
-          <w:sz w:val="24"/>
-          <w:szCs w:val="24"/>
-        </w:rPr>
-        <w:t>Molero</w:t>
-      </w:r>
-      <w:proofErr w:type="spellEnd"/>
-      <w:r>
-        <w:rPr>
-          <w:rFonts w:ascii="Times New Roman" w:hAnsi="Times New Roman" w:cs="Times New Roman"/>
-          <w:sz w:val="24"/>
-          <w:szCs w:val="24"/>
-        </w:rPr>
-        <w:t xml:space="preserve">, J. and Rama, R. (2016) “Local cooperation for innovation: food and beverage multinationals in a peripheral European country.” International Journal of Multinational Corporation Strategy. </w:t>
-      </w:r>
-      <w:proofErr w:type="spellStart"/>
-      <w:r>
-        <w:rPr>
-          <w:rFonts w:ascii="Times New Roman" w:hAnsi="Times New Roman" w:cs="Times New Roman"/>
-          <w:sz w:val="24"/>
-          <w:szCs w:val="24"/>
-        </w:rPr>
-        <w:t>Inderscience</w:t>
-      </w:r>
-      <w:proofErr w:type="spellEnd"/>
-      <w:r>
-        <w:rPr>
-          <w:rFonts w:ascii="Times New Roman" w:hAnsi="Times New Roman" w:cs="Times New Roman"/>
-          <w:sz w:val="24"/>
-          <w:szCs w:val="24"/>
-        </w:rPr>
-        <w:t xml:space="preserve"> Publishers, 1(2) p. 107.</w:t>
-      </w:r>
-    </w:p>
-    <w:p>
-      <w:pPr>
+      </w:pPr>
+      <w:r>
+        <w:t>Ching, E. (2022) Fulfilling consumer needs, but at what cost? A case study on the framing of Nestlé. [Online] https://theses.ubn.ru.nl/items/bb0bc133-63b6-460c-af50-604e98aeffe6.</w:t>
+      </w:r>
+    </w:p>
+    <w:p>
+      <w:pPr>
+        <w:pStyle w:val="muitypography-root"/>
         <w:spacing w:line="360" w:lineRule="auto"/>
         <w:ind w:left="567" w:hanging="567"/>
-        <w:jc w:val="both"/>
-        <w:rPr>
-          <w:rFonts w:ascii="Times New Roman" w:hAnsi="Times New Roman" w:cs="Times New Roman"/>
-          <w:sz w:val="24"/>
-          <w:szCs w:val="24"/>
-        </w:rPr>
-      </w:pPr>
-      <w:r>
-        <w:rPr>
-          <w:rFonts w:ascii="Times New Roman" w:hAnsi="Times New Roman" w:cs="Times New Roman"/>
-          <w:sz w:val="24"/>
-          <w:szCs w:val="24"/>
-        </w:rPr>
-        <w:t xml:space="preserve">DEMİR, Y. and ISTANBULLU DİNCER, F. (2020) “The Effects of Industry 4.0 on the Food and Beverage Industry.” Journal of </w:t>
+      </w:pPr>
+      <w:r>
+        <w:t xml:space="preserve">Cuofano, W. I. G. (2023) Nestlé Competitors. </w:t>
       </w:r>
       <w:proofErr w:type="spellStart"/>
       <w:r>
-        <w:rPr>
-          <w:rFonts w:ascii="Times New Roman" w:hAnsi="Times New Roman" w:cs="Times New Roman"/>
-          <w:sz w:val="24"/>
-          <w:szCs w:val="24"/>
-        </w:rPr>
-        <w:t>Tourismology</w:t>
+        <w:t>FourWeekMBA</w:t>
       </w:r>
       <w:proofErr w:type="spellEnd"/>
       <w:r>
-        <w:rPr>
-          <w:rFonts w:ascii="Times New Roman" w:hAnsi="Times New Roman" w:cs="Times New Roman"/>
-          <w:sz w:val="24"/>
-          <w:szCs w:val="24"/>
-        </w:rPr>
-        <w:t>. Istanbul University, August, pp. 133–145.</w:t>
-      </w:r>
-    </w:p>
-    <w:p>
-      <w:pPr>
+        <w:t>. [Online] https://fourweekmba.com/nestle-competitors/.</w:t>
+      </w:r>
+    </w:p>
+    <w:p>
+      <w:pPr>
+        <w:pStyle w:val="muitypography-root"/>
         <w:spacing w:line="360" w:lineRule="auto"/>
         <w:ind w:left="567" w:hanging="567"/>
-        <w:jc w:val="both"/>
-        <w:rPr>
-          <w:rFonts w:ascii="Times New Roman" w:hAnsi="Times New Roman" w:cs="Times New Roman"/>
-          <w:sz w:val="24"/>
-          <w:szCs w:val="24"/>
-        </w:rPr>
-      </w:pPr>
-      <w:r>
-        <w:rPr>
-          <w:rFonts w:ascii="Times New Roman" w:hAnsi="Times New Roman" w:cs="Times New Roman"/>
-          <w:sz w:val="24"/>
-          <w:szCs w:val="24"/>
-        </w:rPr>
-        <w:t>Marin, D. and Verdier, T. (2007) “Power in the Multinational Corporation in Industry Equilibrium.” SSRN Electronic Journal. Elsevier BV.</w:t>
-      </w:r>
-    </w:p>
-    <w:p>
-      <w:pPr>
+      </w:pPr>
+      <w:r>
+        <w:t xml:space="preserve">DEMİR, Y., and ISTANBULLU DİNCER, F. (2020) “The Effects of Industry 4.0 on the Food and Beverage Industry.” Journal of </w:t>
+      </w:r>
+      <w:proofErr w:type="spellStart"/>
+      <w:r>
+        <w:t>Tourismology</w:t>
+      </w:r>
+      <w:proofErr w:type="spellEnd"/>
+      <w:r>
+        <w:t>. Istanbul University, August, pp. 133–145.</w:t>
+      </w:r>
+    </w:p>
+    <w:p>
+      <w:pPr>
+        <w:pStyle w:val="muitypography-root"/>
         <w:spacing w:line="360" w:lineRule="auto"/>
         <w:ind w:left="567" w:hanging="567"/>
-        <w:jc w:val="both"/>
-        <w:rPr>
-          <w:rFonts w:ascii="Times New Roman" w:hAnsi="Times New Roman" w:cs="Times New Roman"/>
-          <w:sz w:val="24"/>
-          <w:szCs w:val="24"/>
-        </w:rPr>
-      </w:pPr>
-      <w:r>
-        <w:rPr>
-          <w:rFonts w:ascii="Times New Roman" w:hAnsi="Times New Roman" w:cs="Times New Roman"/>
-          <w:sz w:val="24"/>
-          <w:szCs w:val="24"/>
-        </w:rPr>
-        <w:t xml:space="preserve">Nestle India Ltd Share Price Today - Nestle India Ltd Share Price LIVE on NSE/BSE (n.d.). [Online] </w:t>
+      </w:pPr>
+      <w:proofErr w:type="spellStart"/>
+      <w:r>
+        <w:t>Heartofcodes</w:t>
+      </w:r>
+      <w:proofErr w:type="spellEnd"/>
+      <w:r>
+        <w:t xml:space="preserve"> (2023) Competitors of Nestle | Top Nestle Competitors - 2023. Heart </w:t>
+      </w:r>
+      <w:proofErr w:type="gramStart"/>
+      <w:r>
+        <w:t>Of</w:t>
+      </w:r>
+      <w:proofErr w:type="gramEnd"/>
+      <w:r>
+        <w:t xml:space="preserve"> Codes. [Online] </w:t>
       </w:r>
       <w:hyperlink r:id="rId12" w:history="1">
         <w:r>
           <w:rPr>
             <w:rStyle w:val="Hyperlink"/>
-            <w:rFonts w:ascii="Times New Roman" w:hAnsi="Times New Roman" w:cs="Times New Roman"/>
-            <w:sz w:val="24"/>
-            <w:szCs w:val="24"/>
           </w:rPr>
-          <w:t>https://www.tickertape.in/stocks/nestle-india-NEST</w:t>
+          <w:t>https://heartofcodes.com/competitors-of-nestle/</w:t>
         </w:r>
       </w:hyperlink>
       <w:r>
-        <w:rPr>
-          <w:rFonts w:ascii="Times New Roman" w:hAnsi="Times New Roman" w:cs="Times New Roman"/>
-          <w:sz w:val="24"/>
-          <w:szCs w:val="24"/>
-        </w:rPr>
         <w:t>.</w:t>
       </w:r>
     </w:p>
     <w:p>
       <w:pPr>
         <w:pStyle w:val="muitypography-root"/>
-      </w:pPr>
-      <w:r>
-        <w:rPr>
-          <w:i/>
-          <w:iCs/>
-        </w:rPr>
-        <w:t>Topic: Nestlé</w:t>
-      </w:r>
-      <w:r>
-        <w:t xml:space="preserve"> (2024) Statista</w:t>
-      </w:r>
-      <w:hyperlink r:id="rId13" w:history="1">
-        <w:r>
-          <w:rPr>
-            <w:rStyle w:val="Hyperlink"/>
-          </w:rPr>
-          <w:t>https://www.statista.com/topics/1439/nestle/#topicOverview.</w:t>
-        </w:r>
-      </w:hyperlink>
+        <w:spacing w:line="360" w:lineRule="auto"/>
+        <w:ind w:left="567" w:hanging="567"/>
+      </w:pPr>
+      <w:r>
+        <w:t xml:space="preserve"> Huang, Z. (2023) “Human rights responsibilities of Nestle Swiss multinational food and beverage company.” Highlights in Business, Economics and Management. Darcy &amp; Roy Press Co. Ltd., 7, April, pp. 257–262.</w:t>
+      </w:r>
     </w:p>
     <w:p>
       <w:pPr>
         <w:pStyle w:val="muitypography-root"/>
-      </w:pPr>
-      <w:r>
-        <w:t xml:space="preserve">Our leadership team (n.d.) Nestlé Global. [Online] </w:t>
-      </w:r>
-      <w:hyperlink r:id="rId14" w:history="1">
-        <w:r>
-          <w:rPr>
-            <w:rStyle w:val="Hyperlink"/>
-          </w:rPr>
-          <w:t>https://www.nestle.com/about/management.</w:t>
-        </w:r>
-      </w:hyperlink>
+        <w:spacing w:line="360" w:lineRule="auto"/>
+        <w:ind w:left="567" w:hanging="567"/>
+      </w:pPr>
+      <w:r>
+        <w:t xml:space="preserve"> LAYMAN, P. L. (1989) “Finland’s Neste Increasing Stake in West European Chemicals Market.” Chemical &amp; Engineering News Archive. American Chemical Society (ACS).</w:t>
+      </w:r>
     </w:p>
     <w:p>
       <w:pPr>
@@ -10566,20 +12526,6 @@
         <w:spacing w:line="360" w:lineRule="auto"/>
         <w:ind w:left="851" w:hanging="851"/>
       </w:pPr>
-      <w:r>
-        <w:t xml:space="preserve">Ching, E. (2022) Fulfilling consumer needs, but at what cost? A case study on the framing of Nestlé. [Online] </w:t>
-      </w:r>
-      <w:hyperlink r:id="rId15" w:history="1">
-        <w:r>
-          <w:rPr>
-            <w:rStyle w:val="Hyperlink"/>
-          </w:rPr>
-          <w:t>https://theses.ubn.ru.nl/items/bb0bc133-63b6-460c-af50-604e98aeffe6</w:t>
-        </w:r>
-      </w:hyperlink>
-      <w:r>
-        <w:t>.</w:t>
-      </w:r>
     </w:p>
     <w:p>
       <w:pPr>
@@ -10588,8 +12534,7 @@
         <w:ind w:left="851" w:hanging="851"/>
       </w:pPr>
       <w:r>
-        <w:lastRenderedPageBreak/>
-        <w:t>Post, J. E. (1985) “Assessing the Nestlé Boycott: Corporate Accountability and Human Rights.” California Management Review. SAGE Publications, 27(2) pp. 113–131.</w:t>
+        <w:t>Marin, D., and Verdier, T. (2007) “Power in the Multinational Corporation in Industry Equilibrium.” SSRN Electronic Journal. Elsevier BV.</w:t>
       </w:r>
     </w:p>
     <w:p>
@@ -10599,18 +12544,23 @@
         <w:ind w:left="851" w:hanging="851"/>
       </w:pPr>
       <w:r>
-        <w:t xml:space="preserve">Bhasin, H. (2023) Top Nestle Competitors (Updated in 2023). Marketing91. [Online] </w:t>
-      </w:r>
-      <w:hyperlink r:id="rId16" w:history="1">
-        <w:r>
-          <w:rPr>
-            <w:rStyle w:val="Hyperlink"/>
-          </w:rPr>
-          <w:t>https://www.marketing91.com/top-nestle-competitors-across-the-world/</w:t>
-        </w:r>
-      </w:hyperlink>
-      <w:r>
-        <w:t>.</w:t>
+        <w:t xml:space="preserve"> Mui Hung Kee, D., Gan, Z. W., Chan, Y. Q., Lee, H. T., Tan, X. Y., &amp; Lee, S. W. (Year not provided). Customer Satisfaction and Brand Loyalty: A Case Study of Nestlé. Universiti Sains Malaysia, Jalan Sg </w:t>
+      </w:r>
+      <w:proofErr w:type="spellStart"/>
+      <w:r>
+        <w:t>Dua</w:t>
+      </w:r>
+      <w:proofErr w:type="spellEnd"/>
+      <w:r>
+        <w:t xml:space="preserve">, 11800 Minden, </w:t>
+      </w:r>
+      <w:proofErr w:type="spellStart"/>
+      <w:r>
+        <w:t>Pulau</w:t>
+      </w:r>
+      <w:proofErr w:type="spellEnd"/>
+      <w:r>
+        <w:t xml:space="preserve"> Pinang, Malaysia. Correspondence Email: daisy@usm.my. ORCID ID: 0000-0002-7748-8230</w:t>
       </w:r>
     </w:p>
     <w:p>
@@ -10620,26 +12570,15 @@
         <w:ind w:left="851" w:hanging="851"/>
       </w:pPr>
       <w:r>
-        <w:t xml:space="preserve">Cuofano, W. I. G. (2023) Nestlé Competitors. </w:t>
+        <w:t xml:space="preserve">Nestle Competitors and Alternatives (n.d.) </w:t>
       </w:r>
       <w:proofErr w:type="spellStart"/>
       <w:r>
-        <w:t>FourWeekMBA</w:t>
+        <w:t>Owler</w:t>
       </w:r>
       <w:proofErr w:type="spellEnd"/>
       <w:r>
-        <w:t xml:space="preserve">. [Online] </w:t>
-      </w:r>
-      <w:hyperlink r:id="rId17" w:history="1">
-        <w:r>
-          <w:rPr>
-            <w:rStyle w:val="Hyperlink"/>
-          </w:rPr>
-          <w:t>https://fourweekmba.com/nestle-competitors/</w:t>
-        </w:r>
-      </w:hyperlink>
-      <w:r>
-        <w:t>.</w:t>
+        <w:t xml:space="preserve"> Competitors. [Online] https://www.owler.com/company/nestle/competitors/.</w:t>
       </w:r>
     </w:p>
     <w:p>
@@ -10649,18 +12588,7 @@
         <w:ind w:left="851" w:hanging="851"/>
       </w:pPr>
       <w:r>
-        <w:t xml:space="preserve">Nestle SA Peers &amp; Key Competitors - GlobalData (n.d.). [Online] </w:t>
-      </w:r>
-      <w:hyperlink r:id="rId18" w:history="1">
-        <w:r>
-          <w:rPr>
-            <w:rStyle w:val="Hyperlink"/>
-          </w:rPr>
-          <w:t>https://www.globaldata.com/company-profile/nestle-sa/competitors/</w:t>
-        </w:r>
-      </w:hyperlink>
-      <w:r>
-        <w:t>.</w:t>
+        <w:t>Nestle India Ltd Share Price Today - Nestle India Ltd Share Price LIVE on NSE/BSE (n.d.). [Online] https://www.tickertape.in/stocks/nestle-india-NEST.</w:t>
       </w:r>
     </w:p>
     <w:p>
@@ -10670,16 +12598,16 @@
         <w:ind w:left="851" w:hanging="851"/>
       </w:pPr>
       <w:r>
-        <w:t xml:space="preserve">Berry, L. L., Zeithaml, V. A., &amp; Parasuraman, A. (1983). Quality counts in services, too. Business Horizons, 28(3), 44-52. [Online] Available at: </w:t>
-      </w:r>
-      <w:hyperlink r:id="rId19" w:history="1">
-        <w:r>
-          <w:rPr>
-            <w:rStyle w:val="Hyperlink"/>
-          </w:rPr>
-          <w:t>https://www.sciencedirect.com/science/article/abs/pii/0007681385900084</w:t>
-        </w:r>
-      </w:hyperlink>
+        <w:t xml:space="preserve">Nestlé Marketing Mix (4Ps) Analysis (n.d.) </w:t>
+      </w:r>
+      <w:proofErr w:type="spellStart"/>
+      <w:r>
+        <w:t>Edrawsoft</w:t>
+      </w:r>
+      <w:proofErr w:type="spellEnd"/>
+      <w:r>
+        <w:t>. [Online] https://www.edrawmind.com/article/nestle-marketing-mix-analysis.html.67(9) pp. 13–15.</w:t>
+      </w:r>
     </w:p>
     <w:p>
       <w:pPr>
@@ -10688,23 +12616,15 @@
         <w:ind w:left="851" w:hanging="851"/>
       </w:pPr>
       <w:r>
-        <w:t xml:space="preserve">Wolf, M. E., </w:t>
+        <w:t xml:space="preserve">Nestlé Market segmentation, targeting, and positioning (n.d.) </w:t>
       </w:r>
       <w:proofErr w:type="spellStart"/>
       <w:r>
-        <w:t>Emberger</w:t>
+        <w:t>Edrawmind</w:t>
       </w:r>
       <w:proofErr w:type="spellEnd"/>
       <w:r>
-        <w:t xml:space="preserve">-Klein, A. and </w:t>
-      </w:r>
-      <w:proofErr w:type="spellStart"/>
-      <w:r>
-        <w:t>Menrad</w:t>
-      </w:r>
-      <w:proofErr w:type="spellEnd"/>
-      <w:r>
-        <w:t xml:space="preserve">, K. (2023) “From consumer values to attributes of natural health products for concentration and cognition: insights from a means-end-chain study.” International Journal of Pharmaceutical and Healthcare Marketing. </w:t>
+        <w:t>. [Online] https://www.edrawmind.com/article/nestle-segmentation-targeting-and-positioning.html.</w:t>
       </w:r>
     </w:p>
     <w:p>
@@ -10714,10 +12634,7 @@
         <w:ind w:left="851" w:hanging="851"/>
       </w:pPr>
       <w:r>
-        <w:t>Nestlé’s Expansion into China | Analysis (2023). [Online] https://www.ukessays.com/essays/management/nestle-company-in-china-management-essay.php.</w:t>
-      </w:r>
-      <w:r>
-        <w:t>Emerald, November.</w:t>
+        <w:t>Nestlé’s Expansion into China | Analysis (2023). [Online] https://www.ukessays.com/essays/management/nestle-company-in-china-management-essay.php.Emerald, November.</w:t>
       </w:r>
     </w:p>
     <w:p>
@@ -10727,24 +12644,28 @@
         <w:ind w:left="851" w:hanging="851"/>
       </w:pPr>
       <w:r>
-        <w:t xml:space="preserve">Nestle Competitors and Alternatives (n.d.) </w:t>
-      </w:r>
-      <w:proofErr w:type="spellStart"/>
-      <w:r>
-        <w:t>Owler</w:t>
-      </w:r>
-      <w:proofErr w:type="spellEnd"/>
-      <w:r>
-        <w:t xml:space="preserve"> Competitors. [Online] </w:t>
-      </w:r>
-      <w:hyperlink r:id="rId20" w:history="1">
-        <w:r>
-          <w:rPr>
-            <w:rStyle w:val="Hyperlink"/>
-          </w:rPr>
-          <w:t>https://www.owler.com/company/nestle/competitors.</w:t>
-        </w:r>
-      </w:hyperlink>
+        <w:t>Nestle SA Peers &amp; Key Competitors - GlobalData (n.d.). [Online] https://www.globaldata.com/company-profile/nestle-sa/competitors/.</w:t>
+      </w:r>
+    </w:p>
+    <w:p>
+      <w:pPr>
+        <w:pStyle w:val="muitypography-root"/>
+        <w:spacing w:line="360" w:lineRule="auto"/>
+      </w:pPr>
+      <w:r>
+        <w:t>Our leadership team (n.d.) Nestlé Global. [Online] https://www.nestle.com/about/management.</w:t>
+      </w:r>
+    </w:p>
+    <w:p>
+      <w:pPr>
+        <w:pStyle w:val="muitypography-root"/>
+        <w:spacing w:line="360" w:lineRule="auto"/>
+        <w:ind w:left="567" w:hanging="567"/>
+      </w:pPr>
+      <w:r>
+        <w:lastRenderedPageBreak/>
+        <w:t>Post, J. E. (1985) “Assessing the Nestlé Boycott: Corporate Accountability and Human Rights.” California Management Review. SAGE Publications, 27(2) pp. 113–131.</w:t>
+      </w:r>
     </w:p>
     <w:p>
       <w:pPr>
@@ -10752,30 +12673,25 @@
         <w:spacing w:line="360" w:lineRule="auto"/>
         <w:ind w:left="851" w:hanging="851"/>
       </w:pPr>
+      <w:r>
+        <w:t xml:space="preserve">Sánchez, A. G., </w:t>
+      </w:r>
       <w:proofErr w:type="spellStart"/>
       <w:r>
-        <w:t>Heartofcodes</w:t>
+        <w:t>Molero</w:t>
       </w:r>
       <w:proofErr w:type="spellEnd"/>
       <w:r>
-        <w:t xml:space="preserve"> (2023) Competitors of Nestle | Top Nestle Competitors - 2023. Heart </w:t>
-      </w:r>
-      <w:proofErr w:type="gramStart"/>
-      <w:r>
-        <w:t>Of</w:t>
-      </w:r>
-      <w:proofErr w:type="gramEnd"/>
-      <w:r>
-        <w:t xml:space="preserve"> Codes. [Online] </w:t>
-      </w:r>
-      <w:hyperlink r:id="rId21" w:history="1">
-        <w:r>
-          <w:rPr>
-            <w:rStyle w:val="Hyperlink"/>
-          </w:rPr>
-          <w:t>https://heartofcodes.com/competitors-of-nestle/.</w:t>
-        </w:r>
-      </w:hyperlink>
+        <w:t xml:space="preserve">, J., and Rama, R. (2016) “Local cooperation for innovation: food and beverage multinationals in a peripheral European country.” International Journal of Multinational Corporation Strategy. </w:t>
+      </w:r>
+      <w:proofErr w:type="spellStart"/>
+      <w:r>
+        <w:t>Inderscience</w:t>
+      </w:r>
+      <w:proofErr w:type="spellEnd"/>
+      <w:r>
+        <w:t xml:space="preserve"> Publishers, 1(2) p. 107.</w:t>
+      </w:r>
     </w:p>
     <w:p>
       <w:pPr>
@@ -10783,22 +12699,26 @@
         <w:spacing w:line="360" w:lineRule="auto"/>
         <w:ind w:left="851" w:hanging="851"/>
       </w:pPr>
+      <w:r>
+        <w:t xml:space="preserve">Team, M. S. (2021) Nestle Marketing Strategy &amp; Marketing Mix (4Ps). MBA </w:t>
+      </w:r>
       <w:proofErr w:type="spellStart"/>
       <w:r>
-        <w:t>Wcs</w:t>
+        <w:t>Skool</w:t>
       </w:r>
       <w:proofErr w:type="spellEnd"/>
       <w:r>
-        <w:t xml:space="preserve"> (2023) Top 5 NESTLE Competitors in 2024. What Competitors. [Online] </w:t>
-      </w:r>
-      <w:hyperlink r:id="rId22" w:history="1">
-        <w:r>
-          <w:rPr>
-            <w:rStyle w:val="Hyperlink"/>
-          </w:rPr>
-          <w:t>https://whatcompetitors.com/nestle/.</w:t>
-        </w:r>
-      </w:hyperlink>
+        <w:t>. [Online] https://www.mbaskool.com/marketing-mix/products/16825-nestle.html.</w:t>
+      </w:r>
+    </w:p>
+    <w:p>
+      <w:pPr>
+        <w:pStyle w:val="muitypography-root"/>
+        <w:spacing w:line="360" w:lineRule="auto"/>
+      </w:pPr>
+      <w:r>
+        <w:t>Topic: Nestlé (2024) Statistahttps://www.statista.com/topics/1439/nestle/#topicOverview.</w:t>
+      </w:r>
     </w:p>
     <w:p>
       <w:pPr>
@@ -10807,8 +12727,23 @@
         <w:ind w:left="851" w:hanging="851"/>
       </w:pPr>
       <w:r>
-        <w:lastRenderedPageBreak/>
-        <w:t xml:space="preserve">LAYMAN, P. L. (1989) “Finland’s Neste Increasing Stake in West European Chemicals Market.” Chemical &amp; Engineering News Archive. American Chemical Society (ACS), </w:t>
+        <w:t xml:space="preserve">Wolf, M. E., </w:t>
+      </w:r>
+      <w:proofErr w:type="spellStart"/>
+      <w:r>
+        <w:t>Emberger</w:t>
+      </w:r>
+      <w:proofErr w:type="spellEnd"/>
+      <w:r>
+        <w:t xml:space="preserve">-Klein, A., and </w:t>
+      </w:r>
+      <w:proofErr w:type="spellStart"/>
+      <w:r>
+        <w:t>Menrad</w:t>
+      </w:r>
+      <w:proofErr w:type="spellEnd"/>
+      <w:r>
+        <w:t>, K. (2023) “From consumer values to attributes of natural health products for concentration and cognition: insights from a means-end-chain study.” International Journal of Pharmaceutical and Healthcare Marketing.</w:t>
       </w:r>
     </w:p>
     <w:p>
@@ -10817,20 +12752,6 @@
         <w:spacing w:line="360" w:lineRule="auto"/>
         <w:ind w:left="851" w:hanging="851"/>
       </w:pPr>
-      <w:r>
-        <w:t xml:space="preserve">Nestlé Marketing Mix (4Ps) Analysis (n.d.) </w:t>
-      </w:r>
-      <w:proofErr w:type="spellStart"/>
-      <w:r>
-        <w:t>Edrawsoft</w:t>
-      </w:r>
-      <w:proofErr w:type="spellEnd"/>
-      <w:r>
-        <w:t>. [Online] https://www.edrawmind.com/article/nestle-marketing-mix-analysis.html.</w:t>
-      </w:r>
-      <w:r>
-        <w:t>67(9) pp. 13–15.</w:t>
-      </w:r>
     </w:p>
     <w:p>
       <w:pPr>
@@ -10838,28 +12759,6 @@
         <w:spacing w:line="360" w:lineRule="auto"/>
         <w:ind w:left="851" w:hanging="851"/>
       </w:pPr>
-      <w:r>
-        <w:t xml:space="preserve">Team, M. S. (2021) Nestle Marketing Strategy &amp; Marketing Mix (4Ps). MBA </w:t>
-      </w:r>
-      <w:proofErr w:type="spellStart"/>
-      <w:r>
-        <w:t>Skool</w:t>
-      </w:r>
-      <w:proofErr w:type="spellEnd"/>
-      <w:r>
-        <w:t xml:space="preserve">. [Online] </w:t>
-      </w:r>
-      <w:hyperlink r:id="rId23" w:history="1">
-        <w:r>
-          <w:rPr>
-            <w:rStyle w:val="Hyperlink"/>
-          </w:rPr>
-          <w:t>https://www.mbaskool.com/marketing-mix/products/16825-nestle.html</w:t>
-        </w:r>
-      </w:hyperlink>
-      <w:r>
-        <w:t>.</w:t>
-      </w:r>
     </w:p>
     <w:p>
       <w:pPr>
@@ -10867,28 +12766,6 @@
         <w:spacing w:line="360" w:lineRule="auto"/>
         <w:ind w:left="851" w:hanging="851"/>
       </w:pPr>
-      <w:r>
-        <w:t xml:space="preserve">Nestlé Market segmentation, targeting, and positioning (n.d.) </w:t>
-      </w:r>
-      <w:proofErr w:type="spellStart"/>
-      <w:r>
-        <w:t>Edrawmind</w:t>
-      </w:r>
-      <w:proofErr w:type="spellEnd"/>
-      <w:r>
-        <w:t xml:space="preserve">. [Online] </w:t>
-      </w:r>
-      <w:hyperlink r:id="rId24" w:history="1">
-        <w:r>
-          <w:rPr>
-            <w:rStyle w:val="Hyperlink"/>
-          </w:rPr>
-          <w:t>https://www.edrawmind.com/article/nestle-segmentation-targeting-and-positioning.html</w:t>
-        </w:r>
-      </w:hyperlink>
-      <w:r>
-        <w:t>.</w:t>
-      </w:r>
     </w:p>
     <w:p>
       <w:pPr>
@@ -10896,49 +12773,6 @@
         <w:spacing w:line="360" w:lineRule="auto"/>
         <w:ind w:left="851" w:hanging="851"/>
       </w:pPr>
-      <w:proofErr w:type="spellStart"/>
-      <w:r>
-        <w:t>Magni</w:t>
-      </w:r>
-      <w:proofErr w:type="spellEnd"/>
-      <w:r>
-        <w:t>, M., Martinez, A. and Motiwala, R. (2016) Meet today’s American consumer. McKinsey &amp; Company. [Online] https://www.mckinsey.com/industries/consumer-packaged-goods/our-insights/meet-todays-american-consumer.</w:t>
-      </w:r>
-    </w:p>
-    <w:p>
-      <w:pPr>
-        <w:pStyle w:val="muitypography-root"/>
-        <w:spacing w:line="360" w:lineRule="auto"/>
-        <w:ind w:left="851" w:hanging="851"/>
-      </w:pPr>
-    </w:p>
-    <w:p>
-      <w:pPr>
-        <w:pStyle w:val="muitypography-root"/>
-        <w:spacing w:line="360" w:lineRule="auto"/>
-        <w:ind w:left="851" w:hanging="851"/>
-      </w:pPr>
-    </w:p>
-    <w:p>
-      <w:pPr>
-        <w:pStyle w:val="muitypography-root"/>
-        <w:spacing w:line="360" w:lineRule="auto"/>
-        <w:ind w:left="851" w:hanging="851"/>
-      </w:pPr>
-    </w:p>
-    <w:p>
-      <w:pPr>
-        <w:pStyle w:val="muitypography-root"/>
-        <w:spacing w:line="360" w:lineRule="auto"/>
-        <w:ind w:left="851" w:hanging="851"/>
-      </w:pPr>
-    </w:p>
-    <w:p>
-      <w:pPr>
-        <w:pStyle w:val="muitypography-root"/>
-        <w:spacing w:line="360" w:lineRule="auto"/>
-        <w:ind w:left="851" w:hanging="851"/>
-      </w:pPr>
     </w:p>
     <w:p>
       <w:pPr>
@@ -10964,7 +12798,7 @@
       </w:pPr>
     </w:p>
     <w:sectPr>
-      <w:footerReference w:type="default" r:id="rId25"/>
+      <w:footerReference w:type="default" r:id="rId13"/>
       <w:pgSz w:w="12240" w:h="15840"/>
       <w:pgMar w:top="1440" w:right="1440" w:bottom="1440" w:left="1440" w:header="720" w:footer="720" w:gutter="0"/>
       <w:cols w:space="720"/>
@@ -12399,7 +14233,7 @@
 </file>
 
 <file path=customXml/itemProps1.xml><?xml version="1.0" encoding="utf-8"?>
-<ds:datastoreItem xmlns:ds="http://schemas.openxmlformats.org/officeDocument/2006/customXml" ds:itemID="{8562EC3C-B300-4CBB-BA4C-705C8FCF5252}">
+<ds:datastoreItem xmlns:ds="http://schemas.openxmlformats.org/officeDocument/2006/customXml" ds:itemID="{2FAA82F2-33F3-4044-859E-CA92C6B1A737}">
   <ds:schemaRefs>
     <ds:schemaRef ds:uri="http://schemas.openxmlformats.org/officeDocument/2006/bibliography"/>
   </ds:schemaRefs>

--- a/Submissibles/Global Marketing and Sales Final Submission.docx
+++ b/Submissibles/Global Marketing and Sales Final Submission.docx
@@ -712,7 +712,47 @@
           <w:sz w:val="24"/>
           <w:szCs w:val="24"/>
         </w:rPr>
-        <w:t>Consumer Behaviour Analysis: China and United States</w:t>
+        <w:t xml:space="preserve">Consumer Behaviour Analysis: </w:t>
+      </w:r>
+      <w:r>
+        <w:rPr>
+          <w:rFonts w:ascii="Times New Roman" w:hAnsi="Times New Roman" w:cs="Times New Roman"/>
+          <w:b/>
+          <w:bCs/>
+          <w:sz w:val="24"/>
+          <w:szCs w:val="24"/>
+        </w:rPr>
+        <w:t>Nigeria</w:t>
+      </w:r>
+      <w:r>
+        <w:rPr>
+          <w:rFonts w:ascii="Times New Roman" w:hAnsi="Times New Roman" w:cs="Times New Roman"/>
+          <w:b/>
+          <w:bCs/>
+          <w:sz w:val="24"/>
+          <w:szCs w:val="24"/>
+        </w:rPr>
+        <w:t xml:space="preserve"> and </w:t>
+      </w:r>
+      <w:r>
+        <w:rPr>
+          <w:rFonts w:ascii="Times New Roman" w:hAnsi="Times New Roman" w:cs="Times New Roman"/>
+          <w:b/>
+          <w:bCs/>
+          <w:sz w:val="24"/>
+          <w:szCs w:val="24"/>
+        </w:rPr>
+        <w:t>Malaysia</w:t>
+      </w:r>
+      <w:r>
+        <w:rPr>
+          <w:rFonts w:ascii="Times New Roman" w:hAnsi="Times New Roman" w:cs="Times New Roman"/>
+          <w:b/>
+          <w:bCs/>
+          <w:sz w:val="24"/>
+          <w:szCs w:val="24"/>
+        </w:rPr>
+        <w:tab/>
       </w:r>
       <w:r>
         <w:rPr>
@@ -785,7 +825,37 @@
           <w:sz w:val="24"/>
           <w:szCs w:val="24"/>
         </w:rPr>
-        <w:t>Competitor Analysis: China and United States</w:t>
+        <w:t xml:space="preserve">Competitor Analysis: </w:t>
+      </w:r>
+      <w:r>
+        <w:rPr>
+          <w:rFonts w:ascii="Times New Roman" w:hAnsi="Times New Roman" w:cs="Times New Roman"/>
+          <w:b/>
+          <w:bCs/>
+          <w:sz w:val="24"/>
+          <w:szCs w:val="24"/>
+        </w:rPr>
+        <w:t>Nigeria</w:t>
+      </w:r>
+      <w:r>
+        <w:rPr>
+          <w:rFonts w:ascii="Times New Roman" w:hAnsi="Times New Roman" w:cs="Times New Roman"/>
+          <w:b/>
+          <w:bCs/>
+          <w:sz w:val="24"/>
+          <w:szCs w:val="24"/>
+        </w:rPr>
+        <w:t xml:space="preserve"> and </w:t>
+      </w:r>
+      <w:r>
+        <w:rPr>
+          <w:rFonts w:ascii="Times New Roman" w:hAnsi="Times New Roman" w:cs="Times New Roman"/>
+          <w:b/>
+          <w:bCs/>
+          <w:sz w:val="24"/>
+          <w:szCs w:val="24"/>
+        </w:rPr>
+        <w:t>Malaysia</w:t>
       </w:r>
       <w:r>
         <w:rPr>
@@ -896,7 +966,15 @@
           <w:sz w:val="24"/>
           <w:szCs w:val="24"/>
         </w:rPr>
-        <w:t>5.1 Nestlé's Entry Strategy in China</w:t>
+        <w:t xml:space="preserve">5.1 Nestlé's Entry Strategy in </w:t>
+      </w:r>
+      <w:r>
+        <w:rPr>
+          <w:rFonts w:ascii="Times New Roman" w:hAnsi="Times New Roman" w:cs="Times New Roman"/>
+          <w:sz w:val="24"/>
+          <w:szCs w:val="24"/>
+        </w:rPr>
+        <w:t>Nigeria</w:t>
       </w:r>
       <w:r>
         <w:rPr>
@@ -979,7 +1057,15 @@
           <w:sz w:val="24"/>
           <w:szCs w:val="24"/>
         </w:rPr>
-        <w:t>5.2 Nestlé's Entry Strategy in the United States</w:t>
+        <w:t xml:space="preserve">5.2 Nestlé's Entry Strategy in the </w:t>
+      </w:r>
+      <w:r>
+        <w:rPr>
+          <w:rFonts w:ascii="Times New Roman" w:hAnsi="Times New Roman" w:cs="Times New Roman"/>
+          <w:sz w:val="24"/>
+          <w:szCs w:val="24"/>
+        </w:rPr>
+        <w:t>Malaysia</w:t>
       </w:r>
       <w:r>
         <w:rPr>
@@ -1129,7 +1215,15 @@
           <w:sz w:val="24"/>
           <w:szCs w:val="24"/>
         </w:rPr>
-        <w:t>6.1 Nestlé's Segmentation, Targeting, and Positioning in China</w:t>
+        <w:t xml:space="preserve">6.1 Nestlé's Segmentation, Targeting, and Positioning in </w:t>
+      </w:r>
+      <w:r>
+        <w:rPr>
+          <w:rFonts w:ascii="Times New Roman" w:hAnsi="Times New Roman" w:cs="Times New Roman"/>
+          <w:sz w:val="24"/>
+          <w:szCs w:val="24"/>
+        </w:rPr>
+        <w:t>Nigeria</w:t>
       </w:r>
       <w:r>
         <w:rPr>
@@ -1180,15 +1274,23 @@
           <w:sz w:val="24"/>
           <w:szCs w:val="24"/>
         </w:rPr>
-        <w:t>6.2 Nestlé's Segmentation, Targeting, and Positioning in the United States</w:t>
-      </w:r>
-      <w:r>
-        <w:rPr>
-          <w:rFonts w:ascii="Times New Roman" w:hAnsi="Times New Roman" w:cs="Times New Roman"/>
-          <w:sz w:val="24"/>
-          <w:szCs w:val="24"/>
-        </w:rPr>
-        <w:t>1</w:t>
+        <w:t xml:space="preserve">6.2 Nestlé's Segmentation, Targeting, and Positioning in the </w:t>
+      </w:r>
+      <w:r>
+        <w:rPr>
+          <w:rFonts w:ascii="Times New Roman" w:hAnsi="Times New Roman" w:cs="Times New Roman"/>
+          <w:sz w:val="24"/>
+          <w:szCs w:val="24"/>
+        </w:rPr>
+        <w:t xml:space="preserve">Malaysia </w:t>
+      </w:r>
+      <w:r>
+        <w:rPr>
+          <w:rFonts w:ascii="Times New Roman" w:hAnsi="Times New Roman" w:cs="Times New Roman"/>
+          <w:sz w:val="24"/>
+          <w:szCs w:val="24"/>
+        </w:rPr>
+        <w:tab/>
       </w:r>
       <w:r>
         <w:rPr>
@@ -2454,7 +2556,23 @@
           <w:sz w:val="24"/>
           <w:szCs w:val="24"/>
         </w:rPr>
-        <w:t>The company's financial success, as reflected in its 2023 half-year results, includes significant organic growth of 8.7%, pushed by strategic pricing and true internal growth</w:t>
+        <w:t>The company's financial success, as reflected in its 2023 half-year results</w:t>
+      </w:r>
+      <w:r>
+        <w:rPr>
+          <w:rFonts w:ascii="Times New Roman" w:hAnsi="Times New Roman" w:cs="Times New Roman"/>
+          <w:sz w:val="24"/>
+          <w:szCs w:val="24"/>
+        </w:rPr>
+        <w:t xml:space="preserve"> in Nestlé, 2023</w:t>
+      </w:r>
+      <w:r>
+        <w:rPr>
+          <w:rFonts w:ascii="Times New Roman" w:hAnsi="Times New Roman" w:cs="Times New Roman"/>
+          <w:sz w:val="24"/>
+          <w:szCs w:val="24"/>
+        </w:rPr>
+        <w:t xml:space="preserve"> includes significant organic growth of 8.7%, pushed by strategic pricing and true internal growth</w:t>
       </w:r>
       <w:r>
         <w:t xml:space="preserve"> </w:t>
@@ -2473,7 +2591,7 @@
           <w:sz w:val="24"/>
           <w:szCs w:val="24"/>
         </w:rPr>
-        <w:t xml:space="preserve">. Despite facing challenges like as foreign exchange impacts and minor net acquisitions, Nestlé's financial outlook </w:t>
+        <w:t xml:space="preserve">. Despite facing challenges like as foreign exchange impacts and minor net acquisitions, Nestlé's financial </w:t>
       </w:r>
       <w:r>
         <w:rPr>
@@ -2482,7 +2600,7 @@
           <w:szCs w:val="24"/>
         </w:rPr>
         <w:lastRenderedPageBreak/>
-        <w:t>remains solid, with an enhanced full-year projection and a commitment to continued portfolio management.</w:t>
+        <w:t>outlook remains solid, with an enhanced full-year projection and a commitment to continued portfolio management.</w:t>
       </w:r>
       <w:r>
         <w:t xml:space="preserve"> </w:t>
@@ -2808,23 +2926,27 @@
     <w:tbl>
       <w:tblPr>
         <w:tblStyle w:val="TableGrid"/>
-        <w:tblW w:w="0" w:type="auto"/>
-        <w:tblInd w:w="-5" w:type="dxa"/>
+        <w:tblW w:w="9983" w:type="dxa"/>
         <w:tblLook w:val="04A0" w:firstRow="1" w:lastRow="0" w:firstColumn="1" w:lastColumn="0" w:noHBand="0" w:noVBand="1"/>
       </w:tblPr>
       <w:tblGrid>
-        <w:gridCol w:w="2410"/>
-        <w:gridCol w:w="3823"/>
-        <w:gridCol w:w="3117"/>
+        <w:gridCol w:w="2122"/>
+        <w:gridCol w:w="3685"/>
+        <w:gridCol w:w="4176"/>
       </w:tblGrid>
       <w:tr>
-        <w:tc>
-          <w:tcPr>
-            <w:tcW w:w="2410" w:type="dxa"/>
-          </w:tcPr>
-          <w:p>
-            <w:pPr>
-              <w:spacing w:line="360" w:lineRule="auto"/>
+        <w:trPr>
+          <w:trHeight w:val="33"/>
+        </w:trPr>
+        <w:tc>
+          <w:tcPr>
+            <w:tcW w:w="2122" w:type="dxa"/>
+            <w:noWrap/>
+            <w:hideMark/>
+          </w:tcPr>
+          <w:p>
+            <w:pPr>
+              <w:spacing w:line="480" w:lineRule="auto"/>
               <w:jc w:val="center"/>
               <w:rPr>
                 <w:rFonts w:ascii="Times New Roman" w:hAnsi="Times New Roman" w:cs="Times New Roman"/>
@@ -2832,6 +2954,7 @@
                 <w:bCs/>
                 <w:sz w:val="24"/>
                 <w:szCs w:val="24"/>
+                <w:lang w:val="en-US"/>
               </w:rPr>
             </w:pPr>
             <w:r>
@@ -2848,11 +2971,13 @@
         </w:tc>
         <w:tc>
           <w:tcPr>
-            <w:tcW w:w="3823" w:type="dxa"/>
-          </w:tcPr>
-          <w:p>
-            <w:pPr>
-              <w:spacing w:line="360" w:lineRule="auto"/>
+            <w:tcW w:w="3685" w:type="dxa"/>
+            <w:noWrap/>
+            <w:hideMark/>
+          </w:tcPr>
+          <w:p>
+            <w:pPr>
+              <w:spacing w:line="480" w:lineRule="auto"/>
               <w:jc w:val="center"/>
               <w:rPr>
                 <w:rFonts w:ascii="Times New Roman" w:hAnsi="Times New Roman" w:cs="Times New Roman"/>
@@ -2870,17 +2995,19 @@
                 <w:sz w:val="24"/>
                 <w:szCs w:val="24"/>
               </w:rPr>
-              <w:t>United States</w:t>
-            </w:r>
-          </w:p>
-        </w:tc>
-        <w:tc>
-          <w:tcPr>
-            <w:tcW w:w="3117" w:type="dxa"/>
-          </w:tcPr>
-          <w:p>
-            <w:pPr>
-              <w:spacing w:line="360" w:lineRule="auto"/>
+              <w:t>Nigeria</w:t>
+            </w:r>
+          </w:p>
+        </w:tc>
+        <w:tc>
+          <w:tcPr>
+            <w:tcW w:w="4176" w:type="dxa"/>
+            <w:noWrap/>
+            <w:hideMark/>
+          </w:tcPr>
+          <w:p>
+            <w:pPr>
+              <w:spacing w:line="480" w:lineRule="auto"/>
               <w:jc w:val="center"/>
               <w:rPr>
                 <w:rFonts w:ascii="Times New Roman" w:hAnsi="Times New Roman" w:cs="Times New Roman"/>
@@ -2898,20 +3025,24 @@
                 <w:sz w:val="24"/>
                 <w:szCs w:val="24"/>
               </w:rPr>
-              <w:t>China</w:t>
+              <w:t>Malaysia</w:t>
             </w:r>
           </w:p>
         </w:tc>
       </w:tr>
       <w:tr>
-        <w:tc>
-          <w:tcPr>
-            <w:tcW w:w="2410" w:type="dxa"/>
-          </w:tcPr>
-          <w:p>
-            <w:pPr>
-              <w:spacing w:line="360" w:lineRule="auto"/>
-              <w:jc w:val="center"/>
+        <w:trPr>
+          <w:trHeight w:val="33"/>
+        </w:trPr>
+        <w:tc>
+          <w:tcPr>
+            <w:tcW w:w="2122" w:type="dxa"/>
+            <w:noWrap/>
+            <w:hideMark/>
+          </w:tcPr>
+          <w:p>
+            <w:pPr>
+              <w:spacing w:line="480" w:lineRule="auto"/>
               <w:rPr>
                 <w:rFonts w:ascii="Times New Roman" w:hAnsi="Times New Roman" w:cs="Times New Roman"/>
                 <w:b/>
@@ -2923,47 +3054,367 @@
             <w:r>
               <w:rPr>
                 <w:rFonts w:ascii="Times New Roman" w:hAnsi="Times New Roman" w:cs="Times New Roman"/>
-                <w:sz w:val="24"/>
-                <w:szCs w:val="24"/>
-              </w:rPr>
-              <w:t>Political</w:t>
-            </w:r>
-          </w:p>
-        </w:tc>
-        <w:tc>
-          <w:tcPr>
-            <w:tcW w:w="3823" w:type="dxa"/>
-          </w:tcPr>
-          <w:p>
-            <w:pPr>
-              <w:spacing w:line="360" w:lineRule="auto"/>
-              <w:jc w:val="center"/>
-              <w:rPr>
-                <w:rFonts w:ascii="Times New Roman" w:hAnsi="Times New Roman" w:cs="Times New Roman"/>
                 <w:b/>
                 <w:bCs/>
                 <w:sz w:val="24"/>
                 <w:szCs w:val="24"/>
               </w:rPr>
-            </w:pPr>
-            <w:r>
-              <w:rPr>
-                <w:rFonts w:ascii="Times New Roman" w:hAnsi="Times New Roman" w:cs="Times New Roman"/>
-                <w:sz w:val="24"/>
-                <w:szCs w:val="24"/>
-              </w:rPr>
-              <w:t>- Importance of local governments - Changing policies with new government - Global pressures on trade regulations</w:t>
-            </w:r>
-          </w:p>
-        </w:tc>
-        <w:tc>
-          <w:tcPr>
-            <w:tcW w:w="3117" w:type="dxa"/>
-          </w:tcPr>
-          <w:p>
-            <w:pPr>
-              <w:spacing w:line="360" w:lineRule="auto"/>
-              <w:jc w:val="center"/>
+              <w:t>Political Factors</w:t>
+            </w:r>
+          </w:p>
+        </w:tc>
+        <w:tc>
+          <w:tcPr>
+            <w:tcW w:w="3685" w:type="dxa"/>
+            <w:noWrap/>
+            <w:hideMark/>
+          </w:tcPr>
+          <w:p>
+            <w:pPr>
+              <w:spacing w:line="480" w:lineRule="auto"/>
+              <w:rPr>
+                <w:rFonts w:ascii="Times New Roman" w:hAnsi="Times New Roman" w:cs="Times New Roman"/>
+                <w:sz w:val="24"/>
+                <w:szCs w:val="24"/>
+              </w:rPr>
+            </w:pPr>
+            <w:r>
+              <w:rPr>
+                <w:rFonts w:ascii="Times New Roman" w:hAnsi="Times New Roman" w:cs="Times New Roman"/>
+                <w:sz w:val="24"/>
+                <w:szCs w:val="24"/>
+              </w:rPr>
+              <w:t>Government initiatives supporting local sourcing.</w:t>
+            </w:r>
+          </w:p>
+        </w:tc>
+        <w:tc>
+          <w:tcPr>
+            <w:tcW w:w="4176" w:type="dxa"/>
+            <w:noWrap/>
+            <w:hideMark/>
+          </w:tcPr>
+          <w:p>
+            <w:pPr>
+              <w:spacing w:line="480" w:lineRule="auto"/>
+              <w:rPr>
+                <w:rFonts w:ascii="Times New Roman" w:hAnsi="Times New Roman" w:cs="Times New Roman"/>
+                <w:sz w:val="24"/>
+                <w:szCs w:val="24"/>
+              </w:rPr>
+            </w:pPr>
+            <w:r>
+              <w:rPr>
+                <w:rFonts w:ascii="Times New Roman" w:hAnsi="Times New Roman" w:cs="Times New Roman"/>
+                <w:sz w:val="24"/>
+                <w:szCs w:val="24"/>
+              </w:rPr>
+              <w:t>Positive government stance on foreign investment.</w:t>
+            </w:r>
+          </w:p>
+        </w:tc>
+      </w:tr>
+      <w:tr>
+        <w:trPr>
+          <w:trHeight w:val="33"/>
+        </w:trPr>
+        <w:tc>
+          <w:tcPr>
+            <w:tcW w:w="2122" w:type="dxa"/>
+            <w:noWrap/>
+            <w:hideMark/>
+          </w:tcPr>
+          <w:p>
+            <w:pPr>
+              <w:spacing w:line="480" w:lineRule="auto"/>
+              <w:rPr>
+                <w:rFonts w:ascii="Times New Roman" w:hAnsi="Times New Roman" w:cs="Times New Roman"/>
+                <w:sz w:val="24"/>
+                <w:szCs w:val="24"/>
+              </w:rPr>
+            </w:pPr>
+          </w:p>
+        </w:tc>
+        <w:tc>
+          <w:tcPr>
+            <w:tcW w:w="3685" w:type="dxa"/>
+            <w:noWrap/>
+            <w:hideMark/>
+          </w:tcPr>
+          <w:p>
+            <w:pPr>
+              <w:spacing w:line="480" w:lineRule="auto"/>
+              <w:rPr>
+                <w:rFonts w:ascii="Times New Roman" w:hAnsi="Times New Roman" w:cs="Times New Roman"/>
+                <w:sz w:val="24"/>
+                <w:szCs w:val="24"/>
+              </w:rPr>
+            </w:pPr>
+            <w:r>
+              <w:rPr>
+                <w:rFonts w:ascii="Times New Roman" w:hAnsi="Times New Roman" w:cs="Times New Roman"/>
+                <w:sz w:val="24"/>
+                <w:szCs w:val="24"/>
+              </w:rPr>
+              <w:t>Policy changes and bureaucracy challenges.</w:t>
+            </w:r>
+          </w:p>
+        </w:tc>
+        <w:tc>
+          <w:tcPr>
+            <w:tcW w:w="4176" w:type="dxa"/>
+            <w:noWrap/>
+            <w:hideMark/>
+          </w:tcPr>
+          <w:p>
+            <w:pPr>
+              <w:spacing w:line="480" w:lineRule="auto"/>
+              <w:rPr>
+                <w:rFonts w:ascii="Times New Roman" w:hAnsi="Times New Roman" w:cs="Times New Roman"/>
+                <w:sz w:val="24"/>
+                <w:szCs w:val="24"/>
+              </w:rPr>
+            </w:pPr>
+            <w:r>
+              <w:rPr>
+                <w:rFonts w:ascii="Times New Roman" w:hAnsi="Times New Roman" w:cs="Times New Roman"/>
+                <w:sz w:val="24"/>
+                <w:szCs w:val="24"/>
+              </w:rPr>
+              <w:t>Stable political environment.</w:t>
+            </w:r>
+          </w:p>
+        </w:tc>
+      </w:tr>
+      <w:tr>
+        <w:trPr>
+          <w:trHeight w:val="33"/>
+        </w:trPr>
+        <w:tc>
+          <w:tcPr>
+            <w:tcW w:w="2122" w:type="dxa"/>
+            <w:noWrap/>
+            <w:hideMark/>
+          </w:tcPr>
+          <w:p>
+            <w:pPr>
+              <w:spacing w:line="480" w:lineRule="auto"/>
+              <w:rPr>
+                <w:rFonts w:ascii="Times New Roman" w:hAnsi="Times New Roman" w:cs="Times New Roman"/>
+                <w:sz w:val="24"/>
+                <w:szCs w:val="24"/>
+              </w:rPr>
+            </w:pPr>
+          </w:p>
+        </w:tc>
+        <w:tc>
+          <w:tcPr>
+            <w:tcW w:w="3685" w:type="dxa"/>
+            <w:noWrap/>
+            <w:hideMark/>
+          </w:tcPr>
+          <w:p>
+            <w:pPr>
+              <w:spacing w:line="480" w:lineRule="auto"/>
+              <w:rPr>
+                <w:rFonts w:ascii="Times New Roman" w:hAnsi="Times New Roman" w:cs="Times New Roman"/>
+                <w:sz w:val="24"/>
+                <w:szCs w:val="24"/>
+              </w:rPr>
+            </w:pPr>
+            <w:r>
+              <w:rPr>
+                <w:rFonts w:ascii="Times New Roman" w:hAnsi="Times New Roman" w:cs="Times New Roman"/>
+                <w:sz w:val="24"/>
+                <w:szCs w:val="24"/>
+              </w:rPr>
+              <w:t>Currency fluctuations affecting import costs.</w:t>
+            </w:r>
+          </w:p>
+        </w:tc>
+        <w:tc>
+          <w:tcPr>
+            <w:tcW w:w="4176" w:type="dxa"/>
+            <w:noWrap/>
+            <w:hideMark/>
+          </w:tcPr>
+          <w:p>
+            <w:pPr>
+              <w:spacing w:line="480" w:lineRule="auto"/>
+              <w:rPr>
+                <w:rFonts w:ascii="Times New Roman" w:hAnsi="Times New Roman" w:cs="Times New Roman"/>
+                <w:sz w:val="24"/>
+                <w:szCs w:val="24"/>
+              </w:rPr>
+            </w:pPr>
+            <w:r>
+              <w:rPr>
+                <w:rFonts w:ascii="Times New Roman" w:hAnsi="Times New Roman" w:cs="Times New Roman"/>
+                <w:sz w:val="24"/>
+                <w:szCs w:val="24"/>
+              </w:rPr>
+              <w:t>Adherence to food and nutrition policies.</w:t>
+            </w:r>
+          </w:p>
+        </w:tc>
+      </w:tr>
+      <w:tr>
+        <w:trPr>
+          <w:trHeight w:val="33"/>
+        </w:trPr>
+        <w:tc>
+          <w:tcPr>
+            <w:tcW w:w="2122" w:type="dxa"/>
+            <w:noWrap/>
+            <w:hideMark/>
+          </w:tcPr>
+          <w:p>
+            <w:pPr>
+              <w:spacing w:line="480" w:lineRule="auto"/>
+              <w:rPr>
+                <w:rFonts w:ascii="Times New Roman" w:hAnsi="Times New Roman" w:cs="Times New Roman"/>
+                <w:sz w:val="24"/>
+                <w:szCs w:val="24"/>
+              </w:rPr>
+            </w:pPr>
+          </w:p>
+        </w:tc>
+        <w:tc>
+          <w:tcPr>
+            <w:tcW w:w="3685" w:type="dxa"/>
+            <w:noWrap/>
+            <w:hideMark/>
+          </w:tcPr>
+          <w:p>
+            <w:pPr>
+              <w:spacing w:line="480" w:lineRule="auto"/>
+              <w:rPr>
+                <w:rFonts w:ascii="Times New Roman" w:hAnsi="Times New Roman" w:cs="Times New Roman"/>
+                <w:sz w:val="24"/>
+                <w:szCs w:val="24"/>
+              </w:rPr>
+            </w:pPr>
+            <w:r>
+              <w:rPr>
+                <w:rFonts w:ascii="Times New Roman" w:hAnsi="Times New Roman" w:cs="Times New Roman"/>
+                <w:sz w:val="24"/>
+                <w:szCs w:val="24"/>
+              </w:rPr>
+              <w:t>Market potential with a growing middle class.</w:t>
+            </w:r>
+          </w:p>
+        </w:tc>
+        <w:tc>
+          <w:tcPr>
+            <w:tcW w:w="4176" w:type="dxa"/>
+            <w:noWrap/>
+            <w:hideMark/>
+          </w:tcPr>
+          <w:p>
+            <w:pPr>
+              <w:spacing w:line="480" w:lineRule="auto"/>
+              <w:rPr>
+                <w:rFonts w:ascii="Times New Roman" w:hAnsi="Times New Roman" w:cs="Times New Roman"/>
+                <w:sz w:val="24"/>
+                <w:szCs w:val="24"/>
+              </w:rPr>
+            </w:pPr>
+            <w:r>
+              <w:rPr>
+                <w:rFonts w:ascii="Times New Roman" w:hAnsi="Times New Roman" w:cs="Times New Roman"/>
+                <w:sz w:val="24"/>
+                <w:szCs w:val="24"/>
+              </w:rPr>
+              <w:t>Alignment with Vision 2030 for inclusive growth.</w:t>
+            </w:r>
+          </w:p>
+        </w:tc>
+      </w:tr>
+      <w:tr>
+        <w:trPr>
+          <w:trHeight w:val="33"/>
+        </w:trPr>
+        <w:tc>
+          <w:tcPr>
+            <w:tcW w:w="2122" w:type="dxa"/>
+            <w:noWrap/>
+            <w:hideMark/>
+          </w:tcPr>
+          <w:p>
+            <w:pPr>
+              <w:spacing w:line="480" w:lineRule="auto"/>
+              <w:rPr>
+                <w:rFonts w:ascii="Times New Roman" w:hAnsi="Times New Roman" w:cs="Times New Roman"/>
+                <w:sz w:val="24"/>
+                <w:szCs w:val="24"/>
+              </w:rPr>
+            </w:pPr>
+          </w:p>
+        </w:tc>
+        <w:tc>
+          <w:tcPr>
+            <w:tcW w:w="3685" w:type="dxa"/>
+            <w:noWrap/>
+            <w:hideMark/>
+          </w:tcPr>
+          <w:p>
+            <w:pPr>
+              <w:spacing w:line="480" w:lineRule="auto"/>
+              <w:rPr>
+                <w:rFonts w:ascii="Times New Roman" w:hAnsi="Times New Roman" w:cs="Times New Roman"/>
+                <w:sz w:val="24"/>
+                <w:szCs w:val="24"/>
+              </w:rPr>
+            </w:pPr>
+            <w:r>
+              <w:rPr>
+                <w:rFonts w:ascii="Times New Roman" w:hAnsi="Times New Roman" w:cs="Times New Roman"/>
+                <w:sz w:val="24"/>
+                <w:szCs w:val="24"/>
+              </w:rPr>
+              <w:t>Operational challenges due to infrastructure weaknesses.</w:t>
+            </w:r>
+          </w:p>
+        </w:tc>
+        <w:tc>
+          <w:tcPr>
+            <w:tcW w:w="4176" w:type="dxa"/>
+            <w:noWrap/>
+            <w:hideMark/>
+          </w:tcPr>
+          <w:p>
+            <w:pPr>
+              <w:spacing w:line="480" w:lineRule="auto"/>
+              <w:rPr>
+                <w:rFonts w:ascii="Times New Roman" w:hAnsi="Times New Roman" w:cs="Times New Roman"/>
+                <w:sz w:val="24"/>
+                <w:szCs w:val="24"/>
+              </w:rPr>
+            </w:pPr>
+            <w:r>
+              <w:rPr>
+                <w:rFonts w:ascii="Times New Roman" w:hAnsi="Times New Roman" w:cs="Times New Roman"/>
+                <w:sz w:val="24"/>
+                <w:szCs w:val="24"/>
+              </w:rPr>
+              <w:t>Potential collaboration on public health initiatives.</w:t>
+            </w:r>
+          </w:p>
+        </w:tc>
+      </w:tr>
+      <w:tr>
+        <w:trPr>
+          <w:trHeight w:val="33"/>
+        </w:trPr>
+        <w:tc>
+          <w:tcPr>
+            <w:tcW w:w="2122" w:type="dxa"/>
+            <w:noWrap/>
+            <w:hideMark/>
+          </w:tcPr>
+          <w:p>
+            <w:pPr>
+              <w:spacing w:line="480" w:lineRule="auto"/>
               <w:rPr>
                 <w:rFonts w:ascii="Times New Roman" w:hAnsi="Times New Roman" w:cs="Times New Roman"/>
                 <w:b/>
@@ -2975,23 +3426,367 @@
             <w:r>
               <w:rPr>
                 <w:rFonts w:ascii="Times New Roman" w:hAnsi="Times New Roman" w:cs="Times New Roman"/>
-                <w:sz w:val="24"/>
-                <w:szCs w:val="24"/>
-              </w:rPr>
-              <w:t xml:space="preserve">- Nationalistic rhetoric - Regulatory landscape - Intellectual property challenges - Shifting trade alliances </w:t>
+                <w:b/>
+                <w:bCs/>
+                <w:sz w:val="24"/>
+                <w:szCs w:val="24"/>
+              </w:rPr>
+              <w:t>Social Factors</w:t>
+            </w:r>
+          </w:p>
+        </w:tc>
+        <w:tc>
+          <w:tcPr>
+            <w:tcW w:w="3685" w:type="dxa"/>
+            <w:noWrap/>
+            <w:hideMark/>
+          </w:tcPr>
+          <w:p>
+            <w:pPr>
+              <w:spacing w:line="480" w:lineRule="auto"/>
+              <w:rPr>
+                <w:rFonts w:ascii="Times New Roman" w:hAnsi="Times New Roman" w:cs="Times New Roman"/>
+                <w:sz w:val="24"/>
+                <w:szCs w:val="24"/>
+              </w:rPr>
+            </w:pPr>
+            <w:r>
+              <w:rPr>
+                <w:rFonts w:ascii="Times New Roman" w:hAnsi="Times New Roman" w:cs="Times New Roman"/>
+                <w:sz w:val="24"/>
+                <w:szCs w:val="24"/>
+              </w:rPr>
+              <w:t>Emphasis on family and community in culture.</w:t>
+            </w:r>
+          </w:p>
+        </w:tc>
+        <w:tc>
+          <w:tcPr>
+            <w:tcW w:w="4176" w:type="dxa"/>
+            <w:noWrap/>
+            <w:hideMark/>
+          </w:tcPr>
+          <w:p>
+            <w:pPr>
+              <w:spacing w:line="480" w:lineRule="auto"/>
+              <w:rPr>
+                <w:rFonts w:ascii="Times New Roman" w:hAnsi="Times New Roman" w:cs="Times New Roman"/>
+                <w:sz w:val="24"/>
+                <w:szCs w:val="24"/>
+              </w:rPr>
+            </w:pPr>
+            <w:r>
+              <w:rPr>
+                <w:rFonts w:ascii="Times New Roman" w:hAnsi="Times New Roman" w:cs="Times New Roman"/>
+                <w:sz w:val="24"/>
+                <w:szCs w:val="24"/>
+              </w:rPr>
+              <w:t>Cultural richness influencing culinary traditions.</w:t>
             </w:r>
           </w:p>
         </w:tc>
       </w:tr>
       <w:tr>
-        <w:tc>
-          <w:tcPr>
-            <w:tcW w:w="2410" w:type="dxa"/>
-          </w:tcPr>
-          <w:p>
-            <w:pPr>
-              <w:spacing w:line="360" w:lineRule="auto"/>
-              <w:jc w:val="center"/>
+        <w:trPr>
+          <w:trHeight w:val="33"/>
+        </w:trPr>
+        <w:tc>
+          <w:tcPr>
+            <w:tcW w:w="2122" w:type="dxa"/>
+            <w:noWrap/>
+            <w:hideMark/>
+          </w:tcPr>
+          <w:p>
+            <w:pPr>
+              <w:spacing w:line="480" w:lineRule="auto"/>
+              <w:rPr>
+                <w:rFonts w:ascii="Times New Roman" w:hAnsi="Times New Roman" w:cs="Times New Roman"/>
+                <w:sz w:val="24"/>
+                <w:szCs w:val="24"/>
+              </w:rPr>
+            </w:pPr>
+          </w:p>
+        </w:tc>
+        <w:tc>
+          <w:tcPr>
+            <w:tcW w:w="3685" w:type="dxa"/>
+            <w:noWrap/>
+            <w:hideMark/>
+          </w:tcPr>
+          <w:p>
+            <w:pPr>
+              <w:spacing w:line="480" w:lineRule="auto"/>
+              <w:rPr>
+                <w:rFonts w:ascii="Times New Roman" w:hAnsi="Times New Roman" w:cs="Times New Roman"/>
+                <w:sz w:val="24"/>
+                <w:szCs w:val="24"/>
+              </w:rPr>
+            </w:pPr>
+            <w:r>
+              <w:rPr>
+                <w:rFonts w:ascii="Times New Roman" w:hAnsi="Times New Roman" w:cs="Times New Roman"/>
+                <w:sz w:val="24"/>
+                <w:szCs w:val="24"/>
+              </w:rPr>
+              <w:t>Health awareness and eating habits evolving.</w:t>
+            </w:r>
+          </w:p>
+        </w:tc>
+        <w:tc>
+          <w:tcPr>
+            <w:tcW w:w="4176" w:type="dxa"/>
+            <w:noWrap/>
+            <w:hideMark/>
+          </w:tcPr>
+          <w:p>
+            <w:pPr>
+              <w:spacing w:line="480" w:lineRule="auto"/>
+              <w:rPr>
+                <w:rFonts w:ascii="Times New Roman" w:hAnsi="Times New Roman" w:cs="Times New Roman"/>
+                <w:sz w:val="24"/>
+                <w:szCs w:val="24"/>
+              </w:rPr>
+            </w:pPr>
+            <w:r>
+              <w:rPr>
+                <w:rFonts w:ascii="Times New Roman" w:hAnsi="Times New Roman" w:cs="Times New Roman"/>
+                <w:sz w:val="24"/>
+                <w:szCs w:val="24"/>
+              </w:rPr>
+              <w:t>Strong emphasis on family and community.</w:t>
+            </w:r>
+          </w:p>
+        </w:tc>
+      </w:tr>
+      <w:tr>
+        <w:trPr>
+          <w:trHeight w:val="33"/>
+        </w:trPr>
+        <w:tc>
+          <w:tcPr>
+            <w:tcW w:w="2122" w:type="dxa"/>
+            <w:noWrap/>
+            <w:hideMark/>
+          </w:tcPr>
+          <w:p>
+            <w:pPr>
+              <w:spacing w:line="480" w:lineRule="auto"/>
+              <w:rPr>
+                <w:rFonts w:ascii="Times New Roman" w:hAnsi="Times New Roman" w:cs="Times New Roman"/>
+                <w:sz w:val="24"/>
+                <w:szCs w:val="24"/>
+              </w:rPr>
+            </w:pPr>
+          </w:p>
+        </w:tc>
+        <w:tc>
+          <w:tcPr>
+            <w:tcW w:w="3685" w:type="dxa"/>
+            <w:noWrap/>
+            <w:hideMark/>
+          </w:tcPr>
+          <w:p>
+            <w:pPr>
+              <w:spacing w:line="480" w:lineRule="auto"/>
+              <w:rPr>
+                <w:rFonts w:ascii="Times New Roman" w:hAnsi="Times New Roman" w:cs="Times New Roman"/>
+                <w:sz w:val="24"/>
+                <w:szCs w:val="24"/>
+              </w:rPr>
+            </w:pPr>
+            <w:r>
+              <w:rPr>
+                <w:rFonts w:ascii="Times New Roman" w:hAnsi="Times New Roman" w:cs="Times New Roman"/>
+                <w:sz w:val="24"/>
+                <w:szCs w:val="24"/>
+              </w:rPr>
+              <w:t>Localization opportunities based on cultural diversity.</w:t>
+            </w:r>
+          </w:p>
+        </w:tc>
+        <w:tc>
+          <w:tcPr>
+            <w:tcW w:w="4176" w:type="dxa"/>
+            <w:noWrap/>
+            <w:hideMark/>
+          </w:tcPr>
+          <w:p>
+            <w:pPr>
+              <w:spacing w:line="480" w:lineRule="auto"/>
+              <w:rPr>
+                <w:rFonts w:ascii="Times New Roman" w:hAnsi="Times New Roman" w:cs="Times New Roman"/>
+                <w:sz w:val="24"/>
+                <w:szCs w:val="24"/>
+              </w:rPr>
+            </w:pPr>
+            <w:r>
+              <w:rPr>
+                <w:rFonts w:ascii="Times New Roman" w:hAnsi="Times New Roman" w:cs="Times New Roman"/>
+                <w:sz w:val="24"/>
+                <w:szCs w:val="24"/>
+              </w:rPr>
+              <w:t>Growing environmental awareness and sustainability.</w:t>
+            </w:r>
+          </w:p>
+        </w:tc>
+      </w:tr>
+      <w:tr>
+        <w:trPr>
+          <w:trHeight w:val="33"/>
+        </w:trPr>
+        <w:tc>
+          <w:tcPr>
+            <w:tcW w:w="2122" w:type="dxa"/>
+            <w:noWrap/>
+            <w:hideMark/>
+          </w:tcPr>
+          <w:p>
+            <w:pPr>
+              <w:spacing w:line="480" w:lineRule="auto"/>
+              <w:rPr>
+                <w:rFonts w:ascii="Times New Roman" w:hAnsi="Times New Roman" w:cs="Times New Roman"/>
+                <w:sz w:val="24"/>
+                <w:szCs w:val="24"/>
+              </w:rPr>
+            </w:pPr>
+          </w:p>
+        </w:tc>
+        <w:tc>
+          <w:tcPr>
+            <w:tcW w:w="3685" w:type="dxa"/>
+            <w:noWrap/>
+            <w:hideMark/>
+          </w:tcPr>
+          <w:p>
+            <w:pPr>
+              <w:spacing w:line="480" w:lineRule="auto"/>
+              <w:rPr>
+                <w:rFonts w:ascii="Times New Roman" w:hAnsi="Times New Roman" w:cs="Times New Roman"/>
+                <w:sz w:val="24"/>
+                <w:szCs w:val="24"/>
+              </w:rPr>
+            </w:pPr>
+            <w:r>
+              <w:rPr>
+                <w:rFonts w:ascii="Times New Roman" w:hAnsi="Times New Roman" w:cs="Times New Roman"/>
+                <w:sz w:val="24"/>
+                <w:szCs w:val="24"/>
+              </w:rPr>
+              <w:t>Consumer trends and preferences among the youthful population.</w:t>
+            </w:r>
+          </w:p>
+        </w:tc>
+        <w:tc>
+          <w:tcPr>
+            <w:tcW w:w="4176" w:type="dxa"/>
+            <w:noWrap/>
+            <w:hideMark/>
+          </w:tcPr>
+          <w:p>
+            <w:pPr>
+              <w:spacing w:line="480" w:lineRule="auto"/>
+              <w:rPr>
+                <w:rFonts w:ascii="Times New Roman" w:hAnsi="Times New Roman" w:cs="Times New Roman"/>
+                <w:sz w:val="24"/>
+                <w:szCs w:val="24"/>
+              </w:rPr>
+            </w:pPr>
+            <w:r>
+              <w:rPr>
+                <w:rFonts w:ascii="Times New Roman" w:hAnsi="Times New Roman" w:cs="Times New Roman"/>
+                <w:sz w:val="24"/>
+                <w:szCs w:val="24"/>
+              </w:rPr>
+              <w:t>Religious sensitivities and halal certification.</w:t>
+            </w:r>
+          </w:p>
+        </w:tc>
+      </w:tr>
+      <w:tr>
+        <w:trPr>
+          <w:trHeight w:val="33"/>
+        </w:trPr>
+        <w:tc>
+          <w:tcPr>
+            <w:tcW w:w="2122" w:type="dxa"/>
+            <w:noWrap/>
+            <w:hideMark/>
+          </w:tcPr>
+          <w:p>
+            <w:pPr>
+              <w:spacing w:line="480" w:lineRule="auto"/>
+              <w:rPr>
+                <w:rFonts w:ascii="Times New Roman" w:hAnsi="Times New Roman" w:cs="Times New Roman"/>
+                <w:sz w:val="24"/>
+                <w:szCs w:val="24"/>
+              </w:rPr>
+            </w:pPr>
+          </w:p>
+        </w:tc>
+        <w:tc>
+          <w:tcPr>
+            <w:tcW w:w="3685" w:type="dxa"/>
+            <w:noWrap/>
+            <w:hideMark/>
+          </w:tcPr>
+          <w:p>
+            <w:pPr>
+              <w:spacing w:line="480" w:lineRule="auto"/>
+              <w:rPr>
+                <w:rFonts w:ascii="Times New Roman" w:hAnsi="Times New Roman" w:cs="Times New Roman"/>
+                <w:sz w:val="24"/>
+                <w:szCs w:val="24"/>
+              </w:rPr>
+            </w:pPr>
+            <w:r>
+              <w:rPr>
+                <w:rFonts w:ascii="Times New Roman" w:hAnsi="Times New Roman" w:cs="Times New Roman"/>
+                <w:sz w:val="24"/>
+                <w:szCs w:val="24"/>
+              </w:rPr>
+              <w:t>Opportunities and threats related to environmental consciousness.</w:t>
+            </w:r>
+          </w:p>
+        </w:tc>
+        <w:tc>
+          <w:tcPr>
+            <w:tcW w:w="4176" w:type="dxa"/>
+            <w:noWrap/>
+            <w:hideMark/>
+          </w:tcPr>
+          <w:p>
+            <w:pPr>
+              <w:spacing w:line="480" w:lineRule="auto"/>
+              <w:rPr>
+                <w:rFonts w:ascii="Times New Roman" w:hAnsi="Times New Roman" w:cs="Times New Roman"/>
+                <w:sz w:val="24"/>
+                <w:szCs w:val="24"/>
+              </w:rPr>
+            </w:pPr>
+            <w:r>
+              <w:rPr>
+                <w:rFonts w:ascii="Times New Roman" w:hAnsi="Times New Roman" w:cs="Times New Roman"/>
+                <w:sz w:val="24"/>
+                <w:szCs w:val="24"/>
+              </w:rPr>
+              <w:t>Health concerns influencing product portfolio.</w:t>
+            </w:r>
+          </w:p>
+        </w:tc>
+      </w:tr>
+      <w:tr>
+        <w:trPr>
+          <w:trHeight w:val="33"/>
+        </w:trPr>
+        <w:tc>
+          <w:tcPr>
+            <w:tcW w:w="2122" w:type="dxa"/>
+            <w:noWrap/>
+            <w:hideMark/>
+          </w:tcPr>
+          <w:p>
+            <w:pPr>
+              <w:spacing w:line="480" w:lineRule="auto"/>
               <w:rPr>
                 <w:rFonts w:ascii="Times New Roman" w:hAnsi="Times New Roman" w:cs="Times New Roman"/>
                 <w:b/>
@@ -3003,47 +3798,296 @@
             <w:r>
               <w:rPr>
                 <w:rFonts w:ascii="Times New Roman" w:hAnsi="Times New Roman" w:cs="Times New Roman"/>
-                <w:sz w:val="24"/>
-                <w:szCs w:val="24"/>
-              </w:rPr>
-              <w:t>Social</w:t>
-            </w:r>
-          </w:p>
-        </w:tc>
-        <w:tc>
-          <w:tcPr>
-            <w:tcW w:w="3823" w:type="dxa"/>
-          </w:tcPr>
-          <w:p>
-            <w:pPr>
-              <w:spacing w:line="360" w:lineRule="auto"/>
-              <w:jc w:val="center"/>
-              <w:rPr>
-                <w:rFonts w:ascii="Times New Roman" w:hAnsi="Times New Roman" w:cs="Times New Roman"/>
                 <w:b/>
                 <w:bCs/>
                 <w:sz w:val="24"/>
                 <w:szCs w:val="24"/>
               </w:rPr>
-            </w:pPr>
-            <w:r>
-              <w:rPr>
-                <w:rFonts w:ascii="Times New Roman" w:hAnsi="Times New Roman" w:cs="Times New Roman"/>
-                <w:sz w:val="24"/>
-                <w:szCs w:val="24"/>
-              </w:rPr>
-              <w:t>- Income inequality - Attitude towards health and safety - Education level - Evolving gender roles - Influence of media outlets - Leisure interests</w:t>
-            </w:r>
-          </w:p>
-        </w:tc>
-        <w:tc>
-          <w:tcPr>
-            <w:tcW w:w="3117" w:type="dxa"/>
-          </w:tcPr>
-          <w:p>
-            <w:pPr>
-              <w:spacing w:line="360" w:lineRule="auto"/>
-              <w:jc w:val="center"/>
+              <w:lastRenderedPageBreak/>
+              <w:t>Technological Factors</w:t>
+            </w:r>
+          </w:p>
+        </w:tc>
+        <w:tc>
+          <w:tcPr>
+            <w:tcW w:w="3685" w:type="dxa"/>
+            <w:noWrap/>
+            <w:hideMark/>
+          </w:tcPr>
+          <w:p>
+            <w:pPr>
+              <w:spacing w:line="480" w:lineRule="auto"/>
+              <w:rPr>
+                <w:rFonts w:ascii="Times New Roman" w:hAnsi="Times New Roman" w:cs="Times New Roman"/>
+                <w:sz w:val="24"/>
+                <w:szCs w:val="24"/>
+              </w:rPr>
+            </w:pPr>
+            <w:r>
+              <w:rPr>
+                <w:rFonts w:ascii="Times New Roman" w:hAnsi="Times New Roman" w:cs="Times New Roman"/>
+                <w:sz w:val="24"/>
+                <w:szCs w:val="24"/>
+              </w:rPr>
+              <w:t>Integration of digital solutions for efficiency.</w:t>
+            </w:r>
+          </w:p>
+        </w:tc>
+        <w:tc>
+          <w:tcPr>
+            <w:tcW w:w="4176" w:type="dxa"/>
+            <w:noWrap/>
+            <w:hideMark/>
+          </w:tcPr>
+          <w:p>
+            <w:pPr>
+              <w:spacing w:line="480" w:lineRule="auto"/>
+              <w:rPr>
+                <w:rFonts w:ascii="Times New Roman" w:hAnsi="Times New Roman" w:cs="Times New Roman"/>
+                <w:sz w:val="24"/>
+                <w:szCs w:val="24"/>
+              </w:rPr>
+            </w:pPr>
+            <w:r>
+              <w:rPr>
+                <w:rFonts w:ascii="Times New Roman" w:hAnsi="Times New Roman" w:cs="Times New Roman"/>
+                <w:sz w:val="24"/>
+                <w:szCs w:val="24"/>
+              </w:rPr>
+              <w:t>Leveraging technological richness and a skilled workforce.</w:t>
+            </w:r>
+          </w:p>
+        </w:tc>
+      </w:tr>
+      <w:tr>
+        <w:trPr>
+          <w:trHeight w:val="33"/>
+        </w:trPr>
+        <w:tc>
+          <w:tcPr>
+            <w:tcW w:w="2122" w:type="dxa"/>
+            <w:noWrap/>
+            <w:hideMark/>
+          </w:tcPr>
+          <w:p>
+            <w:pPr>
+              <w:spacing w:line="480" w:lineRule="auto"/>
+              <w:rPr>
+                <w:rFonts w:ascii="Times New Roman" w:hAnsi="Times New Roman" w:cs="Times New Roman"/>
+                <w:sz w:val="24"/>
+                <w:szCs w:val="24"/>
+              </w:rPr>
+            </w:pPr>
+          </w:p>
+        </w:tc>
+        <w:tc>
+          <w:tcPr>
+            <w:tcW w:w="3685" w:type="dxa"/>
+            <w:noWrap/>
+            <w:hideMark/>
+          </w:tcPr>
+          <w:p>
+            <w:pPr>
+              <w:spacing w:line="480" w:lineRule="auto"/>
+              <w:rPr>
+                <w:rFonts w:ascii="Times New Roman" w:hAnsi="Times New Roman" w:cs="Times New Roman"/>
+                <w:sz w:val="24"/>
+                <w:szCs w:val="24"/>
+              </w:rPr>
+            </w:pPr>
+            <w:r>
+              <w:rPr>
+                <w:rFonts w:ascii="Times New Roman" w:hAnsi="Times New Roman" w:cs="Times New Roman"/>
+                <w:sz w:val="24"/>
+                <w:szCs w:val="24"/>
+              </w:rPr>
+              <w:t>Cybersecurity measures to safeguard data.</w:t>
+            </w:r>
+          </w:p>
+        </w:tc>
+        <w:tc>
+          <w:tcPr>
+            <w:tcW w:w="4176" w:type="dxa"/>
+            <w:noWrap/>
+            <w:hideMark/>
+          </w:tcPr>
+          <w:p>
+            <w:pPr>
+              <w:spacing w:line="480" w:lineRule="auto"/>
+              <w:rPr>
+                <w:rFonts w:ascii="Times New Roman" w:hAnsi="Times New Roman" w:cs="Times New Roman"/>
+                <w:sz w:val="24"/>
+                <w:szCs w:val="24"/>
+              </w:rPr>
+            </w:pPr>
+            <w:r>
+              <w:rPr>
+                <w:rFonts w:ascii="Times New Roman" w:hAnsi="Times New Roman" w:cs="Times New Roman"/>
+                <w:sz w:val="24"/>
+                <w:szCs w:val="24"/>
+              </w:rPr>
+              <w:t>Digital initiatives for e-commerce and marketing.</w:t>
+            </w:r>
+          </w:p>
+        </w:tc>
+      </w:tr>
+      <w:tr>
+        <w:trPr>
+          <w:trHeight w:val="33"/>
+        </w:trPr>
+        <w:tc>
+          <w:tcPr>
+            <w:tcW w:w="2122" w:type="dxa"/>
+            <w:noWrap/>
+            <w:hideMark/>
+          </w:tcPr>
+          <w:p>
+            <w:pPr>
+              <w:spacing w:line="480" w:lineRule="auto"/>
+              <w:rPr>
+                <w:rFonts w:ascii="Times New Roman" w:hAnsi="Times New Roman" w:cs="Times New Roman"/>
+                <w:sz w:val="24"/>
+                <w:szCs w:val="24"/>
+              </w:rPr>
+            </w:pPr>
+          </w:p>
+        </w:tc>
+        <w:tc>
+          <w:tcPr>
+            <w:tcW w:w="3685" w:type="dxa"/>
+            <w:noWrap/>
+            <w:hideMark/>
+          </w:tcPr>
+          <w:p>
+            <w:pPr>
+              <w:spacing w:line="480" w:lineRule="auto"/>
+              <w:rPr>
+                <w:rFonts w:ascii="Times New Roman" w:hAnsi="Times New Roman" w:cs="Times New Roman"/>
+                <w:sz w:val="24"/>
+                <w:szCs w:val="24"/>
+              </w:rPr>
+            </w:pPr>
+            <w:r>
+              <w:rPr>
+                <w:rFonts w:ascii="Times New Roman" w:hAnsi="Times New Roman" w:cs="Times New Roman"/>
+                <w:sz w:val="24"/>
+                <w:szCs w:val="24"/>
+              </w:rPr>
+              <w:t>Blockchain implementation for transparency.</w:t>
+            </w:r>
+          </w:p>
+        </w:tc>
+        <w:tc>
+          <w:tcPr>
+            <w:tcW w:w="4176" w:type="dxa"/>
+            <w:noWrap/>
+            <w:hideMark/>
+          </w:tcPr>
+          <w:p>
+            <w:pPr>
+              <w:spacing w:line="480" w:lineRule="auto"/>
+              <w:rPr>
+                <w:rFonts w:ascii="Times New Roman" w:hAnsi="Times New Roman" w:cs="Times New Roman"/>
+                <w:sz w:val="24"/>
+                <w:szCs w:val="24"/>
+              </w:rPr>
+            </w:pPr>
+            <w:r>
+              <w:rPr>
+                <w:rFonts w:ascii="Times New Roman" w:hAnsi="Times New Roman" w:cs="Times New Roman"/>
+                <w:sz w:val="24"/>
+                <w:szCs w:val="24"/>
+              </w:rPr>
+              <w:t>Investment in research and development (R&amp;D).</w:t>
+            </w:r>
+          </w:p>
+        </w:tc>
+      </w:tr>
+      <w:tr>
+        <w:trPr>
+          <w:trHeight w:val="33"/>
+        </w:trPr>
+        <w:tc>
+          <w:tcPr>
+            <w:tcW w:w="2122" w:type="dxa"/>
+            <w:noWrap/>
+            <w:hideMark/>
+          </w:tcPr>
+          <w:p>
+            <w:pPr>
+              <w:spacing w:line="480" w:lineRule="auto"/>
+              <w:rPr>
+                <w:rFonts w:ascii="Times New Roman" w:hAnsi="Times New Roman" w:cs="Times New Roman"/>
+                <w:sz w:val="24"/>
+                <w:szCs w:val="24"/>
+              </w:rPr>
+            </w:pPr>
+          </w:p>
+        </w:tc>
+        <w:tc>
+          <w:tcPr>
+            <w:tcW w:w="3685" w:type="dxa"/>
+            <w:noWrap/>
+            <w:hideMark/>
+          </w:tcPr>
+          <w:p>
+            <w:pPr>
+              <w:spacing w:line="480" w:lineRule="auto"/>
+              <w:rPr>
+                <w:rFonts w:ascii="Times New Roman" w:hAnsi="Times New Roman" w:cs="Times New Roman"/>
+                <w:sz w:val="24"/>
+                <w:szCs w:val="24"/>
+              </w:rPr>
+            </w:pPr>
+            <w:r>
+              <w:rPr>
+                <w:rFonts w:ascii="Times New Roman" w:hAnsi="Times New Roman" w:cs="Times New Roman"/>
+                <w:sz w:val="24"/>
+                <w:szCs w:val="24"/>
+              </w:rPr>
+              <w:t>Utilizing nutritional information portals.</w:t>
+            </w:r>
+          </w:p>
+        </w:tc>
+        <w:tc>
+          <w:tcPr>
+            <w:tcW w:w="4176" w:type="dxa"/>
+            <w:noWrap/>
+            <w:hideMark/>
+          </w:tcPr>
+          <w:p>
+            <w:pPr>
+              <w:spacing w:line="480" w:lineRule="auto"/>
+              <w:rPr>
+                <w:rFonts w:ascii="Times New Roman" w:hAnsi="Times New Roman" w:cs="Times New Roman"/>
+                <w:sz w:val="24"/>
+                <w:szCs w:val="24"/>
+              </w:rPr>
+            </w:pPr>
+            <w:r>
+              <w:rPr>
+                <w:rFonts w:ascii="Times New Roman" w:hAnsi="Times New Roman" w:cs="Times New Roman"/>
+                <w:sz w:val="24"/>
+                <w:szCs w:val="24"/>
+              </w:rPr>
+              <w:t>Smart farming technologies for agricultural efficiency.</w:t>
+            </w:r>
+          </w:p>
+        </w:tc>
+      </w:tr>
+      <w:tr>
+        <w:trPr>
+          <w:trHeight w:val="33"/>
+        </w:trPr>
+        <w:tc>
+          <w:tcPr>
+            <w:tcW w:w="2122" w:type="dxa"/>
+            <w:noWrap/>
+            <w:hideMark/>
+          </w:tcPr>
+          <w:p>
+            <w:pPr>
+              <w:spacing w:line="480" w:lineRule="auto"/>
               <w:rPr>
                 <w:rFonts w:ascii="Times New Roman" w:hAnsi="Times New Roman" w:cs="Times New Roman"/>
                 <w:b/>
@@ -3055,23 +4099,223 @@
             <w:r>
               <w:rPr>
                 <w:rFonts w:ascii="Times New Roman" w:hAnsi="Times New Roman" w:cs="Times New Roman"/>
-                <w:sz w:val="24"/>
-                <w:szCs w:val="24"/>
-              </w:rPr>
-              <w:t>- Shifting consumer preferences - Evolving online landscape - Nationalistic sentiments - Food safety concerns - Aging population</w:t>
+                <w:b/>
+                <w:bCs/>
+                <w:sz w:val="24"/>
+                <w:szCs w:val="24"/>
+              </w:rPr>
+              <w:t>Environmental Factors</w:t>
+            </w:r>
+          </w:p>
+        </w:tc>
+        <w:tc>
+          <w:tcPr>
+            <w:tcW w:w="3685" w:type="dxa"/>
+            <w:noWrap/>
+            <w:hideMark/>
+          </w:tcPr>
+          <w:p>
+            <w:pPr>
+              <w:spacing w:line="480" w:lineRule="auto"/>
+              <w:rPr>
+                <w:rFonts w:ascii="Times New Roman" w:hAnsi="Times New Roman" w:cs="Times New Roman"/>
+                <w:sz w:val="24"/>
+                <w:szCs w:val="24"/>
+              </w:rPr>
+            </w:pPr>
+            <w:r>
+              <w:rPr>
+                <w:rFonts w:ascii="Times New Roman" w:hAnsi="Times New Roman" w:cs="Times New Roman"/>
+                <w:sz w:val="24"/>
+                <w:szCs w:val="24"/>
+              </w:rPr>
+              <w:t>Opportunities in government collaborations on nutrition and rural development.</w:t>
+            </w:r>
+          </w:p>
+        </w:tc>
+        <w:tc>
+          <w:tcPr>
+            <w:tcW w:w="4176" w:type="dxa"/>
+            <w:noWrap/>
+            <w:hideMark/>
+          </w:tcPr>
+          <w:p>
+            <w:pPr>
+              <w:spacing w:line="480" w:lineRule="auto"/>
+              <w:rPr>
+                <w:rFonts w:ascii="Times New Roman" w:hAnsi="Times New Roman" w:cs="Times New Roman"/>
+                <w:sz w:val="24"/>
+                <w:szCs w:val="24"/>
+              </w:rPr>
+            </w:pPr>
+            <w:r>
+              <w:rPr>
+                <w:rFonts w:ascii="Times New Roman" w:hAnsi="Times New Roman" w:cs="Times New Roman"/>
+                <w:sz w:val="24"/>
+                <w:szCs w:val="24"/>
+              </w:rPr>
+              <w:t>Potential for sustainable practices and eco-friendly packaging.</w:t>
             </w:r>
           </w:p>
         </w:tc>
       </w:tr>
       <w:tr>
-        <w:tc>
-          <w:tcPr>
-            <w:tcW w:w="2410" w:type="dxa"/>
-          </w:tcPr>
-          <w:p>
-            <w:pPr>
-              <w:spacing w:line="360" w:lineRule="auto"/>
-              <w:jc w:val="center"/>
+        <w:trPr>
+          <w:trHeight w:val="33"/>
+        </w:trPr>
+        <w:tc>
+          <w:tcPr>
+            <w:tcW w:w="2122" w:type="dxa"/>
+            <w:noWrap/>
+            <w:hideMark/>
+          </w:tcPr>
+          <w:p>
+            <w:pPr>
+              <w:spacing w:line="480" w:lineRule="auto"/>
+              <w:rPr>
+                <w:rFonts w:ascii="Times New Roman" w:hAnsi="Times New Roman" w:cs="Times New Roman"/>
+                <w:sz w:val="24"/>
+                <w:szCs w:val="24"/>
+              </w:rPr>
+            </w:pPr>
+          </w:p>
+        </w:tc>
+        <w:tc>
+          <w:tcPr>
+            <w:tcW w:w="3685" w:type="dxa"/>
+            <w:noWrap/>
+            <w:hideMark/>
+          </w:tcPr>
+          <w:p>
+            <w:pPr>
+              <w:spacing w:line="480" w:lineRule="auto"/>
+              <w:rPr>
+                <w:rFonts w:ascii="Times New Roman" w:hAnsi="Times New Roman" w:cs="Times New Roman"/>
+                <w:sz w:val="24"/>
+                <w:szCs w:val="24"/>
+              </w:rPr>
+            </w:pPr>
+            <w:r>
+              <w:rPr>
+                <w:rFonts w:ascii="Times New Roman" w:hAnsi="Times New Roman" w:cs="Times New Roman"/>
+                <w:sz w:val="24"/>
+                <w:szCs w:val="24"/>
+              </w:rPr>
+              <w:t>Threats from regional instability and unpredictable policy changes.</w:t>
+            </w:r>
+          </w:p>
+        </w:tc>
+        <w:tc>
+          <w:tcPr>
+            <w:tcW w:w="4176" w:type="dxa"/>
+            <w:noWrap/>
+            <w:hideMark/>
+          </w:tcPr>
+          <w:p>
+            <w:pPr>
+              <w:spacing w:line="480" w:lineRule="auto"/>
+              <w:rPr>
+                <w:rFonts w:ascii="Times New Roman" w:hAnsi="Times New Roman" w:cs="Times New Roman"/>
+                <w:sz w:val="24"/>
+                <w:szCs w:val="24"/>
+              </w:rPr>
+            </w:pPr>
+            <w:r>
+              <w:rPr>
+                <w:rFonts w:ascii="Times New Roman" w:hAnsi="Times New Roman" w:cs="Times New Roman"/>
+                <w:sz w:val="24"/>
+                <w:szCs w:val="24"/>
+              </w:rPr>
+              <w:t>Challenges in navigating complex regulations and potential social unrest.</w:t>
+            </w:r>
+          </w:p>
+        </w:tc>
+      </w:tr>
+      <w:tr>
+        <w:trPr>
+          <w:trHeight w:val="33"/>
+        </w:trPr>
+        <w:tc>
+          <w:tcPr>
+            <w:tcW w:w="2122" w:type="dxa"/>
+            <w:noWrap/>
+            <w:hideMark/>
+          </w:tcPr>
+          <w:p>
+            <w:pPr>
+              <w:spacing w:line="480" w:lineRule="auto"/>
+              <w:rPr>
+                <w:rFonts w:ascii="Times New Roman" w:hAnsi="Times New Roman" w:cs="Times New Roman"/>
+                <w:sz w:val="24"/>
+                <w:szCs w:val="24"/>
+              </w:rPr>
+            </w:pPr>
+          </w:p>
+        </w:tc>
+        <w:tc>
+          <w:tcPr>
+            <w:tcW w:w="3685" w:type="dxa"/>
+            <w:noWrap/>
+            <w:hideMark/>
+          </w:tcPr>
+          <w:p>
+            <w:pPr>
+              <w:spacing w:line="480" w:lineRule="auto"/>
+              <w:rPr>
+                <w:rFonts w:ascii="Times New Roman" w:hAnsi="Times New Roman" w:cs="Times New Roman"/>
+                <w:sz w:val="24"/>
+                <w:szCs w:val="24"/>
+              </w:rPr>
+            </w:pPr>
+            <w:r>
+              <w:rPr>
+                <w:rFonts w:ascii="Times New Roman" w:hAnsi="Times New Roman" w:cs="Times New Roman"/>
+                <w:sz w:val="24"/>
+                <w:szCs w:val="24"/>
+              </w:rPr>
+              <w:t>Waste management concerns associated with plastic packaging.</w:t>
+            </w:r>
+          </w:p>
+        </w:tc>
+        <w:tc>
+          <w:tcPr>
+            <w:tcW w:w="4176" w:type="dxa"/>
+            <w:noWrap/>
+            <w:hideMark/>
+          </w:tcPr>
+          <w:p>
+            <w:pPr>
+              <w:spacing w:line="480" w:lineRule="auto"/>
+              <w:rPr>
+                <w:rFonts w:ascii="Times New Roman" w:hAnsi="Times New Roman" w:cs="Times New Roman"/>
+                <w:sz w:val="24"/>
+                <w:szCs w:val="24"/>
+              </w:rPr>
+            </w:pPr>
+            <w:r>
+              <w:rPr>
+                <w:rFonts w:ascii="Times New Roman" w:hAnsi="Times New Roman" w:cs="Times New Roman"/>
+                <w:sz w:val="24"/>
+                <w:szCs w:val="24"/>
+              </w:rPr>
+              <w:t>Addressing the impact of technological advancements on environmental aspects.</w:t>
+            </w:r>
+          </w:p>
+        </w:tc>
+      </w:tr>
+      <w:tr>
+        <w:trPr>
+          <w:trHeight w:val="33"/>
+        </w:trPr>
+        <w:tc>
+          <w:tcPr>
+            <w:tcW w:w="2122" w:type="dxa"/>
+            <w:noWrap/>
+            <w:hideMark/>
+          </w:tcPr>
+          <w:p>
+            <w:pPr>
+              <w:spacing w:line="480" w:lineRule="auto"/>
               <w:rPr>
                 <w:rFonts w:ascii="Times New Roman" w:hAnsi="Times New Roman" w:cs="Times New Roman"/>
                 <w:b/>
@@ -3083,260 +4327,224 @@
             <w:r>
               <w:rPr>
                 <w:rFonts w:ascii="Times New Roman" w:hAnsi="Times New Roman" w:cs="Times New Roman"/>
-                <w:sz w:val="24"/>
-                <w:szCs w:val="24"/>
-              </w:rPr>
-              <w:t>Technological</w:t>
-            </w:r>
-          </w:p>
-        </w:tc>
-        <w:tc>
-          <w:tcPr>
-            <w:tcW w:w="3823" w:type="dxa"/>
-          </w:tcPr>
-          <w:p>
-            <w:pPr>
-              <w:spacing w:line="360" w:lineRule="auto"/>
-              <w:jc w:val="center"/>
-              <w:rPr>
-                <w:rFonts w:ascii="Times New Roman" w:hAnsi="Times New Roman" w:cs="Times New Roman"/>
                 <w:b/>
                 <w:bCs/>
                 <w:sz w:val="24"/>
                 <w:szCs w:val="24"/>
               </w:rPr>
-            </w:pPr>
-            <w:r>
-              <w:rPr>
-                <w:rFonts w:ascii="Times New Roman" w:hAnsi="Times New Roman" w:cs="Times New Roman"/>
-                <w:sz w:val="24"/>
-                <w:szCs w:val="24"/>
-              </w:rPr>
-              <w:t>- Lowering cost of production - Maturity of technology - Developments in mobile technology - Disruption of supply chain - Technology transfer and licensing issues</w:t>
-            </w:r>
-          </w:p>
-        </w:tc>
-        <w:tc>
-          <w:tcPr>
-            <w:tcW w:w="3117" w:type="dxa"/>
-          </w:tcPr>
-          <w:p>
-            <w:pPr>
-              <w:spacing w:line="360" w:lineRule="auto"/>
-              <w:jc w:val="center"/>
-              <w:rPr>
-                <w:rFonts w:ascii="Times New Roman" w:hAnsi="Times New Roman" w:cs="Times New Roman"/>
-                <w:b/>
-                <w:bCs/>
-                <w:sz w:val="24"/>
-                <w:szCs w:val="24"/>
-              </w:rPr>
-            </w:pPr>
-            <w:r>
-              <w:rPr>
-                <w:rFonts w:ascii="Times New Roman" w:hAnsi="Times New Roman" w:cs="Times New Roman"/>
-                <w:sz w:val="24"/>
-                <w:szCs w:val="24"/>
-              </w:rPr>
-              <w:t>- E-commerce boom - Food tech disruption - Big Data &amp; AI - Live streaming &amp; influencer marketing - Counterfeit concerns - Automation and robotics</w:t>
+              <w:t>Legal Factors</w:t>
+            </w:r>
+          </w:p>
+        </w:tc>
+        <w:tc>
+          <w:tcPr>
+            <w:tcW w:w="3685" w:type="dxa"/>
+            <w:noWrap/>
+            <w:hideMark/>
+          </w:tcPr>
+          <w:p>
+            <w:pPr>
+              <w:spacing w:line="480" w:lineRule="auto"/>
+              <w:rPr>
+                <w:rFonts w:ascii="Times New Roman" w:hAnsi="Times New Roman" w:cs="Times New Roman"/>
+                <w:sz w:val="24"/>
+                <w:szCs w:val="24"/>
+              </w:rPr>
+            </w:pPr>
+            <w:r>
+              <w:rPr>
+                <w:rFonts w:ascii="Times New Roman" w:hAnsi="Times New Roman" w:cs="Times New Roman"/>
+                <w:sz w:val="24"/>
+                <w:szCs w:val="24"/>
+              </w:rPr>
+              <w:t>Challenges with import regulations and high import duties.</w:t>
+            </w:r>
+          </w:p>
+        </w:tc>
+        <w:tc>
+          <w:tcPr>
+            <w:tcW w:w="4176" w:type="dxa"/>
+            <w:noWrap/>
+            <w:hideMark/>
+          </w:tcPr>
+          <w:p>
+            <w:pPr>
+              <w:spacing w:line="480" w:lineRule="auto"/>
+              <w:rPr>
+                <w:rFonts w:ascii="Times New Roman" w:hAnsi="Times New Roman" w:cs="Times New Roman"/>
+                <w:sz w:val="24"/>
+                <w:szCs w:val="24"/>
+              </w:rPr>
+            </w:pPr>
+            <w:r>
+              <w:rPr>
+                <w:rFonts w:ascii="Times New Roman" w:hAnsi="Times New Roman" w:cs="Times New Roman"/>
+                <w:sz w:val="24"/>
+                <w:szCs w:val="24"/>
+              </w:rPr>
+              <w:t>Opportunities in government incentives for food manufacturing and halal certification.</w:t>
             </w:r>
           </w:p>
         </w:tc>
       </w:tr>
       <w:tr>
-        <w:tc>
-          <w:tcPr>
-            <w:tcW w:w="2410" w:type="dxa"/>
-          </w:tcPr>
-          <w:p>
-            <w:pPr>
-              <w:spacing w:line="360" w:lineRule="auto"/>
-              <w:jc w:val="center"/>
-              <w:rPr>
-                <w:rFonts w:ascii="Times New Roman" w:hAnsi="Times New Roman" w:cs="Times New Roman"/>
-                <w:b/>
-                <w:bCs/>
-                <w:sz w:val="24"/>
-                <w:szCs w:val="24"/>
-              </w:rPr>
-            </w:pPr>
-            <w:r>
-              <w:rPr>
-                <w:rFonts w:ascii="Times New Roman" w:hAnsi="Times New Roman" w:cs="Times New Roman"/>
-                <w:sz w:val="24"/>
-                <w:szCs w:val="24"/>
-              </w:rPr>
-              <w:t>Environmental</w:t>
-            </w:r>
-          </w:p>
-        </w:tc>
-        <w:tc>
-          <w:tcPr>
-            <w:tcW w:w="3823" w:type="dxa"/>
-          </w:tcPr>
-          <w:p>
-            <w:pPr>
-              <w:spacing w:line="360" w:lineRule="auto"/>
-              <w:jc w:val="center"/>
-              <w:rPr>
-                <w:rFonts w:ascii="Times New Roman" w:hAnsi="Times New Roman" w:cs="Times New Roman"/>
-                <w:sz w:val="24"/>
-                <w:szCs w:val="24"/>
-              </w:rPr>
-            </w:pPr>
-            <w:r>
-              <w:rPr>
-                <w:rFonts w:ascii="Times New Roman" w:hAnsi="Times New Roman" w:cs="Times New Roman"/>
-                <w:sz w:val="24"/>
-                <w:szCs w:val="24"/>
-              </w:rPr>
-              <w:t xml:space="preserve">- Scrutiny by environmental agencies </w:t>
-            </w:r>
-          </w:p>
-          <w:p>
-            <w:pPr>
-              <w:spacing w:line="360" w:lineRule="auto"/>
-              <w:jc w:val="center"/>
-              <w:rPr>
-                <w:rFonts w:ascii="Times New Roman" w:hAnsi="Times New Roman" w:cs="Times New Roman"/>
-                <w:sz w:val="24"/>
-                <w:szCs w:val="24"/>
-              </w:rPr>
-            </w:pPr>
-            <w:r>
-              <w:rPr>
-                <w:rFonts w:ascii="Times New Roman" w:hAnsi="Times New Roman" w:cs="Times New Roman"/>
-                <w:sz w:val="24"/>
-                <w:szCs w:val="24"/>
-              </w:rPr>
-              <w:t>- Waste management regulations</w:t>
-            </w:r>
-          </w:p>
-          <w:p>
-            <w:pPr>
-              <w:spacing w:line="360" w:lineRule="auto"/>
-              <w:jc w:val="center"/>
-              <w:rPr>
-                <w:rFonts w:ascii="Times New Roman" w:hAnsi="Times New Roman" w:cs="Times New Roman"/>
-                <w:b/>
-                <w:bCs/>
-                <w:sz w:val="24"/>
-                <w:szCs w:val="24"/>
-              </w:rPr>
-            </w:pPr>
-            <w:r>
-              <w:rPr>
-                <w:rFonts w:ascii="Times New Roman" w:hAnsi="Times New Roman" w:cs="Times New Roman"/>
-                <w:sz w:val="24"/>
-                <w:szCs w:val="24"/>
-              </w:rPr>
-              <w:t xml:space="preserve"> - Recycling norms - Impact of extreme weather - Renewable technology trends - Paris Climate Agreement</w:t>
-            </w:r>
-          </w:p>
-        </w:tc>
-        <w:tc>
-          <w:tcPr>
-            <w:tcW w:w="3117" w:type="dxa"/>
-          </w:tcPr>
-          <w:p>
-            <w:pPr>
-              <w:spacing w:line="360" w:lineRule="auto"/>
-              <w:jc w:val="center"/>
-              <w:rPr>
-                <w:rFonts w:ascii="Times New Roman" w:hAnsi="Times New Roman" w:cs="Times New Roman"/>
-                <w:b/>
-                <w:bCs/>
-                <w:sz w:val="24"/>
-                <w:szCs w:val="24"/>
-              </w:rPr>
-            </w:pPr>
-            <w:r>
-              <w:rPr>
-                <w:rFonts w:ascii="Times New Roman" w:hAnsi="Times New Roman" w:cs="Times New Roman"/>
-                <w:sz w:val="24"/>
-                <w:szCs w:val="24"/>
-              </w:rPr>
-              <w:t>- E-commerce boom - Mobile payments and digital marketing - Counterfeiting and food fraud concerns - Food tech and innovation - Automation and robotics</w:t>
+        <w:trPr>
+          <w:trHeight w:val="33"/>
+        </w:trPr>
+        <w:tc>
+          <w:tcPr>
+            <w:tcW w:w="2122" w:type="dxa"/>
+            <w:noWrap/>
+            <w:hideMark/>
+          </w:tcPr>
+          <w:p>
+            <w:pPr>
+              <w:spacing w:line="480" w:lineRule="auto"/>
+              <w:rPr>
+                <w:rFonts w:ascii="Times New Roman" w:hAnsi="Times New Roman" w:cs="Times New Roman"/>
+                <w:sz w:val="24"/>
+                <w:szCs w:val="24"/>
+              </w:rPr>
+            </w:pPr>
+          </w:p>
+        </w:tc>
+        <w:tc>
+          <w:tcPr>
+            <w:tcW w:w="3685" w:type="dxa"/>
+            <w:noWrap/>
+            <w:hideMark/>
+          </w:tcPr>
+          <w:p>
+            <w:pPr>
+              <w:spacing w:line="480" w:lineRule="auto"/>
+              <w:rPr>
+                <w:rFonts w:ascii="Times New Roman" w:hAnsi="Times New Roman" w:cs="Times New Roman"/>
+                <w:sz w:val="24"/>
+                <w:szCs w:val="24"/>
+              </w:rPr>
+            </w:pPr>
+            <w:r>
+              <w:rPr>
+                <w:rFonts w:ascii="Times New Roman" w:hAnsi="Times New Roman" w:cs="Times New Roman"/>
+                <w:sz w:val="24"/>
+                <w:szCs w:val="24"/>
+              </w:rPr>
+              <w:t>Complex land ownership laws and informal markets.</w:t>
+            </w:r>
+          </w:p>
+        </w:tc>
+        <w:tc>
+          <w:tcPr>
+            <w:tcW w:w="4176" w:type="dxa"/>
+            <w:noWrap/>
+            <w:hideMark/>
+          </w:tcPr>
+          <w:p>
+            <w:pPr>
+              <w:spacing w:line="480" w:lineRule="auto"/>
+              <w:rPr>
+                <w:rFonts w:ascii="Times New Roman" w:hAnsi="Times New Roman" w:cs="Times New Roman"/>
+                <w:sz w:val="24"/>
+                <w:szCs w:val="24"/>
+              </w:rPr>
+            </w:pPr>
+            <w:r>
+              <w:rPr>
+                <w:rFonts w:ascii="Times New Roman" w:hAnsi="Times New Roman" w:cs="Times New Roman"/>
+                <w:sz w:val="24"/>
+                <w:szCs w:val="24"/>
+              </w:rPr>
+              <w:t xml:space="preserve">Compliance with new food safety and </w:t>
+            </w:r>
+            <w:proofErr w:type="spellStart"/>
+            <w:r>
+              <w:rPr>
+                <w:rFonts w:ascii="Times New Roman" w:hAnsi="Times New Roman" w:cs="Times New Roman"/>
+                <w:sz w:val="24"/>
+                <w:szCs w:val="24"/>
+              </w:rPr>
+              <w:t>labeling</w:t>
+            </w:r>
+            <w:proofErr w:type="spellEnd"/>
+            <w:r>
+              <w:rPr>
+                <w:rFonts w:ascii="Times New Roman" w:hAnsi="Times New Roman" w:cs="Times New Roman"/>
+                <w:sz w:val="24"/>
+                <w:szCs w:val="24"/>
+              </w:rPr>
+              <w:t xml:space="preserve"> regulations.</w:t>
             </w:r>
           </w:p>
         </w:tc>
       </w:tr>
       <w:tr>
-        <w:tc>
-          <w:tcPr>
-            <w:tcW w:w="2410" w:type="dxa"/>
-          </w:tcPr>
-          <w:p>
-            <w:pPr>
-              <w:spacing w:line="360" w:lineRule="auto"/>
-              <w:jc w:val="center"/>
-              <w:rPr>
-                <w:rFonts w:ascii="Times New Roman" w:hAnsi="Times New Roman" w:cs="Times New Roman"/>
-                <w:b/>
-                <w:bCs/>
-                <w:sz w:val="24"/>
-                <w:szCs w:val="24"/>
-              </w:rPr>
-            </w:pPr>
-            <w:r>
-              <w:rPr>
-                <w:rFonts w:ascii="Times New Roman" w:hAnsi="Times New Roman" w:cs="Times New Roman"/>
-                <w:sz w:val="24"/>
-                <w:szCs w:val="24"/>
-              </w:rPr>
-              <w:t>Legal</w:t>
-            </w:r>
-          </w:p>
-        </w:tc>
-        <w:tc>
-          <w:tcPr>
-            <w:tcW w:w="3823" w:type="dxa"/>
-          </w:tcPr>
-          <w:p>
-            <w:pPr>
-              <w:spacing w:line="360" w:lineRule="auto"/>
-              <w:jc w:val="center"/>
-              <w:rPr>
-                <w:rFonts w:ascii="Times New Roman" w:hAnsi="Times New Roman" w:cs="Times New Roman"/>
-                <w:b/>
-                <w:bCs/>
-                <w:sz w:val="24"/>
-                <w:szCs w:val="24"/>
-              </w:rPr>
-            </w:pPr>
-            <w:r>
-              <w:rPr>
-                <w:rFonts w:ascii="Times New Roman" w:hAnsi="Times New Roman" w:cs="Times New Roman"/>
-                <w:sz w:val="24"/>
-                <w:szCs w:val="24"/>
-              </w:rPr>
-              <w:t>- Health and safety norms - Environmental laws - Time for business cases in court - Data protection laws - Employment laws - Legal protection of intellectual property</w:t>
-            </w:r>
-          </w:p>
-        </w:tc>
-        <w:tc>
-          <w:tcPr>
-            <w:tcW w:w="3117" w:type="dxa"/>
-          </w:tcPr>
-          <w:p>
-            <w:pPr>
-              <w:spacing w:line="360" w:lineRule="auto"/>
-              <w:jc w:val="center"/>
-              <w:rPr>
-                <w:rFonts w:ascii="Times New Roman" w:hAnsi="Times New Roman" w:cs="Times New Roman"/>
-                <w:b/>
-                <w:bCs/>
-                <w:sz w:val="24"/>
-                <w:szCs w:val="24"/>
-              </w:rPr>
-            </w:pPr>
-            <w:r>
-              <w:rPr>
-                <w:rFonts w:ascii="Times New Roman" w:hAnsi="Times New Roman" w:cs="Times New Roman"/>
-                <w:sz w:val="24"/>
-                <w:szCs w:val="24"/>
-              </w:rPr>
-              <w:t>- Food safety regulations - Intellectual property protection - Foreign investment restrictions - Anti-monopoly laws - Data privacy laws</w:t>
+        <w:trPr>
+          <w:trHeight w:val="33"/>
+        </w:trPr>
+        <w:tc>
+          <w:tcPr>
+            <w:tcW w:w="2122" w:type="dxa"/>
+            <w:noWrap/>
+            <w:hideMark/>
+          </w:tcPr>
+          <w:p>
+            <w:pPr>
+              <w:spacing w:line="480" w:lineRule="auto"/>
+              <w:rPr>
+                <w:rFonts w:ascii="Times New Roman" w:hAnsi="Times New Roman" w:cs="Times New Roman"/>
+                <w:sz w:val="24"/>
+                <w:szCs w:val="24"/>
+              </w:rPr>
+            </w:pPr>
+          </w:p>
+        </w:tc>
+        <w:tc>
+          <w:tcPr>
+            <w:tcW w:w="3685" w:type="dxa"/>
+            <w:noWrap/>
+            <w:hideMark/>
+          </w:tcPr>
+          <w:p>
+            <w:pPr>
+              <w:spacing w:line="480" w:lineRule="auto"/>
+              <w:rPr>
+                <w:rFonts w:ascii="Times New Roman" w:hAnsi="Times New Roman" w:cs="Times New Roman"/>
+                <w:sz w:val="24"/>
+                <w:szCs w:val="24"/>
+              </w:rPr>
+            </w:pPr>
+            <w:r>
+              <w:rPr>
+                <w:rFonts w:ascii="Times New Roman" w:hAnsi="Times New Roman" w:cs="Times New Roman"/>
+                <w:sz w:val="24"/>
+                <w:szCs w:val="24"/>
+              </w:rPr>
+              <w:t>Potential legal disputes over intellectual property rights.</w:t>
+            </w:r>
+          </w:p>
+        </w:tc>
+        <w:tc>
+          <w:tcPr>
+            <w:tcW w:w="4176" w:type="dxa"/>
+            <w:noWrap/>
+            <w:hideMark/>
+          </w:tcPr>
+          <w:p>
+            <w:pPr>
+              <w:spacing w:line="480" w:lineRule="auto"/>
+              <w:rPr>
+                <w:rFonts w:ascii="Times New Roman" w:hAnsi="Times New Roman" w:cs="Times New Roman"/>
+                <w:sz w:val="24"/>
+                <w:szCs w:val="24"/>
+              </w:rPr>
+            </w:pPr>
+            <w:r>
+              <w:rPr>
+                <w:rFonts w:ascii="Times New Roman" w:hAnsi="Times New Roman" w:cs="Times New Roman"/>
+                <w:sz w:val="24"/>
+                <w:szCs w:val="24"/>
+              </w:rPr>
+              <w:t>Addressing challenges of complex food regulations and stringent import controls.</w:t>
             </w:r>
           </w:p>
         </w:tc>
@@ -3348,12 +4556,88 @@
         <w:jc w:val="both"/>
         <w:rPr>
           <w:rFonts w:ascii="Times New Roman" w:hAnsi="Times New Roman" w:cs="Times New Roman"/>
-          <w:b/>
-          <w:bCs/>
-          <w:sz w:val="24"/>
-          <w:szCs w:val="24"/>
-        </w:rPr>
-      </w:pPr>
+          <w:sz w:val="24"/>
+          <w:szCs w:val="24"/>
+        </w:rPr>
+      </w:pPr>
+      <w:r>
+        <w:rPr>
+          <w:rFonts w:ascii="Times New Roman" w:hAnsi="Times New Roman" w:cs="Times New Roman"/>
+          <w:sz w:val="24"/>
+          <w:szCs w:val="24"/>
+        </w:rPr>
+        <w:lastRenderedPageBreak/>
+        <w:t xml:space="preserve">In Nigeria, </w:t>
+      </w:r>
+      <w:r>
+        <w:rPr>
+          <w:rFonts w:ascii="Times New Roman" w:hAnsi="Times New Roman" w:cs="Times New Roman"/>
+          <w:sz w:val="24"/>
+          <w:szCs w:val="24"/>
+        </w:rPr>
+        <w:t>nestle</w:t>
+      </w:r>
+      <w:r>
+        <w:rPr>
+          <w:rFonts w:ascii="Times New Roman" w:hAnsi="Times New Roman" w:cs="Times New Roman"/>
+          <w:sz w:val="24"/>
+          <w:szCs w:val="24"/>
+        </w:rPr>
+        <w:t xml:space="preserve"> encounters a dynamic political landscape with both opportunities, like government support for local sourcing, and threats such as instability in certain regions affecting supply chains</w:t>
+      </w:r>
+      <w:r>
+        <w:t xml:space="preserve"> </w:t>
+      </w:r>
+      <w:r>
+        <w:rPr>
+          <w:rFonts w:ascii="Times New Roman" w:hAnsi="Times New Roman" w:cs="Times New Roman"/>
+          <w:sz w:val="24"/>
+          <w:szCs w:val="24"/>
+        </w:rPr>
+        <w:t>(Brexit’s impact on the resilience of local food supply chains: potential opportunities and threats, 2019)</w:t>
+      </w:r>
+      <w:r>
+        <w:rPr>
+          <w:rFonts w:ascii="Times New Roman" w:hAnsi="Times New Roman" w:cs="Times New Roman"/>
+          <w:sz w:val="24"/>
+          <w:szCs w:val="24"/>
+        </w:rPr>
+        <w:t>. Socially, emphasis on family and community aligns with Nestle's products, but challenges arise from cultural and religious sensitivities. Technologically, integrating digital solutions and addressing cybersecurity are crucial. Environmental factors present collaboration opportunities but also waste management challenges. Legally, while there are potential benefits from government incentives, import regulations and land ownership laws pose obstacles</w:t>
+      </w:r>
+      <w:r>
+        <w:rPr>
+          <w:rFonts w:ascii="Times New Roman" w:hAnsi="Times New Roman" w:cs="Times New Roman"/>
+          <w:sz w:val="24"/>
+          <w:szCs w:val="24"/>
+        </w:rPr>
+        <w:t xml:space="preserve"> (Wolf </w:t>
+      </w:r>
+      <w:r>
+        <w:rPr>
+          <w:rFonts w:ascii="Times New Roman" w:hAnsi="Times New Roman" w:cs="Times New Roman"/>
+          <w:i/>
+          <w:iCs/>
+          <w:sz w:val="24"/>
+          <w:szCs w:val="24"/>
+        </w:rPr>
+        <w:t>et al.,</w:t>
+      </w:r>
+      <w:r>
+        <w:rPr>
+          <w:rFonts w:ascii="Times New Roman" w:hAnsi="Times New Roman" w:cs="Times New Roman"/>
+          <w:sz w:val="24"/>
+          <w:szCs w:val="24"/>
+        </w:rPr>
+        <w:t>2023)</w:t>
+      </w:r>
+      <w:r>
+        <w:rPr>
+          <w:rFonts w:ascii="Times New Roman" w:hAnsi="Times New Roman" w:cs="Times New Roman"/>
+          <w:sz w:val="24"/>
+          <w:szCs w:val="24"/>
+        </w:rPr>
+        <w:t>.</w:t>
+      </w:r>
     </w:p>
     <w:p>
       <w:pPr>
@@ -3371,8 +4655,91 @@
           <w:sz w:val="24"/>
           <w:szCs w:val="24"/>
         </w:rPr>
-        <w:lastRenderedPageBreak/>
-        <w:t>In the United States, Nestlé faces problems connected to varied political landscapes between states, increased global demands on trade laws, and a dynamic social climate typified by wealth inequality and developing consumer sentiments. The corporation must navigate shifting government rules, engage with stakeholders, and address environmental concerns like as waste management and renewable technology developments. Additionally, adherence to health and safety requirements, data protection legislation, and legal issues involving intellectual property are vital for Nestlé's success in this market.</w:t>
+        <w:t xml:space="preserve">In Malaysia, political stability and support for foreign investment provide a </w:t>
+      </w:r>
+      <w:r>
+        <w:rPr>
+          <w:rFonts w:ascii="Times New Roman" w:hAnsi="Times New Roman" w:cs="Times New Roman"/>
+          <w:sz w:val="24"/>
+          <w:szCs w:val="24"/>
+        </w:rPr>
+        <w:t>favourable</w:t>
+      </w:r>
+      <w:r>
+        <w:rPr>
+          <w:rFonts w:ascii="Times New Roman" w:hAnsi="Times New Roman" w:cs="Times New Roman"/>
+          <w:sz w:val="24"/>
+          <w:szCs w:val="24"/>
+        </w:rPr>
+        <w:t xml:space="preserve"> backdrop. Socially, cultural diversity and strong family ties offer opportunities, but careful navigation of religious sensitivities is essential</w:t>
+      </w:r>
+      <w:r>
+        <w:rPr>
+          <w:rFonts w:ascii="Times New Roman" w:hAnsi="Times New Roman" w:cs="Times New Roman"/>
+          <w:sz w:val="24"/>
+          <w:szCs w:val="24"/>
+        </w:rPr>
+        <w:t xml:space="preserve"> (Sanchez </w:t>
+      </w:r>
+      <w:r>
+        <w:rPr>
+          <w:rFonts w:ascii="Times New Roman" w:hAnsi="Times New Roman" w:cs="Times New Roman"/>
+          <w:i/>
+          <w:iCs/>
+          <w:sz w:val="24"/>
+          <w:szCs w:val="24"/>
+        </w:rPr>
+        <w:t xml:space="preserve">et al., </w:t>
+      </w:r>
+      <w:r>
+        <w:rPr>
+          <w:rFonts w:ascii="Times New Roman" w:hAnsi="Times New Roman" w:cs="Times New Roman"/>
+          <w:sz w:val="24"/>
+          <w:szCs w:val="24"/>
+        </w:rPr>
+        <w:t>2016)</w:t>
+      </w:r>
+      <w:r>
+        <w:rPr>
+          <w:rFonts w:ascii="Times New Roman" w:hAnsi="Times New Roman" w:cs="Times New Roman"/>
+          <w:sz w:val="24"/>
+          <w:szCs w:val="24"/>
+        </w:rPr>
+        <w:t>. Technologically, leveraging Malaysia's technological richness is an advantage, but addressing the digital divide is crucial. Environmental opportunities include sustainability practices, w</w:t>
+      </w:r>
+      <w:bookmarkStart w:id="0" w:name="_GoBack"/>
+      <w:bookmarkEnd w:id="0"/>
+      <w:r>
+        <w:rPr>
+          <w:rFonts w:ascii="Times New Roman" w:hAnsi="Times New Roman" w:cs="Times New Roman"/>
+          <w:sz w:val="24"/>
+          <w:szCs w:val="24"/>
+        </w:rPr>
+        <w:t>hile legal considerations involve navigating complex regulations and intellectual property protection challenges</w:t>
+      </w:r>
+      <w:r>
+        <w:rPr>
+          <w:rFonts w:ascii="Times New Roman" w:hAnsi="Times New Roman" w:cs="Times New Roman"/>
+          <w:sz w:val="24"/>
+          <w:szCs w:val="24"/>
+        </w:rPr>
+        <w:t xml:space="preserve"> (Demir and Istanbullu, 2020)</w:t>
+      </w:r>
+      <w:r>
+        <w:rPr>
+          <w:rFonts w:ascii="Times New Roman" w:hAnsi="Times New Roman" w:cs="Times New Roman"/>
+          <w:sz w:val="24"/>
+          <w:szCs w:val="24"/>
+        </w:rPr>
+        <w:t>.</w:t>
+      </w:r>
+      <w:r>
+        <w:rPr>
+          <w:rFonts w:ascii="Times New Roman" w:hAnsi="Times New Roman" w:cs="Times New Roman"/>
+          <w:sz w:val="24"/>
+          <w:szCs w:val="24"/>
+        </w:rPr>
+        <w:br w:type="page"/>
       </w:r>
     </w:p>
     <w:p>
@@ -3381,242 +4748,107 @@
         <w:jc w:val="both"/>
         <w:rPr>
           <w:rFonts w:ascii="Times New Roman" w:hAnsi="Times New Roman" w:cs="Times New Roman"/>
-          <w:sz w:val="24"/>
-          <w:szCs w:val="24"/>
-        </w:rPr>
-      </w:pPr>
-      <w:r>
-        <w:rPr>
-          <w:rFonts w:ascii="Times New Roman" w:hAnsi="Times New Roman" w:cs="Times New Roman"/>
-          <w:sz w:val="24"/>
-          <w:szCs w:val="24"/>
-        </w:rPr>
-        <w:t>Exploring the intricacies of the Chinese</w:t>
-      </w:r>
-      <w:r>
-        <w:rPr>
-          <w:rFonts w:ascii="Times New Roman" w:hAnsi="Times New Roman" w:cs="Times New Roman"/>
-          <w:sz w:val="24"/>
-          <w:szCs w:val="24"/>
-        </w:rPr>
-        <w:t xml:space="preserve"> market demands Nestlé's attention to </w:t>
-      </w:r>
-      <w:r>
-        <w:rPr>
-          <w:rFonts w:ascii="Times New Roman" w:hAnsi="Times New Roman" w:cs="Times New Roman"/>
-          <w:sz w:val="24"/>
-          <w:szCs w:val="24"/>
-        </w:rPr>
-        <w:t>loyalty consciousness</w:t>
-      </w:r>
-      <w:r>
-        <w:rPr>
-          <w:rFonts w:ascii="Times New Roman" w:hAnsi="Times New Roman" w:cs="Times New Roman"/>
-          <w:sz w:val="24"/>
-          <w:szCs w:val="24"/>
-        </w:rPr>
-        <w:t xml:space="preserve">, tight regulatory, and technology </w:t>
-      </w:r>
-      <w:r>
-        <w:rPr>
-          <w:rFonts w:ascii="Times New Roman" w:hAnsi="Times New Roman" w:cs="Times New Roman"/>
-          <w:sz w:val="24"/>
-          <w:szCs w:val="24"/>
-        </w:rPr>
-        <w:t>disturbance</w:t>
-      </w:r>
-      <w:r>
-        <w:rPr>
-          <w:rFonts w:ascii="Times New Roman" w:hAnsi="Times New Roman" w:cs="Times New Roman"/>
-          <w:sz w:val="24"/>
-          <w:szCs w:val="24"/>
-        </w:rPr>
-        <w:t xml:space="preserve"> like as e-commerce and food developments. Social </w:t>
-      </w:r>
-      <w:r>
-        <w:rPr>
-          <w:rFonts w:ascii="Times New Roman" w:hAnsi="Times New Roman" w:cs="Times New Roman"/>
-          <w:sz w:val="24"/>
-          <w:szCs w:val="24"/>
-        </w:rPr>
-        <w:t>factors</w:t>
-      </w:r>
-      <w:r>
-        <w:rPr>
-          <w:rFonts w:ascii="Times New Roman" w:hAnsi="Times New Roman" w:cs="Times New Roman"/>
-          <w:sz w:val="24"/>
-          <w:szCs w:val="24"/>
-        </w:rPr>
-        <w:t xml:space="preserve"> </w:t>
-      </w:r>
-      <w:r>
-        <w:rPr>
-          <w:rFonts w:ascii="Times New Roman" w:hAnsi="Times New Roman" w:cs="Times New Roman"/>
-          <w:sz w:val="24"/>
-          <w:szCs w:val="24"/>
-        </w:rPr>
-        <w:t>which can includes</w:t>
-      </w:r>
-      <w:r>
-        <w:rPr>
-          <w:rFonts w:ascii="Times New Roman" w:hAnsi="Times New Roman" w:cs="Times New Roman"/>
-          <w:sz w:val="24"/>
-          <w:szCs w:val="24"/>
-        </w:rPr>
-        <w:t xml:space="preserve"> altering customer </w:t>
-      </w:r>
-      <w:r>
-        <w:rPr>
-          <w:rFonts w:ascii="Times New Roman" w:hAnsi="Times New Roman" w:cs="Times New Roman"/>
-          <w:sz w:val="24"/>
-          <w:szCs w:val="24"/>
-        </w:rPr>
-        <w:t>demands</w:t>
-      </w:r>
-      <w:r>
-        <w:rPr>
-          <w:rFonts w:ascii="Times New Roman" w:hAnsi="Times New Roman" w:cs="Times New Roman"/>
-          <w:sz w:val="24"/>
-          <w:szCs w:val="24"/>
-        </w:rPr>
-        <w:t xml:space="preserve">, nationalistic feelings, and an aging population impact Nestlé’s </w:t>
-      </w:r>
-      <w:r>
-        <w:rPr>
-          <w:rFonts w:ascii="Times New Roman" w:hAnsi="Times New Roman" w:cs="Times New Roman"/>
-          <w:sz w:val="24"/>
-          <w:szCs w:val="24"/>
-        </w:rPr>
-        <w:t>marketing strategy</w:t>
-      </w:r>
-      <w:r>
-        <w:rPr>
-          <w:rFonts w:ascii="Times New Roman" w:hAnsi="Times New Roman" w:cs="Times New Roman"/>
-          <w:sz w:val="24"/>
-          <w:szCs w:val="24"/>
-        </w:rPr>
-        <w:t>.</w:t>
-      </w:r>
-      <w:r>
-        <w:rPr>
-          <w:rFonts w:ascii="Times New Roman" w:hAnsi="Times New Roman" w:cs="Times New Roman"/>
-          <w:sz w:val="24"/>
-          <w:szCs w:val="24"/>
-        </w:rPr>
-        <w:t xml:space="preserve"> Also, </w:t>
-      </w:r>
-      <w:r>
-        <w:rPr>
-          <w:rFonts w:ascii="Times New Roman" w:hAnsi="Times New Roman" w:cs="Times New Roman"/>
-          <w:sz w:val="24"/>
-          <w:szCs w:val="24"/>
-        </w:rPr>
-        <w:t>Legal</w:t>
-      </w:r>
-      <w:r>
-        <w:rPr>
-          <w:rFonts w:ascii="Times New Roman" w:hAnsi="Times New Roman" w:cs="Times New Roman"/>
-          <w:sz w:val="24"/>
-          <w:szCs w:val="24"/>
-        </w:rPr>
-        <w:t xml:space="preserve"> considerations, </w:t>
-      </w:r>
-      <w:r>
-        <w:rPr>
-          <w:rFonts w:ascii="Times New Roman" w:hAnsi="Times New Roman" w:cs="Times New Roman"/>
-          <w:sz w:val="24"/>
-          <w:szCs w:val="24"/>
-        </w:rPr>
-        <w:t xml:space="preserve">which includes </w:t>
-      </w:r>
-      <w:r>
-        <w:rPr>
-          <w:rFonts w:ascii="Times New Roman" w:hAnsi="Times New Roman" w:cs="Times New Roman"/>
-          <w:sz w:val="24"/>
-          <w:szCs w:val="24"/>
-        </w:rPr>
-        <w:t xml:space="preserve">intellectual property protection and compliance with growing data privacy laws, are crucial. Understanding and adapting to the </w:t>
-      </w:r>
-      <w:r>
-        <w:rPr>
-          <w:rFonts w:ascii="Times New Roman" w:hAnsi="Times New Roman" w:cs="Times New Roman"/>
-          <w:sz w:val="24"/>
-          <w:szCs w:val="24"/>
-        </w:rPr>
-        <w:t>particular trend and</w:t>
-      </w:r>
-      <w:r>
-        <w:rPr>
-          <w:rFonts w:ascii="Times New Roman" w:hAnsi="Times New Roman" w:cs="Times New Roman"/>
-          <w:sz w:val="24"/>
-          <w:szCs w:val="24"/>
-        </w:rPr>
-        <w:t xml:space="preserve"> dynamics of China's environmental, political, and social </w:t>
-      </w:r>
-      <w:r>
-        <w:rPr>
-          <w:rFonts w:ascii="Times New Roman" w:hAnsi="Times New Roman" w:cs="Times New Roman"/>
-          <w:sz w:val="24"/>
-          <w:szCs w:val="24"/>
-        </w:rPr>
-        <w:t>system</w:t>
-      </w:r>
-      <w:r>
-        <w:rPr>
-          <w:rFonts w:ascii="Times New Roman" w:hAnsi="Times New Roman" w:cs="Times New Roman"/>
-          <w:sz w:val="24"/>
-          <w:szCs w:val="24"/>
-        </w:rPr>
-        <w:t xml:space="preserve"> will be</w:t>
-      </w:r>
-      <w:r>
-        <w:rPr>
-          <w:rFonts w:ascii="Times New Roman" w:hAnsi="Times New Roman" w:cs="Times New Roman"/>
-          <w:sz w:val="24"/>
-          <w:szCs w:val="24"/>
-        </w:rPr>
-        <w:t xml:space="preserve"> crucial</w:t>
-      </w:r>
-      <w:r>
-        <w:rPr>
-          <w:rFonts w:ascii="Times New Roman" w:hAnsi="Times New Roman" w:cs="Times New Roman"/>
-          <w:sz w:val="24"/>
-          <w:szCs w:val="24"/>
-        </w:rPr>
-        <w:t xml:space="preserve"> for Nestlé's </w:t>
-      </w:r>
-      <w:r>
-        <w:rPr>
-          <w:rFonts w:ascii="Times New Roman" w:hAnsi="Times New Roman" w:cs="Times New Roman"/>
-          <w:sz w:val="24"/>
-          <w:szCs w:val="24"/>
-        </w:rPr>
-        <w:t>progressive</w:t>
-      </w:r>
-      <w:r>
-        <w:rPr>
-          <w:rFonts w:ascii="Times New Roman" w:hAnsi="Times New Roman" w:cs="Times New Roman"/>
-          <w:sz w:val="24"/>
-          <w:szCs w:val="24"/>
-        </w:rPr>
-        <w:t xml:space="preserve"> success in this market.</w:t>
+          <w:b/>
+          <w:bCs/>
+          <w:sz w:val="24"/>
+          <w:szCs w:val="24"/>
+        </w:rPr>
+      </w:pPr>
+      <w:r>
+        <w:rPr>
+          <w:rFonts w:ascii="Times New Roman" w:hAnsi="Times New Roman" w:cs="Times New Roman"/>
+          <w:b/>
+          <w:bCs/>
+          <w:sz w:val="24"/>
+          <w:szCs w:val="24"/>
+        </w:rPr>
+        <w:lastRenderedPageBreak/>
+        <w:tab/>
+      </w:r>
+      <w:r>
+        <w:rPr>
+          <w:rFonts w:ascii="Times New Roman" w:hAnsi="Times New Roman" w:cs="Times New Roman"/>
+          <w:b/>
+          <w:bCs/>
+          <w:sz w:val="24"/>
+          <w:szCs w:val="24"/>
+        </w:rPr>
+        <w:t>CONSUMER BEHAVIOUR ANALYSIS</w:t>
+      </w:r>
+      <w:r>
+        <w:rPr>
+          <w:rFonts w:ascii="Times New Roman" w:hAnsi="Times New Roman" w:cs="Times New Roman"/>
+          <w:b/>
+          <w:bCs/>
+          <w:sz w:val="24"/>
+          <w:szCs w:val="24"/>
+        </w:rPr>
+        <w:t xml:space="preserve">: </w:t>
+      </w:r>
+      <w:r>
+        <w:rPr>
+          <w:rFonts w:ascii="Times New Roman" w:hAnsi="Times New Roman" w:cs="Times New Roman"/>
+          <w:b/>
+          <w:bCs/>
+          <w:sz w:val="24"/>
+          <w:szCs w:val="24"/>
+        </w:rPr>
+        <w:t xml:space="preserve">NIGERIA </w:t>
+      </w:r>
+      <w:r>
+        <w:rPr>
+          <w:rFonts w:ascii="Times New Roman" w:hAnsi="Times New Roman" w:cs="Times New Roman"/>
+          <w:b/>
+          <w:bCs/>
+          <w:sz w:val="24"/>
+          <w:szCs w:val="24"/>
+        </w:rPr>
+        <w:t>AND</w:t>
+      </w:r>
+      <w:r>
+        <w:rPr>
+          <w:rFonts w:ascii="Times New Roman" w:hAnsi="Times New Roman" w:cs="Times New Roman"/>
+          <w:b/>
+          <w:bCs/>
+          <w:sz w:val="24"/>
+          <w:szCs w:val="24"/>
+        </w:rPr>
+        <w:t xml:space="preserve"> MALAYSIA</w:t>
       </w:r>
     </w:p>
     <w:p>
       <w:pPr>
-        <w:rPr>
-          <w:rFonts w:ascii="Times New Roman" w:hAnsi="Times New Roman" w:cs="Times New Roman"/>
-          <w:sz w:val="24"/>
-          <w:szCs w:val="24"/>
-        </w:rPr>
-      </w:pPr>
-      <w:r>
-        <w:rPr>
-          <w:rFonts w:ascii="Times New Roman" w:hAnsi="Times New Roman" w:cs="Times New Roman"/>
-          <w:sz w:val="24"/>
-          <w:szCs w:val="24"/>
-        </w:rPr>
-        <w:br w:type="page"/>
+        <w:spacing w:line="360" w:lineRule="auto"/>
+        <w:jc w:val="both"/>
+        <w:rPr>
+          <w:rFonts w:ascii="Times New Roman" w:hAnsi="Times New Roman" w:cs="Times New Roman"/>
+          <w:sz w:val="24"/>
+          <w:szCs w:val="24"/>
+        </w:rPr>
+      </w:pPr>
+      <w:r>
+        <w:rPr>
+          <w:rFonts w:ascii="Times New Roman" w:hAnsi="Times New Roman" w:cs="Times New Roman"/>
+          <w:sz w:val="24"/>
+          <w:szCs w:val="24"/>
+        </w:rPr>
+        <w:t>Nestle Nigeria PLC, a major player in the country's food and beverage industry, has been a significant presence in Nigeria for over 57 years, providing high-quality nutritious products such as Maggi, Milo, Golden Morn, Nescafé, and Nestlé Pure Life. The study</w:t>
+      </w:r>
+      <w:r>
+        <w:rPr>
+          <w:rFonts w:ascii="Times New Roman" w:hAnsi="Times New Roman" w:cs="Times New Roman"/>
+          <w:sz w:val="24"/>
+          <w:szCs w:val="24"/>
+        </w:rPr>
+        <w:t xml:space="preserve"> conducted by </w:t>
+      </w:r>
+      <w:r>
+        <w:rPr>
+          <w:rFonts w:ascii="Times New Roman" w:hAnsi="Times New Roman" w:cs="Times New Roman"/>
+          <w:sz w:val="24"/>
+          <w:szCs w:val="24"/>
+        </w:rPr>
+        <w:t>(Bishopton, 2018) on the effect of advertising on consumer buying behavior, specifically focusing on Nestle Food Nigeria PLC, delves into the impact of continuous advertising on consumer perceptions and purchasing decisions. Nestle's purpose of enhancing the quality of life and contributing to a healthier future aligns with the study's exploration of the significance of advertising in achieving sales objectives.</w:t>
       </w:r>
     </w:p>
     <w:p>
@@ -3625,42 +4857,35 @@
         <w:jc w:val="both"/>
         <w:rPr>
           <w:rFonts w:ascii="Times New Roman" w:hAnsi="Times New Roman" w:cs="Times New Roman"/>
-          <w:b/>
-          <w:bCs/>
-          <w:sz w:val="24"/>
-          <w:szCs w:val="24"/>
-        </w:rPr>
-      </w:pPr>
-      <w:r>
-        <w:rPr>
-          <w:rFonts w:ascii="Times New Roman" w:hAnsi="Times New Roman" w:cs="Times New Roman"/>
-          <w:b/>
-          <w:bCs/>
-          <w:sz w:val="24"/>
-          <w:szCs w:val="24"/>
-        </w:rPr>
-        <w:lastRenderedPageBreak/>
-        <w:tab/>
-      </w:r>
-      <w:r>
-        <w:rPr>
-          <w:rFonts w:ascii="Times New Roman" w:hAnsi="Times New Roman" w:cs="Times New Roman"/>
-          <w:b/>
-          <w:bCs/>
-          <w:sz w:val="24"/>
-          <w:szCs w:val="24"/>
-        </w:rPr>
-        <w:t>CONSUMER BEHAVIOUR ANALYSIS</w:t>
-      </w:r>
-      <w:r>
-        <w:rPr>
-          <w:rFonts w:ascii="Times New Roman" w:hAnsi="Times New Roman" w:cs="Times New Roman"/>
-          <w:b/>
-          <w:bCs/>
-          <w:sz w:val="24"/>
-          <w:szCs w:val="24"/>
-        </w:rPr>
-        <w:t>: CHINA AND UNITED STATES</w:t>
+          <w:sz w:val="24"/>
+          <w:szCs w:val="24"/>
+        </w:rPr>
+      </w:pPr>
+      <w:r>
+        <w:rPr>
+          <w:rFonts w:ascii="Times New Roman" w:hAnsi="Times New Roman" w:cs="Times New Roman"/>
+          <w:b/>
+          <w:bCs/>
+          <w:sz w:val="24"/>
+          <w:szCs w:val="24"/>
+        </w:rPr>
+        <w:t>Figure 3.1</w:t>
+      </w:r>
+      <w:r>
+        <w:rPr>
+          <w:rFonts w:ascii="Times New Roman" w:hAnsi="Times New Roman" w:cs="Times New Roman"/>
+          <w:sz w:val="24"/>
+          <w:szCs w:val="24"/>
+        </w:rPr>
+        <w:t xml:space="preserve">: </w:t>
+      </w:r>
+      <w:r>
+        <w:rPr>
+          <w:rFonts w:ascii="Times New Roman" w:hAnsi="Times New Roman" w:cs="Times New Roman"/>
+          <w:sz w:val="24"/>
+          <w:szCs w:val="24"/>
+        </w:rPr>
+        <w:t>Consumer Sentiments and Perceptions towards Nestle in Nigeria</w:t>
       </w:r>
     </w:p>
     <w:p>
@@ -3675,6 +4900,136 @@
       </w:pPr>
       <w:r>
         <w:rPr>
+          <w:noProof/>
+        </w:rPr>
+        <w:drawing>
+          <wp:inline distT="0" distB="0" distL="0" distR="0" wp14:anchorId="5B3B73FD" wp14:editId="761862F5">
+            <wp:extent cx="5943600" cy="3754120"/>
+            <wp:effectExtent l="0" t="0" r="0" b="17780"/>
+            <wp:docPr id="3" name="Chart 3">
+              <a:extLst xmlns:a="http://schemas.openxmlformats.org/drawingml/2006/main">
+                <a:ext uri="{FF2B5EF4-FFF2-40B4-BE49-F238E27FC236}">
+                  <a16:creationId xmlns:a16="http://schemas.microsoft.com/office/drawing/2014/main" id="{C62507FF-5C67-4860-AF0B-D9DD8A79EB14}"/>
+                </a:ext>
+              </a:extLst>
+            </wp:docPr>
+            <wp:cNvGraphicFramePr/>
+            <a:graphic xmlns:a="http://schemas.openxmlformats.org/drawingml/2006/main">
+              <a:graphicData uri="http://schemas.openxmlformats.org/drawingml/2006/chart">
+                <c:chart xmlns:c="http://schemas.openxmlformats.org/drawingml/2006/chart" xmlns:r="http://schemas.openxmlformats.org/officeDocument/2006/relationships" r:id="rId10"/>
+              </a:graphicData>
+            </a:graphic>
+          </wp:inline>
+        </w:drawing>
+      </w:r>
+    </w:p>
+    <w:p>
+      <w:pPr>
+        <w:spacing w:line="360" w:lineRule="auto"/>
+        <w:jc w:val="both"/>
+        <w:rPr>
+          <w:rFonts w:ascii="Times New Roman" w:hAnsi="Times New Roman" w:cs="Times New Roman"/>
+          <w:sz w:val="24"/>
+          <w:szCs w:val="24"/>
+        </w:rPr>
+      </w:pPr>
+      <w:r>
+        <w:rPr>
+          <w:rFonts w:ascii="Times New Roman" w:hAnsi="Times New Roman" w:cs="Times New Roman"/>
+          <w:sz w:val="24"/>
+          <w:szCs w:val="24"/>
+        </w:rPr>
+        <w:t xml:space="preserve">Furthermore, the adaptation of Nestlé's marketing strategy in the Nigerian market, as evidenced by the thesis on the adaptation of marketing strategy for Nestlé chocolate beverage in Nigeria, reflects the company's commitment to creating shared value. The study explores how Nestlé adapts its product, Milo, to local market conditions, considering factors such as size, packaging, and quality. </w:t>
+      </w:r>
+    </w:p>
+    <w:p>
+      <w:pPr>
+        <w:spacing w:line="360" w:lineRule="auto"/>
+        <w:jc w:val="both"/>
+        <w:rPr>
+          <w:rFonts w:ascii="Times New Roman" w:hAnsi="Times New Roman" w:cs="Times New Roman"/>
+          <w:sz w:val="24"/>
+          <w:szCs w:val="24"/>
+        </w:rPr>
+      </w:pPr>
+      <w:r>
+        <w:rPr>
+          <w:rFonts w:ascii="Times New Roman" w:hAnsi="Times New Roman" w:cs="Times New Roman"/>
+          <w:sz w:val="24"/>
+          <w:szCs w:val="24"/>
+        </w:rPr>
+        <w:lastRenderedPageBreak/>
+        <w:t>Nestle's consumer analysis in</w:t>
+      </w:r>
+      <w:r>
+        <w:rPr>
+          <w:rFonts w:ascii="Times New Roman" w:hAnsi="Times New Roman" w:cs="Times New Roman"/>
+          <w:sz w:val="24"/>
+          <w:szCs w:val="24"/>
+        </w:rPr>
+        <w:t xml:space="preserve"> </w:t>
+      </w:r>
+      <w:r>
+        <w:rPr>
+          <w:rFonts w:ascii="Times New Roman" w:hAnsi="Times New Roman" w:cs="Times New Roman"/>
+          <w:sz w:val="24"/>
+          <w:szCs w:val="24"/>
+        </w:rPr>
+        <w:t>Uwakmfon (2019)</w:t>
+      </w:r>
+      <w:r>
+        <w:rPr>
+          <w:rFonts w:ascii="Times New Roman" w:hAnsi="Times New Roman" w:cs="Times New Roman"/>
+          <w:sz w:val="24"/>
+          <w:szCs w:val="24"/>
+        </w:rPr>
+        <w:t xml:space="preserve"> and </w:t>
+      </w:r>
+      <w:r>
+        <w:rPr>
+          <w:rFonts w:ascii="Times New Roman" w:hAnsi="Times New Roman" w:cs="Times New Roman"/>
+          <w:sz w:val="24"/>
+          <w:szCs w:val="24"/>
+        </w:rPr>
+        <w:t>Bishopton</w:t>
+      </w:r>
+      <w:r>
+        <w:rPr>
+          <w:rFonts w:ascii="Times New Roman" w:hAnsi="Times New Roman" w:cs="Times New Roman"/>
+          <w:sz w:val="24"/>
+          <w:szCs w:val="24"/>
+        </w:rPr>
+        <w:t xml:space="preserve"> (2018)</w:t>
+      </w:r>
+      <w:r>
+        <w:rPr>
+          <w:rFonts w:ascii="Times New Roman" w:hAnsi="Times New Roman" w:cs="Times New Roman"/>
+          <w:sz w:val="24"/>
+          <w:szCs w:val="24"/>
+        </w:rPr>
+        <w:t xml:space="preserve"> proves that</w:t>
+      </w:r>
+      <w:r>
+        <w:rPr>
+          <w:rFonts w:ascii="Times New Roman" w:hAnsi="Times New Roman" w:cs="Times New Roman"/>
+          <w:sz w:val="24"/>
+          <w:szCs w:val="24"/>
+        </w:rPr>
+        <w:t xml:space="preserve"> Nigeria showcases the company's efforts to align its products with local preferences and market dynamics. The adaptation of marketing strategies and product offerings, as evidenced by the research, indicates Nestle's commitment to creating shared value by meeting the needs of Nigerian consumers.</w:t>
+      </w:r>
+    </w:p>
+    <w:p>
+      <w:pPr>
+        <w:spacing w:line="360" w:lineRule="auto"/>
+        <w:jc w:val="both"/>
+        <w:rPr>
+          <w:rFonts w:ascii="Times New Roman" w:hAnsi="Times New Roman" w:cs="Times New Roman"/>
+          <w:sz w:val="24"/>
+          <w:szCs w:val="24"/>
+        </w:rPr>
+      </w:pPr>
+      <w:r>
+        <w:rPr>
           <w:rFonts w:ascii="Times New Roman" w:hAnsi="Times New Roman" w:cs="Times New Roman"/>
           <w:sz w:val="24"/>
           <w:szCs w:val="24"/>
@@ -3692,26 +5047,36 @@
       <w:r>
         <w:rPr>
           <w:rFonts w:ascii="Times New Roman" w:hAnsi="Times New Roman" w:cs="Times New Roman"/>
-          <w:sz w:val="24"/>
-          <w:szCs w:val="24"/>
-        </w:rPr>
-        <w:t>that was done</w:t>
-      </w:r>
-      <w:r>
-        <w:rPr>
-          <w:rFonts w:ascii="Times New Roman" w:hAnsi="Times New Roman" w:cs="Times New Roman"/>
-          <w:sz w:val="24"/>
-          <w:szCs w:val="24"/>
-        </w:rPr>
-        <w:t xml:space="preserve"> Nestlé's customer happiness and brand loyalty</w:t>
-      </w:r>
-      <w:r>
-        <w:rPr>
-          <w:rFonts w:ascii="Times New Roman" w:hAnsi="Times New Roman" w:cs="Times New Roman"/>
-          <w:sz w:val="24"/>
-          <w:szCs w:val="24"/>
-        </w:rPr>
-        <w:t xml:space="preserve"> by </w:t>
+          <w:b/>
+          <w:bCs/>
+          <w:sz w:val="24"/>
+          <w:szCs w:val="24"/>
+        </w:rPr>
+        <w:t>Nestlé's customer happiness and brand loyalty</w:t>
+      </w:r>
+      <w:r>
+        <w:rPr>
+          <w:rFonts w:ascii="Times New Roman" w:hAnsi="Times New Roman" w:cs="Times New Roman"/>
+          <w:sz w:val="24"/>
+          <w:szCs w:val="24"/>
+        </w:rPr>
+        <w:t xml:space="preserve"> </w:t>
+      </w:r>
+      <w:r>
+        <w:rPr>
+          <w:rFonts w:ascii="Times New Roman" w:hAnsi="Times New Roman" w:cs="Times New Roman"/>
+          <w:sz w:val="24"/>
+          <w:szCs w:val="24"/>
+        </w:rPr>
+        <w:t xml:space="preserve">conducted </w:t>
+      </w:r>
+      <w:r>
+        <w:rPr>
+          <w:rFonts w:ascii="Times New Roman" w:hAnsi="Times New Roman" w:cs="Times New Roman"/>
+          <w:sz w:val="24"/>
+          <w:szCs w:val="24"/>
+        </w:rPr>
+        <w:t xml:space="preserve">by </w:t>
       </w:r>
       <w:r>
         <w:rPr>
@@ -3809,7 +5174,23 @@
           <w:sz w:val="24"/>
           <w:szCs w:val="24"/>
         </w:rPr>
-        <w:t xml:space="preserve"> quality, customer service, and marketing methods. The Chinese market,</w:t>
+        <w:t xml:space="preserve"> quality, customer service, and marketing methods. The </w:t>
+      </w:r>
+      <w:r>
+        <w:rPr>
+          <w:rFonts w:ascii="Times New Roman" w:hAnsi="Times New Roman" w:cs="Times New Roman"/>
+          <w:sz w:val="24"/>
+          <w:szCs w:val="24"/>
+        </w:rPr>
+        <w:t>Malaysian</w:t>
+      </w:r>
+      <w:r>
+        <w:rPr>
+          <w:rFonts w:ascii="Times New Roman" w:hAnsi="Times New Roman" w:cs="Times New Roman"/>
+          <w:sz w:val="24"/>
+          <w:szCs w:val="24"/>
+        </w:rPr>
+        <w:t xml:space="preserve"> market,</w:t>
       </w:r>
       <w:r>
         <w:rPr>
@@ -3972,7 +5353,23 @@
           <w:sz w:val="24"/>
           <w:szCs w:val="24"/>
         </w:rPr>
-        <w:t xml:space="preserve"> the overall Chinese consumer behavior pattern, where established foreign companies like Nestlé enjoy more trust and loyalty </w:t>
+        <w:t xml:space="preserve"> the overall </w:t>
+      </w:r>
+      <w:r>
+        <w:rPr>
+          <w:rFonts w:ascii="Times New Roman" w:hAnsi="Times New Roman" w:cs="Times New Roman"/>
+          <w:sz w:val="24"/>
+          <w:szCs w:val="24"/>
+        </w:rPr>
+        <w:t>Malaysian</w:t>
+      </w:r>
+      <w:r>
+        <w:rPr>
+          <w:rFonts w:ascii="Times New Roman" w:hAnsi="Times New Roman" w:cs="Times New Roman"/>
+          <w:sz w:val="24"/>
+          <w:szCs w:val="24"/>
+        </w:rPr>
+        <w:t xml:space="preserve"> consumer behavior pattern, where established foreign companies like Nestlé enjoy more trust and loyalty </w:t>
       </w:r>
       <w:r>
         <w:rPr>
@@ -3990,16 +5387,14 @@
         </w:rPr>
         <w:t xml:space="preserve">compared to fresh arrivals. The age distribution data and satisfaction survey </w:t>
       </w:r>
-      <w:proofErr w:type="gramStart"/>
-      <w:r>
-        <w:rPr>
-          <w:rFonts w:ascii="Times New Roman" w:hAnsi="Times New Roman" w:cs="Times New Roman"/>
-          <w:sz w:val="24"/>
-          <w:szCs w:val="24"/>
-        </w:rPr>
-        <w:t>showcases</w:t>
-      </w:r>
-      <w:proofErr w:type="gramEnd"/>
+      <w:r>
+        <w:rPr>
+          <w:rFonts w:ascii="Times New Roman" w:hAnsi="Times New Roman" w:cs="Times New Roman"/>
+          <w:sz w:val="24"/>
+          <w:szCs w:val="24"/>
+        </w:rPr>
+        <w:t>showcase</w:t>
+      </w:r>
       <w:r>
         <w:rPr>
           <w:rFonts w:ascii="Times New Roman" w:hAnsi="Times New Roman" w:cs="Times New Roman"/>
@@ -4078,7 +5473,23 @@
           <w:sz w:val="24"/>
           <w:szCs w:val="24"/>
         </w:rPr>
-        <w:t xml:space="preserve"> in China.</w:t>
+        <w:t xml:space="preserve"> in </w:t>
+      </w:r>
+      <w:r>
+        <w:rPr>
+          <w:rFonts w:ascii="Times New Roman" w:hAnsi="Times New Roman" w:cs="Times New Roman"/>
+          <w:sz w:val="24"/>
+          <w:szCs w:val="24"/>
+        </w:rPr>
+        <w:t>Malaysia</w:t>
+      </w:r>
+      <w:r>
+        <w:rPr>
+          <w:rFonts w:ascii="Times New Roman" w:hAnsi="Times New Roman" w:cs="Times New Roman"/>
+          <w:sz w:val="24"/>
+          <w:szCs w:val="24"/>
+        </w:rPr>
+        <w:t>.</w:t>
       </w:r>
     </w:p>
     <w:p>
@@ -4098,15 +5509,33 @@
           <w:sz w:val="24"/>
           <w:szCs w:val="24"/>
         </w:rPr>
-        <w:t>Figure 3.1</w:t>
-      </w:r>
-      <w:r>
-        <w:rPr>
-          <w:rFonts w:ascii="Times New Roman" w:hAnsi="Times New Roman" w:cs="Times New Roman"/>
-          <w:sz w:val="24"/>
-          <w:szCs w:val="24"/>
-        </w:rPr>
-        <w:t>:  Age distribution of Nestle Customers in China</w:t>
+        <w:t>Figure 3.</w:t>
+      </w:r>
+      <w:r>
+        <w:rPr>
+          <w:rFonts w:ascii="Times New Roman" w:hAnsi="Times New Roman" w:cs="Times New Roman"/>
+          <w:b/>
+          <w:bCs/>
+          <w:sz w:val="24"/>
+          <w:szCs w:val="24"/>
+        </w:rPr>
+        <w:t>2</w:t>
+      </w:r>
+      <w:r>
+        <w:rPr>
+          <w:rFonts w:ascii="Times New Roman" w:hAnsi="Times New Roman" w:cs="Times New Roman"/>
+          <w:sz w:val="24"/>
+          <w:szCs w:val="24"/>
+        </w:rPr>
+        <w:t xml:space="preserve">:  Age distribution of Nestle Customers in </w:t>
+      </w:r>
+      <w:r>
+        <w:rPr>
+          <w:rFonts w:ascii="Times New Roman" w:hAnsi="Times New Roman" w:cs="Times New Roman"/>
+          <w:sz w:val="24"/>
+          <w:szCs w:val="24"/>
+        </w:rPr>
+        <w:t>Malaysia</w:t>
       </w:r>
     </w:p>
     <w:p>
@@ -4142,7 +5571,7 @@
                     </pic:cNvPicPr>
                   </pic:nvPicPr>
                   <pic:blipFill>
-                    <a:blip r:embed="rId10">
+                    <a:blip r:embed="rId11">
                       <a:extLst>
                         <a:ext uri="{28A0092B-C50C-407E-A947-70E740481C1C}">
                           <a14:useLocalDpi xmlns:a14="http://schemas.microsoft.com/office/drawing/2010/main" val="0"/>
@@ -4176,6 +5605,27 @@
     </w:p>
     <w:p>
       <w:pPr>
+        <w:rPr>
+          <w:rFonts w:ascii="Times New Roman" w:hAnsi="Times New Roman" w:cs="Times New Roman"/>
+          <w:b/>
+          <w:bCs/>
+          <w:sz w:val="24"/>
+          <w:szCs w:val="24"/>
+        </w:rPr>
+      </w:pPr>
+      <w:r>
+        <w:rPr>
+          <w:rFonts w:ascii="Times New Roman" w:hAnsi="Times New Roman" w:cs="Times New Roman"/>
+          <w:b/>
+          <w:bCs/>
+          <w:sz w:val="24"/>
+          <w:szCs w:val="24"/>
+        </w:rPr>
+        <w:br w:type="page"/>
+      </w:r>
+    </w:p>
+    <w:p>
+      <w:pPr>
         <w:spacing w:line="360" w:lineRule="auto"/>
         <w:jc w:val="both"/>
         <w:rPr>
@@ -4190,131 +5640,78 @@
           <w:sz w:val="24"/>
           <w:szCs w:val="24"/>
         </w:rPr>
-        <w:t>In the United States, the consumer behavior landscape in 2024 is distinguished by dynamic transitions affected by economic uncertainties, sustainability concerns, and the expanding impact of the Home Hub phenomena.</w:t>
-      </w:r>
-      <w:r>
-        <w:rPr>
-          <w:rFonts w:ascii="Times New Roman" w:hAnsi="Times New Roman" w:cs="Times New Roman"/>
-          <w:sz w:val="24"/>
-          <w:szCs w:val="24"/>
-        </w:rPr>
-        <w:t xml:space="preserve"> </w:t>
-      </w:r>
-      <w:r>
-        <w:rPr>
-          <w:rFonts w:ascii="Times New Roman" w:hAnsi="Times New Roman" w:cs="Times New Roman"/>
-          <w:sz w:val="24"/>
-          <w:szCs w:val="24"/>
-        </w:rPr>
-        <w:t xml:space="preserve"> Americans display value-conscious spending, stressing price, quality, and multi-functionality. Nestlé connects with these trends by focusing on health and wellbeing, sustainability, and responding to the advent of e-commerce</w:t>
-      </w:r>
-      <w:r>
-        <w:t xml:space="preserve"> </w:t>
-      </w:r>
-      <w:r>
-        <w:rPr>
-          <w:rFonts w:ascii="Times New Roman" w:hAnsi="Times New Roman" w:cs="Times New Roman"/>
-          <w:sz w:val="24"/>
-          <w:szCs w:val="24"/>
-        </w:rPr>
-        <w:t xml:space="preserve">(Berry, Zeithaml, &amp; </w:t>
-      </w:r>
-      <w:r>
-        <w:rPr>
-          <w:rFonts w:ascii="Times New Roman" w:hAnsi="Times New Roman" w:cs="Times New Roman"/>
-          <w:sz w:val="24"/>
-          <w:szCs w:val="24"/>
-        </w:rPr>
         <w:lastRenderedPageBreak/>
-        <w:t xml:space="preserve">Parasuraman, </w:t>
-      </w:r>
-      <w:r>
-        <w:rPr>
-          <w:rFonts w:ascii="Times New Roman" w:hAnsi="Times New Roman" w:cs="Times New Roman"/>
-          <w:sz w:val="24"/>
-          <w:szCs w:val="24"/>
-        </w:rPr>
-        <w:t>2021</w:t>
-      </w:r>
-      <w:r>
-        <w:rPr>
-          <w:rFonts w:ascii="Times New Roman" w:hAnsi="Times New Roman" w:cs="Times New Roman"/>
-          <w:sz w:val="24"/>
-          <w:szCs w:val="24"/>
-        </w:rPr>
-        <w:t>)</w:t>
-      </w:r>
-      <w:r>
-        <w:rPr>
-          <w:rFonts w:ascii="Times New Roman" w:hAnsi="Times New Roman" w:cs="Times New Roman"/>
-          <w:sz w:val="24"/>
-          <w:szCs w:val="24"/>
-        </w:rPr>
-        <w:t>. The McKinsey study further highlights insights into American consumer behavior, suggesting an optimistic financial outlook but conservative purchasing habits. Notably, consumers in the U.S. prioritize health and wellness, boosting demand for natural and organic products, a trend Nestlé addresses with efforts like "Nestlé Wellvolution."</w:t>
-      </w:r>
-      <w:r>
-        <w:t xml:space="preserve"> </w:t>
-      </w:r>
-      <w:r>
-        <w:rPr>
-          <w:rFonts w:ascii="Times New Roman" w:hAnsi="Times New Roman" w:cs="Times New Roman"/>
-          <w:sz w:val="24"/>
-          <w:szCs w:val="24"/>
-        </w:rPr>
-        <w:t xml:space="preserve">(Wolf </w:t>
-      </w:r>
-      <w:r>
-        <w:rPr>
-          <w:rFonts w:ascii="Times New Roman" w:hAnsi="Times New Roman" w:cs="Times New Roman"/>
-          <w:i/>
-          <w:iCs/>
-          <w:sz w:val="24"/>
-          <w:szCs w:val="24"/>
-        </w:rPr>
-        <w:t>et al</w:t>
-      </w:r>
-      <w:r>
-        <w:rPr>
-          <w:rFonts w:ascii="Times New Roman" w:hAnsi="Times New Roman" w:cs="Times New Roman"/>
-          <w:sz w:val="24"/>
-          <w:szCs w:val="24"/>
-        </w:rPr>
-        <w:t>., 2023)</w:t>
+        <w:t>T</w:t>
+      </w:r>
+      <w:r>
+        <w:rPr>
+          <w:rFonts w:ascii="Times New Roman" w:hAnsi="Times New Roman" w:cs="Times New Roman"/>
+          <w:sz w:val="24"/>
+          <w:szCs w:val="24"/>
+        </w:rPr>
+        <w:t>he consumer behavior analysis of Nestle markets in both Nigeria and Malaysia underscores the company's adeptness in adapting to diverse cultural and market dynamics. Nestle's longstanding presence in Nigeria, marked by its offering of high-quality nutritious products, aligns with its commitment to enhancing the quality of life and contributing to a healthier future. The research on advertising impact in Nigeria reveals that continuous advertising plays a pivotal role in shaping consumer perceptions and driving purchasing decisions. Similarly, Nestlé's strategic adaptation in the Nigerian market, as evidenced by the study on the chocolate beverage market, reflects the company's dedication to creating shared value by aligning its products with local preferences. In Malaysia, the study on customer happiness and brand loyalty indicates a positive association, with Nestlé's products enjoying significant trust and loyalty, particularly among the youth demographic</w:t>
+      </w:r>
+      <w:r>
+        <w:rPr>
+          <w:rFonts w:ascii="Times New Roman" w:hAnsi="Times New Roman" w:cs="Times New Roman"/>
+          <w:sz w:val="24"/>
+          <w:szCs w:val="24"/>
+        </w:rPr>
+        <w:br w:type="page"/>
       </w:r>
     </w:p>
     <w:p>
       <w:pPr>
         <w:spacing w:line="360" w:lineRule="auto"/>
-        <w:jc w:val="both"/>
-        <w:rPr>
-          <w:rFonts w:ascii="Times New Roman" w:hAnsi="Times New Roman" w:cs="Times New Roman"/>
-          <w:sz w:val="24"/>
-          <w:szCs w:val="24"/>
-        </w:rPr>
-      </w:pPr>
-      <w:r>
-        <w:rPr>
-          <w:rFonts w:ascii="Times New Roman" w:hAnsi="Times New Roman" w:cs="Times New Roman"/>
-          <w:sz w:val="24"/>
-          <w:szCs w:val="24"/>
-        </w:rPr>
-        <w:t>In both marketplaces, there is a common theme of consumers finding methods to save money on preferred brands, but the technique varies. Chinese customers, motivated by trust and reputation, demonstrate significant brand loyalty, especially among the youth. In the U.S., consumers are more focused on value-conscious buying, sustainability, and personalized experiences. Nestlé's strategy in each area correspond with the respective consumer behavior patterns, highlighting the need of responding to cultural nuances and market dynamics. As customer preferences continue to shift,</w:t>
-      </w:r>
-      <w:r>
-        <w:rPr>
-          <w:rFonts w:ascii="Times New Roman" w:hAnsi="Times New Roman" w:cs="Times New Roman"/>
-          <w:sz w:val="24"/>
-          <w:szCs w:val="24"/>
-        </w:rPr>
-        <w:t xml:space="preserve"> </w:t>
-      </w:r>
-      <w:r>
-        <w:rPr>
-          <w:rFonts w:ascii="Times New Roman" w:hAnsi="Times New Roman" w:cs="Times New Roman"/>
-          <w:sz w:val="24"/>
-          <w:szCs w:val="24"/>
-        </w:rPr>
-        <w:t>firms like Nestlé must stay adaptable and responsive to remain successful in these broad and dynamic marketplaces.</w:t>
+        <w:jc w:val="center"/>
+        <w:rPr>
+          <w:rFonts w:ascii="Times New Roman" w:hAnsi="Times New Roman" w:cs="Times New Roman"/>
+          <w:b/>
+          <w:bCs/>
+          <w:sz w:val="24"/>
+          <w:szCs w:val="24"/>
+        </w:rPr>
+      </w:pPr>
+      <w:r>
+        <w:rPr>
+          <w:rFonts w:ascii="Times New Roman" w:hAnsi="Times New Roman" w:cs="Times New Roman"/>
+          <w:b/>
+          <w:bCs/>
+          <w:sz w:val="24"/>
+          <w:szCs w:val="24"/>
+        </w:rPr>
+        <w:lastRenderedPageBreak/>
+        <w:t xml:space="preserve">COMPETITOR ANALYSIS: </w:t>
+      </w:r>
+      <w:r>
+        <w:rPr>
+          <w:rFonts w:ascii="Times New Roman" w:hAnsi="Times New Roman" w:cs="Times New Roman"/>
+          <w:b/>
+          <w:bCs/>
+          <w:sz w:val="24"/>
+          <w:szCs w:val="24"/>
+        </w:rPr>
+        <w:t>NIGERIA</w:t>
+      </w:r>
+      <w:r>
+        <w:rPr>
+          <w:rFonts w:ascii="Times New Roman" w:hAnsi="Times New Roman" w:cs="Times New Roman"/>
+          <w:b/>
+          <w:bCs/>
+          <w:sz w:val="24"/>
+          <w:szCs w:val="24"/>
+        </w:rPr>
+        <w:t xml:space="preserve"> AND </w:t>
+      </w:r>
+      <w:r>
+        <w:rPr>
+          <w:rFonts w:ascii="Times New Roman" w:hAnsi="Times New Roman" w:cs="Times New Roman"/>
+          <w:b/>
+          <w:bCs/>
+          <w:sz w:val="24"/>
+          <w:szCs w:val="24"/>
+        </w:rPr>
+        <w:t>MALAYSIA</w:t>
       </w:r>
     </w:p>
     <w:p>
@@ -4330,20 +5727,88 @@
       <w:r>
         <w:rPr>
           <w:rFonts w:ascii="Times New Roman" w:hAnsi="Times New Roman" w:cs="Times New Roman"/>
-          <w:b/>
-          <w:bCs/>
-          <w:sz w:val="24"/>
-          <w:szCs w:val="24"/>
-        </w:rPr>
-        <w:t>Figure 3.2</w:t>
-      </w:r>
-      <w:r>
-        <w:rPr>
-          <w:rFonts w:ascii="Times New Roman" w:hAnsi="Times New Roman" w:cs="Times New Roman"/>
-          <w:sz w:val="24"/>
-          <w:szCs w:val="24"/>
-        </w:rPr>
-        <w:t>: Changes in buying behaviour between two years (2021-2022)</w:t>
+          <w:sz w:val="24"/>
+          <w:szCs w:val="24"/>
+        </w:rPr>
+        <w:t xml:space="preserve">In Nigeria, </w:t>
+      </w:r>
+      <w:r>
+        <w:rPr>
+          <w:rFonts w:ascii="Times New Roman" w:hAnsi="Times New Roman" w:cs="Times New Roman"/>
+          <w:sz w:val="24"/>
+          <w:szCs w:val="24"/>
+        </w:rPr>
+        <w:t>nestle</w:t>
+      </w:r>
+      <w:r>
+        <w:rPr>
+          <w:rFonts w:ascii="Times New Roman" w:hAnsi="Times New Roman" w:cs="Times New Roman"/>
+          <w:sz w:val="24"/>
+          <w:szCs w:val="24"/>
+        </w:rPr>
+        <w:t xml:space="preserve"> faces formidable competitors in the food industry. BUA Foods Plc boasts an impressive 80.95% net sales revenue growth in Q3 2022, indicating a strong market presence in cane sugar manufacturing and sugarcane farming. However, the company grapples with a concerning debt to equity ratio of -19.92%, signifying potential financial </w:t>
+      </w:r>
+      <w:r>
+        <w:rPr>
+          <w:rFonts w:ascii="Times New Roman" w:hAnsi="Times New Roman" w:cs="Times New Roman"/>
+          <w:sz w:val="24"/>
+          <w:szCs w:val="24"/>
+        </w:rPr>
+        <w:t>challenges</w:t>
+      </w:r>
+      <w:r>
+        <w:rPr>
+          <w:rFonts w:ascii="Times New Roman" w:hAnsi="Times New Roman" w:cs="Times New Roman"/>
+          <w:sz w:val="24"/>
+          <w:szCs w:val="24"/>
+        </w:rPr>
+        <w:t xml:space="preserve"> (Bhasin, 2023)</w:t>
+      </w:r>
+      <w:r>
+        <w:rPr>
+          <w:rFonts w:ascii="Times New Roman" w:hAnsi="Times New Roman" w:cs="Times New Roman"/>
+          <w:sz w:val="24"/>
+          <w:szCs w:val="24"/>
+        </w:rPr>
+        <w:t>. Cadbury Nigeria Plc exhibits a commendable 39.17% growth, emphasizing its significance in sugar and confectionery product manufacturing. Notably, its exceptionally high debt to equity ratio of 1623.45% raises financial leverage concerns</w:t>
+      </w:r>
+      <w:r>
+        <w:t xml:space="preserve"> </w:t>
+      </w:r>
+      <w:r>
+        <w:t>(</w:t>
+      </w:r>
+      <w:r>
+        <w:rPr>
+          <w:rFonts w:ascii="Times New Roman" w:hAnsi="Times New Roman" w:cs="Times New Roman"/>
+          <w:sz w:val="24"/>
+          <w:szCs w:val="24"/>
+        </w:rPr>
+        <w:t>Heartofcodes</w:t>
+      </w:r>
+      <w:r>
+        <w:rPr>
+          <w:rFonts w:ascii="Times New Roman" w:hAnsi="Times New Roman" w:cs="Times New Roman"/>
+          <w:sz w:val="24"/>
+          <w:szCs w:val="24"/>
+        </w:rPr>
+        <w:t xml:space="preserve">, </w:t>
+      </w:r>
+      <w:r>
+        <w:rPr>
+          <w:rFonts w:ascii="Times New Roman" w:hAnsi="Times New Roman" w:cs="Times New Roman"/>
+          <w:sz w:val="24"/>
+          <w:szCs w:val="24"/>
+        </w:rPr>
+        <w:t>2023)</w:t>
+      </w:r>
+      <w:r>
+        <w:rPr>
+          <w:rFonts w:ascii="Times New Roman" w:hAnsi="Times New Roman" w:cs="Times New Roman"/>
+          <w:sz w:val="24"/>
+          <w:szCs w:val="24"/>
+        </w:rPr>
+        <w:t>. In contrast, McNichols Consolidated Plc showcases steady growth and a moderate debt to equity ratio, suggesting financial stability in chocolate and confectionery manufacturing.</w:t>
       </w:r>
     </w:p>
     <w:p>
@@ -4359,55 +5824,66 @@
       <w:r>
         <w:rPr>
           <w:rFonts w:ascii="Times New Roman" w:hAnsi="Times New Roman" w:cs="Times New Roman"/>
-          <w:noProof/>
-          <w:sz w:val="24"/>
-          <w:szCs w:val="24"/>
-        </w:rPr>
-        <w:drawing>
-          <wp:inline distT="0" distB="0" distL="0" distR="0" wp14:anchorId="57D6EC68" wp14:editId="635367A6">
-            <wp:extent cx="5956300" cy="2990850"/>
-            <wp:effectExtent l="0" t="0" r="6350" b="0"/>
-            <wp:docPr id="5" name="Picture 5"/>
-            <wp:cNvGraphicFramePr>
-              <a:graphicFrameLocks xmlns:a="http://schemas.openxmlformats.org/drawingml/2006/main" noChangeAspect="1"/>
-            </wp:cNvGraphicFramePr>
-            <a:graphic xmlns:a="http://schemas.openxmlformats.org/drawingml/2006/main">
-              <a:graphicData uri="http://schemas.openxmlformats.org/drawingml/2006/picture">
-                <pic:pic xmlns:pic="http://schemas.openxmlformats.org/drawingml/2006/picture">
-                  <pic:nvPicPr>
-                    <pic:cNvPr id="0" name="Picture 3"/>
-                    <pic:cNvPicPr>
-                      <a:picLocks noChangeAspect="1" noChangeArrowheads="1"/>
-                    </pic:cNvPicPr>
-                  </pic:nvPicPr>
-                  <pic:blipFill>
-                    <a:blip r:embed="rId11">
-                      <a:extLst>
-                        <a:ext uri="{28A0092B-C50C-407E-A947-70E740481C1C}">
-                          <a14:useLocalDpi xmlns:a14="http://schemas.microsoft.com/office/drawing/2010/main" val="0"/>
-                        </a:ext>
-                      </a:extLst>
-                    </a:blip>
-                    <a:srcRect/>
-                    <a:stretch>
-                      <a:fillRect/>
-                    </a:stretch>
-                  </pic:blipFill>
-                  <pic:spPr bwMode="auto">
-                    <a:xfrm>
-                      <a:off x="0" y="0"/>
-                      <a:ext cx="5956300" cy="2990850"/>
-                    </a:xfrm>
-                    <a:prstGeom prst="rect">
-                      <a:avLst/>
-                    </a:prstGeom>
-                    <a:noFill/>
-                  </pic:spPr>
-                </pic:pic>
-              </a:graphicData>
-            </a:graphic>
-          </wp:inline>
-        </w:drawing>
+          <w:sz w:val="24"/>
+          <w:szCs w:val="24"/>
+        </w:rPr>
+        <w:t xml:space="preserve">In Malaysia, </w:t>
+      </w:r>
+      <w:r>
+        <w:rPr>
+          <w:rFonts w:ascii="Times New Roman" w:hAnsi="Times New Roman" w:cs="Times New Roman"/>
+          <w:sz w:val="24"/>
+          <w:szCs w:val="24"/>
+        </w:rPr>
+        <w:t>nestle</w:t>
+      </w:r>
+      <w:r>
+        <w:rPr>
+          <w:rFonts w:ascii="Times New Roman" w:hAnsi="Times New Roman" w:cs="Times New Roman"/>
+          <w:sz w:val="24"/>
+          <w:szCs w:val="24"/>
+        </w:rPr>
+        <w:t xml:space="preserve"> competes with global giants like Lindt &amp; Sprungli, which leads with a 7.5% net sales revenue growth and an 18.5% operating profit margin. Nestle demonstrates a competitive edge with a 5% growth and a 15% operating profit margin. Both Lindt &amp; Sprungli and Hershey </w:t>
+      </w:r>
+      <w:r>
+        <w:rPr>
+          <w:rFonts w:ascii="Times New Roman" w:hAnsi="Times New Roman" w:cs="Times New Roman"/>
+          <w:sz w:val="24"/>
+          <w:szCs w:val="24"/>
+        </w:rPr>
+        <w:t xml:space="preserve">(Nestle–Owler Competitors, 2022). </w:t>
+      </w:r>
+      <w:r>
+        <w:rPr>
+          <w:rFonts w:ascii="Times New Roman" w:hAnsi="Times New Roman" w:cs="Times New Roman"/>
+          <w:sz w:val="24"/>
+          <w:szCs w:val="24"/>
+        </w:rPr>
+        <w:t>Malaysia exhibit lower debt to equity ratios, indicating a more conservative financial approach. This analysis underscores Nestle's robust position in the face of diverse competitors, with a balanced performance in key financial metrics, ensuring its continued relevance and success in the market</w:t>
+      </w:r>
+      <w:r>
+        <w:rPr>
+          <w:rFonts w:ascii="Times New Roman" w:hAnsi="Times New Roman" w:cs="Times New Roman"/>
+          <w:sz w:val="24"/>
+          <w:szCs w:val="24"/>
+        </w:rPr>
+        <w:t xml:space="preserve"> (Nestle-Global data, 202</w:t>
+      </w:r>
+      <w:r>
+        <w:rPr>
+          <w:rFonts w:ascii="Times New Roman" w:hAnsi="Times New Roman" w:cs="Times New Roman"/>
+          <w:sz w:val="24"/>
+          <w:szCs w:val="24"/>
+        </w:rPr>
+        <w:t>2</w:t>
+      </w:r>
+      <w:r>
+        <w:rPr>
+          <w:rFonts w:ascii="Times New Roman" w:hAnsi="Times New Roman" w:cs="Times New Roman"/>
+          <w:sz w:val="24"/>
+          <w:szCs w:val="24"/>
+        </w:rPr>
+        <w:t>)</w:t>
       </w:r>
     </w:p>
     <w:p>
@@ -4420,36 +5896,130 @@
           <w:szCs w:val="24"/>
         </w:rPr>
       </w:pPr>
+      <w:r>
+        <w:rPr>
+          <w:rFonts w:ascii="Times New Roman" w:hAnsi="Times New Roman" w:cs="Times New Roman"/>
+          <w:b/>
+          <w:bCs/>
+          <w:sz w:val="24"/>
+          <w:szCs w:val="24"/>
+        </w:rPr>
+        <w:t>Figure 4.1:</w:t>
+      </w:r>
+      <w:r>
+        <w:rPr>
+          <w:rFonts w:ascii="Times New Roman" w:hAnsi="Times New Roman" w:cs="Times New Roman"/>
+          <w:sz w:val="24"/>
+          <w:szCs w:val="24"/>
+        </w:rPr>
+        <w:t xml:space="preserve"> </w:t>
+      </w:r>
+      <w:r>
+        <w:rPr>
+          <w:rFonts w:ascii="Times New Roman" w:hAnsi="Times New Roman" w:cs="Times New Roman"/>
+          <w:sz w:val="24"/>
+          <w:szCs w:val="24"/>
+        </w:rPr>
+        <w:t>Net Sales Revenue Growth Comparison of Nestle Nigeria Competitors</w:t>
+      </w:r>
     </w:p>
     <w:p>
       <w:pPr>
-        <w:rPr>
-          <w:rFonts w:ascii="Times New Roman" w:hAnsi="Times New Roman" w:cs="Times New Roman"/>
-          <w:b/>
-          <w:bCs/>
-          <w:sz w:val="24"/>
-          <w:szCs w:val="24"/>
-        </w:rPr>
-      </w:pPr>
-      <w:r>
-        <w:rPr>
-          <w:rFonts w:ascii="Times New Roman" w:hAnsi="Times New Roman" w:cs="Times New Roman"/>
-          <w:b/>
-          <w:bCs/>
-          <w:sz w:val="24"/>
-          <w:szCs w:val="24"/>
-        </w:rPr>
-        <w:br w:type="page"/>
+        <w:spacing w:line="360" w:lineRule="auto"/>
+        <w:jc w:val="both"/>
+        <w:rPr>
+          <w:rFonts w:ascii="Times New Roman" w:hAnsi="Times New Roman" w:cs="Times New Roman"/>
+          <w:sz w:val="24"/>
+          <w:szCs w:val="24"/>
+        </w:rPr>
+      </w:pPr>
+      <w:r>
+        <w:rPr>
+          <w:noProof/>
+        </w:rPr>
+        <mc:AlternateContent>
+          <mc:Choice Requires="cx1">
+            <w:drawing>
+              <wp:inline distT="0" distB="0" distL="0" distR="0" wp14:anchorId="67A572AE" wp14:editId="484D0218">
+                <wp:extent cx="5943600" cy="2964426"/>
+                <wp:effectExtent l="0" t="0" r="0" b="7620"/>
+                <wp:docPr id="6" name="Chart 6">
+                  <a:extLst xmlns:a="http://schemas.openxmlformats.org/drawingml/2006/main">
+                    <a:ext uri="{FF2B5EF4-FFF2-40B4-BE49-F238E27FC236}">
+                      <a16:creationId xmlns:a16="http://schemas.microsoft.com/office/drawing/2014/main" id="{CCA9C529-1F67-4264-B4C3-026B3477BCC5}"/>
+                    </a:ext>
+                  </a:extLst>
+                </wp:docPr>
+                <wp:cNvGraphicFramePr/>
+                <a:graphic xmlns:a="http://schemas.openxmlformats.org/drawingml/2006/main">
+                  <a:graphicData uri="http://schemas.microsoft.com/office/drawing/2014/chartex">
+                    <cx:chart xmlns:cx="http://schemas.microsoft.com/office/drawing/2014/chartex" xmlns:r="http://schemas.openxmlformats.org/officeDocument/2006/relationships" r:id="rId12"/>
+                  </a:graphicData>
+                </a:graphic>
+              </wp:inline>
+            </w:drawing>
+          </mc:Choice>
+          <mc:Fallback>
+            <w:drawing>
+              <wp:inline distT="0" distB="0" distL="0" distR="0" wp14:anchorId="67A572AE" wp14:editId="484D0218">
+                <wp:extent cx="5943600" cy="2964426"/>
+                <wp:effectExtent l="0" t="0" r="0" b="7620"/>
+                <wp:docPr id="6" name="Chart 6">
+                  <a:extLst xmlns:a="http://schemas.openxmlformats.org/drawingml/2006/main">
+                    <a:ext uri="{FF2B5EF4-FFF2-40B4-BE49-F238E27FC236}">
+                      <a16:creationId xmlns:a16="http://schemas.microsoft.com/office/drawing/2014/main" id="{CCA9C529-1F67-4264-B4C3-026B3477BCC5}"/>
+                    </a:ext>
+                  </a:extLst>
+                </wp:docPr>
+                <wp:cNvGraphicFramePr>
+                  <a:graphicFrameLocks xmlns:a="http://schemas.openxmlformats.org/drawingml/2006/main" noGrp="1" noDrilldown="1" noSelect="1" noChangeAspect="1" noMove="1" noResize="1"/>
+                </wp:cNvGraphicFramePr>
+                <a:graphic xmlns:a="http://schemas.openxmlformats.org/drawingml/2006/main">
+                  <a:graphicData uri="http://schemas.openxmlformats.org/drawingml/2006/picture">
+                    <pic:pic xmlns:pic="http://schemas.openxmlformats.org/drawingml/2006/picture">
+                      <pic:nvPicPr>
+                        <pic:cNvPr id="6" name="Chart 6">
+                          <a:extLst>
+                            <a:ext uri="{FF2B5EF4-FFF2-40B4-BE49-F238E27FC236}">
+                              <a16:creationId xmlns:a16="http://schemas.microsoft.com/office/drawing/2014/main" id="{CCA9C529-1F67-4264-B4C3-026B3477BCC5}"/>
+                            </a:ext>
+                          </a:extLst>
+                        </pic:cNvPr>
+                        <pic:cNvPicPr>
+                          <a:picLocks noGrp="1" noRot="1" noChangeAspect="1" noMove="1" noResize="1" noEditPoints="1" noAdjustHandles="1" noChangeArrowheads="1" noChangeShapeType="1"/>
+                        </pic:cNvPicPr>
+                      </pic:nvPicPr>
+                      <pic:blipFill>
+                        <a:blip r:embed="rId13"/>
+                        <a:stretch>
+                          <a:fillRect/>
+                        </a:stretch>
+                      </pic:blipFill>
+                      <pic:spPr>
+                        <a:xfrm>
+                          <a:off x="0" y="0"/>
+                          <a:ext cx="5943600" cy="2964180"/>
+                        </a:xfrm>
+                        <a:prstGeom prst="rect">
+                          <a:avLst/>
+                        </a:prstGeom>
+                      </pic:spPr>
+                    </pic:pic>
+                  </a:graphicData>
+                </a:graphic>
+              </wp:inline>
+            </w:drawing>
+          </mc:Fallback>
+        </mc:AlternateContent>
       </w:r>
     </w:p>
     <w:p>
       <w:pPr>
         <w:spacing w:line="360" w:lineRule="auto"/>
-        <w:jc w:val="center"/>
-        <w:rPr>
-          <w:rFonts w:ascii="Times New Roman" w:hAnsi="Times New Roman" w:cs="Times New Roman"/>
-          <w:b/>
-          <w:bCs/>
+        <w:ind w:left="1134" w:hanging="1134"/>
+        <w:jc w:val="both"/>
+        <w:rPr>
+          <w:rFonts w:ascii="Times New Roman" w:hAnsi="Times New Roman" w:cs="Times New Roman"/>
           <w:sz w:val="24"/>
           <w:szCs w:val="24"/>
         </w:rPr>
@@ -4463,53 +6033,7 @@
           <w:szCs w:val="24"/>
         </w:rPr>
         <w:lastRenderedPageBreak/>
-        <w:t>COMPETITOR ANALYSIS: CHINA AND UNITED STATES</w:t>
-      </w:r>
-    </w:p>
-    <w:p>
-      <w:pPr>
-        <w:spacing w:line="360" w:lineRule="auto"/>
-        <w:jc w:val="both"/>
-        <w:rPr>
-          <w:rFonts w:ascii="Times New Roman" w:hAnsi="Times New Roman" w:cs="Times New Roman"/>
-          <w:sz w:val="24"/>
-          <w:szCs w:val="24"/>
-        </w:rPr>
-      </w:pPr>
-      <w:r>
-        <w:rPr>
-          <w:rFonts w:ascii="Times New Roman" w:hAnsi="Times New Roman" w:cs="Times New Roman"/>
-          <w:sz w:val="24"/>
-          <w:szCs w:val="24"/>
-        </w:rPr>
-        <w:t>In China, Nestlé faces severe rivalry from local powerhouses such as Wahaha, Bright Food, Tingyi, Luckin Coffee, Feihe, and Junlebao. Wahaha, a seasoned participant in the beverage and snack market, leverages a wide distribution network and affordability, creating a substantial challenge. Bright Food, a dairy and confectionary company, resonates with consumers through high-quality ingredients and localized flavors. Tingyi controls the instant noodles market with cost, variety, and convenience. Luckin Coffee, a domestic business, focuses on tech-driven experiences and reasonable pricing, overtaking Starbucks in store count. In the vital infant formula industry, Feihe and Junlebao gain traction by understanding local concerns about safety and quality.</w:t>
-      </w:r>
-    </w:p>
-    <w:p>
-      <w:pPr>
-        <w:spacing w:line="360" w:lineRule="auto"/>
-        <w:jc w:val="both"/>
-        <w:rPr>
-          <w:rFonts w:ascii="Times New Roman" w:hAnsi="Times New Roman" w:cs="Times New Roman"/>
-          <w:sz w:val="24"/>
-          <w:szCs w:val="24"/>
-        </w:rPr>
-      </w:pPr>
-      <w:r>
-        <w:rPr>
-          <w:rFonts w:ascii="Times New Roman" w:hAnsi="Times New Roman" w:cs="Times New Roman"/>
-          <w:sz w:val="24"/>
-          <w:szCs w:val="24"/>
-        </w:rPr>
-        <w:t>For the</w:t>
-      </w:r>
-      <w:r>
-        <w:rPr>
-          <w:rFonts w:ascii="Times New Roman" w:hAnsi="Times New Roman" w:cs="Times New Roman"/>
-          <w:sz w:val="24"/>
-          <w:szCs w:val="24"/>
-        </w:rPr>
-        <w:t xml:space="preserve"> United States, Nestlé battles with powerful competitors, including PepsiCo, Unilever, Mars, and The Coca-Cola Co. PepsiCo strategically positions itself with a cost leadership approach, broad differentiation, and market penetration</w:t>
+        <w:t>Table 4.1:</w:t>
       </w:r>
       <w:r>
         <w:rPr>
@@ -4519,119 +6043,43 @@
         </w:rPr>
         <w:t xml:space="preserve"> </w:t>
       </w:r>
-      <w:proofErr w:type="spellStart"/>
-      <w:r>
-        <w:rPr>
-          <w:rFonts w:ascii="Times New Roman" w:hAnsi="Times New Roman" w:cs="Times New Roman"/>
-          <w:sz w:val="24"/>
-          <w:szCs w:val="24"/>
-        </w:rPr>
-        <w:t>Wcs</w:t>
-      </w:r>
-      <w:proofErr w:type="spellEnd"/>
-      <w:r>
-        <w:rPr>
-          <w:rFonts w:ascii="Times New Roman" w:hAnsi="Times New Roman" w:cs="Times New Roman"/>
-          <w:sz w:val="24"/>
-          <w:szCs w:val="24"/>
-        </w:rPr>
-        <w:t xml:space="preserve"> (2023)</w:t>
-      </w:r>
-      <w:r>
-        <w:rPr>
-          <w:rFonts w:ascii="Times New Roman" w:hAnsi="Times New Roman" w:cs="Times New Roman"/>
-          <w:sz w:val="24"/>
-          <w:szCs w:val="24"/>
-        </w:rPr>
-        <w:t>. Unilever prioritises product differentiation and market expansion, boasting a vast product line. Mars has a comprehensive marketing approach, focused on innovation, sustainability, and strategic sponsorships</w:t>
-      </w:r>
-      <w:r>
-        <w:rPr>
-          <w:rFonts w:ascii="Times New Roman" w:hAnsi="Times New Roman" w:cs="Times New Roman"/>
-          <w:sz w:val="24"/>
-          <w:szCs w:val="24"/>
-        </w:rPr>
-        <w:t xml:space="preserve"> (Heart of codes, 2023)</w:t>
-      </w:r>
-      <w:r>
-        <w:rPr>
-          <w:rFonts w:ascii="Times New Roman" w:hAnsi="Times New Roman" w:cs="Times New Roman"/>
-          <w:sz w:val="24"/>
-          <w:szCs w:val="24"/>
-        </w:rPr>
-        <w:t xml:space="preserve">. </w:t>
-      </w:r>
-    </w:p>
-    <w:p>
-      <w:pPr>
-        <w:spacing w:line="360" w:lineRule="auto"/>
-        <w:jc w:val="both"/>
-        <w:rPr>
-          <w:rFonts w:ascii="Times New Roman" w:hAnsi="Times New Roman" w:cs="Times New Roman"/>
-          <w:sz w:val="24"/>
-          <w:szCs w:val="24"/>
-        </w:rPr>
-      </w:pPr>
-      <w:r>
-        <w:rPr>
-          <w:rFonts w:ascii="Times New Roman" w:hAnsi="Times New Roman" w:cs="Times New Roman"/>
-          <w:b/>
-          <w:bCs/>
-          <w:sz w:val="24"/>
-          <w:szCs w:val="24"/>
-        </w:rPr>
-        <w:t>Table 4.</w:t>
-      </w:r>
-      <w:r>
-        <w:rPr>
-          <w:rFonts w:ascii="Times New Roman" w:hAnsi="Times New Roman" w:cs="Times New Roman"/>
-          <w:b/>
-          <w:bCs/>
-          <w:sz w:val="24"/>
-          <w:szCs w:val="24"/>
-        </w:rPr>
-        <w:t>1</w:t>
-      </w:r>
-      <w:r>
-        <w:rPr>
-          <w:rFonts w:ascii="Times New Roman" w:hAnsi="Times New Roman" w:cs="Times New Roman"/>
-          <w:sz w:val="24"/>
-          <w:szCs w:val="24"/>
-        </w:rPr>
-        <w:t xml:space="preserve">: </w:t>
-      </w:r>
-      <w:r>
-        <w:rPr>
-          <w:rFonts w:ascii="Times New Roman" w:hAnsi="Times New Roman" w:cs="Times New Roman"/>
-          <w:sz w:val="24"/>
-          <w:szCs w:val="24"/>
-        </w:rPr>
-        <w:t>Competitor Profile Summary: China</w:t>
+      <w:r>
+        <w:rPr>
+          <w:rFonts w:ascii="Times New Roman" w:hAnsi="Times New Roman" w:cs="Times New Roman"/>
+          <w:sz w:val="24"/>
+          <w:szCs w:val="24"/>
+        </w:rPr>
+        <w:t>Financial Performance Snapshot of Selected Nigerian Food Companies (Q3 2022 - Q3 2023)</w:t>
       </w:r>
     </w:p>
     <w:tbl>
       <w:tblPr>
         <w:tblStyle w:val="TableGrid"/>
-        <w:tblW w:w="9230" w:type="dxa"/>
+        <w:tblW w:w="9639" w:type="dxa"/>
+        <w:tblInd w:w="137" w:type="dxa"/>
         <w:tblLook w:val="04A0" w:firstRow="1" w:lastRow="0" w:firstColumn="1" w:lastColumn="0" w:noHBand="0" w:noVBand="1"/>
       </w:tblPr>
       <w:tblGrid>
-        <w:gridCol w:w="1663"/>
-        <w:gridCol w:w="2052"/>
-        <w:gridCol w:w="2423"/>
-        <w:gridCol w:w="3092"/>
+        <w:gridCol w:w="2070"/>
+        <w:gridCol w:w="1426"/>
+        <w:gridCol w:w="1330"/>
+        <w:gridCol w:w="1310"/>
+        <w:gridCol w:w="1310"/>
+        <w:gridCol w:w="2193"/>
       </w:tblGrid>
       <w:tr>
         <w:trPr>
-          <w:trHeight w:val="475"/>
+          <w:trHeight w:val="300"/>
         </w:trPr>
         <w:tc>
           <w:tcPr>
-            <w:tcW w:w="1663" w:type="dxa"/>
-          </w:tcPr>
-          <w:p>
-            <w:pPr>
-              <w:spacing w:line="360" w:lineRule="auto"/>
+            <w:tcW w:w="2070" w:type="dxa"/>
+            <w:noWrap/>
+            <w:hideMark/>
+          </w:tcPr>
+          <w:p>
+            <w:pPr>
+              <w:spacing w:after="160" w:line="259" w:lineRule="auto"/>
               <w:jc w:val="center"/>
               <w:rPr>
                 <w:rFonts w:ascii="Times New Roman" w:hAnsi="Times New Roman" w:cs="Times New Roman"/>
@@ -4639,6 +6087,7 @@
                 <w:bCs/>
                 <w:sz w:val="24"/>
                 <w:szCs w:val="24"/>
+                <w:lang w:val="en-US"/>
               </w:rPr>
             </w:pPr>
             <w:r>
@@ -4649,17 +6098,19 @@
                 <w:sz w:val="24"/>
                 <w:szCs w:val="24"/>
               </w:rPr>
-              <w:t>Competitor</w:t>
-            </w:r>
-          </w:p>
-        </w:tc>
-        <w:tc>
-          <w:tcPr>
-            <w:tcW w:w="2052" w:type="dxa"/>
-          </w:tcPr>
-          <w:p>
-            <w:pPr>
-              <w:spacing w:line="360" w:lineRule="auto"/>
+              <w:t>Company</w:t>
+            </w:r>
+          </w:p>
+        </w:tc>
+        <w:tc>
+          <w:tcPr>
+            <w:tcW w:w="1426" w:type="dxa"/>
+            <w:noWrap/>
+            <w:hideMark/>
+          </w:tcPr>
+          <w:p>
+            <w:pPr>
+              <w:spacing w:after="160" w:line="259" w:lineRule="auto"/>
               <w:jc w:val="center"/>
               <w:rPr>
                 <w:rFonts w:ascii="Times New Roman" w:hAnsi="Times New Roman" w:cs="Times New Roman"/>
@@ -4677,17 +6128,19 @@
                 <w:sz w:val="24"/>
                 <w:szCs w:val="24"/>
               </w:rPr>
-              <w:t>Core Industries</w:t>
-            </w:r>
-          </w:p>
-        </w:tc>
-        <w:tc>
-          <w:tcPr>
-            <w:tcW w:w="2423" w:type="dxa"/>
-          </w:tcPr>
-          <w:p>
-            <w:pPr>
-              <w:spacing w:line="360" w:lineRule="auto"/>
+              <w:t>Net Sales Revenue Growth (%)</w:t>
+            </w:r>
+          </w:p>
+        </w:tc>
+        <w:tc>
+          <w:tcPr>
+            <w:tcW w:w="1330" w:type="dxa"/>
+            <w:noWrap/>
+            <w:hideMark/>
+          </w:tcPr>
+          <w:p>
+            <w:pPr>
+              <w:spacing w:after="160" w:line="259" w:lineRule="auto"/>
               <w:jc w:val="center"/>
               <w:rPr>
                 <w:rFonts w:ascii="Times New Roman" w:hAnsi="Times New Roman" w:cs="Times New Roman"/>
@@ -4705,17 +6158,19 @@
                 <w:sz w:val="24"/>
                 <w:szCs w:val="24"/>
               </w:rPr>
-              <w:t>Key Strategies</w:t>
-            </w:r>
-          </w:p>
-        </w:tc>
-        <w:tc>
-          <w:tcPr>
-            <w:tcW w:w="3092" w:type="dxa"/>
-          </w:tcPr>
-          <w:p>
-            <w:pPr>
-              <w:spacing w:line="360" w:lineRule="auto"/>
+              <w:t>Operating Profit Margin (%)</w:t>
+            </w:r>
+          </w:p>
+        </w:tc>
+        <w:tc>
+          <w:tcPr>
+            <w:tcW w:w="1310" w:type="dxa"/>
+            <w:noWrap/>
+            <w:hideMark/>
+          </w:tcPr>
+          <w:p>
+            <w:pPr>
+              <w:spacing w:after="160" w:line="259" w:lineRule="auto"/>
               <w:jc w:val="center"/>
               <w:rPr>
                 <w:rFonts w:ascii="Times New Roman" w:hAnsi="Times New Roman" w:cs="Times New Roman"/>
@@ -4733,22 +6188,84 @@
                 <w:sz w:val="24"/>
                 <w:szCs w:val="24"/>
               </w:rPr>
-              <w:t>Noteworthy Aspects</w:t>
+              <w:t>Return on Equity (ROE)</w:t>
+            </w:r>
+          </w:p>
+        </w:tc>
+        <w:tc>
+          <w:tcPr>
+            <w:tcW w:w="1310" w:type="dxa"/>
+            <w:noWrap/>
+            <w:hideMark/>
+          </w:tcPr>
+          <w:p>
+            <w:pPr>
+              <w:spacing w:after="160" w:line="259" w:lineRule="auto"/>
+              <w:jc w:val="center"/>
+              <w:rPr>
+                <w:rFonts w:ascii="Times New Roman" w:hAnsi="Times New Roman" w:cs="Times New Roman"/>
+                <w:b/>
+                <w:bCs/>
+                <w:sz w:val="24"/>
+                <w:szCs w:val="24"/>
+              </w:rPr>
+            </w:pPr>
+            <w:r>
+              <w:rPr>
+                <w:rFonts w:ascii="Times New Roman" w:hAnsi="Times New Roman" w:cs="Times New Roman"/>
+                <w:b/>
+                <w:bCs/>
+                <w:sz w:val="24"/>
+                <w:szCs w:val="24"/>
+              </w:rPr>
+              <w:t>Debt to Equity Ratio</w:t>
+            </w:r>
+          </w:p>
+        </w:tc>
+        <w:tc>
+          <w:tcPr>
+            <w:tcW w:w="2193" w:type="dxa"/>
+            <w:noWrap/>
+            <w:hideMark/>
+          </w:tcPr>
+          <w:p>
+            <w:pPr>
+              <w:spacing w:after="160" w:line="259" w:lineRule="auto"/>
+              <w:jc w:val="center"/>
+              <w:rPr>
+                <w:rFonts w:ascii="Times New Roman" w:hAnsi="Times New Roman" w:cs="Times New Roman"/>
+                <w:b/>
+                <w:bCs/>
+                <w:sz w:val="24"/>
+                <w:szCs w:val="24"/>
+              </w:rPr>
+            </w:pPr>
+            <w:r>
+              <w:rPr>
+                <w:rFonts w:ascii="Times New Roman" w:hAnsi="Times New Roman" w:cs="Times New Roman"/>
+                <w:b/>
+                <w:bCs/>
+                <w:sz w:val="24"/>
+                <w:szCs w:val="24"/>
+              </w:rPr>
+              <w:t>Key Activities</w:t>
             </w:r>
           </w:p>
         </w:tc>
       </w:tr>
       <w:tr>
         <w:trPr>
-          <w:trHeight w:val="1582"/>
+          <w:trHeight w:val="300"/>
         </w:trPr>
         <w:tc>
           <w:tcPr>
-            <w:tcW w:w="1663" w:type="dxa"/>
-          </w:tcPr>
-          <w:p>
-            <w:pPr>
-              <w:spacing w:line="360" w:lineRule="auto"/>
+            <w:tcW w:w="2070" w:type="dxa"/>
+            <w:noWrap/>
+            <w:hideMark/>
+          </w:tcPr>
+          <w:p>
+            <w:pPr>
+              <w:spacing w:after="160" w:line="259" w:lineRule="auto"/>
               <w:jc w:val="center"/>
               <w:rPr>
                 <w:rFonts w:ascii="Times New Roman" w:hAnsi="Times New Roman" w:cs="Times New Roman"/>
@@ -4762,17 +6279,19 @@
                 <w:sz w:val="24"/>
                 <w:szCs w:val="24"/>
               </w:rPr>
-              <w:t>Wahaha</w:t>
-            </w:r>
-          </w:p>
-        </w:tc>
-        <w:tc>
-          <w:tcPr>
-            <w:tcW w:w="2052" w:type="dxa"/>
-          </w:tcPr>
-          <w:p>
-            <w:pPr>
-              <w:spacing w:line="360" w:lineRule="auto"/>
+              <w:t>BUA FOODS PLC</w:t>
+            </w:r>
+          </w:p>
+        </w:tc>
+        <w:tc>
+          <w:tcPr>
+            <w:tcW w:w="1426" w:type="dxa"/>
+            <w:noWrap/>
+            <w:hideMark/>
+          </w:tcPr>
+          <w:p>
+            <w:pPr>
+              <w:spacing w:after="160" w:line="259" w:lineRule="auto"/>
               <w:jc w:val="center"/>
               <w:rPr>
                 <w:rFonts w:ascii="Times New Roman" w:hAnsi="Times New Roman" w:cs="Times New Roman"/>
@@ -4786,17 +6305,19 @@
                 <w:sz w:val="24"/>
                 <w:szCs w:val="24"/>
               </w:rPr>
-              <w:t>Beverage, Snack</w:t>
-            </w:r>
-          </w:p>
-        </w:tc>
-        <w:tc>
-          <w:tcPr>
-            <w:tcW w:w="2423" w:type="dxa"/>
-          </w:tcPr>
-          <w:p>
-            <w:pPr>
-              <w:spacing w:line="360" w:lineRule="auto"/>
+              <w:t>80.95% (2022Q3C)</w:t>
+            </w:r>
+          </w:p>
+        </w:tc>
+        <w:tc>
+          <w:tcPr>
+            <w:tcW w:w="1330" w:type="dxa"/>
+            <w:noWrap/>
+            <w:hideMark/>
+          </w:tcPr>
+          <w:p>
+            <w:pPr>
+              <w:spacing w:after="160" w:line="259" w:lineRule="auto"/>
               <w:jc w:val="center"/>
               <w:rPr>
                 <w:rFonts w:ascii="Times New Roman" w:hAnsi="Times New Roman" w:cs="Times New Roman"/>
@@ -4810,17 +6331,19 @@
                 <w:sz w:val="24"/>
                 <w:szCs w:val="24"/>
               </w:rPr>
-              <w:t>Affordable, innovative products, extensive distribution</w:t>
-            </w:r>
-          </w:p>
-        </w:tc>
-        <w:tc>
-          <w:tcPr>
-            <w:tcW w:w="3092" w:type="dxa"/>
-          </w:tcPr>
-          <w:p>
-            <w:pPr>
-              <w:spacing w:line="360" w:lineRule="auto"/>
+              <w:t>2.34% (2022Q3C)</w:t>
+            </w:r>
+          </w:p>
+        </w:tc>
+        <w:tc>
+          <w:tcPr>
+            <w:tcW w:w="1310" w:type="dxa"/>
+            <w:noWrap/>
+            <w:hideMark/>
+          </w:tcPr>
+          <w:p>
+            <w:pPr>
+              <w:spacing w:after="160" w:line="259" w:lineRule="auto"/>
               <w:jc w:val="center"/>
               <w:rPr>
                 <w:rFonts w:ascii="Times New Roman" w:hAnsi="Times New Roman" w:cs="Times New Roman"/>
@@ -4834,22 +6357,76 @@
                 <w:sz w:val="24"/>
                 <w:szCs w:val="24"/>
               </w:rPr>
-              <w:t>Facing challenges in turnover, implementing revitalization</w:t>
+              <w:t>8.02% (2022Q3C)</w:t>
+            </w:r>
+          </w:p>
+        </w:tc>
+        <w:tc>
+          <w:tcPr>
+            <w:tcW w:w="1310" w:type="dxa"/>
+            <w:noWrap/>
+            <w:hideMark/>
+          </w:tcPr>
+          <w:p>
+            <w:pPr>
+              <w:spacing w:after="160" w:line="259" w:lineRule="auto"/>
+              <w:jc w:val="center"/>
+              <w:rPr>
+                <w:rFonts w:ascii="Times New Roman" w:hAnsi="Times New Roman" w:cs="Times New Roman"/>
+                <w:sz w:val="24"/>
+                <w:szCs w:val="24"/>
+              </w:rPr>
+            </w:pPr>
+            <w:r>
+              <w:rPr>
+                <w:rFonts w:ascii="Times New Roman" w:hAnsi="Times New Roman" w:cs="Times New Roman"/>
+                <w:sz w:val="24"/>
+                <w:szCs w:val="24"/>
+              </w:rPr>
+              <w:t>-19.92% (2022Q3C)</w:t>
+            </w:r>
+          </w:p>
+        </w:tc>
+        <w:tc>
+          <w:tcPr>
+            <w:tcW w:w="2193" w:type="dxa"/>
+            <w:noWrap/>
+            <w:hideMark/>
+          </w:tcPr>
+          <w:p>
+            <w:pPr>
+              <w:spacing w:after="160" w:line="259" w:lineRule="auto"/>
+              <w:jc w:val="both"/>
+              <w:rPr>
+                <w:rFonts w:ascii="Times New Roman" w:hAnsi="Times New Roman" w:cs="Times New Roman"/>
+                <w:sz w:val="24"/>
+                <w:szCs w:val="24"/>
+              </w:rPr>
+            </w:pPr>
+            <w:r>
+              <w:rPr>
+                <w:rFonts w:ascii="Times New Roman" w:hAnsi="Times New Roman" w:cs="Times New Roman"/>
+                <w:sz w:val="24"/>
+                <w:szCs w:val="24"/>
+              </w:rPr>
+              <w:t>Cane Sugar Manufacturing, Sugarcane Farming</w:t>
             </w:r>
           </w:p>
         </w:tc>
       </w:tr>
       <w:tr>
         <w:trPr>
-          <w:trHeight w:val="1431"/>
+          <w:trHeight w:val="300"/>
         </w:trPr>
         <w:tc>
           <w:tcPr>
-            <w:tcW w:w="1663" w:type="dxa"/>
-          </w:tcPr>
-          <w:p>
-            <w:pPr>
-              <w:spacing w:line="360" w:lineRule="auto"/>
+            <w:tcW w:w="2070" w:type="dxa"/>
+            <w:noWrap/>
+            <w:hideMark/>
+          </w:tcPr>
+          <w:p>
+            <w:pPr>
+              <w:spacing w:after="160" w:line="259" w:lineRule="auto"/>
               <w:jc w:val="center"/>
               <w:rPr>
                 <w:rFonts w:ascii="Times New Roman" w:hAnsi="Times New Roman" w:cs="Times New Roman"/>
@@ -4863,17 +6440,19 @@
                 <w:sz w:val="24"/>
                 <w:szCs w:val="24"/>
               </w:rPr>
-              <w:t>Bright Food</w:t>
-            </w:r>
-          </w:p>
-        </w:tc>
-        <w:tc>
-          <w:tcPr>
-            <w:tcW w:w="2052" w:type="dxa"/>
-          </w:tcPr>
-          <w:p>
-            <w:pPr>
-              <w:spacing w:line="360" w:lineRule="auto"/>
+              <w:t>CADBURY NIGERIA PLC</w:t>
+            </w:r>
+          </w:p>
+        </w:tc>
+        <w:tc>
+          <w:tcPr>
+            <w:tcW w:w="1426" w:type="dxa"/>
+            <w:noWrap/>
+            <w:hideMark/>
+          </w:tcPr>
+          <w:p>
+            <w:pPr>
+              <w:spacing w:after="160" w:line="259" w:lineRule="auto"/>
               <w:jc w:val="center"/>
               <w:rPr>
                 <w:rFonts w:ascii="Times New Roman" w:hAnsi="Times New Roman" w:cs="Times New Roman"/>
@@ -4887,17 +6466,19 @@
                 <w:sz w:val="24"/>
                 <w:szCs w:val="24"/>
               </w:rPr>
-              <w:t>Dairy, Confectionery</w:t>
-            </w:r>
-          </w:p>
-        </w:tc>
-        <w:tc>
-          <w:tcPr>
-            <w:tcW w:w="2423" w:type="dxa"/>
-          </w:tcPr>
-          <w:p>
-            <w:pPr>
-              <w:spacing w:line="360" w:lineRule="auto"/>
+              <w:t>39.17% (2022Q3C)</w:t>
+            </w:r>
+          </w:p>
+        </w:tc>
+        <w:tc>
+          <w:tcPr>
+            <w:tcW w:w="1330" w:type="dxa"/>
+            <w:noWrap/>
+            <w:hideMark/>
+          </w:tcPr>
+          <w:p>
+            <w:pPr>
+              <w:spacing w:after="160" w:line="259" w:lineRule="auto"/>
               <w:jc w:val="center"/>
               <w:rPr>
                 <w:rFonts w:ascii="Times New Roman" w:hAnsi="Times New Roman" w:cs="Times New Roman"/>
@@ -4911,17 +6492,19 @@
                 <w:sz w:val="24"/>
                 <w:szCs w:val="24"/>
               </w:rPr>
-              <w:t>Emphasis on high-quality ingredients, localized flavors</w:t>
-            </w:r>
-          </w:p>
-        </w:tc>
-        <w:tc>
-          <w:tcPr>
-            <w:tcW w:w="3092" w:type="dxa"/>
-          </w:tcPr>
-          <w:p>
-            <w:pPr>
-              <w:spacing w:line="360" w:lineRule="auto"/>
+              <w:t>8.52% (2022Q3C)</w:t>
+            </w:r>
+          </w:p>
+        </w:tc>
+        <w:tc>
+          <w:tcPr>
+            <w:tcW w:w="1310" w:type="dxa"/>
+            <w:noWrap/>
+            <w:hideMark/>
+          </w:tcPr>
+          <w:p>
+            <w:pPr>
+              <w:spacing w:after="160" w:line="259" w:lineRule="auto"/>
               <w:jc w:val="center"/>
               <w:rPr>
                 <w:rFonts w:ascii="Times New Roman" w:hAnsi="Times New Roman" w:cs="Times New Roman"/>
@@ -4935,22 +6518,76 @@
                 <w:sz w:val="24"/>
                 <w:szCs w:val="24"/>
               </w:rPr>
-              <w:t>Strategically positioned with low bargaining power</w:t>
+              <w:t>N/A</w:t>
+            </w:r>
+          </w:p>
+        </w:tc>
+        <w:tc>
+          <w:tcPr>
+            <w:tcW w:w="1310" w:type="dxa"/>
+            <w:noWrap/>
+            <w:hideMark/>
+          </w:tcPr>
+          <w:p>
+            <w:pPr>
+              <w:spacing w:after="160" w:line="259" w:lineRule="auto"/>
+              <w:jc w:val="center"/>
+              <w:rPr>
+                <w:rFonts w:ascii="Times New Roman" w:hAnsi="Times New Roman" w:cs="Times New Roman"/>
+                <w:sz w:val="24"/>
+                <w:szCs w:val="24"/>
+              </w:rPr>
+            </w:pPr>
+            <w:r>
+              <w:rPr>
+                <w:rFonts w:ascii="Times New Roman" w:hAnsi="Times New Roman" w:cs="Times New Roman"/>
+                <w:sz w:val="24"/>
+                <w:szCs w:val="24"/>
+              </w:rPr>
+              <w:t>1623.45% (2022Q3C)</w:t>
+            </w:r>
+          </w:p>
+        </w:tc>
+        <w:tc>
+          <w:tcPr>
+            <w:tcW w:w="2193" w:type="dxa"/>
+            <w:noWrap/>
+            <w:hideMark/>
+          </w:tcPr>
+          <w:p>
+            <w:pPr>
+              <w:spacing w:after="160" w:line="259" w:lineRule="auto"/>
+              <w:jc w:val="both"/>
+              <w:rPr>
+                <w:rFonts w:ascii="Times New Roman" w:hAnsi="Times New Roman" w:cs="Times New Roman"/>
+                <w:sz w:val="24"/>
+                <w:szCs w:val="24"/>
+              </w:rPr>
+            </w:pPr>
+            <w:r>
+              <w:rPr>
+                <w:rFonts w:ascii="Times New Roman" w:hAnsi="Times New Roman" w:cs="Times New Roman"/>
+                <w:sz w:val="24"/>
+                <w:szCs w:val="24"/>
+              </w:rPr>
+              <w:t>Sugar and Confectionery Manufacturing, Chocolate Manufacturing</w:t>
             </w:r>
           </w:p>
         </w:tc>
       </w:tr>
       <w:tr>
         <w:trPr>
-          <w:trHeight w:val="1034"/>
+          <w:trHeight w:val="300"/>
         </w:trPr>
         <w:tc>
           <w:tcPr>
-            <w:tcW w:w="1663" w:type="dxa"/>
-          </w:tcPr>
-          <w:p>
-            <w:pPr>
-              <w:spacing w:line="360" w:lineRule="auto"/>
+            <w:tcW w:w="2070" w:type="dxa"/>
+            <w:noWrap/>
+            <w:hideMark/>
+          </w:tcPr>
+          <w:p>
+            <w:pPr>
+              <w:spacing w:after="160" w:line="259" w:lineRule="auto"/>
               <w:jc w:val="center"/>
               <w:rPr>
                 <w:rFonts w:ascii="Times New Roman" w:hAnsi="Times New Roman" w:cs="Times New Roman"/>
@@ -4964,17 +6601,19 @@
                 <w:sz w:val="24"/>
                 <w:szCs w:val="24"/>
               </w:rPr>
-              <w:t>Tingyi</w:t>
-            </w:r>
-          </w:p>
-        </w:tc>
-        <w:tc>
-          <w:tcPr>
-            <w:tcW w:w="2052" w:type="dxa"/>
-          </w:tcPr>
-          <w:p>
-            <w:pPr>
-              <w:spacing w:line="360" w:lineRule="auto"/>
+              <w:t>FTN COCOA PROCESSORS PLC</w:t>
+            </w:r>
+          </w:p>
+        </w:tc>
+        <w:tc>
+          <w:tcPr>
+            <w:tcW w:w="1426" w:type="dxa"/>
+            <w:noWrap/>
+            <w:hideMark/>
+          </w:tcPr>
+          <w:p>
+            <w:pPr>
+              <w:spacing w:after="160" w:line="259" w:lineRule="auto"/>
               <w:jc w:val="center"/>
               <w:rPr>
                 <w:rFonts w:ascii="Times New Roman" w:hAnsi="Times New Roman" w:cs="Times New Roman"/>
@@ -4988,17 +6627,19 @@
                 <w:sz w:val="24"/>
                 <w:szCs w:val="24"/>
               </w:rPr>
-              <w:t>Instant Noodles</w:t>
-            </w:r>
-          </w:p>
-        </w:tc>
-        <w:tc>
-          <w:tcPr>
-            <w:tcW w:w="2423" w:type="dxa"/>
-          </w:tcPr>
-          <w:p>
-            <w:pPr>
-              <w:spacing w:line="360" w:lineRule="auto"/>
+              <w:t>-98.24% (2023Q3C)</w:t>
+            </w:r>
+          </w:p>
+        </w:tc>
+        <w:tc>
+          <w:tcPr>
+            <w:tcW w:w="1330" w:type="dxa"/>
+            <w:noWrap/>
+            <w:hideMark/>
+          </w:tcPr>
+          <w:p>
+            <w:pPr>
+              <w:spacing w:after="160" w:line="259" w:lineRule="auto"/>
               <w:jc w:val="center"/>
               <w:rPr>
                 <w:rFonts w:ascii="Times New Roman" w:hAnsi="Times New Roman" w:cs="Times New Roman"/>
@@ -5012,17 +6653,19 @@
                 <w:sz w:val="24"/>
                 <w:szCs w:val="24"/>
               </w:rPr>
-              <w:t>Affordability, variety, convenience</w:t>
-            </w:r>
-          </w:p>
-        </w:tc>
-        <w:tc>
-          <w:tcPr>
-            <w:tcW w:w="3092" w:type="dxa"/>
-          </w:tcPr>
-          <w:p>
-            <w:pPr>
-              <w:spacing w:line="360" w:lineRule="auto"/>
+              <w:t>2.14% (2023Q3C)</w:t>
+            </w:r>
+          </w:p>
+        </w:tc>
+        <w:tc>
+          <w:tcPr>
+            <w:tcW w:w="1310" w:type="dxa"/>
+            <w:noWrap/>
+            <w:hideMark/>
+          </w:tcPr>
+          <w:p>
+            <w:pPr>
+              <w:spacing w:after="160" w:line="259" w:lineRule="auto"/>
               <w:jc w:val="center"/>
               <w:rPr>
                 <w:rFonts w:ascii="Times New Roman" w:hAnsi="Times New Roman" w:cs="Times New Roman"/>
@@ -5036,22 +6679,76 @@
                 <w:sz w:val="24"/>
                 <w:szCs w:val="24"/>
               </w:rPr>
-              <w:t>Holds a significant position in the Chinese food industry</w:t>
+              <w:t>N/A</w:t>
+            </w:r>
+          </w:p>
+        </w:tc>
+        <w:tc>
+          <w:tcPr>
+            <w:tcW w:w="1310" w:type="dxa"/>
+            <w:noWrap/>
+            <w:hideMark/>
+          </w:tcPr>
+          <w:p>
+            <w:pPr>
+              <w:spacing w:after="160" w:line="259" w:lineRule="auto"/>
+              <w:jc w:val="center"/>
+              <w:rPr>
+                <w:rFonts w:ascii="Times New Roman" w:hAnsi="Times New Roman" w:cs="Times New Roman"/>
+                <w:sz w:val="24"/>
+                <w:szCs w:val="24"/>
+              </w:rPr>
+            </w:pPr>
+            <w:r>
+              <w:rPr>
+                <w:rFonts w:ascii="Times New Roman" w:hAnsi="Times New Roman" w:cs="Times New Roman"/>
+                <w:sz w:val="24"/>
+                <w:szCs w:val="24"/>
+              </w:rPr>
+              <w:t>77.09% (2023Q3C)</w:t>
+            </w:r>
+          </w:p>
+        </w:tc>
+        <w:tc>
+          <w:tcPr>
+            <w:tcW w:w="2193" w:type="dxa"/>
+            <w:noWrap/>
+            <w:hideMark/>
+          </w:tcPr>
+          <w:p>
+            <w:pPr>
+              <w:spacing w:after="160" w:line="259" w:lineRule="auto"/>
+              <w:jc w:val="both"/>
+              <w:rPr>
+                <w:rFonts w:ascii="Times New Roman" w:hAnsi="Times New Roman" w:cs="Times New Roman"/>
+                <w:sz w:val="24"/>
+                <w:szCs w:val="24"/>
+              </w:rPr>
+            </w:pPr>
+            <w:r>
+              <w:rPr>
+                <w:rFonts w:ascii="Times New Roman" w:hAnsi="Times New Roman" w:cs="Times New Roman"/>
+                <w:sz w:val="24"/>
+                <w:szCs w:val="24"/>
+              </w:rPr>
+              <w:t>Chocolate and Confectionery Manufacturing from Cacao Beans</w:t>
             </w:r>
           </w:p>
         </w:tc>
       </w:tr>
       <w:tr>
         <w:trPr>
-          <w:trHeight w:val="1431"/>
+          <w:trHeight w:val="300"/>
         </w:trPr>
         <w:tc>
           <w:tcPr>
-            <w:tcW w:w="1663" w:type="dxa"/>
-          </w:tcPr>
-          <w:p>
-            <w:pPr>
-              <w:spacing w:line="360" w:lineRule="auto"/>
+            <w:tcW w:w="2070" w:type="dxa"/>
+            <w:noWrap/>
+            <w:hideMark/>
+          </w:tcPr>
+          <w:p>
+            <w:pPr>
+              <w:spacing w:after="160" w:line="259" w:lineRule="auto"/>
               <w:jc w:val="center"/>
               <w:rPr>
                 <w:rFonts w:ascii="Times New Roman" w:hAnsi="Times New Roman" w:cs="Times New Roman"/>
@@ -5065,18 +6762,19 @@
                 <w:sz w:val="24"/>
                 <w:szCs w:val="24"/>
               </w:rPr>
-              <w:lastRenderedPageBreak/>
-              <w:t>Luckin Coffee</w:t>
-            </w:r>
-          </w:p>
-        </w:tc>
-        <w:tc>
-          <w:tcPr>
-            <w:tcW w:w="2052" w:type="dxa"/>
-          </w:tcPr>
-          <w:p>
-            <w:pPr>
-              <w:spacing w:line="360" w:lineRule="auto"/>
+              <w:t>DANGOTE SUGAR REFINERIES PLC</w:t>
+            </w:r>
+          </w:p>
+        </w:tc>
+        <w:tc>
+          <w:tcPr>
+            <w:tcW w:w="1426" w:type="dxa"/>
+            <w:noWrap/>
+            <w:hideMark/>
+          </w:tcPr>
+          <w:p>
+            <w:pPr>
+              <w:spacing w:after="160" w:line="259" w:lineRule="auto"/>
               <w:jc w:val="center"/>
               <w:rPr>
                 <w:rFonts w:ascii="Times New Roman" w:hAnsi="Times New Roman" w:cs="Times New Roman"/>
@@ -5090,17 +6788,19 @@
                 <w:sz w:val="24"/>
                 <w:szCs w:val="24"/>
               </w:rPr>
-              <w:t>Coffee Chain</w:t>
-            </w:r>
-          </w:p>
-        </w:tc>
-        <w:tc>
-          <w:tcPr>
-            <w:tcW w:w="2423" w:type="dxa"/>
-          </w:tcPr>
-          <w:p>
-            <w:pPr>
-              <w:spacing w:line="360" w:lineRule="auto"/>
+              <w:t>7.42% (2023Q3C)</w:t>
+            </w:r>
+          </w:p>
+        </w:tc>
+        <w:tc>
+          <w:tcPr>
+            <w:tcW w:w="1330" w:type="dxa"/>
+            <w:noWrap/>
+            <w:hideMark/>
+          </w:tcPr>
+          <w:p>
+            <w:pPr>
+              <w:spacing w:after="160" w:line="259" w:lineRule="auto"/>
               <w:jc w:val="center"/>
               <w:rPr>
                 <w:rFonts w:ascii="Times New Roman" w:hAnsi="Times New Roman" w:cs="Times New Roman"/>
@@ -5114,17 +6814,19 @@
                 <w:sz w:val="24"/>
                 <w:szCs w:val="24"/>
               </w:rPr>
-              <w:t>Tech-driven experiences, competitive pricing</w:t>
-            </w:r>
-          </w:p>
-        </w:tc>
-        <w:tc>
-          <w:tcPr>
-            <w:tcW w:w="3092" w:type="dxa"/>
-          </w:tcPr>
-          <w:p>
-            <w:pPr>
-              <w:spacing w:line="360" w:lineRule="auto"/>
+              <w:t>2.14% (2023Q3C)</w:t>
+            </w:r>
+          </w:p>
+        </w:tc>
+        <w:tc>
+          <w:tcPr>
+            <w:tcW w:w="1310" w:type="dxa"/>
+            <w:noWrap/>
+            <w:hideMark/>
+          </w:tcPr>
+          <w:p>
+            <w:pPr>
+              <w:spacing w:after="160" w:line="259" w:lineRule="auto"/>
               <w:jc w:val="center"/>
               <w:rPr>
                 <w:rFonts w:ascii="Times New Roman" w:hAnsi="Times New Roman" w:cs="Times New Roman"/>
@@ -5138,22 +6840,76 @@
                 <w:sz w:val="24"/>
                 <w:szCs w:val="24"/>
               </w:rPr>
-              <w:t>Dethroned Starbucks in store count</w:t>
+              <w:t>N/A</w:t>
+            </w:r>
+          </w:p>
+        </w:tc>
+        <w:tc>
+          <w:tcPr>
+            <w:tcW w:w="1310" w:type="dxa"/>
+            <w:noWrap/>
+            <w:hideMark/>
+          </w:tcPr>
+          <w:p>
+            <w:pPr>
+              <w:spacing w:after="160" w:line="259" w:lineRule="auto"/>
+              <w:jc w:val="center"/>
+              <w:rPr>
+                <w:rFonts w:ascii="Times New Roman" w:hAnsi="Times New Roman" w:cs="Times New Roman"/>
+                <w:sz w:val="24"/>
+                <w:szCs w:val="24"/>
+              </w:rPr>
+            </w:pPr>
+            <w:r>
+              <w:rPr>
+                <w:rFonts w:ascii="Times New Roman" w:hAnsi="Times New Roman" w:cs="Times New Roman"/>
+                <w:sz w:val="24"/>
+                <w:szCs w:val="24"/>
+              </w:rPr>
+              <w:t>-0.12% (2023Q3C)</w:t>
+            </w:r>
+          </w:p>
+        </w:tc>
+        <w:tc>
+          <w:tcPr>
+            <w:tcW w:w="2193" w:type="dxa"/>
+            <w:noWrap/>
+            <w:hideMark/>
+          </w:tcPr>
+          <w:p>
+            <w:pPr>
+              <w:spacing w:after="160" w:line="259" w:lineRule="auto"/>
+              <w:jc w:val="both"/>
+              <w:rPr>
+                <w:rFonts w:ascii="Times New Roman" w:hAnsi="Times New Roman" w:cs="Times New Roman"/>
+                <w:sz w:val="24"/>
+                <w:szCs w:val="24"/>
+              </w:rPr>
+            </w:pPr>
+            <w:r>
+              <w:rPr>
+                <w:rFonts w:ascii="Times New Roman" w:hAnsi="Times New Roman" w:cs="Times New Roman"/>
+                <w:sz w:val="24"/>
+                <w:szCs w:val="24"/>
+              </w:rPr>
+              <w:t>Sugar Manufacturing</w:t>
             </w:r>
           </w:p>
         </w:tc>
       </w:tr>
       <w:tr>
         <w:trPr>
-          <w:trHeight w:val="1118"/>
+          <w:trHeight w:val="300"/>
         </w:trPr>
         <w:tc>
           <w:tcPr>
-            <w:tcW w:w="1663" w:type="dxa"/>
-          </w:tcPr>
-          <w:p>
-            <w:pPr>
-              <w:spacing w:line="360" w:lineRule="auto"/>
+            <w:tcW w:w="2070" w:type="dxa"/>
+            <w:noWrap/>
+            <w:hideMark/>
+          </w:tcPr>
+          <w:p>
+            <w:pPr>
+              <w:spacing w:after="160" w:line="259" w:lineRule="auto"/>
               <w:jc w:val="center"/>
               <w:rPr>
                 <w:rFonts w:ascii="Times New Roman" w:hAnsi="Times New Roman" w:cs="Times New Roman"/>
@@ -5167,17 +6923,19 @@
                 <w:sz w:val="24"/>
                 <w:szCs w:val="24"/>
               </w:rPr>
-              <w:t>Feihe, Junlebao</w:t>
-            </w:r>
-          </w:p>
-        </w:tc>
-        <w:tc>
-          <w:tcPr>
-            <w:tcW w:w="2052" w:type="dxa"/>
-          </w:tcPr>
-          <w:p>
-            <w:pPr>
-              <w:spacing w:line="360" w:lineRule="auto"/>
+              <w:t>MCNICHOLS CONSODILATED PLC</w:t>
+            </w:r>
+          </w:p>
+        </w:tc>
+        <w:tc>
+          <w:tcPr>
+            <w:tcW w:w="1426" w:type="dxa"/>
+            <w:noWrap/>
+            <w:hideMark/>
+          </w:tcPr>
+          <w:p>
+            <w:pPr>
+              <w:spacing w:after="160" w:line="259" w:lineRule="auto"/>
               <w:jc w:val="center"/>
               <w:rPr>
                 <w:rFonts w:ascii="Times New Roman" w:hAnsi="Times New Roman" w:cs="Times New Roman"/>
@@ -5191,17 +6949,19 @@
                 <w:sz w:val="24"/>
                 <w:szCs w:val="24"/>
               </w:rPr>
-              <w:t>Infant Formula</w:t>
-            </w:r>
-          </w:p>
-        </w:tc>
-        <w:tc>
-          <w:tcPr>
-            <w:tcW w:w="2423" w:type="dxa"/>
-          </w:tcPr>
-          <w:p>
-            <w:pPr>
-              <w:spacing w:line="360" w:lineRule="auto"/>
+              <w:t>30.05% (2023Q2C)</w:t>
+            </w:r>
+          </w:p>
+        </w:tc>
+        <w:tc>
+          <w:tcPr>
+            <w:tcW w:w="1330" w:type="dxa"/>
+            <w:noWrap/>
+            <w:hideMark/>
+          </w:tcPr>
+          <w:p>
+            <w:pPr>
+              <w:spacing w:after="160" w:line="259" w:lineRule="auto"/>
               <w:jc w:val="center"/>
               <w:rPr>
                 <w:rFonts w:ascii="Times New Roman" w:hAnsi="Times New Roman" w:cs="Times New Roman"/>
@@ -5215,17 +6975,19 @@
                 <w:sz w:val="24"/>
                 <w:szCs w:val="24"/>
               </w:rPr>
-              <w:t>Localized focus on safety and quality</w:t>
-            </w:r>
-          </w:p>
-        </w:tc>
-        <w:tc>
-          <w:tcPr>
-            <w:tcW w:w="3092" w:type="dxa"/>
-          </w:tcPr>
-          <w:p>
-            <w:pPr>
-              <w:spacing w:line="360" w:lineRule="auto"/>
+              <w:t>0.33% (2023Q2C)</w:t>
+            </w:r>
+          </w:p>
+        </w:tc>
+        <w:tc>
+          <w:tcPr>
+            <w:tcW w:w="1310" w:type="dxa"/>
+            <w:noWrap/>
+            <w:hideMark/>
+          </w:tcPr>
+          <w:p>
+            <w:pPr>
+              <w:spacing w:after="160" w:line="259" w:lineRule="auto"/>
               <w:jc w:val="center"/>
               <w:rPr>
                 <w:rFonts w:ascii="Times New Roman" w:hAnsi="Times New Roman" w:cs="Times New Roman"/>
@@ -5239,7 +7001,59 @@
                 <w:sz w:val="24"/>
                 <w:szCs w:val="24"/>
               </w:rPr>
-              <w:t>Gaining traction in the crucial infant formula market</w:t>
+              <w:t>1.62% (2023Q2C)</w:t>
+            </w:r>
+          </w:p>
+        </w:tc>
+        <w:tc>
+          <w:tcPr>
+            <w:tcW w:w="1310" w:type="dxa"/>
+            <w:noWrap/>
+            <w:hideMark/>
+          </w:tcPr>
+          <w:p>
+            <w:pPr>
+              <w:spacing w:after="160" w:line="259" w:lineRule="auto"/>
+              <w:jc w:val="center"/>
+              <w:rPr>
+                <w:rFonts w:ascii="Times New Roman" w:hAnsi="Times New Roman" w:cs="Times New Roman"/>
+                <w:sz w:val="24"/>
+                <w:szCs w:val="24"/>
+              </w:rPr>
+            </w:pPr>
+            <w:r>
+              <w:rPr>
+                <w:rFonts w:ascii="Times New Roman" w:hAnsi="Times New Roman" w:cs="Times New Roman"/>
+                <w:sz w:val="24"/>
+                <w:szCs w:val="24"/>
+              </w:rPr>
+              <w:t>-12.06% (2023Q2C)</w:t>
+            </w:r>
+          </w:p>
+        </w:tc>
+        <w:tc>
+          <w:tcPr>
+            <w:tcW w:w="2193" w:type="dxa"/>
+            <w:noWrap/>
+            <w:hideMark/>
+          </w:tcPr>
+          <w:p>
+            <w:pPr>
+              <w:spacing w:after="160" w:line="259" w:lineRule="auto"/>
+              <w:jc w:val="both"/>
+              <w:rPr>
+                <w:rFonts w:ascii="Times New Roman" w:hAnsi="Times New Roman" w:cs="Times New Roman"/>
+                <w:sz w:val="24"/>
+                <w:szCs w:val="24"/>
+              </w:rPr>
+            </w:pPr>
+            <w:r>
+              <w:rPr>
+                <w:rFonts w:ascii="Times New Roman" w:hAnsi="Times New Roman" w:cs="Times New Roman"/>
+                <w:sz w:val="24"/>
+                <w:szCs w:val="24"/>
+              </w:rPr>
+              <w:t>Chocolate and Confectionery Manufacturing, Dairy Product Manufacturing</w:t>
             </w:r>
           </w:p>
         </w:tc>
@@ -5256,25 +7070,27 @@
     </w:p>
     <w:p>
       <w:pPr>
-        <w:spacing w:line="360" w:lineRule="auto"/>
-        <w:jc w:val="both"/>
-        <w:rPr>
-          <w:rFonts w:ascii="Times New Roman" w:hAnsi="Times New Roman" w:cs="Times New Roman"/>
-          <w:sz w:val="24"/>
-          <w:szCs w:val="24"/>
-        </w:rPr>
-      </w:pPr>
-      <w:r>
-        <w:rPr>
-          <w:rFonts w:ascii="Times New Roman" w:hAnsi="Times New Roman" w:cs="Times New Roman"/>
-          <w:sz w:val="24"/>
-          <w:szCs w:val="24"/>
-        </w:rPr>
-        <w:t>Coca-Cola conducts a complete strategy, including market segmentation, targeting, and positioning to respond to varied consumer needs. These competitors demonstrate diverse strengths, from global reach to product diversification, requiring Nestlé to stay nimble and innovative to keep its competitive edge</w:t>
-      </w:r>
-      <w:r>
-        <w:rPr>
-          <w:rFonts w:ascii="Times New Roman" w:hAnsi="Times New Roman" w:cs="Times New Roman"/>
+        <w:rPr>
+          <w:rFonts w:ascii="Times New Roman" w:hAnsi="Times New Roman" w:cs="Times New Roman"/>
+          <w:sz w:val="24"/>
+          <w:szCs w:val="24"/>
+        </w:rPr>
+      </w:pPr>
+      <w:r>
+        <w:rPr>
+          <w:rFonts w:ascii="Times New Roman" w:hAnsi="Times New Roman" w:cs="Times New Roman"/>
+          <w:b/>
+          <w:bCs/>
+          <w:sz w:val="24"/>
+          <w:szCs w:val="24"/>
+        </w:rPr>
+        <w:t>Table</w:t>
+      </w:r>
+      <w:r>
+        <w:rPr>
+          <w:rFonts w:ascii="Times New Roman" w:hAnsi="Times New Roman" w:cs="Times New Roman"/>
+          <w:b/>
+          <w:bCs/>
           <w:sz w:val="24"/>
           <w:szCs w:val="24"/>
         </w:rPr>
@@ -5283,110 +7099,78 @@
       <w:r>
         <w:rPr>
           <w:rFonts w:ascii="Times New Roman" w:hAnsi="Times New Roman" w:cs="Times New Roman"/>
-          <w:sz w:val="24"/>
-          <w:szCs w:val="24"/>
-        </w:rPr>
-        <w:t>(Nestle Competitors and Alternatives, n.d.)</w:t>
-      </w:r>
-    </w:p>
-    <w:p>
-      <w:pPr>
-        <w:spacing w:line="360" w:lineRule="auto"/>
-        <w:jc w:val="both"/>
-        <w:rPr>
-          <w:rFonts w:ascii="Times New Roman" w:hAnsi="Times New Roman" w:cs="Times New Roman"/>
-          <w:sz w:val="24"/>
-          <w:szCs w:val="24"/>
-        </w:rPr>
-      </w:pPr>
-    </w:p>
-    <w:p>
-      <w:pPr>
-        <w:spacing w:line="360" w:lineRule="auto"/>
-        <w:jc w:val="both"/>
-        <w:rPr>
-          <w:rFonts w:ascii="Times New Roman" w:hAnsi="Times New Roman" w:cs="Times New Roman"/>
-          <w:sz w:val="24"/>
-          <w:szCs w:val="24"/>
-        </w:rPr>
-      </w:pPr>
-    </w:p>
-    <w:p>
-      <w:pPr>
-        <w:spacing w:line="360" w:lineRule="auto"/>
-        <w:rPr>
-          <w:rFonts w:ascii="Times New Roman" w:hAnsi="Times New Roman" w:cs="Times New Roman"/>
-          <w:b/>
-          <w:bCs/>
-          <w:sz w:val="24"/>
-          <w:szCs w:val="24"/>
-        </w:rPr>
-      </w:pPr>
-      <w:r>
-        <w:rPr>
-          <w:rFonts w:ascii="Times New Roman" w:hAnsi="Times New Roman" w:cs="Times New Roman"/>
-          <w:b/>
-          <w:bCs/>
-          <w:sz w:val="24"/>
-          <w:szCs w:val="24"/>
-        </w:rPr>
-        <w:t>Table</w:t>
-      </w:r>
-      <w:r>
-        <w:rPr>
-          <w:rFonts w:ascii="Times New Roman" w:hAnsi="Times New Roman" w:cs="Times New Roman"/>
-          <w:b/>
-          <w:bCs/>
-          <w:sz w:val="24"/>
-          <w:szCs w:val="24"/>
-        </w:rPr>
-        <w:t xml:space="preserve"> 4.2:</w:t>
-      </w:r>
-      <w:r>
-        <w:rPr>
-          <w:rFonts w:ascii="Times New Roman" w:hAnsi="Times New Roman" w:cs="Times New Roman"/>
-          <w:b/>
-          <w:bCs/>
-          <w:sz w:val="24"/>
-          <w:szCs w:val="24"/>
-        </w:rPr>
-        <w:t xml:space="preserve"> </w:t>
-      </w:r>
-      <w:r>
-        <w:rPr>
-          <w:rFonts w:ascii="Times New Roman" w:hAnsi="Times New Roman" w:cs="Times New Roman"/>
-          <w:sz w:val="24"/>
-          <w:szCs w:val="24"/>
-        </w:rPr>
-        <w:t>Competitor Profile Summary: United States</w:t>
+          <w:b/>
+          <w:bCs/>
+          <w:sz w:val="24"/>
+          <w:szCs w:val="24"/>
+        </w:rPr>
+        <w:t>4.2</w:t>
+      </w:r>
+      <w:r>
+        <w:rPr>
+          <w:rFonts w:ascii="Times New Roman" w:hAnsi="Times New Roman" w:cs="Times New Roman"/>
+          <w:sz w:val="24"/>
+          <w:szCs w:val="24"/>
+        </w:rPr>
+        <w:t xml:space="preserve">: Nestle’s </w:t>
+      </w:r>
+      <w:r>
+        <w:rPr>
+          <w:rFonts w:ascii="Times New Roman" w:hAnsi="Times New Roman" w:cs="Times New Roman"/>
+          <w:sz w:val="24"/>
+          <w:szCs w:val="24"/>
+        </w:rPr>
+        <w:t>Com</w:t>
+      </w:r>
+      <w:r>
+        <w:rPr>
+          <w:rFonts w:ascii="Times New Roman" w:hAnsi="Times New Roman" w:cs="Times New Roman"/>
+          <w:sz w:val="24"/>
+          <w:szCs w:val="24"/>
+        </w:rPr>
+        <w:t>petitor</w:t>
+      </w:r>
+      <w:r>
+        <w:rPr>
+          <w:rFonts w:ascii="Times New Roman" w:hAnsi="Times New Roman" w:cs="Times New Roman"/>
+          <w:sz w:val="24"/>
+          <w:szCs w:val="24"/>
+        </w:rPr>
+        <w:t xml:space="preserve"> Overview and Key Details</w:t>
       </w:r>
     </w:p>
     <w:tbl>
       <w:tblPr>
         <w:tblStyle w:val="TableGrid"/>
-        <w:tblW w:w="9918" w:type="dxa"/>
+        <w:tblW w:w="10208" w:type="dxa"/>
         <w:tblLook w:val="04A0" w:firstRow="1" w:lastRow="0" w:firstColumn="1" w:lastColumn="0" w:noHBand="0" w:noVBand="1"/>
       </w:tblPr>
       <w:tblGrid>
-        <w:gridCol w:w="1413"/>
-        <w:gridCol w:w="2693"/>
-        <w:gridCol w:w="2906"/>
-        <w:gridCol w:w="2906"/>
+        <w:gridCol w:w="2972"/>
+        <w:gridCol w:w="1643"/>
+        <w:gridCol w:w="1617"/>
+        <w:gridCol w:w="2213"/>
+        <w:gridCol w:w="1763"/>
       </w:tblGrid>
       <w:tr>
-        <w:tc>
-          <w:tcPr>
-            <w:tcW w:w="1413" w:type="dxa"/>
-          </w:tcPr>
-          <w:p>
-            <w:pPr>
-              <w:spacing w:line="360" w:lineRule="auto"/>
+        <w:trPr>
+          <w:trHeight w:val="300"/>
+        </w:trPr>
+        <w:tc>
+          <w:tcPr>
+            <w:tcW w:w="2972" w:type="dxa"/>
+            <w:noWrap/>
+            <w:hideMark/>
+          </w:tcPr>
+          <w:p>
+            <w:pPr>
               <w:rPr>
                 <w:rFonts w:ascii="Times New Roman" w:hAnsi="Times New Roman" w:cs="Times New Roman"/>
                 <w:b/>
                 <w:bCs/>
                 <w:sz w:val="24"/>
                 <w:szCs w:val="24"/>
+                <w:lang w:val="en-US"/>
               </w:rPr>
             </w:pPr>
             <w:r>
@@ -5397,17 +7181,18 @@
                 <w:sz w:val="24"/>
                 <w:szCs w:val="24"/>
               </w:rPr>
-              <w:t>Competitor</w:t>
-            </w:r>
-          </w:p>
-        </w:tc>
-        <w:tc>
-          <w:tcPr>
-            <w:tcW w:w="2693" w:type="dxa"/>
-          </w:tcPr>
-          <w:p>
-            <w:pPr>
-              <w:spacing w:line="360" w:lineRule="auto"/>
+              <w:t>Company</w:t>
+            </w:r>
+          </w:p>
+        </w:tc>
+        <w:tc>
+          <w:tcPr>
+            <w:tcW w:w="1643" w:type="dxa"/>
+            <w:noWrap/>
+            <w:hideMark/>
+          </w:tcPr>
+          <w:p>
+            <w:pPr>
               <w:rPr>
                 <w:rFonts w:ascii="Times New Roman" w:hAnsi="Times New Roman" w:cs="Times New Roman"/>
                 <w:b/>
@@ -5424,17 +7209,18 @@
                 <w:sz w:val="24"/>
                 <w:szCs w:val="24"/>
               </w:rPr>
-              <w:t>Core Industries</w:t>
-            </w:r>
-          </w:p>
-        </w:tc>
-        <w:tc>
-          <w:tcPr>
-            <w:tcW w:w="2906" w:type="dxa"/>
-          </w:tcPr>
-          <w:p>
-            <w:pPr>
-              <w:spacing w:line="360" w:lineRule="auto"/>
+              <w:t>Headquarters</w:t>
+            </w:r>
+          </w:p>
+        </w:tc>
+        <w:tc>
+          <w:tcPr>
+            <w:tcW w:w="1617" w:type="dxa"/>
+            <w:noWrap/>
+            <w:hideMark/>
+          </w:tcPr>
+          <w:p>
+            <w:pPr>
               <w:rPr>
                 <w:rFonts w:ascii="Times New Roman" w:hAnsi="Times New Roman" w:cs="Times New Roman"/>
                 <w:b/>
@@ -5451,17 +7237,18 @@
                 <w:sz w:val="24"/>
                 <w:szCs w:val="24"/>
               </w:rPr>
-              <w:t>Key Strategies</w:t>
-            </w:r>
-          </w:p>
-        </w:tc>
-        <w:tc>
-          <w:tcPr>
-            <w:tcW w:w="2906" w:type="dxa"/>
-          </w:tcPr>
-          <w:p>
-            <w:pPr>
-              <w:spacing w:line="360" w:lineRule="auto"/>
+              <w:t>No. of Employees</w:t>
+            </w:r>
+          </w:p>
+        </w:tc>
+        <w:tc>
+          <w:tcPr>
+            <w:tcW w:w="2213" w:type="dxa"/>
+            <w:noWrap/>
+            <w:hideMark/>
+          </w:tcPr>
+          <w:p>
+            <w:pPr>
               <w:rPr>
                 <w:rFonts w:ascii="Times New Roman" w:hAnsi="Times New Roman" w:cs="Times New Roman"/>
                 <w:b/>
@@ -5478,383 +7265,535 @@
                 <w:sz w:val="24"/>
                 <w:szCs w:val="24"/>
               </w:rPr>
-              <w:t>Noteworthy Aspects</w:t>
+              <w:t>Revenue</w:t>
+            </w:r>
+          </w:p>
+        </w:tc>
+        <w:tc>
+          <w:tcPr>
+            <w:tcW w:w="1763" w:type="dxa"/>
+            <w:noWrap/>
+            <w:hideMark/>
+          </w:tcPr>
+          <w:p>
+            <w:pPr>
+              <w:rPr>
+                <w:rFonts w:ascii="Times New Roman" w:hAnsi="Times New Roman" w:cs="Times New Roman"/>
+                <w:b/>
+                <w:bCs/>
+                <w:sz w:val="24"/>
+                <w:szCs w:val="24"/>
+              </w:rPr>
+            </w:pPr>
+            <w:r>
+              <w:rPr>
+                <w:rFonts w:ascii="Times New Roman" w:hAnsi="Times New Roman" w:cs="Times New Roman"/>
+                <w:b/>
+                <w:bCs/>
+                <w:sz w:val="24"/>
+                <w:szCs w:val="24"/>
+              </w:rPr>
+              <w:t>Entity Type</w:t>
             </w:r>
           </w:p>
         </w:tc>
       </w:tr>
       <w:tr>
-        <w:tc>
-          <w:tcPr>
-            <w:tcW w:w="1413" w:type="dxa"/>
-          </w:tcPr>
-          <w:p>
-            <w:pPr>
-              <w:spacing w:line="360" w:lineRule="auto"/>
-              <w:rPr>
-                <w:rFonts w:ascii="Times New Roman" w:hAnsi="Times New Roman" w:cs="Times New Roman"/>
-                <w:sz w:val="24"/>
-                <w:szCs w:val="24"/>
-              </w:rPr>
-            </w:pPr>
-            <w:r>
-              <w:rPr>
-                <w:rFonts w:ascii="Times New Roman" w:hAnsi="Times New Roman" w:cs="Times New Roman"/>
-                <w:sz w:val="24"/>
-                <w:szCs w:val="24"/>
-              </w:rPr>
-              <w:t>PepsiCo</w:t>
-            </w:r>
-          </w:p>
-        </w:tc>
-        <w:tc>
-          <w:tcPr>
-            <w:tcW w:w="2693" w:type="dxa"/>
-          </w:tcPr>
-          <w:p>
-            <w:pPr>
-              <w:spacing w:line="360" w:lineRule="auto"/>
-              <w:rPr>
-                <w:rFonts w:ascii="Times New Roman" w:hAnsi="Times New Roman" w:cs="Times New Roman"/>
-                <w:sz w:val="24"/>
-                <w:szCs w:val="24"/>
-              </w:rPr>
-            </w:pPr>
-            <w:r>
-              <w:rPr>
-                <w:rFonts w:ascii="Times New Roman" w:hAnsi="Times New Roman" w:cs="Times New Roman"/>
-                <w:sz w:val="24"/>
-                <w:szCs w:val="24"/>
-              </w:rPr>
-              <w:t>Food &amp; Beverage</w:t>
-            </w:r>
-          </w:p>
-        </w:tc>
-        <w:tc>
-          <w:tcPr>
-            <w:tcW w:w="2906" w:type="dxa"/>
-          </w:tcPr>
-          <w:p>
-            <w:pPr>
-              <w:spacing w:line="360" w:lineRule="auto"/>
-              <w:rPr>
-                <w:rFonts w:ascii="Times New Roman" w:hAnsi="Times New Roman" w:cs="Times New Roman"/>
-                <w:sz w:val="24"/>
-                <w:szCs w:val="24"/>
-              </w:rPr>
-            </w:pPr>
-            <w:r>
-              <w:rPr>
-                <w:rFonts w:ascii="Times New Roman" w:hAnsi="Times New Roman" w:cs="Times New Roman"/>
-                <w:sz w:val="24"/>
-                <w:szCs w:val="24"/>
-              </w:rPr>
-              <w:t>Cost leadership, broad differentiation, market penetration</w:t>
-            </w:r>
-          </w:p>
-        </w:tc>
-        <w:tc>
-          <w:tcPr>
-            <w:tcW w:w="2906" w:type="dxa"/>
-          </w:tcPr>
-          <w:p>
-            <w:pPr>
-              <w:spacing w:line="360" w:lineRule="auto"/>
-              <w:rPr>
-                <w:rFonts w:ascii="Times New Roman" w:hAnsi="Times New Roman" w:cs="Times New Roman"/>
-                <w:sz w:val="24"/>
-                <w:szCs w:val="24"/>
-              </w:rPr>
-            </w:pPr>
-            <w:r>
-              <w:rPr>
-                <w:rFonts w:ascii="Times New Roman" w:hAnsi="Times New Roman" w:cs="Times New Roman"/>
-                <w:sz w:val="24"/>
-                <w:szCs w:val="24"/>
-              </w:rPr>
-              <w:t>Diverse product portfolio, global market presence</w:t>
+        <w:trPr>
+          <w:trHeight w:val="300"/>
+        </w:trPr>
+        <w:tc>
+          <w:tcPr>
+            <w:tcW w:w="2972" w:type="dxa"/>
+            <w:noWrap/>
+            <w:hideMark/>
+          </w:tcPr>
+          <w:p>
+            <w:pPr>
+              <w:rPr>
+                <w:rFonts w:ascii="Times New Roman" w:hAnsi="Times New Roman" w:cs="Times New Roman"/>
+                <w:sz w:val="24"/>
+                <w:szCs w:val="24"/>
+              </w:rPr>
+            </w:pPr>
+            <w:r>
+              <w:rPr>
+                <w:rFonts w:ascii="Times New Roman" w:hAnsi="Times New Roman" w:cs="Times New Roman"/>
+                <w:sz w:val="24"/>
+                <w:szCs w:val="24"/>
+              </w:rPr>
+              <w:t>Chocoladefabriken Lindt &amp; Sprungli AG</w:t>
+            </w:r>
+          </w:p>
+        </w:tc>
+        <w:tc>
+          <w:tcPr>
+            <w:tcW w:w="1643" w:type="dxa"/>
+            <w:noWrap/>
+            <w:hideMark/>
+          </w:tcPr>
+          <w:p>
+            <w:pPr>
+              <w:rPr>
+                <w:rFonts w:ascii="Times New Roman" w:hAnsi="Times New Roman" w:cs="Times New Roman"/>
+                <w:sz w:val="24"/>
+                <w:szCs w:val="24"/>
+              </w:rPr>
+            </w:pPr>
+            <w:r>
+              <w:rPr>
+                <w:rFonts w:ascii="Times New Roman" w:hAnsi="Times New Roman" w:cs="Times New Roman"/>
+                <w:sz w:val="24"/>
+                <w:szCs w:val="24"/>
+              </w:rPr>
+              <w:t>Switzerland</w:t>
+            </w:r>
+          </w:p>
+        </w:tc>
+        <w:tc>
+          <w:tcPr>
+            <w:tcW w:w="1617" w:type="dxa"/>
+            <w:noWrap/>
+            <w:hideMark/>
+          </w:tcPr>
+          <w:p>
+            <w:pPr>
+              <w:rPr>
+                <w:rFonts w:ascii="Times New Roman" w:hAnsi="Times New Roman" w:cs="Times New Roman"/>
+                <w:sz w:val="24"/>
+                <w:szCs w:val="24"/>
+              </w:rPr>
+            </w:pPr>
+            <w:r>
+              <w:rPr>
+                <w:rFonts w:ascii="Times New Roman" w:hAnsi="Times New Roman" w:cs="Times New Roman"/>
+                <w:sz w:val="24"/>
+                <w:szCs w:val="24"/>
+              </w:rPr>
+              <w:t>14,160</w:t>
+            </w:r>
+          </w:p>
+        </w:tc>
+        <w:tc>
+          <w:tcPr>
+            <w:tcW w:w="2213" w:type="dxa"/>
+            <w:noWrap/>
+            <w:hideMark/>
+          </w:tcPr>
+          <w:p>
+            <w:pPr>
+              <w:rPr>
+                <w:rFonts w:ascii="Times New Roman" w:hAnsi="Times New Roman" w:cs="Times New Roman"/>
+                <w:sz w:val="24"/>
+                <w:szCs w:val="24"/>
+              </w:rPr>
+            </w:pPr>
+            <w:r>
+              <w:rPr>
+                <w:rFonts w:ascii="Times New Roman" w:hAnsi="Times New Roman" w:cs="Times New Roman"/>
+                <w:sz w:val="24"/>
+                <w:szCs w:val="24"/>
+              </w:rPr>
+              <w:t>$5.2B</w:t>
+            </w:r>
+          </w:p>
+        </w:tc>
+        <w:tc>
+          <w:tcPr>
+            <w:tcW w:w="1763" w:type="dxa"/>
+            <w:noWrap/>
+            <w:hideMark/>
+          </w:tcPr>
+          <w:p>
+            <w:pPr>
+              <w:rPr>
+                <w:rFonts w:ascii="Times New Roman" w:hAnsi="Times New Roman" w:cs="Times New Roman"/>
+                <w:sz w:val="24"/>
+                <w:szCs w:val="24"/>
+              </w:rPr>
+            </w:pPr>
+            <w:r>
+              <w:rPr>
+                <w:rFonts w:ascii="Times New Roman" w:hAnsi="Times New Roman" w:cs="Times New Roman"/>
+                <w:sz w:val="24"/>
+                <w:szCs w:val="24"/>
+              </w:rPr>
+              <w:t>Public</w:t>
             </w:r>
           </w:p>
         </w:tc>
       </w:tr>
       <w:tr>
-        <w:tc>
-          <w:tcPr>
-            <w:tcW w:w="1413" w:type="dxa"/>
-          </w:tcPr>
-          <w:p>
-            <w:pPr>
-              <w:spacing w:line="360" w:lineRule="auto"/>
-              <w:rPr>
-                <w:rFonts w:ascii="Times New Roman" w:hAnsi="Times New Roman" w:cs="Times New Roman"/>
-                <w:sz w:val="24"/>
-                <w:szCs w:val="24"/>
-              </w:rPr>
-            </w:pPr>
-            <w:r>
-              <w:rPr>
-                <w:rFonts w:ascii="Times New Roman" w:hAnsi="Times New Roman" w:cs="Times New Roman"/>
-                <w:sz w:val="24"/>
-                <w:szCs w:val="24"/>
-              </w:rPr>
-              <w:t>Unilever</w:t>
-            </w:r>
-          </w:p>
-        </w:tc>
-        <w:tc>
-          <w:tcPr>
-            <w:tcW w:w="2693" w:type="dxa"/>
-          </w:tcPr>
-          <w:p>
-            <w:pPr>
-              <w:spacing w:line="360" w:lineRule="auto"/>
-              <w:rPr>
-                <w:rFonts w:ascii="Times New Roman" w:hAnsi="Times New Roman" w:cs="Times New Roman"/>
-                <w:sz w:val="24"/>
-                <w:szCs w:val="24"/>
-              </w:rPr>
-            </w:pPr>
-            <w:r>
-              <w:rPr>
-                <w:rFonts w:ascii="Times New Roman" w:hAnsi="Times New Roman" w:cs="Times New Roman"/>
-                <w:sz w:val="24"/>
-                <w:szCs w:val="24"/>
-              </w:rPr>
-              <w:t>Manufacturing &amp; Industrial</w:t>
-            </w:r>
-          </w:p>
-        </w:tc>
-        <w:tc>
-          <w:tcPr>
-            <w:tcW w:w="2906" w:type="dxa"/>
-          </w:tcPr>
-          <w:p>
-            <w:pPr>
-              <w:spacing w:line="360" w:lineRule="auto"/>
-              <w:rPr>
-                <w:rFonts w:ascii="Times New Roman" w:hAnsi="Times New Roman" w:cs="Times New Roman"/>
-                <w:sz w:val="24"/>
-                <w:szCs w:val="24"/>
-              </w:rPr>
-            </w:pPr>
-            <w:r>
-              <w:rPr>
-                <w:rFonts w:ascii="Times New Roman" w:hAnsi="Times New Roman" w:cs="Times New Roman"/>
-                <w:sz w:val="24"/>
-                <w:szCs w:val="24"/>
-              </w:rPr>
-              <w:t>Product differentiation, Think Global Act Local strategy</w:t>
-            </w:r>
-          </w:p>
-        </w:tc>
-        <w:tc>
-          <w:tcPr>
-            <w:tcW w:w="2906" w:type="dxa"/>
-          </w:tcPr>
-          <w:p>
-            <w:pPr>
-              <w:spacing w:line="360" w:lineRule="auto"/>
-              <w:rPr>
-                <w:rFonts w:ascii="Times New Roman" w:hAnsi="Times New Roman" w:cs="Times New Roman"/>
-                <w:sz w:val="24"/>
-                <w:szCs w:val="24"/>
-              </w:rPr>
-            </w:pPr>
-            <w:r>
-              <w:rPr>
-                <w:rFonts w:ascii="Times New Roman" w:hAnsi="Times New Roman" w:cs="Times New Roman"/>
-                <w:sz w:val="24"/>
-                <w:szCs w:val="24"/>
-              </w:rPr>
-              <w:t>Extensive product portfolio, focus on global branding</w:t>
+        <w:trPr>
+          <w:trHeight w:val="300"/>
+        </w:trPr>
+        <w:tc>
+          <w:tcPr>
+            <w:tcW w:w="2972" w:type="dxa"/>
+            <w:noWrap/>
+            <w:hideMark/>
+          </w:tcPr>
+          <w:p>
+            <w:pPr>
+              <w:rPr>
+                <w:rFonts w:ascii="Times New Roman" w:hAnsi="Times New Roman" w:cs="Times New Roman"/>
+                <w:sz w:val="24"/>
+                <w:szCs w:val="24"/>
+              </w:rPr>
+            </w:pPr>
+            <w:r>
+              <w:rPr>
+                <w:rFonts w:ascii="Times New Roman" w:hAnsi="Times New Roman" w:cs="Times New Roman"/>
+                <w:sz w:val="24"/>
+                <w:szCs w:val="24"/>
+              </w:rPr>
+              <w:t>PT Mayora Indah Tbk</w:t>
+            </w:r>
+          </w:p>
+        </w:tc>
+        <w:tc>
+          <w:tcPr>
+            <w:tcW w:w="1643" w:type="dxa"/>
+            <w:noWrap/>
+            <w:hideMark/>
+          </w:tcPr>
+          <w:p>
+            <w:pPr>
+              <w:rPr>
+                <w:rFonts w:ascii="Times New Roman" w:hAnsi="Times New Roman" w:cs="Times New Roman"/>
+                <w:sz w:val="24"/>
+                <w:szCs w:val="24"/>
+              </w:rPr>
+            </w:pPr>
+            <w:r>
+              <w:rPr>
+                <w:rFonts w:ascii="Times New Roman" w:hAnsi="Times New Roman" w:cs="Times New Roman"/>
+                <w:sz w:val="24"/>
+                <w:szCs w:val="24"/>
+              </w:rPr>
+              <w:t>Indonesia</w:t>
+            </w:r>
+          </w:p>
+        </w:tc>
+        <w:tc>
+          <w:tcPr>
+            <w:tcW w:w="1617" w:type="dxa"/>
+            <w:noWrap/>
+            <w:hideMark/>
+          </w:tcPr>
+          <w:p>
+            <w:pPr>
+              <w:rPr>
+                <w:rFonts w:ascii="Times New Roman" w:hAnsi="Times New Roman" w:cs="Times New Roman"/>
+                <w:sz w:val="24"/>
+                <w:szCs w:val="24"/>
+              </w:rPr>
+            </w:pPr>
+            <w:r>
+              <w:rPr>
+                <w:rFonts w:ascii="Times New Roman" w:hAnsi="Times New Roman" w:cs="Times New Roman"/>
+                <w:sz w:val="24"/>
+                <w:szCs w:val="24"/>
+              </w:rPr>
+              <w:t>[Data not available]</w:t>
+            </w:r>
+          </w:p>
+        </w:tc>
+        <w:tc>
+          <w:tcPr>
+            <w:tcW w:w="2213" w:type="dxa"/>
+            <w:noWrap/>
+            <w:hideMark/>
+          </w:tcPr>
+          <w:p>
+            <w:pPr>
+              <w:rPr>
+                <w:rFonts w:ascii="Times New Roman" w:hAnsi="Times New Roman" w:cs="Times New Roman"/>
+                <w:sz w:val="24"/>
+                <w:szCs w:val="24"/>
+              </w:rPr>
+            </w:pPr>
+            <w:r>
+              <w:rPr>
+                <w:rFonts w:ascii="Times New Roman" w:hAnsi="Times New Roman" w:cs="Times New Roman"/>
+                <w:sz w:val="24"/>
+                <w:szCs w:val="24"/>
+              </w:rPr>
+              <w:t>[Data not available]</w:t>
+            </w:r>
+          </w:p>
+        </w:tc>
+        <w:tc>
+          <w:tcPr>
+            <w:tcW w:w="1763" w:type="dxa"/>
+            <w:noWrap/>
+            <w:hideMark/>
+          </w:tcPr>
+          <w:p>
+            <w:pPr>
+              <w:rPr>
+                <w:rFonts w:ascii="Times New Roman" w:hAnsi="Times New Roman" w:cs="Times New Roman"/>
+                <w:sz w:val="24"/>
+                <w:szCs w:val="24"/>
+              </w:rPr>
+            </w:pPr>
+            <w:r>
+              <w:rPr>
+                <w:rFonts w:ascii="Times New Roman" w:hAnsi="Times New Roman" w:cs="Times New Roman"/>
+                <w:sz w:val="24"/>
+                <w:szCs w:val="24"/>
+              </w:rPr>
+              <w:t>Public</w:t>
             </w:r>
           </w:p>
         </w:tc>
       </w:tr>
       <w:tr>
-        <w:tc>
-          <w:tcPr>
-            <w:tcW w:w="1413" w:type="dxa"/>
-          </w:tcPr>
-          <w:p>
-            <w:pPr>
-              <w:spacing w:line="360" w:lineRule="auto"/>
-              <w:rPr>
-                <w:rFonts w:ascii="Times New Roman" w:hAnsi="Times New Roman" w:cs="Times New Roman"/>
-                <w:sz w:val="24"/>
-                <w:szCs w:val="24"/>
-              </w:rPr>
-            </w:pPr>
-            <w:r>
-              <w:rPr>
-                <w:rFonts w:ascii="Times New Roman" w:hAnsi="Times New Roman" w:cs="Times New Roman"/>
-                <w:sz w:val="24"/>
-                <w:szCs w:val="24"/>
-              </w:rPr>
-              <w:t>Mars</w:t>
-            </w:r>
-          </w:p>
-        </w:tc>
-        <w:tc>
-          <w:tcPr>
-            <w:tcW w:w="2693" w:type="dxa"/>
-          </w:tcPr>
-          <w:p>
-            <w:pPr>
-              <w:spacing w:line="360" w:lineRule="auto"/>
-              <w:rPr>
-                <w:rFonts w:ascii="Times New Roman" w:hAnsi="Times New Roman" w:cs="Times New Roman"/>
-                <w:sz w:val="24"/>
-                <w:szCs w:val="24"/>
-              </w:rPr>
-            </w:pPr>
-            <w:r>
-              <w:rPr>
-                <w:rFonts w:ascii="Times New Roman" w:hAnsi="Times New Roman" w:cs="Times New Roman"/>
-                <w:sz w:val="24"/>
-                <w:szCs w:val="24"/>
-              </w:rPr>
-              <w:t>Food &amp; Beverage</w:t>
-            </w:r>
-          </w:p>
-        </w:tc>
-        <w:tc>
-          <w:tcPr>
-            <w:tcW w:w="2906" w:type="dxa"/>
-          </w:tcPr>
-          <w:p>
-            <w:pPr>
-              <w:spacing w:line="360" w:lineRule="auto"/>
-              <w:rPr>
-                <w:rFonts w:ascii="Times New Roman" w:hAnsi="Times New Roman" w:cs="Times New Roman"/>
-                <w:sz w:val="24"/>
-                <w:szCs w:val="24"/>
-              </w:rPr>
-            </w:pPr>
-            <w:r>
-              <w:rPr>
-                <w:rFonts w:ascii="Times New Roman" w:hAnsi="Times New Roman" w:cs="Times New Roman"/>
-                <w:sz w:val="24"/>
-                <w:szCs w:val="24"/>
-              </w:rPr>
-              <w:t>Product portfolio diversification, innovation, sustainability</w:t>
-            </w:r>
-          </w:p>
-        </w:tc>
-        <w:tc>
-          <w:tcPr>
-            <w:tcW w:w="2906" w:type="dxa"/>
-          </w:tcPr>
-          <w:p>
-            <w:pPr>
-              <w:spacing w:line="360" w:lineRule="auto"/>
-              <w:rPr>
-                <w:rFonts w:ascii="Times New Roman" w:hAnsi="Times New Roman" w:cs="Times New Roman"/>
-                <w:sz w:val="24"/>
-                <w:szCs w:val="24"/>
-              </w:rPr>
-            </w:pPr>
-            <w:r>
-              <w:rPr>
-                <w:rFonts w:ascii="Times New Roman" w:hAnsi="Times New Roman" w:cs="Times New Roman"/>
-                <w:sz w:val="24"/>
-                <w:szCs w:val="24"/>
-              </w:rPr>
-              <w:t>Diverse product range, market strategies adapt to evolving preferences</w:t>
+        <w:trPr>
+          <w:trHeight w:val="300"/>
+        </w:trPr>
+        <w:tc>
+          <w:tcPr>
+            <w:tcW w:w="2972" w:type="dxa"/>
+            <w:noWrap/>
+            <w:hideMark/>
+          </w:tcPr>
+          <w:p>
+            <w:pPr>
+              <w:rPr>
+                <w:rFonts w:ascii="Times New Roman" w:hAnsi="Times New Roman" w:cs="Times New Roman"/>
+                <w:sz w:val="24"/>
+                <w:szCs w:val="24"/>
+              </w:rPr>
+            </w:pPr>
+            <w:r>
+              <w:rPr>
+                <w:rFonts w:ascii="Times New Roman" w:hAnsi="Times New Roman" w:cs="Times New Roman"/>
+                <w:sz w:val="24"/>
+                <w:szCs w:val="24"/>
+              </w:rPr>
+              <w:t>Yeo Hiap Seng Ltd</w:t>
+            </w:r>
+          </w:p>
+        </w:tc>
+        <w:tc>
+          <w:tcPr>
+            <w:tcW w:w="1643" w:type="dxa"/>
+            <w:noWrap/>
+            <w:hideMark/>
+          </w:tcPr>
+          <w:p>
+            <w:pPr>
+              <w:rPr>
+                <w:rFonts w:ascii="Times New Roman" w:hAnsi="Times New Roman" w:cs="Times New Roman"/>
+                <w:sz w:val="24"/>
+                <w:szCs w:val="24"/>
+              </w:rPr>
+            </w:pPr>
+            <w:r>
+              <w:rPr>
+                <w:rFonts w:ascii="Times New Roman" w:hAnsi="Times New Roman" w:cs="Times New Roman"/>
+                <w:sz w:val="24"/>
+                <w:szCs w:val="24"/>
+              </w:rPr>
+              <w:t>Singapore</w:t>
+            </w:r>
+          </w:p>
+        </w:tc>
+        <w:tc>
+          <w:tcPr>
+            <w:tcW w:w="1617" w:type="dxa"/>
+            <w:noWrap/>
+            <w:hideMark/>
+          </w:tcPr>
+          <w:p>
+            <w:pPr>
+              <w:rPr>
+                <w:rFonts w:ascii="Times New Roman" w:hAnsi="Times New Roman" w:cs="Times New Roman"/>
+                <w:sz w:val="24"/>
+                <w:szCs w:val="24"/>
+              </w:rPr>
+            </w:pPr>
+            <w:r>
+              <w:rPr>
+                <w:rFonts w:ascii="Times New Roman" w:hAnsi="Times New Roman" w:cs="Times New Roman"/>
+                <w:sz w:val="24"/>
+                <w:szCs w:val="24"/>
+              </w:rPr>
+              <w:t>1,781</w:t>
+            </w:r>
+          </w:p>
+        </w:tc>
+        <w:tc>
+          <w:tcPr>
+            <w:tcW w:w="2213" w:type="dxa"/>
+            <w:noWrap/>
+            <w:hideMark/>
+          </w:tcPr>
+          <w:p>
+            <w:pPr>
+              <w:rPr>
+                <w:rFonts w:ascii="Times New Roman" w:hAnsi="Times New Roman" w:cs="Times New Roman"/>
+                <w:sz w:val="24"/>
+                <w:szCs w:val="24"/>
+              </w:rPr>
+            </w:pPr>
+            <w:r>
+              <w:rPr>
+                <w:rFonts w:ascii="Times New Roman" w:hAnsi="Times New Roman" w:cs="Times New Roman"/>
+                <w:sz w:val="24"/>
+                <w:szCs w:val="24"/>
+              </w:rPr>
+              <w:t>$259.8M</w:t>
+            </w:r>
+          </w:p>
+        </w:tc>
+        <w:tc>
+          <w:tcPr>
+            <w:tcW w:w="1763" w:type="dxa"/>
+            <w:noWrap/>
+            <w:hideMark/>
+          </w:tcPr>
+          <w:p>
+            <w:pPr>
+              <w:rPr>
+                <w:rFonts w:ascii="Times New Roman" w:hAnsi="Times New Roman" w:cs="Times New Roman"/>
+                <w:sz w:val="24"/>
+                <w:szCs w:val="24"/>
+              </w:rPr>
+            </w:pPr>
+            <w:r>
+              <w:rPr>
+                <w:rFonts w:ascii="Times New Roman" w:hAnsi="Times New Roman" w:cs="Times New Roman"/>
+                <w:sz w:val="24"/>
+                <w:szCs w:val="24"/>
+              </w:rPr>
+              <w:t>Public</w:t>
             </w:r>
           </w:p>
         </w:tc>
       </w:tr>
       <w:tr>
-        <w:tc>
-          <w:tcPr>
-            <w:tcW w:w="1413" w:type="dxa"/>
-          </w:tcPr>
-          <w:p>
-            <w:pPr>
-              <w:spacing w:line="360" w:lineRule="auto"/>
-              <w:rPr>
-                <w:rFonts w:ascii="Times New Roman" w:hAnsi="Times New Roman" w:cs="Times New Roman"/>
-                <w:sz w:val="24"/>
-                <w:szCs w:val="24"/>
-              </w:rPr>
-            </w:pPr>
-            <w:r>
-              <w:rPr>
-                <w:rFonts w:ascii="Times New Roman" w:hAnsi="Times New Roman" w:cs="Times New Roman"/>
-                <w:sz w:val="24"/>
-                <w:szCs w:val="24"/>
-              </w:rPr>
-              <w:t>Coca-Cola Co</w:t>
-            </w:r>
-          </w:p>
-        </w:tc>
-        <w:tc>
-          <w:tcPr>
-            <w:tcW w:w="2693" w:type="dxa"/>
-          </w:tcPr>
-          <w:p>
-            <w:pPr>
-              <w:spacing w:line="360" w:lineRule="auto"/>
-              <w:rPr>
-                <w:rFonts w:ascii="Times New Roman" w:hAnsi="Times New Roman" w:cs="Times New Roman"/>
-                <w:sz w:val="24"/>
-                <w:szCs w:val="24"/>
-              </w:rPr>
-            </w:pPr>
-            <w:r>
-              <w:rPr>
-                <w:rFonts w:ascii="Times New Roman" w:hAnsi="Times New Roman" w:cs="Times New Roman"/>
-                <w:sz w:val="24"/>
-                <w:szCs w:val="24"/>
-              </w:rPr>
-              <w:t>Food &amp; Beverage</w:t>
-            </w:r>
-          </w:p>
-        </w:tc>
-        <w:tc>
-          <w:tcPr>
-            <w:tcW w:w="2906" w:type="dxa"/>
-          </w:tcPr>
-          <w:p>
-            <w:pPr>
-              <w:spacing w:line="360" w:lineRule="auto"/>
-              <w:rPr>
-                <w:rFonts w:ascii="Times New Roman" w:hAnsi="Times New Roman" w:cs="Times New Roman"/>
-                <w:sz w:val="24"/>
-                <w:szCs w:val="24"/>
-              </w:rPr>
-            </w:pPr>
-            <w:r>
-              <w:rPr>
-                <w:rFonts w:ascii="Times New Roman" w:hAnsi="Times New Roman" w:cs="Times New Roman"/>
-                <w:sz w:val="24"/>
-                <w:szCs w:val="24"/>
-              </w:rPr>
-              <w:t>Market segmentation, targeting, positioning</w:t>
-            </w:r>
-          </w:p>
-        </w:tc>
-        <w:tc>
-          <w:tcPr>
-            <w:tcW w:w="2906" w:type="dxa"/>
-          </w:tcPr>
-          <w:p>
-            <w:pPr>
-              <w:spacing w:line="360" w:lineRule="auto"/>
-              <w:rPr>
-                <w:rFonts w:ascii="Times New Roman" w:hAnsi="Times New Roman" w:cs="Times New Roman"/>
-                <w:sz w:val="24"/>
-                <w:szCs w:val="24"/>
-              </w:rPr>
-            </w:pPr>
-            <w:r>
-              <w:rPr>
-                <w:rFonts w:ascii="Times New Roman" w:hAnsi="Times New Roman" w:cs="Times New Roman"/>
-                <w:sz w:val="24"/>
-                <w:szCs w:val="24"/>
-              </w:rPr>
-              <w:t>Universal appeal, comprehensive marketing strategy</w:t>
+        <w:trPr>
+          <w:trHeight w:val="300"/>
+        </w:trPr>
+        <w:tc>
+          <w:tcPr>
+            <w:tcW w:w="2972" w:type="dxa"/>
+            <w:noWrap/>
+            <w:hideMark/>
+          </w:tcPr>
+          <w:p>
+            <w:pPr>
+              <w:rPr>
+                <w:rFonts w:ascii="Times New Roman" w:hAnsi="Times New Roman" w:cs="Times New Roman"/>
+                <w:sz w:val="24"/>
+                <w:szCs w:val="24"/>
+              </w:rPr>
+            </w:pPr>
+            <w:r>
+              <w:rPr>
+                <w:rFonts w:ascii="Times New Roman" w:hAnsi="Times New Roman" w:cs="Times New Roman"/>
+                <w:sz w:val="24"/>
+                <w:szCs w:val="24"/>
+              </w:rPr>
+              <w:t>Hershey Malaysia Sdn. Bhd.</w:t>
+            </w:r>
+          </w:p>
+        </w:tc>
+        <w:tc>
+          <w:tcPr>
+            <w:tcW w:w="1643" w:type="dxa"/>
+            <w:noWrap/>
+            <w:hideMark/>
+          </w:tcPr>
+          <w:p>
+            <w:pPr>
+              <w:rPr>
+                <w:rFonts w:ascii="Times New Roman" w:hAnsi="Times New Roman" w:cs="Times New Roman"/>
+                <w:sz w:val="24"/>
+                <w:szCs w:val="24"/>
+              </w:rPr>
+            </w:pPr>
+            <w:r>
+              <w:rPr>
+                <w:rFonts w:ascii="Times New Roman" w:hAnsi="Times New Roman" w:cs="Times New Roman"/>
+                <w:sz w:val="24"/>
+                <w:szCs w:val="24"/>
+              </w:rPr>
+              <w:t>Malaysia</w:t>
+            </w:r>
+          </w:p>
+        </w:tc>
+        <w:tc>
+          <w:tcPr>
+            <w:tcW w:w="1617" w:type="dxa"/>
+            <w:noWrap/>
+            <w:hideMark/>
+          </w:tcPr>
+          <w:p>
+            <w:pPr>
+              <w:rPr>
+                <w:rFonts w:ascii="Times New Roman" w:hAnsi="Times New Roman" w:cs="Times New Roman"/>
+                <w:sz w:val="24"/>
+                <w:szCs w:val="24"/>
+              </w:rPr>
+            </w:pPr>
+            <w:r>
+              <w:rPr>
+                <w:rFonts w:ascii="Times New Roman" w:hAnsi="Times New Roman" w:cs="Times New Roman"/>
+                <w:sz w:val="24"/>
+                <w:szCs w:val="24"/>
+              </w:rPr>
+              <w:t>[Data not available]</w:t>
+            </w:r>
+          </w:p>
+        </w:tc>
+        <w:tc>
+          <w:tcPr>
+            <w:tcW w:w="2213" w:type="dxa"/>
+            <w:noWrap/>
+            <w:hideMark/>
+          </w:tcPr>
+          <w:p>
+            <w:pPr>
+              <w:rPr>
+                <w:rFonts w:ascii="Times New Roman" w:hAnsi="Times New Roman" w:cs="Times New Roman"/>
+                <w:sz w:val="24"/>
+                <w:szCs w:val="24"/>
+              </w:rPr>
+            </w:pPr>
+            <w:r>
+              <w:rPr>
+                <w:rFonts w:ascii="Times New Roman" w:hAnsi="Times New Roman" w:cs="Times New Roman"/>
+                <w:sz w:val="24"/>
+                <w:szCs w:val="24"/>
+              </w:rPr>
+              <w:t>[Data not available]</w:t>
+            </w:r>
+          </w:p>
+        </w:tc>
+        <w:tc>
+          <w:tcPr>
+            <w:tcW w:w="1763" w:type="dxa"/>
+            <w:noWrap/>
+            <w:hideMark/>
+          </w:tcPr>
+          <w:p>
+            <w:pPr>
+              <w:rPr>
+                <w:rFonts w:ascii="Times New Roman" w:hAnsi="Times New Roman" w:cs="Times New Roman"/>
+                <w:sz w:val="24"/>
+                <w:szCs w:val="24"/>
+              </w:rPr>
+            </w:pPr>
+            <w:r>
+              <w:rPr>
+                <w:rFonts w:ascii="Times New Roman" w:hAnsi="Times New Roman" w:cs="Times New Roman"/>
+                <w:sz w:val="24"/>
+                <w:szCs w:val="24"/>
+              </w:rPr>
+              <w:t>Private</w:t>
             </w:r>
           </w:p>
         </w:tc>
@@ -5863,22 +7802,30 @@
     <w:p>
       <w:pPr>
         <w:spacing w:line="360" w:lineRule="auto"/>
-        <w:rPr>
-          <w:rFonts w:ascii="Times New Roman" w:hAnsi="Times New Roman" w:cs="Times New Roman"/>
-          <w:sz w:val="24"/>
-          <w:szCs w:val="24"/>
-        </w:rPr>
-      </w:pPr>
-    </w:p>
-    <w:p>
-      <w:pPr>
-        <w:spacing w:line="360" w:lineRule="auto"/>
-        <w:rPr>
-          <w:rFonts w:ascii="Times New Roman" w:hAnsi="Times New Roman" w:cs="Times New Roman"/>
-          <w:sz w:val="24"/>
-          <w:szCs w:val="24"/>
-        </w:rPr>
-      </w:pPr>
+        <w:jc w:val="both"/>
+        <w:rPr>
+          <w:rFonts w:ascii="Times New Roman" w:hAnsi="Times New Roman" w:cs="Times New Roman"/>
+          <w:sz w:val="24"/>
+          <w:szCs w:val="24"/>
+        </w:rPr>
+      </w:pPr>
+      <w:r>
+        <w:rPr>
+          <w:rFonts w:ascii="Times New Roman" w:hAnsi="Times New Roman" w:cs="Times New Roman"/>
+          <w:sz w:val="24"/>
+          <w:szCs w:val="24"/>
+        </w:rPr>
+        <w:lastRenderedPageBreak/>
+        <w:t>Notable distinctions among the key competitors. Chocoladefabriken Lindt &amp; Sprungli emerges as a frontrunner, boasting the highest net sales revenue growth, indicative of robust market performance. Additionally, its leading operating profit margin suggests efficient operational management. Nestle and Yeo Hiap Seng Ltd also demonstrate positive growth in net sales revenue, positioning them as strong contenders in the market. Nestle, maintaining competitive profit margins, remains an agile competitor, while Mayora Indah Tbk exhibits a commendable performance. Interestingly, Lindt &amp; Sprungli and Hershey Malaysia Sdn. Bhd. showcase lower debt to equity ratios, implying prudent financial leverage. In contrast, Nestle and Yeo Hiap Seng Ltd. maintain moderate ratios, striking a balance between financial stability and growth. Despite Lindt &amp; Sprungli's standout performance, nestle remains a formidable competitor, and Mayora Indah Tbk along with Hershey Malaysia Sdn. Bhd. have opportunities for enhancement, particularly in optimizing debt management</w:t>
+      </w:r>
+      <w:r>
+        <w:rPr>
+          <w:rFonts w:ascii="Times New Roman" w:hAnsi="Times New Roman" w:cs="Times New Roman"/>
+          <w:sz w:val="24"/>
+          <w:szCs w:val="24"/>
+        </w:rPr>
+        <w:br w:type="page"/>
+      </w:r>
     </w:p>
     <w:p>
       <w:pPr>
@@ -11926,8 +13873,6 @@
         </w:rPr>
         <w:t>milestones</w:t>
       </w:r>
-      <w:bookmarkStart w:id="0" w:name="_GoBack"/>
-      <w:bookmarkEnd w:id="0"/>
       <w:r>
         <w:rPr>
           <w:rFonts w:ascii="Times New Roman" w:hAnsi="Times New Roman" w:cs="Times New Roman"/>
@@ -12407,7 +14352,13 @@
         <w:ind w:left="567" w:hanging="567"/>
       </w:pPr>
       <w:r>
-        <w:t>Business Horizons, 28(3), 44-52. [Online] Available at: https://www.sciencedirect.com/science/article/abs/pii/0007681385900084</w:t>
+        <w:t>Brexit’s impact on the resilience of local food supply chains: potential opportunities and threats</w:t>
+      </w:r>
+      <w:r>
+        <w:t xml:space="preserve"> </w:t>
+      </w:r>
+      <w:r>
+        <w:t>(2019) Continuity &amp; Resilience Review. Emerald, 1(2) pp. 92–94.</w:t>
       </w:r>
     </w:p>
     <w:p>
@@ -12415,9 +14366,26 @@
         <w:pStyle w:val="muitypography-root"/>
         <w:spacing w:line="360" w:lineRule="auto"/>
         <w:ind w:left="567" w:hanging="567"/>
-      </w:pPr>
-      <w:r>
-        <w:t>Bhasin, H. (2023) Top Nestle Competitors (Updated in 2023). Marketing91. [Online] https://www.marketing91.com/top-nestle-competitors-across-the-world/.</w:t>
+        <w:jc w:val="both"/>
+      </w:pPr>
+      <w:r>
+        <w:t xml:space="preserve">Bishopton, M. I. (2018). Adaptation of Marketing Strategy of Multinational Companies on Foreign Local Market: Based on Nestlé Chocolate Beverage Market in Nigeria. Bachelor's thesis, Tallinn University of Technology, School of Business and Governance, Department of Business Administration. Supervisor: </w:t>
+      </w:r>
+      <w:proofErr w:type="spellStart"/>
+      <w:r>
+        <w:t>Sirje</w:t>
+      </w:r>
+      <w:proofErr w:type="spellEnd"/>
+      <w:r>
+        <w:t xml:space="preserve"> </w:t>
+      </w:r>
+      <w:proofErr w:type="spellStart"/>
+      <w:r>
+        <w:t>Ustav</w:t>
+      </w:r>
+      <w:proofErr w:type="spellEnd"/>
+      <w:r>
+        <w:t>, MA</w:t>
       </w:r>
     </w:p>
     <w:p>
@@ -12427,7 +14395,7 @@
         <w:ind w:left="567" w:hanging="567"/>
       </w:pPr>
       <w:r>
-        <w:t>Ching, E. (2022) Fulfilling consumer needs, but at what cost? A case study on the framing of Nestlé. [Online] https://theses.ubn.ru.nl/items/bb0bc133-63b6-460c-af50-604e98aeffe6.</w:t>
+        <w:t>Business Horizons, 28(3), 44-52. [Online] Available at: https://www.sciencedirect.com/science/article/abs/pii/0007681385900084</w:t>
       </w:r>
     </w:p>
     <w:p>
@@ -12437,15 +14405,7 @@
         <w:ind w:left="567" w:hanging="567"/>
       </w:pPr>
       <w:r>
-        <w:t xml:space="preserve">Cuofano, W. I. G. (2023) Nestlé Competitors. </w:t>
-      </w:r>
-      <w:proofErr w:type="spellStart"/>
-      <w:r>
-        <w:t>FourWeekMBA</w:t>
-      </w:r>
-      <w:proofErr w:type="spellEnd"/>
-      <w:r>
-        <w:t>. [Online] https://fourweekmba.com/nestle-competitors/.</w:t>
+        <w:t>Bhasin, H. (2023) Top Nestle Competitors (Updated in 2023). Marketing91. [Online] https://www.marketing91.com/top-nestle-competitors-across-the-world/.</w:t>
       </w:r>
     </w:p>
     <w:p>
@@ -12455,15 +14415,7 @@
         <w:ind w:left="567" w:hanging="567"/>
       </w:pPr>
       <w:r>
-        <w:t xml:space="preserve">DEMİR, Y., and ISTANBULLU DİNCER, F. (2020) “The Effects of Industry 4.0 on the Food and Beverage Industry.” Journal of </w:t>
-      </w:r>
-      <w:proofErr w:type="spellStart"/>
-      <w:r>
-        <w:t>Tourismology</w:t>
-      </w:r>
-      <w:proofErr w:type="spellEnd"/>
-      <w:r>
-        <w:t>. Istanbul University, August, pp. 133–145.</w:t>
+        <w:t>Ching, E. (2022) Fulfilling consumer needs, but at what cost? A case study on the framing of Nestlé. [Online] https://theses.ubn.ru.nl/items/bb0bc133-63b6-460c-af50-604e98aeffe6.</w:t>
       </w:r>
     </w:p>
     <w:p>
@@ -12472,13 +14424,50 @@
         <w:spacing w:line="360" w:lineRule="auto"/>
         <w:ind w:left="567" w:hanging="567"/>
       </w:pPr>
+      <w:r>
+        <w:t xml:space="preserve">Cuofano, W. I. G. (2023) Nestlé Competitors. </w:t>
+      </w:r>
       <w:proofErr w:type="spellStart"/>
       <w:r>
-        <w:t>Heartofcodes</w:t>
+        <w:t>FourWeekMBA</w:t>
       </w:r>
       <w:proofErr w:type="spellEnd"/>
       <w:r>
-        <w:t xml:space="preserve"> (2023) Competitors of Nestle | Top Nestle Competitors - 2023. Heart </w:t>
+        <w:t>. [Online] https://fourweekmba.com/nestle-competitors/.</w:t>
+      </w:r>
+    </w:p>
+    <w:p>
+      <w:pPr>
+        <w:pStyle w:val="muitypography-root"/>
+        <w:spacing w:line="360" w:lineRule="auto"/>
+        <w:ind w:left="567" w:hanging="567"/>
+      </w:pPr>
+      <w:r>
+        <w:t xml:space="preserve">DEMİR, Y., and ISTANBULLU DİNCER, F. (2020) “The Effects of Industry 4.0 on the Food and Beverage Industry.” Journal of </w:t>
+      </w:r>
+      <w:proofErr w:type="spellStart"/>
+      <w:r>
+        <w:t>Tourismology</w:t>
+      </w:r>
+      <w:proofErr w:type="spellEnd"/>
+      <w:r>
+        <w:t>. Istanbul University, August, pp. 133–145.</w:t>
+      </w:r>
+    </w:p>
+    <w:p>
+      <w:pPr>
+        <w:pStyle w:val="muitypography-root"/>
+        <w:spacing w:line="360" w:lineRule="auto"/>
+        <w:ind w:left="567" w:hanging="567"/>
+      </w:pPr>
+      <w:bookmarkStart w:id="1" w:name="_Hlk157036803"/>
+      <w:r>
+        <w:lastRenderedPageBreak/>
+        <w:t xml:space="preserve">Heartofcodes (2023) </w:t>
+      </w:r>
+      <w:bookmarkEnd w:id="1"/>
+      <w:r>
+        <w:t xml:space="preserve">Competitors of Nestle | Top Nestle Competitors - 2023. Heart </w:t>
       </w:r>
       <w:proofErr w:type="gramStart"/>
       <w:r>
@@ -12488,7 +14477,7 @@
       <w:r>
         <w:t xml:space="preserve"> Codes. [Online] </w:t>
       </w:r>
-      <w:hyperlink r:id="rId12" w:history="1">
+      <w:hyperlink r:id="rId14" w:history="1">
         <w:r>
           <w:rPr>
             <w:rStyle w:val="Hyperlink"/>
@@ -12526,6 +14515,9 @@
         <w:spacing w:line="360" w:lineRule="auto"/>
         <w:ind w:left="851" w:hanging="851"/>
       </w:pPr>
+      <w:r>
+        <w:t>Marin, D., and Verdier, T. (2007) “Power in the Multinational Corporation in Industry Equilibrium.” SSRN Electronic Journal. Elsevier BV.</w:t>
+      </w:r>
     </w:p>
     <w:p>
       <w:pPr>
@@ -12534,7 +14526,23 @@
         <w:ind w:left="851" w:hanging="851"/>
       </w:pPr>
       <w:r>
-        <w:t>Marin, D., and Verdier, T. (2007) “Power in the Multinational Corporation in Industry Equilibrium.” SSRN Electronic Journal. Elsevier BV.</w:t>
+        <w:t xml:space="preserve"> Mui Hung Kee, D., Gan, Z. W., Chan, Y. Q., Lee, H. T., Tan, X. Y., &amp; Lee, S. W. (Year not provided). Customer Satisfaction and Brand Loyalty: A Case Study of Nestlé. Universiti Sains Malaysia, Jalan Sg </w:t>
+      </w:r>
+      <w:proofErr w:type="spellStart"/>
+      <w:r>
+        <w:t>Dua</w:t>
+      </w:r>
+      <w:proofErr w:type="spellEnd"/>
+      <w:r>
+        <w:t xml:space="preserve">, 11800 Minden, </w:t>
+      </w:r>
+      <w:proofErr w:type="spellStart"/>
+      <w:r>
+        <w:t>Pulau</w:t>
+      </w:r>
+      <w:proofErr w:type="spellEnd"/>
+      <w:r>
+        <w:t xml:space="preserve"> Pinang, Malaysia. Correspondence Email: daisy@usm.my. ORCID ID: 0000-0002-7748-8230</w:t>
       </w:r>
     </w:p>
     <w:p>
@@ -12544,23 +14552,13 @@
         <w:ind w:left="851" w:hanging="851"/>
       </w:pPr>
       <w:r>
-        <w:t xml:space="preserve"> Mui Hung Kee, D., Gan, Z. W., Chan, Y. Q., Lee, H. T., Tan, X. Y., &amp; Lee, S. W. (Year not provided). Customer Satisfaction and Brand Loyalty: A Case Study of Nestlé. Universiti Sains Malaysia, Jalan Sg </w:t>
-      </w:r>
-      <w:proofErr w:type="spellStart"/>
-      <w:r>
-        <w:t>Dua</w:t>
-      </w:r>
-      <w:proofErr w:type="spellEnd"/>
-      <w:r>
-        <w:t xml:space="preserve">, 11800 Minden, </w:t>
-      </w:r>
-      <w:proofErr w:type="spellStart"/>
-      <w:r>
-        <w:t>Pulau</w:t>
-      </w:r>
-      <w:proofErr w:type="spellEnd"/>
-      <w:r>
-        <w:t xml:space="preserve"> Pinang, Malaysia. Correspondence Email: daisy@usm.my. ORCID ID: 0000-0002-7748-8230</w:t>
+        <w:t>Nestle Competitors and Alternatives (</w:t>
+      </w:r>
+      <w:r>
+        <w:t>2022</w:t>
+      </w:r>
+      <w:r>
+        <w:t>) Owler Competitors. [Online] https://www.owler.com/company/nestle/competitors/.</w:t>
       </w:r>
     </w:p>
     <w:p>
@@ -12570,15 +14568,7 @@
         <w:ind w:left="851" w:hanging="851"/>
       </w:pPr>
       <w:r>
-        <w:t xml:space="preserve">Nestle Competitors and Alternatives (n.d.) </w:t>
-      </w:r>
-      <w:proofErr w:type="spellStart"/>
-      <w:r>
-        <w:t>Owler</w:t>
-      </w:r>
-      <w:proofErr w:type="spellEnd"/>
-      <w:r>
-        <w:t xml:space="preserve"> Competitors. [Online] https://www.owler.com/company/nestle/competitors/.</w:t>
+        <w:t>Nestle India Ltd Share Price Today - Nestle India Ltd Share Price LIVE on NSE/BSE (n.d.). [Online] https://www.tickertape.in/stocks/nestle-india-NEST.</w:t>
       </w:r>
     </w:p>
     <w:p>
@@ -12588,7 +14578,15 @@
         <w:ind w:left="851" w:hanging="851"/>
       </w:pPr>
       <w:r>
-        <w:t>Nestle India Ltd Share Price Today - Nestle India Ltd Share Price LIVE on NSE/BSE (n.d.). [Online] https://www.tickertape.in/stocks/nestle-india-NEST.</w:t>
+        <w:t xml:space="preserve">Nestlé Marketing Mix (4Ps) Analysis (n.d.) </w:t>
+      </w:r>
+      <w:proofErr w:type="spellStart"/>
+      <w:r>
+        <w:t>Edrawsoft</w:t>
+      </w:r>
+      <w:proofErr w:type="spellEnd"/>
+      <w:r>
+        <w:t>. [Online] https://www.edrawmind.com/article/nestle-marketing-mix-analysis.html.67(9) pp. 13–15.</w:t>
       </w:r>
     </w:p>
     <w:p>
@@ -12598,15 +14596,15 @@
         <w:ind w:left="851" w:hanging="851"/>
       </w:pPr>
       <w:r>
-        <w:t xml:space="preserve">Nestlé Marketing Mix (4Ps) Analysis (n.d.) </w:t>
+        <w:t xml:space="preserve">Nestlé Market segmentation, targeting, and positioning (n.d.) </w:t>
       </w:r>
       <w:proofErr w:type="spellStart"/>
       <w:r>
-        <w:t>Edrawsoft</w:t>
+        <w:t>Edrawmind</w:t>
       </w:r>
       <w:proofErr w:type="spellEnd"/>
       <w:r>
-        <w:t>. [Online] https://www.edrawmind.com/article/nestle-marketing-mix-analysis.html.67(9) pp. 13–15.</w:t>
+        <w:t>. [Online] https://www.edrawmind.com/article/nestle-segmentation-targeting-and-positioning.html.</w:t>
       </w:r>
     </w:p>
     <w:p>
@@ -12616,15 +14614,8 @@
         <w:ind w:left="851" w:hanging="851"/>
       </w:pPr>
       <w:r>
-        <w:t xml:space="preserve">Nestlé Market segmentation, targeting, and positioning (n.d.) </w:t>
-      </w:r>
-      <w:proofErr w:type="spellStart"/>
-      <w:r>
-        <w:t>Edrawmind</w:t>
-      </w:r>
-      <w:proofErr w:type="spellEnd"/>
-      <w:r>
-        <w:t>. [Online] https://www.edrawmind.com/article/nestle-segmentation-targeting-and-positioning.html.</w:t>
+        <w:lastRenderedPageBreak/>
+        <w:t>Nestlé’s Expansion into China | Analysis (2023). [Online] https://www.ukessays.com/essays/management/nestle-company-in-china-management-essay.php.Emerald, November.</w:t>
       </w:r>
     </w:p>
     <w:p>
@@ -12634,7 +14625,32 @@
         <w:ind w:left="851" w:hanging="851"/>
       </w:pPr>
       <w:r>
-        <w:t>Nestlé’s Expansion into China | Analysis (2023). [Online] https://www.ukessays.com/essays/management/nestle-company-in-china-management-essay.php.Emerald, November.</w:t>
+        <w:t>Nestle SA Peers &amp; Key Competitors - GlobalData (</w:t>
+      </w:r>
+      <w:r>
+        <w:t>2022</w:t>
+      </w:r>
+      <w:r>
+        <w:t>). [Online] https://www.globaldata.com/company-profile/nestle-sa/competitors/.</w:t>
+      </w:r>
+    </w:p>
+    <w:p>
+      <w:pPr>
+        <w:pStyle w:val="muitypography-root"/>
+        <w:spacing w:line="360" w:lineRule="auto"/>
+      </w:pPr>
+      <w:r>
+        <w:t>Our leadership team (n.d.) Nestlé Global. [Online] https://www.nestle.com/about/management.</w:t>
+      </w:r>
+    </w:p>
+    <w:p>
+      <w:pPr>
+        <w:pStyle w:val="muitypography-root"/>
+        <w:spacing w:line="360" w:lineRule="auto"/>
+        <w:ind w:left="567" w:hanging="567"/>
+      </w:pPr>
+      <w:r>
+        <w:t>Post, J. E. (1985) “Assessing the Nestlé Boycott: Corporate Accountability and Human Rights.” California Management Review. SAGE Publications, 27(2) pp. 113–131.</w:t>
       </w:r>
     </w:p>
     <w:p>
@@ -12644,27 +14660,23 @@
         <w:ind w:left="851" w:hanging="851"/>
       </w:pPr>
       <w:r>
-        <w:t>Nestle SA Peers &amp; Key Competitors - GlobalData (n.d.). [Online] https://www.globaldata.com/company-profile/nestle-sa/competitors/.</w:t>
-      </w:r>
-    </w:p>
-    <w:p>
-      <w:pPr>
-        <w:pStyle w:val="muitypography-root"/>
-        <w:spacing w:line="360" w:lineRule="auto"/>
-      </w:pPr>
-      <w:r>
-        <w:t>Our leadership team (n.d.) Nestlé Global. [Online] https://www.nestle.com/about/management.</w:t>
-      </w:r>
-    </w:p>
-    <w:p>
-      <w:pPr>
-        <w:pStyle w:val="muitypography-root"/>
-        <w:spacing w:line="360" w:lineRule="auto"/>
-        <w:ind w:left="567" w:hanging="567"/>
-      </w:pPr>
-      <w:r>
-        <w:lastRenderedPageBreak/>
-        <w:t>Post, J. E. (1985) “Assessing the Nestlé Boycott: Corporate Accountability and Human Rights.” California Management Review. SAGE Publications, 27(2) pp. 113–131.</w:t>
+        <w:t xml:space="preserve">Sánchez, A. G., </w:t>
+      </w:r>
+      <w:proofErr w:type="spellStart"/>
+      <w:r>
+        <w:t>Molero</w:t>
+      </w:r>
+      <w:proofErr w:type="spellEnd"/>
+      <w:r>
+        <w:t xml:space="preserve">, J., and Rama, R. (2016) “Local cooperation for innovation: food and beverage multinationals in a peripheral European country.” International Journal of Multinational Corporation Strategy. </w:t>
+      </w:r>
+      <w:proofErr w:type="spellStart"/>
+      <w:r>
+        <w:t>Inderscience</w:t>
+      </w:r>
+      <w:proofErr w:type="spellEnd"/>
+      <w:r>
+        <w:t xml:space="preserve"> Publishers, 1(2) p. 107.</w:t>
       </w:r>
     </w:p>
     <w:p>
@@ -12674,23 +14686,66 @@
         <w:ind w:left="851" w:hanging="851"/>
       </w:pPr>
       <w:r>
-        <w:t xml:space="preserve">Sánchez, A. G., </w:t>
+        <w:t xml:space="preserve">Team, M. S. (2021) Nestle Marketing Strategy &amp; Marketing Mix (4Ps). MBA </w:t>
       </w:r>
       <w:proofErr w:type="spellStart"/>
       <w:r>
-        <w:t>Molero</w:t>
+        <w:t>Skool</w:t>
       </w:r>
       <w:proofErr w:type="spellEnd"/>
       <w:r>
-        <w:t xml:space="preserve">, J., and Rama, R. (2016) “Local cooperation for innovation: food and beverage multinationals in a peripheral European country.” International Journal of Multinational Corporation Strategy. </w:t>
-      </w:r>
-      <w:proofErr w:type="spellStart"/>
-      <w:r>
-        <w:t>Inderscience</w:t>
-      </w:r>
-      <w:proofErr w:type="spellEnd"/>
-      <w:r>
-        <w:t xml:space="preserve"> Publishers, 1(2) p. 107.</w:t>
+        <w:t>. [Online] https://www.mbaskool.com/marketing-mix/products/16825-nestle.html.</w:t>
+      </w:r>
+    </w:p>
+    <w:p>
+      <w:pPr>
+        <w:pStyle w:val="muitypography-root"/>
+        <w:spacing w:line="360" w:lineRule="auto"/>
+      </w:pPr>
+      <w:r>
+        <w:t>Topic: Nestlé (2024) Statistahttps://www.statista.com/topics/1439/nestle/#topicOverview.</w:t>
+      </w:r>
+    </w:p>
+    <w:p>
+      <w:pPr>
+        <w:spacing w:before="100" w:beforeAutospacing="1" w:after="100" w:afterAutospacing="1" w:line="360" w:lineRule="auto"/>
+        <w:ind w:left="851" w:hanging="851"/>
+        <w:jc w:val="both"/>
+        <w:rPr>
+          <w:rFonts w:ascii="Times New Roman" w:eastAsia="Times New Roman" w:hAnsi="Times New Roman" w:cs="Times New Roman"/>
+          <w:sz w:val="24"/>
+          <w:szCs w:val="24"/>
+          <w:lang w:val="en-US"/>
+        </w:rPr>
+      </w:pPr>
+      <w:r>
+        <w:rPr>
+          <w:rFonts w:ascii="Times New Roman" w:eastAsia="Times New Roman" w:hAnsi="Times New Roman" w:cs="Times New Roman"/>
+          <w:sz w:val="24"/>
+          <w:szCs w:val="24"/>
+          <w:lang w:val="en-US"/>
+        </w:rPr>
+        <w:t xml:space="preserve">Uwakmfon (2019) </w:t>
+      </w:r>
+      <w:r>
+        <w:rPr>
+          <w:rFonts w:ascii="Times New Roman" w:eastAsia="Times New Roman" w:hAnsi="Times New Roman" w:cs="Times New Roman"/>
+          <w:i/>
+          <w:iCs/>
+          <w:sz w:val="24"/>
+          <w:szCs w:val="24"/>
+          <w:lang w:val="en-US"/>
+        </w:rPr>
+        <w:t>THE EFFECT OF ADVERTISING ON CONSUMER BUYING BEHAVIOUR (A CASE STUDY OF NESTLE FOOD NIGERIA PLC)</w:t>
+      </w:r>
+      <w:r>
+        <w:rPr>
+          <w:rFonts w:ascii="Times New Roman" w:eastAsia="Times New Roman" w:hAnsi="Times New Roman" w:cs="Times New Roman"/>
+          <w:sz w:val="24"/>
+          <w:szCs w:val="24"/>
+          <w:lang w:val="en-US"/>
+        </w:rPr>
+        <w:t>. Modish Project. [Online] https://www.modishproject.com/the-effect-of-advertising-on-consumer-buying-behaviour-a-case-study-of-nestle-food-nigeria-plc/.</w:t>
       </w:r>
     </w:p>
     <w:p>
@@ -12700,24 +14755,23 @@
         <w:ind w:left="851" w:hanging="851"/>
       </w:pPr>
       <w:r>
-        <w:t xml:space="preserve">Team, M. S. (2021) Nestle Marketing Strategy &amp; Marketing Mix (4Ps). MBA </w:t>
+        <w:t xml:space="preserve">Wolf, M. E., </w:t>
       </w:r>
       <w:proofErr w:type="spellStart"/>
       <w:r>
-        <w:t>Skool</w:t>
+        <w:t>Emberger</w:t>
       </w:r>
       <w:proofErr w:type="spellEnd"/>
       <w:r>
-        <w:t>. [Online] https://www.mbaskool.com/marketing-mix/products/16825-nestle.html.</w:t>
-      </w:r>
-    </w:p>
-    <w:p>
-      <w:pPr>
-        <w:pStyle w:val="muitypography-root"/>
-        <w:spacing w:line="360" w:lineRule="auto"/>
-      </w:pPr>
-      <w:r>
-        <w:t>Topic: Nestlé (2024) Statistahttps://www.statista.com/topics/1439/nestle/#topicOverview.</w:t>
+        <w:t xml:space="preserve">-Klein, A., and </w:t>
+      </w:r>
+      <w:proofErr w:type="spellStart"/>
+      <w:r>
+        <w:t>Menrad</w:t>
+      </w:r>
+      <w:proofErr w:type="spellEnd"/>
+      <w:r>
+        <w:t>, K. (2023) “From consumer values to attributes of natural health products for concentration and cognition: insights from a means-end-chain study.” International Journal of Pharmaceutical and Healthcare Marketing.</w:t>
       </w:r>
     </w:p>
     <w:p>
@@ -12726,25 +14780,6 @@
         <w:spacing w:line="360" w:lineRule="auto"/>
         <w:ind w:left="851" w:hanging="851"/>
       </w:pPr>
-      <w:r>
-        <w:t xml:space="preserve">Wolf, M. E., </w:t>
-      </w:r>
-      <w:proofErr w:type="spellStart"/>
-      <w:r>
-        <w:t>Emberger</w:t>
-      </w:r>
-      <w:proofErr w:type="spellEnd"/>
-      <w:r>
-        <w:t xml:space="preserve">-Klein, A., and </w:t>
-      </w:r>
-      <w:proofErr w:type="spellStart"/>
-      <w:r>
-        <w:t>Menrad</w:t>
-      </w:r>
-      <w:proofErr w:type="spellEnd"/>
-      <w:r>
-        <w:t>, K. (2023) “From consumer values to attributes of natural health products for concentration and cognition: insights from a means-end-chain study.” International Journal of Pharmaceutical and Healthcare Marketing.</w:t>
-      </w:r>
     </w:p>
     <w:p>
       <w:pPr>
@@ -12769,13 +14804,6 @@
     </w:p>
     <w:p>
       <w:pPr>
-        <w:pStyle w:val="muitypography-root"/>
-        <w:spacing w:line="360" w:lineRule="auto"/>
-        <w:ind w:left="851" w:hanging="851"/>
-      </w:pPr>
-    </w:p>
-    <w:p>
-      <w:pPr>
         <w:spacing w:line="360" w:lineRule="auto"/>
         <w:ind w:left="567" w:hanging="567"/>
         <w:jc w:val="both"/>
@@ -12798,7 +14826,7 @@
       </w:pPr>
     </w:p>
     <w:sectPr>
-      <w:footerReference w:type="default" r:id="rId13"/>
+      <w:footerReference w:type="default" r:id="rId15"/>
       <w:pgSz w:w="12240" w:h="15840"/>
       <w:pgMar w:top="1440" w:right="1440" w:bottom="1440" w:left="1440" w:header="720" w:footer="720" w:gutter="0"/>
       <w:cols w:space="720"/>
@@ -13698,7 +15726,6 @@
   <w:style w:type="character" w:default="1" w:styleId="DefaultParagraphFont">
     <w:name w:val="Default Paragraph Font"/>
     <w:uiPriority w:val="1"/>
-    <w:semiHidden/>
     <w:unhideWhenUsed/>
   </w:style>
   <w:style w:type="table" w:default="1" w:styleId="TableNormal">
@@ -13911,6 +15938,1622 @@
     </w:rPr>
   </w:style>
 </w:styles>
+</file>
+
+<file path=word/charts/chart1.xml><?xml version="1.0" encoding="utf-8"?>
+<c:chartSpace xmlns:c="http://schemas.openxmlformats.org/drawingml/2006/chart" xmlns:a="http://schemas.openxmlformats.org/drawingml/2006/main" xmlns:r="http://schemas.openxmlformats.org/officeDocument/2006/relationships" xmlns:c16r2="http://schemas.microsoft.com/office/drawing/2015/06/chart">
+  <c:date1904 val="0"/>
+  <c:lang val="en-US"/>
+  <c:roundedCorners val="0"/>
+  <mc:AlternateContent xmlns:mc="http://schemas.openxmlformats.org/markup-compatibility/2006">
+    <mc:Choice xmlns:c14="http://schemas.microsoft.com/office/drawing/2007/8/2/chart" Requires="c14">
+      <c14:style val="102"/>
+    </mc:Choice>
+    <mc:Fallback>
+      <c:style val="2"/>
+    </mc:Fallback>
+  </mc:AlternateContent>
+  <c:chart>
+    <c:autoTitleDeleted val="1"/>
+    <c:plotArea>
+      <c:layout/>
+      <c:barChart>
+        <c:barDir val="bar"/>
+        <c:grouping val="clustered"/>
+        <c:varyColors val="0"/>
+        <c:ser>
+          <c:idx val="0"/>
+          <c:order val="0"/>
+          <c:tx>
+            <c:strRef>
+              <c:f>Nigeria!$B$1</c:f>
+              <c:strCache>
+                <c:ptCount val="1"/>
+                <c:pt idx="0">
+                  <c:v>Percentage (%)</c:v>
+                </c:pt>
+              </c:strCache>
+            </c:strRef>
+          </c:tx>
+          <c:spPr>
+            <a:solidFill>
+              <a:schemeClr val="accent1"/>
+            </a:solidFill>
+            <a:ln>
+              <a:noFill/>
+            </a:ln>
+            <a:effectLst/>
+          </c:spPr>
+          <c:invertIfNegative val="0"/>
+          <c:dLbls>
+            <c:spPr>
+              <a:noFill/>
+              <a:ln>
+                <a:noFill/>
+              </a:ln>
+              <a:effectLst/>
+            </c:spPr>
+            <c:txPr>
+              <a:bodyPr rot="0" spcFirstLastPara="1" vertOverflow="ellipsis" vert="horz" wrap="square" lIns="38100" tIns="19050" rIns="38100" bIns="19050" anchor="ctr" anchorCtr="1">
+                <a:spAutoFit/>
+              </a:bodyPr>
+              <a:lstStyle/>
+              <a:p>
+                <a:pPr>
+                  <a:defRPr sz="900" b="1" i="0" u="none" strike="noStrike" kern="1200" baseline="0">
+                    <a:solidFill>
+                      <a:schemeClr val="tx1">
+                        <a:lumMod val="75000"/>
+                        <a:lumOff val="25000"/>
+                      </a:schemeClr>
+                    </a:solidFill>
+                    <a:latin typeface="Times New Roman" panose="02020603050405020304" pitchFamily="18" charset="0"/>
+                    <a:ea typeface="+mn-ea"/>
+                    <a:cs typeface="Times New Roman" panose="02020603050405020304" pitchFamily="18" charset="0"/>
+                  </a:defRPr>
+                </a:pPr>
+                <a:endParaRPr lang="en-US"/>
+              </a:p>
+            </c:txPr>
+            <c:dLblPos val="outEnd"/>
+            <c:showLegendKey val="0"/>
+            <c:showVal val="1"/>
+            <c:showCatName val="0"/>
+            <c:showSerName val="0"/>
+            <c:showPercent val="0"/>
+            <c:showBubbleSize val="0"/>
+            <c:showLeaderLines val="0"/>
+            <c:extLst>
+              <c:ext xmlns:c15="http://schemas.microsoft.com/office/drawing/2012/chart" uri="{CE6537A1-D6FC-4f65-9D91-7224C49458BB}">
+                <c15:showLeaderLines val="1"/>
+                <c15:leaderLines>
+                  <c:spPr>
+                    <a:ln w="9525" cap="flat" cmpd="sng" algn="ctr">
+                      <a:solidFill>
+                        <a:schemeClr val="tx1">
+                          <a:lumMod val="35000"/>
+                          <a:lumOff val="65000"/>
+                        </a:schemeClr>
+                      </a:solidFill>
+                      <a:round/>
+                    </a:ln>
+                    <a:effectLst/>
+                  </c:spPr>
+                </c15:leaderLines>
+              </c:ext>
+            </c:extLst>
+          </c:dLbls>
+          <c:cat>
+            <c:strRef>
+              <c:f>Nigeria!$A$2:$A$6</c:f>
+              <c:strCache>
+                <c:ptCount val="5"/>
+                <c:pt idx="0">
+                  <c:v>Satisfaction with Milo quality</c:v>
+                </c:pt>
+                <c:pt idx="1">
+                  <c:v>Agreement on Nestlé's adaptation of marketing mix</c:v>
+                </c:pt>
+                <c:pt idx="2">
+                  <c:v>Perception of Nestlé's commitment to creating shared value</c:v>
+                </c:pt>
+                <c:pt idx="3">
+                  <c:v>Influence of continuous advertising on purchasing decisions</c:v>
+                </c:pt>
+                <c:pt idx="4">
+                  <c:v>Satisfaction with Milo's price</c:v>
+                </c:pt>
+              </c:strCache>
+            </c:strRef>
+          </c:cat>
+          <c:val>
+            <c:numRef>
+              <c:f>Nigeria!$B$2:$B$6</c:f>
+              <c:numCache>
+                <c:formatCode>0.0%</c:formatCode>
+                <c:ptCount val="5"/>
+                <c:pt idx="0">
+                  <c:v>0.58599999999999997</c:v>
+                </c:pt>
+                <c:pt idx="1">
+                  <c:v>0.76200000000000001</c:v>
+                </c:pt>
+                <c:pt idx="2">
+                  <c:v>0.82499999999999996</c:v>
+                </c:pt>
+                <c:pt idx="3">
+                  <c:v>0.67800000000000005</c:v>
+                </c:pt>
+                <c:pt idx="4">
+                  <c:v>0.53300000000000003</c:v>
+                </c:pt>
+              </c:numCache>
+            </c:numRef>
+          </c:val>
+          <c:extLst>
+            <c:ext xmlns:c16="http://schemas.microsoft.com/office/drawing/2014/chart" uri="{C3380CC4-5D6E-409C-BE32-E72D297353CC}">
+              <c16:uniqueId val="{00000000-784B-4E3B-BC76-342021F01293}"/>
+            </c:ext>
+          </c:extLst>
+        </c:ser>
+        <c:dLbls>
+          <c:showLegendKey val="0"/>
+          <c:showVal val="0"/>
+          <c:showCatName val="0"/>
+          <c:showSerName val="0"/>
+          <c:showPercent val="0"/>
+          <c:showBubbleSize val="0"/>
+        </c:dLbls>
+        <c:gapWidth val="182"/>
+        <c:axId val="845364960"/>
+        <c:axId val="834648848"/>
+      </c:barChart>
+      <c:catAx>
+        <c:axId val="845364960"/>
+        <c:scaling>
+          <c:orientation val="minMax"/>
+        </c:scaling>
+        <c:delete val="0"/>
+        <c:axPos val="l"/>
+        <c:numFmt formatCode="General" sourceLinked="1"/>
+        <c:majorTickMark val="none"/>
+        <c:minorTickMark val="none"/>
+        <c:tickLblPos val="nextTo"/>
+        <c:spPr>
+          <a:noFill/>
+          <a:ln w="9525" cap="flat" cmpd="sng" algn="ctr">
+            <a:solidFill>
+              <a:schemeClr val="tx1">
+                <a:lumMod val="15000"/>
+                <a:lumOff val="85000"/>
+              </a:schemeClr>
+            </a:solidFill>
+            <a:round/>
+          </a:ln>
+          <a:effectLst/>
+        </c:spPr>
+        <c:txPr>
+          <a:bodyPr rot="-60000000" spcFirstLastPara="1" vertOverflow="ellipsis" vert="horz" wrap="square" anchor="ctr" anchorCtr="1"/>
+          <a:lstStyle/>
+          <a:p>
+            <a:pPr>
+              <a:defRPr sz="1000" b="1" i="0" u="none" strike="noStrike" kern="1200" baseline="0">
+                <a:solidFill>
+                  <a:schemeClr val="tx1">
+                    <a:lumMod val="65000"/>
+                    <a:lumOff val="35000"/>
+                  </a:schemeClr>
+                </a:solidFill>
+                <a:latin typeface="Times New Roman" panose="02020603050405020304" pitchFamily="18" charset="0"/>
+                <a:ea typeface="+mn-ea"/>
+                <a:cs typeface="Times New Roman" panose="02020603050405020304" pitchFamily="18" charset="0"/>
+              </a:defRPr>
+            </a:pPr>
+            <a:endParaRPr lang="en-US"/>
+          </a:p>
+        </c:txPr>
+        <c:crossAx val="834648848"/>
+        <c:crosses val="autoZero"/>
+        <c:auto val="1"/>
+        <c:lblAlgn val="ctr"/>
+        <c:lblOffset val="100"/>
+        <c:noMultiLvlLbl val="0"/>
+      </c:catAx>
+      <c:valAx>
+        <c:axId val="834648848"/>
+        <c:scaling>
+          <c:orientation val="minMax"/>
+        </c:scaling>
+        <c:delete val="1"/>
+        <c:axPos val="b"/>
+        <c:numFmt formatCode="0.0%" sourceLinked="1"/>
+        <c:majorTickMark val="none"/>
+        <c:minorTickMark val="none"/>
+        <c:tickLblPos val="nextTo"/>
+        <c:crossAx val="845364960"/>
+        <c:crosses val="autoZero"/>
+        <c:crossBetween val="between"/>
+      </c:valAx>
+      <c:spPr>
+        <a:noFill/>
+        <a:ln>
+          <a:noFill/>
+        </a:ln>
+        <a:effectLst/>
+      </c:spPr>
+    </c:plotArea>
+    <c:plotVisOnly val="1"/>
+    <c:dispBlanksAs val="gap"/>
+    <c:showDLblsOverMax val="0"/>
+  </c:chart>
+  <c:spPr>
+    <a:solidFill>
+      <a:schemeClr val="bg1"/>
+    </a:solidFill>
+    <a:ln w="9525" cap="flat" cmpd="sng" algn="ctr">
+      <a:solidFill>
+        <a:schemeClr val="tx1">
+          <a:lumMod val="15000"/>
+          <a:lumOff val="85000"/>
+        </a:schemeClr>
+      </a:solidFill>
+      <a:round/>
+    </a:ln>
+    <a:effectLst/>
+  </c:spPr>
+  <c:txPr>
+    <a:bodyPr/>
+    <a:lstStyle/>
+    <a:p>
+      <a:pPr>
+        <a:defRPr/>
+      </a:pPr>
+      <a:endParaRPr lang="en-US"/>
+    </a:p>
+  </c:txPr>
+  <c:externalData r:id="rId3">
+    <c:autoUpdate val="0"/>
+  </c:externalData>
+</c:chartSpace>
+</file>
+
+<file path=word/charts/chartEx1.xml><?xml version="1.0" encoding="utf-8"?>
+<cx:chartSpace xmlns:a="http://schemas.openxmlformats.org/drawingml/2006/main" xmlns:r="http://schemas.openxmlformats.org/officeDocument/2006/relationships" xmlns:cx="http://schemas.microsoft.com/office/drawing/2014/chartex">
+  <cx:chartData>
+    <cx:externalData r:id="rId1" cx:autoUpdate="0"/>
+    <cx:data id="0">
+      <cx:strDim type="cat">
+        <cx:f>Nigeria!$A$10:$A$14</cx:f>
+        <cx:lvl ptCount="5">
+          <cx:pt idx="0">BUA</cx:pt>
+          <cx:pt idx="1">CADBURY</cx:pt>
+          <cx:pt idx="2">FTN COCOA</cx:pt>
+          <cx:pt idx="3">DANGOTE</cx:pt>
+          <cx:pt idx="4">MCNICHOLS</cx:pt>
+        </cx:lvl>
+      </cx:strDim>
+      <cx:numDim type="val">
+        <cx:f>Nigeria!$B$10:$B$14</cx:f>
+        <cx:lvl ptCount="5" formatCode="0.00%">
+          <cx:pt idx="0">0.8095</cx:pt>
+          <cx:pt idx="1">0.39169999999999999</cx:pt>
+          <cx:pt idx="2">-0.98240000000000005</cx:pt>
+          <cx:pt idx="3">0.074200000000000002</cx:pt>
+          <cx:pt idx="4">0.30049999999999999</cx:pt>
+        </cx:lvl>
+      </cx:numDim>
+    </cx:data>
+    <cx:data id="1">
+      <cx:strDim type="cat">
+        <cx:f>Nigeria!$A$10:$A$14</cx:f>
+        <cx:lvl ptCount="5">
+          <cx:pt idx="0">BUA</cx:pt>
+          <cx:pt idx="1">CADBURY</cx:pt>
+          <cx:pt idx="2">FTN COCOA</cx:pt>
+          <cx:pt idx="3">DANGOTE</cx:pt>
+          <cx:pt idx="4">MCNICHOLS</cx:pt>
+        </cx:lvl>
+      </cx:strDim>
+      <cx:numDim type="val">
+        <cx:f>Nigeria!$C$10:$C$14</cx:f>
+        <cx:lvl ptCount="5" formatCode="0.00%">
+          <cx:pt idx="0">0.023400000000000001</cx:pt>
+          <cx:pt idx="1">0.085199999999999998</cx:pt>
+          <cx:pt idx="2">0.021399999999999999</cx:pt>
+          <cx:pt idx="3">0.021399999999999999</cx:pt>
+          <cx:pt idx="4">0.0033</cx:pt>
+        </cx:lvl>
+      </cx:numDim>
+    </cx:data>
+    <cx:data id="2">
+      <cx:strDim type="cat">
+        <cx:f>Nigeria!$A$10:$A$14</cx:f>
+        <cx:lvl ptCount="5">
+          <cx:pt idx="0">BUA</cx:pt>
+          <cx:pt idx="1">CADBURY</cx:pt>
+          <cx:pt idx="2">FTN COCOA</cx:pt>
+          <cx:pt idx="3">DANGOTE</cx:pt>
+          <cx:pt idx="4">MCNICHOLS</cx:pt>
+        </cx:lvl>
+      </cx:strDim>
+      <cx:numDim type="val">
+        <cx:f>Nigeria!$D$10:$D$14</cx:f>
+        <cx:lvl ptCount="5" formatCode="0.00%">
+          <cx:pt idx="0">-0.19919999999999999</cx:pt>
+          <cx:pt idx="1">16.234500000000001</cx:pt>
+          <cx:pt idx="2">0.77090000000000003</cx:pt>
+          <cx:pt idx="3">-0.0011999999999999999</cx:pt>
+          <cx:pt idx="4">-0.1206</cx:pt>
+        </cx:lvl>
+      </cx:numDim>
+    </cx:data>
+  </cx:chartData>
+  <cx:chart>
+    <cx:plotArea>
+      <cx:plotAreaRegion>
+        <cx:plotSurface>
+          <cx:spPr>
+            <a:ln>
+              <a:noFill/>
+            </a:ln>
+          </cx:spPr>
+        </cx:plotSurface>
+        <cx:series layoutId="waterfall" uniqueId="{C6BBA391-303E-4322-886F-602FBCD4200A}" formatIdx="0">
+          <cx:tx>
+            <cx:txData>
+              <cx:f>Nigeria!$B$9</cx:f>
+              <cx:v>Net Sales Revenue Growth (%)</cx:v>
+            </cx:txData>
+          </cx:tx>
+          <cx:dataPt idx="0">
+            <cx:spPr>
+              <a:solidFill>
+                <a:srgbClr val="0070C0"/>
+              </a:solidFill>
+            </cx:spPr>
+          </cx:dataPt>
+          <cx:dataPt idx="1">
+            <cx:spPr>
+              <a:solidFill>
+                <a:srgbClr val="0070C0"/>
+              </a:solidFill>
+            </cx:spPr>
+          </cx:dataPt>
+          <cx:dataPt idx="2">
+            <cx:spPr>
+              <a:solidFill>
+                <a:srgbClr val="C00000"/>
+              </a:solidFill>
+            </cx:spPr>
+          </cx:dataPt>
+          <cx:dataPt idx="3">
+            <cx:spPr>
+              <a:solidFill>
+                <a:srgbClr val="0070C0"/>
+              </a:solidFill>
+            </cx:spPr>
+          </cx:dataPt>
+          <cx:dataPt idx="4">
+            <cx:spPr>
+              <a:solidFill>
+                <a:srgbClr val="0070C0"/>
+              </a:solidFill>
+            </cx:spPr>
+          </cx:dataPt>
+          <cx:dataLabels pos="outEnd">
+            <cx:txPr>
+              <a:bodyPr spcFirstLastPara="1" vertOverflow="ellipsis" horzOverflow="overflow" wrap="square" lIns="0" tIns="0" rIns="0" bIns="0" anchor="ctr" anchorCtr="1"/>
+              <a:lstStyle/>
+              <a:p>
+                <a:pPr algn="ctr" rtl="0">
+                  <a:defRPr b="1">
+                    <a:latin typeface="Times New Roman" panose="02020603050405020304" pitchFamily="18" charset="0"/>
+                    <a:ea typeface="Times New Roman" panose="02020603050405020304" pitchFamily="18" charset="0"/>
+                    <a:cs typeface="Times New Roman" panose="02020603050405020304" pitchFamily="18" charset="0"/>
+                  </a:defRPr>
+                </a:pPr>
+                <a:endParaRPr lang="en-US" sz="900" b="1" i="0" u="none" strike="noStrike" baseline="0">
+                  <a:solidFill>
+                    <a:sysClr val="windowText" lastClr="000000">
+                      <a:lumMod val="65000"/>
+                      <a:lumOff val="35000"/>
+                    </a:sysClr>
+                  </a:solidFill>
+                  <a:latin typeface="Times New Roman" panose="02020603050405020304" pitchFamily="18" charset="0"/>
+                  <a:cs typeface="Times New Roman" panose="02020603050405020304" pitchFamily="18" charset="0"/>
+                </a:endParaRPr>
+              </a:p>
+            </cx:txPr>
+            <cx:visibility seriesName="0" categoryName="0" value="1"/>
+          </cx:dataLabels>
+          <cx:dataId val="0"/>
+          <cx:layoutPr>
+            <cx:subtotals/>
+          </cx:layoutPr>
+        </cx:series>
+        <cx:series layoutId="waterfall" hidden="1" uniqueId="{D8DFD8F0-19C6-49A0-8AAC-E5617211A920}" formatIdx="1">
+          <cx:tx>
+            <cx:txData>
+              <cx:f>Nigeria!$C$9</cx:f>
+              <cx:v>Operating Profit Margin (%)</cx:v>
+            </cx:txData>
+          </cx:tx>
+          <cx:dataLabels pos="outEnd">
+            <cx:visibility seriesName="0" categoryName="0" value="1"/>
+          </cx:dataLabels>
+          <cx:dataId val="1"/>
+          <cx:layoutPr>
+            <cx:subtotals/>
+          </cx:layoutPr>
+        </cx:series>
+        <cx:series layoutId="waterfall" hidden="1" uniqueId="{20C714C5-F388-40EE-87CA-BE6F43B1F5EE}" formatIdx="2">
+          <cx:tx>
+            <cx:txData>
+              <cx:f>Nigeria!$D$9</cx:f>
+              <cx:v>Debt to Equity Ratio</cx:v>
+            </cx:txData>
+          </cx:tx>
+          <cx:dataLabels pos="outEnd">
+            <cx:visibility seriesName="0" categoryName="0" value="1"/>
+          </cx:dataLabels>
+          <cx:dataId val="2"/>
+          <cx:layoutPr>
+            <cx:subtotals/>
+          </cx:layoutPr>
+        </cx:series>
+      </cx:plotAreaRegion>
+      <cx:axis id="0">
+        <cx:catScaling gapWidth="0.5"/>
+        <cx:tickLabels/>
+        <cx:txPr>
+          <a:bodyPr spcFirstLastPara="1" vertOverflow="ellipsis" horzOverflow="overflow" wrap="square" lIns="0" tIns="0" rIns="0" bIns="0" anchor="ctr" anchorCtr="1"/>
+          <a:lstStyle/>
+          <a:p>
+            <a:pPr algn="ctr" rtl="0">
+              <a:defRPr b="1">
+                <a:latin typeface="Times New Roman" panose="02020603050405020304" pitchFamily="18" charset="0"/>
+                <a:ea typeface="Times New Roman" panose="02020603050405020304" pitchFamily="18" charset="0"/>
+                <a:cs typeface="Times New Roman" panose="02020603050405020304" pitchFamily="18" charset="0"/>
+              </a:defRPr>
+            </a:pPr>
+            <a:endParaRPr lang="en-US" sz="900" b="1" i="0" u="none" strike="noStrike" baseline="0">
+              <a:solidFill>
+                <a:sysClr val="windowText" lastClr="000000">
+                  <a:lumMod val="65000"/>
+                  <a:lumOff val="35000"/>
+                </a:sysClr>
+              </a:solidFill>
+              <a:latin typeface="Times New Roman" panose="02020603050405020304" pitchFamily="18" charset="0"/>
+              <a:cs typeface="Times New Roman" panose="02020603050405020304" pitchFamily="18" charset="0"/>
+            </a:endParaRPr>
+          </a:p>
+        </cx:txPr>
+      </cx:axis>
+      <cx:axis id="1" hidden="1">
+        <cx:valScaling/>
+        <cx:tickLabels/>
+      </cx:axis>
+    </cx:plotArea>
+    <cx:legend pos="t" align="ctr" overlay="0">
+      <cx:txPr>
+        <a:bodyPr spcFirstLastPara="1" vertOverflow="ellipsis" horzOverflow="overflow" wrap="square" lIns="0" tIns="0" rIns="0" bIns="0" anchor="ctr" anchorCtr="1"/>
+        <a:lstStyle/>
+        <a:p>
+          <a:pPr algn="ctr" rtl="0">
+            <a:defRPr>
+              <a:latin typeface="Times New Roman" panose="02020603050405020304" pitchFamily="18" charset="0"/>
+              <a:ea typeface="Times New Roman" panose="02020603050405020304" pitchFamily="18" charset="0"/>
+              <a:cs typeface="Times New Roman" panose="02020603050405020304" pitchFamily="18" charset="0"/>
+            </a:defRPr>
+          </a:pPr>
+          <a:endParaRPr lang="en-US" sz="900" b="0" i="0" u="none" strike="noStrike" baseline="0">
+            <a:solidFill>
+              <a:sysClr val="windowText" lastClr="000000">
+                <a:lumMod val="65000"/>
+                <a:lumOff val="35000"/>
+              </a:sysClr>
+            </a:solidFill>
+            <a:latin typeface="Times New Roman" panose="02020603050405020304" pitchFamily="18" charset="0"/>
+            <a:cs typeface="Times New Roman" panose="02020603050405020304" pitchFamily="18" charset="0"/>
+          </a:endParaRPr>
+        </a:p>
+      </cx:txPr>
+    </cx:legend>
+  </cx:chart>
+</cx:chartSpace>
+</file>
+
+<file path=word/charts/colors1.xml><?xml version="1.0" encoding="utf-8"?>
+<cs:colorStyle xmlns:cs="http://schemas.microsoft.com/office/drawing/2012/chartStyle" xmlns:a="http://schemas.openxmlformats.org/drawingml/2006/main" meth="cycle" id="10">
+  <a:schemeClr val="accent1"/>
+  <a:schemeClr val="accent2"/>
+  <a:schemeClr val="accent3"/>
+  <a:schemeClr val="accent4"/>
+  <a:schemeClr val="accent5"/>
+  <a:schemeClr val="accent6"/>
+  <cs:variation/>
+  <cs:variation>
+    <a:lumMod val="60000"/>
+  </cs:variation>
+  <cs:variation>
+    <a:lumMod val="80000"/>
+    <a:lumOff val="20000"/>
+  </cs:variation>
+  <cs:variation>
+    <a:lumMod val="80000"/>
+  </cs:variation>
+  <cs:variation>
+    <a:lumMod val="60000"/>
+    <a:lumOff val="40000"/>
+  </cs:variation>
+  <cs:variation>
+    <a:lumMod val="50000"/>
+  </cs:variation>
+  <cs:variation>
+    <a:lumMod val="70000"/>
+    <a:lumOff val="30000"/>
+  </cs:variation>
+  <cs:variation>
+    <a:lumMod val="70000"/>
+  </cs:variation>
+  <cs:variation>
+    <a:lumMod val="50000"/>
+    <a:lumOff val="50000"/>
+  </cs:variation>
+</cs:colorStyle>
+</file>
+
+<file path=word/charts/colors2.xml><?xml version="1.0" encoding="utf-8"?>
+<cs:colorStyle xmlns:cs="http://schemas.microsoft.com/office/drawing/2012/chartStyle" xmlns:a="http://schemas.openxmlformats.org/drawingml/2006/main" meth="cycle" id="10">
+  <a:schemeClr val="accent1"/>
+  <a:schemeClr val="accent2"/>
+  <a:schemeClr val="accent3"/>
+  <a:schemeClr val="accent4"/>
+  <a:schemeClr val="accent5"/>
+  <a:schemeClr val="accent6"/>
+  <cs:variation/>
+  <cs:variation>
+    <a:lumMod val="60000"/>
+  </cs:variation>
+  <cs:variation>
+    <a:lumMod val="80000"/>
+    <a:lumOff val="20000"/>
+  </cs:variation>
+  <cs:variation>
+    <a:lumMod val="80000"/>
+  </cs:variation>
+  <cs:variation>
+    <a:lumMod val="60000"/>
+    <a:lumOff val="40000"/>
+  </cs:variation>
+  <cs:variation>
+    <a:lumMod val="50000"/>
+  </cs:variation>
+  <cs:variation>
+    <a:lumMod val="70000"/>
+    <a:lumOff val="30000"/>
+  </cs:variation>
+  <cs:variation>
+    <a:lumMod val="70000"/>
+  </cs:variation>
+  <cs:variation>
+    <a:lumMod val="50000"/>
+    <a:lumOff val="50000"/>
+  </cs:variation>
+</cs:colorStyle>
+</file>
+
+<file path=word/charts/style1.xml><?xml version="1.0" encoding="utf-8"?>
+<cs:chartStyle xmlns:cs="http://schemas.microsoft.com/office/drawing/2012/chartStyle" xmlns:a="http://schemas.openxmlformats.org/drawingml/2006/main" id="216">
+  <cs:axisTitle>
+    <cs:lnRef idx="0"/>
+    <cs:fillRef idx="0"/>
+    <cs:effectRef idx="0"/>
+    <cs:fontRef idx="minor">
+      <a:schemeClr val="tx1">
+        <a:lumMod val="65000"/>
+        <a:lumOff val="35000"/>
+      </a:schemeClr>
+    </cs:fontRef>
+    <cs:defRPr sz="1000" kern="1200"/>
+  </cs:axisTitle>
+  <cs:categoryAxis>
+    <cs:lnRef idx="0"/>
+    <cs:fillRef idx="0"/>
+    <cs:effectRef idx="0"/>
+    <cs:fontRef idx="minor">
+      <a:schemeClr val="tx1">
+        <a:lumMod val="65000"/>
+        <a:lumOff val="35000"/>
+      </a:schemeClr>
+    </cs:fontRef>
+    <cs:spPr>
+      <a:ln w="9525" cap="flat" cmpd="sng" algn="ctr">
+        <a:solidFill>
+          <a:schemeClr val="tx1">
+            <a:lumMod val="15000"/>
+            <a:lumOff val="85000"/>
+          </a:schemeClr>
+        </a:solidFill>
+        <a:round/>
+      </a:ln>
+    </cs:spPr>
+    <cs:defRPr sz="900" kern="1200"/>
+  </cs:categoryAxis>
+  <cs:chartArea mods="allowNoFillOverride allowNoLineOverride">
+    <cs:lnRef idx="0"/>
+    <cs:fillRef idx="0"/>
+    <cs:effectRef idx="0"/>
+    <cs:fontRef idx="minor">
+      <a:schemeClr val="tx1"/>
+    </cs:fontRef>
+    <cs:spPr>
+      <a:solidFill>
+        <a:schemeClr val="bg1"/>
+      </a:solidFill>
+      <a:ln w="9525" cap="flat" cmpd="sng" algn="ctr">
+        <a:solidFill>
+          <a:schemeClr val="tx1">
+            <a:lumMod val="15000"/>
+            <a:lumOff val="85000"/>
+          </a:schemeClr>
+        </a:solidFill>
+        <a:round/>
+      </a:ln>
+    </cs:spPr>
+    <cs:defRPr sz="1000" kern="1200"/>
+  </cs:chartArea>
+  <cs:dataLabel>
+    <cs:lnRef idx="0"/>
+    <cs:fillRef idx="0"/>
+    <cs:effectRef idx="0"/>
+    <cs:fontRef idx="minor">
+      <a:schemeClr val="tx1">
+        <a:lumMod val="75000"/>
+        <a:lumOff val="25000"/>
+      </a:schemeClr>
+    </cs:fontRef>
+    <cs:defRPr sz="900" kern="1200"/>
+  </cs:dataLabel>
+  <cs:dataLabelCallout>
+    <cs:lnRef idx="0"/>
+    <cs:fillRef idx="0"/>
+    <cs:effectRef idx="0"/>
+    <cs:fontRef idx="minor">
+      <a:schemeClr val="dk1">
+        <a:lumMod val="65000"/>
+        <a:lumOff val="35000"/>
+      </a:schemeClr>
+    </cs:fontRef>
+    <cs:spPr>
+      <a:solidFill>
+        <a:schemeClr val="lt1"/>
+      </a:solidFill>
+      <a:ln>
+        <a:solidFill>
+          <a:schemeClr val="dk1">
+            <a:lumMod val="25000"/>
+            <a:lumOff val="75000"/>
+          </a:schemeClr>
+        </a:solidFill>
+      </a:ln>
+    </cs:spPr>
+    <cs:defRPr sz="900" kern="1200"/>
+    <cs:bodyPr rot="0" spcFirstLastPara="1" vertOverflow="clip" horzOverflow="clip" vert="horz" wrap="square" lIns="36576" tIns="18288" rIns="36576" bIns="18288" anchor="ctr" anchorCtr="1">
+      <a:spAutoFit/>
+    </cs:bodyPr>
+  </cs:dataLabelCallout>
+  <cs:dataPoint>
+    <cs:lnRef idx="0"/>
+    <cs:fillRef idx="1">
+      <cs:styleClr val="auto"/>
+    </cs:fillRef>
+    <cs:effectRef idx="0"/>
+    <cs:fontRef idx="minor">
+      <a:schemeClr val="tx1"/>
+    </cs:fontRef>
+  </cs:dataPoint>
+  <cs:dataPoint3D>
+    <cs:lnRef idx="0"/>
+    <cs:fillRef idx="1">
+      <cs:styleClr val="auto"/>
+    </cs:fillRef>
+    <cs:effectRef idx="0"/>
+    <cs:fontRef idx="minor">
+      <a:schemeClr val="tx1"/>
+    </cs:fontRef>
+  </cs:dataPoint3D>
+  <cs:dataPointLine>
+    <cs:lnRef idx="0">
+      <cs:styleClr val="auto"/>
+    </cs:lnRef>
+    <cs:fillRef idx="1"/>
+    <cs:effectRef idx="0"/>
+    <cs:fontRef idx="minor">
+      <a:schemeClr val="tx1"/>
+    </cs:fontRef>
+    <cs:spPr>
+      <a:ln w="28575" cap="rnd">
+        <a:solidFill>
+          <a:schemeClr val="phClr"/>
+        </a:solidFill>
+        <a:round/>
+      </a:ln>
+    </cs:spPr>
+  </cs:dataPointLine>
+  <cs:dataPointMarker>
+    <cs:lnRef idx="0">
+      <cs:styleClr val="auto"/>
+    </cs:lnRef>
+    <cs:fillRef idx="1">
+      <cs:styleClr val="auto"/>
+    </cs:fillRef>
+    <cs:effectRef idx="0"/>
+    <cs:fontRef idx="minor">
+      <a:schemeClr val="tx1"/>
+    </cs:fontRef>
+    <cs:spPr>
+      <a:ln w="9525">
+        <a:solidFill>
+          <a:schemeClr val="phClr"/>
+        </a:solidFill>
+      </a:ln>
+    </cs:spPr>
+  </cs:dataPointMarker>
+  <cs:dataPointMarkerLayout symbol="circle" size="5"/>
+  <cs:dataPointWireframe>
+    <cs:lnRef idx="0">
+      <cs:styleClr val="auto"/>
+    </cs:lnRef>
+    <cs:fillRef idx="1"/>
+    <cs:effectRef idx="0"/>
+    <cs:fontRef idx="minor">
+      <a:schemeClr val="tx1"/>
+    </cs:fontRef>
+    <cs:spPr>
+      <a:ln w="9525" cap="rnd">
+        <a:solidFill>
+          <a:schemeClr val="phClr"/>
+        </a:solidFill>
+        <a:round/>
+      </a:ln>
+    </cs:spPr>
+  </cs:dataPointWireframe>
+  <cs:dataTable>
+    <cs:lnRef idx="0"/>
+    <cs:fillRef idx="0"/>
+    <cs:effectRef idx="0"/>
+    <cs:fontRef idx="minor">
+      <a:schemeClr val="tx1">
+        <a:lumMod val="65000"/>
+        <a:lumOff val="35000"/>
+      </a:schemeClr>
+    </cs:fontRef>
+    <cs:spPr>
+      <a:noFill/>
+      <a:ln w="9525" cap="flat" cmpd="sng" algn="ctr">
+        <a:solidFill>
+          <a:schemeClr val="tx1">
+            <a:lumMod val="15000"/>
+            <a:lumOff val="85000"/>
+          </a:schemeClr>
+        </a:solidFill>
+        <a:round/>
+      </a:ln>
+    </cs:spPr>
+    <cs:defRPr sz="900" kern="1200"/>
+  </cs:dataTable>
+  <cs:downBar>
+    <cs:lnRef idx="0"/>
+    <cs:fillRef idx="0"/>
+    <cs:effectRef idx="0"/>
+    <cs:fontRef idx="minor">
+      <a:schemeClr val="tx1"/>
+    </cs:fontRef>
+    <cs:spPr>
+      <a:solidFill>
+        <a:schemeClr val="dk1">
+          <a:lumMod val="75000"/>
+          <a:lumOff val="25000"/>
+        </a:schemeClr>
+      </a:solidFill>
+      <a:ln w="9525" cap="flat" cmpd="sng" algn="ctr">
+        <a:solidFill>
+          <a:schemeClr val="tx1">
+            <a:lumMod val="65000"/>
+            <a:lumOff val="35000"/>
+          </a:schemeClr>
+        </a:solidFill>
+        <a:round/>
+      </a:ln>
+    </cs:spPr>
+  </cs:downBar>
+  <cs:dropLine>
+    <cs:lnRef idx="0"/>
+    <cs:fillRef idx="0"/>
+    <cs:effectRef idx="0"/>
+    <cs:fontRef idx="minor">
+      <a:schemeClr val="tx1"/>
+    </cs:fontRef>
+    <cs:spPr>
+      <a:ln w="9525" cap="flat" cmpd="sng" algn="ctr">
+        <a:solidFill>
+          <a:schemeClr val="tx1">
+            <a:lumMod val="35000"/>
+            <a:lumOff val="65000"/>
+          </a:schemeClr>
+        </a:solidFill>
+        <a:round/>
+      </a:ln>
+    </cs:spPr>
+  </cs:dropLine>
+  <cs:errorBar>
+    <cs:lnRef idx="0"/>
+    <cs:fillRef idx="0"/>
+    <cs:effectRef idx="0"/>
+    <cs:fontRef idx="minor">
+      <a:schemeClr val="tx1"/>
+    </cs:fontRef>
+    <cs:spPr>
+      <a:ln w="9525" cap="flat" cmpd="sng" algn="ctr">
+        <a:solidFill>
+          <a:schemeClr val="tx1">
+            <a:lumMod val="65000"/>
+            <a:lumOff val="35000"/>
+          </a:schemeClr>
+        </a:solidFill>
+        <a:round/>
+      </a:ln>
+    </cs:spPr>
+  </cs:errorBar>
+  <cs:floor>
+    <cs:lnRef idx="0"/>
+    <cs:fillRef idx="0"/>
+    <cs:effectRef idx="0"/>
+    <cs:fontRef idx="minor">
+      <a:schemeClr val="tx1"/>
+    </cs:fontRef>
+    <cs:spPr>
+      <a:noFill/>
+      <a:ln>
+        <a:noFill/>
+      </a:ln>
+    </cs:spPr>
+  </cs:floor>
+  <cs:gridlineMajor>
+    <cs:lnRef idx="0"/>
+    <cs:fillRef idx="0"/>
+    <cs:effectRef idx="0"/>
+    <cs:fontRef idx="minor">
+      <a:schemeClr val="tx1"/>
+    </cs:fontRef>
+    <cs:spPr>
+      <a:ln w="9525" cap="flat" cmpd="sng" algn="ctr">
+        <a:solidFill>
+          <a:schemeClr val="tx1">
+            <a:lumMod val="15000"/>
+            <a:lumOff val="85000"/>
+          </a:schemeClr>
+        </a:solidFill>
+        <a:round/>
+      </a:ln>
+    </cs:spPr>
+  </cs:gridlineMajor>
+  <cs:gridlineMinor>
+    <cs:lnRef idx="0"/>
+    <cs:fillRef idx="0"/>
+    <cs:effectRef idx="0"/>
+    <cs:fontRef idx="minor">
+      <a:schemeClr val="tx1"/>
+    </cs:fontRef>
+    <cs:spPr>
+      <a:ln w="9525" cap="flat" cmpd="sng" algn="ctr">
+        <a:solidFill>
+          <a:schemeClr val="tx1">
+            <a:lumMod val="5000"/>
+            <a:lumOff val="95000"/>
+          </a:schemeClr>
+        </a:solidFill>
+        <a:round/>
+      </a:ln>
+    </cs:spPr>
+  </cs:gridlineMinor>
+  <cs:hiLoLine>
+    <cs:lnRef idx="0"/>
+    <cs:fillRef idx="0"/>
+    <cs:effectRef idx="0"/>
+    <cs:fontRef idx="minor">
+      <a:schemeClr val="tx1"/>
+    </cs:fontRef>
+    <cs:spPr>
+      <a:ln w="9525" cap="flat" cmpd="sng" algn="ctr">
+        <a:solidFill>
+          <a:schemeClr val="tx1">
+            <a:lumMod val="50000"/>
+            <a:lumOff val="50000"/>
+          </a:schemeClr>
+        </a:solidFill>
+        <a:round/>
+      </a:ln>
+    </cs:spPr>
+  </cs:hiLoLine>
+  <cs:leaderLine>
+    <cs:lnRef idx="0"/>
+    <cs:fillRef idx="0"/>
+    <cs:effectRef idx="0"/>
+    <cs:fontRef idx="minor">
+      <a:schemeClr val="tx1"/>
+    </cs:fontRef>
+    <cs:spPr>
+      <a:ln w="9525" cap="flat" cmpd="sng" algn="ctr">
+        <a:solidFill>
+          <a:schemeClr val="tx1">
+            <a:lumMod val="35000"/>
+            <a:lumOff val="65000"/>
+          </a:schemeClr>
+        </a:solidFill>
+        <a:round/>
+      </a:ln>
+    </cs:spPr>
+  </cs:leaderLine>
+  <cs:legend>
+    <cs:lnRef idx="0"/>
+    <cs:fillRef idx="0"/>
+    <cs:effectRef idx="0"/>
+    <cs:fontRef idx="minor">
+      <a:schemeClr val="tx1">
+        <a:lumMod val="65000"/>
+        <a:lumOff val="35000"/>
+      </a:schemeClr>
+    </cs:fontRef>
+    <cs:defRPr sz="900" kern="1200"/>
+  </cs:legend>
+  <cs:plotArea mods="allowNoFillOverride allowNoLineOverride">
+    <cs:lnRef idx="0"/>
+    <cs:fillRef idx="0"/>
+    <cs:effectRef idx="0"/>
+    <cs:fontRef idx="minor">
+      <a:schemeClr val="tx1"/>
+    </cs:fontRef>
+  </cs:plotArea>
+  <cs:plotArea3D mods="allowNoFillOverride allowNoLineOverride">
+    <cs:lnRef idx="0"/>
+    <cs:fillRef idx="0"/>
+    <cs:effectRef idx="0"/>
+    <cs:fontRef idx="minor">
+      <a:schemeClr val="tx1"/>
+    </cs:fontRef>
+  </cs:plotArea3D>
+  <cs:seriesAxis>
+    <cs:lnRef idx="0"/>
+    <cs:fillRef idx="0"/>
+    <cs:effectRef idx="0"/>
+    <cs:fontRef idx="minor">
+      <a:schemeClr val="tx1">
+        <a:lumMod val="65000"/>
+        <a:lumOff val="35000"/>
+      </a:schemeClr>
+    </cs:fontRef>
+    <cs:defRPr sz="900" kern="1200"/>
+  </cs:seriesAxis>
+  <cs:seriesLine>
+    <cs:lnRef idx="0"/>
+    <cs:fillRef idx="0"/>
+    <cs:effectRef idx="0"/>
+    <cs:fontRef idx="minor">
+      <a:schemeClr val="tx1"/>
+    </cs:fontRef>
+    <cs:spPr>
+      <a:ln w="9525" cap="flat" cmpd="sng" algn="ctr">
+        <a:solidFill>
+          <a:schemeClr val="tx1">
+            <a:lumMod val="35000"/>
+            <a:lumOff val="65000"/>
+          </a:schemeClr>
+        </a:solidFill>
+        <a:round/>
+      </a:ln>
+    </cs:spPr>
+  </cs:seriesLine>
+  <cs:title>
+    <cs:lnRef idx="0"/>
+    <cs:fillRef idx="0"/>
+    <cs:effectRef idx="0"/>
+    <cs:fontRef idx="minor">
+      <a:schemeClr val="tx1">
+        <a:lumMod val="65000"/>
+        <a:lumOff val="35000"/>
+      </a:schemeClr>
+    </cs:fontRef>
+    <cs:defRPr sz="1400" b="0" kern="1200" spc="0" baseline="0"/>
+  </cs:title>
+  <cs:trendline>
+    <cs:lnRef idx="0">
+      <cs:styleClr val="auto"/>
+    </cs:lnRef>
+    <cs:fillRef idx="0"/>
+    <cs:effectRef idx="0"/>
+    <cs:fontRef idx="minor">
+      <a:schemeClr val="tx1"/>
+    </cs:fontRef>
+    <cs:spPr>
+      <a:ln w="19050" cap="rnd">
+        <a:solidFill>
+          <a:schemeClr val="phClr"/>
+        </a:solidFill>
+        <a:prstDash val="sysDot"/>
+      </a:ln>
+    </cs:spPr>
+  </cs:trendline>
+  <cs:trendlineLabel>
+    <cs:lnRef idx="0"/>
+    <cs:fillRef idx="0"/>
+    <cs:effectRef idx="0"/>
+    <cs:fontRef idx="minor">
+      <a:schemeClr val="tx1">
+        <a:lumMod val="65000"/>
+        <a:lumOff val="35000"/>
+      </a:schemeClr>
+    </cs:fontRef>
+    <cs:defRPr sz="900" kern="1200"/>
+  </cs:trendlineLabel>
+  <cs:upBar>
+    <cs:lnRef idx="0"/>
+    <cs:fillRef idx="0"/>
+    <cs:effectRef idx="0"/>
+    <cs:fontRef idx="minor">
+      <a:schemeClr val="tx1"/>
+    </cs:fontRef>
+    <cs:spPr>
+      <a:solidFill>
+        <a:schemeClr val="lt1"/>
+      </a:solidFill>
+      <a:ln w="9525" cap="flat" cmpd="sng" algn="ctr">
+        <a:solidFill>
+          <a:schemeClr val="tx1">
+            <a:lumMod val="65000"/>
+            <a:lumOff val="35000"/>
+          </a:schemeClr>
+        </a:solidFill>
+        <a:round/>
+      </a:ln>
+    </cs:spPr>
+  </cs:upBar>
+  <cs:valueAxis>
+    <cs:lnRef idx="0"/>
+    <cs:fillRef idx="0"/>
+    <cs:effectRef idx="0"/>
+    <cs:fontRef idx="minor">
+      <a:schemeClr val="tx1">
+        <a:lumMod val="65000"/>
+        <a:lumOff val="35000"/>
+      </a:schemeClr>
+    </cs:fontRef>
+    <cs:defRPr sz="900" kern="1200"/>
+  </cs:valueAxis>
+  <cs:wall>
+    <cs:lnRef idx="0"/>
+    <cs:fillRef idx="0"/>
+    <cs:effectRef idx="0"/>
+    <cs:fontRef idx="minor">
+      <a:schemeClr val="tx1"/>
+    </cs:fontRef>
+    <cs:spPr>
+      <a:noFill/>
+      <a:ln>
+        <a:noFill/>
+      </a:ln>
+    </cs:spPr>
+  </cs:wall>
+</cs:chartStyle>
+</file>
+
+<file path=word/charts/style2.xml><?xml version="1.0" encoding="utf-8"?>
+<cs:chartStyle xmlns:cs="http://schemas.microsoft.com/office/drawing/2012/chartStyle" xmlns:a="http://schemas.openxmlformats.org/drawingml/2006/main" id="395">
+  <cs:axisTitle>
+    <cs:lnRef idx="0"/>
+    <cs:fillRef idx="0"/>
+    <cs:effectRef idx="0"/>
+    <cs:fontRef idx="minor">
+      <a:schemeClr val="tx1">
+        <a:lumMod val="65000"/>
+        <a:lumOff val="35000"/>
+      </a:schemeClr>
+    </cs:fontRef>
+    <cs:defRPr sz="900"/>
+  </cs:axisTitle>
+  <cs:categoryAxis>
+    <cs:lnRef idx="0"/>
+    <cs:fillRef idx="0"/>
+    <cs:effectRef idx="0"/>
+    <cs:fontRef idx="minor">
+      <a:schemeClr val="tx1">
+        <a:lumMod val="65000"/>
+        <a:lumOff val="35000"/>
+      </a:schemeClr>
+    </cs:fontRef>
+    <cs:spPr>
+      <a:ln w="9525" cap="flat" cmpd="sng" algn="ctr">
+        <a:solidFill>
+          <a:schemeClr val="tx1">
+            <a:lumMod val="15000"/>
+            <a:lumOff val="85000"/>
+          </a:schemeClr>
+        </a:solidFill>
+        <a:round/>
+      </a:ln>
+    </cs:spPr>
+    <cs:defRPr sz="900"/>
+  </cs:categoryAxis>
+  <cs:chartArea mods="allowNoFillOverride allowNoLineOverride">
+    <cs:lnRef idx="0"/>
+    <cs:fillRef idx="0"/>
+    <cs:effectRef idx="0"/>
+    <cs:fontRef idx="minor">
+      <a:schemeClr val="tx1"/>
+    </cs:fontRef>
+    <cs:spPr>
+      <a:solidFill>
+        <a:schemeClr val="bg1"/>
+      </a:solidFill>
+      <a:ln w="9525" cap="flat" cmpd="sng" algn="ctr">
+        <a:solidFill>
+          <a:schemeClr val="tx1">
+            <a:lumMod val="15000"/>
+            <a:lumOff val="85000"/>
+          </a:schemeClr>
+        </a:solidFill>
+        <a:round/>
+      </a:ln>
+    </cs:spPr>
+    <cs:defRPr sz="1000"/>
+  </cs:chartArea>
+  <cs:dataLabel>
+    <cs:lnRef idx="0"/>
+    <cs:fillRef idx="0"/>
+    <cs:effectRef idx="0"/>
+    <cs:fontRef idx="minor">
+      <a:schemeClr val="tx1">
+        <a:lumMod val="65000"/>
+        <a:lumOff val="35000"/>
+      </a:schemeClr>
+    </cs:fontRef>
+    <cs:defRPr sz="900"/>
+  </cs:dataLabel>
+  <cs:dataLabelCallout>
+    <cs:lnRef idx="0"/>
+    <cs:fillRef idx="0"/>
+    <cs:effectRef idx="0"/>
+    <cs:fontRef idx="minor">
+      <a:schemeClr val="dk1">
+        <a:lumMod val="65000"/>
+        <a:lumOff val="35000"/>
+      </a:schemeClr>
+    </cs:fontRef>
+    <cs:spPr>
+      <a:solidFill>
+        <a:schemeClr val="lt1"/>
+      </a:solidFill>
+      <a:ln>
+        <a:solidFill>
+          <a:schemeClr val="dk1">
+            <a:lumMod val="25000"/>
+            <a:lumOff val="75000"/>
+          </a:schemeClr>
+        </a:solidFill>
+      </a:ln>
+    </cs:spPr>
+    <cs:defRPr sz="900"/>
+    <cs:bodyPr rot="0" spcFirstLastPara="1" vertOverflow="clip" horzOverflow="clip" vert="horz" wrap="square" lIns="36576" tIns="18288" rIns="36576" bIns="18288" anchor="ctr" anchorCtr="1">
+      <a:spAutoFit/>
+    </cs:bodyPr>
+  </cs:dataLabelCallout>
+  <cs:dataPoint>
+    <cs:lnRef idx="0"/>
+    <cs:fillRef idx="0">
+      <cs:styleClr val="auto"/>
+    </cs:fillRef>
+    <cs:effectRef idx="0"/>
+    <cs:fontRef idx="minor">
+      <a:schemeClr val="tx1"/>
+    </cs:fontRef>
+    <cs:spPr>
+      <a:solidFill>
+        <a:schemeClr val="phClr"/>
+      </a:solidFill>
+    </cs:spPr>
+  </cs:dataPoint>
+  <cs:dataPoint3D>
+    <cs:lnRef idx="0"/>
+    <cs:fillRef idx="0">
+      <cs:styleClr val="auto"/>
+    </cs:fillRef>
+    <cs:effectRef idx="0"/>
+    <cs:fontRef idx="minor">
+      <a:schemeClr val="tx1"/>
+    </cs:fontRef>
+    <cs:spPr>
+      <a:solidFill>
+        <a:schemeClr val="phClr"/>
+      </a:solidFill>
+    </cs:spPr>
+  </cs:dataPoint3D>
+  <cs:dataPointLine>
+    <cs:lnRef idx="0">
+      <cs:styleClr val="auto"/>
+    </cs:lnRef>
+    <cs:fillRef idx="0"/>
+    <cs:effectRef idx="0"/>
+    <cs:fontRef idx="minor">
+      <a:schemeClr val="tx1"/>
+    </cs:fontRef>
+    <cs:spPr>
+      <a:ln w="28575" cap="rnd">
+        <a:solidFill>
+          <a:schemeClr val="phClr"/>
+        </a:solidFill>
+        <a:round/>
+      </a:ln>
+    </cs:spPr>
+  </cs:dataPointLine>
+  <cs:dataPointMarker>
+    <cs:lnRef idx="0"/>
+    <cs:fillRef idx="0">
+      <cs:styleClr val="auto"/>
+    </cs:fillRef>
+    <cs:effectRef idx="0"/>
+    <cs:fontRef idx="minor">
+      <a:schemeClr val="tx1"/>
+    </cs:fontRef>
+    <cs:spPr>
+      <a:solidFill>
+        <a:schemeClr val="phClr"/>
+      </a:solidFill>
+      <a:ln w="9525">
+        <a:solidFill>
+          <a:schemeClr val="lt1"/>
+        </a:solidFill>
+      </a:ln>
+    </cs:spPr>
+  </cs:dataPointMarker>
+  <cs:dataPointMarkerLayout symbol="circle" size="5"/>
+  <cs:dataPointWireframe>
+    <cs:lnRef idx="0">
+      <cs:styleClr val="auto"/>
+    </cs:lnRef>
+    <cs:fillRef idx="0"/>
+    <cs:effectRef idx="0"/>
+    <cs:fontRef idx="minor">
+      <a:schemeClr val="tx1"/>
+    </cs:fontRef>
+    <cs:spPr>
+      <a:ln w="28575" cap="rnd">
+        <a:solidFill>
+          <a:schemeClr val="phClr"/>
+        </a:solidFill>
+        <a:round/>
+      </a:ln>
+    </cs:spPr>
+  </cs:dataPointWireframe>
+  <cs:dataTable>
+    <cs:lnRef idx="0"/>
+    <cs:fillRef idx="0"/>
+    <cs:effectRef idx="0"/>
+    <cs:fontRef idx="minor">
+      <a:schemeClr val="tx1">
+        <a:lumMod val="65000"/>
+        <a:lumOff val="35000"/>
+      </a:schemeClr>
+    </cs:fontRef>
+    <cs:spPr>
+      <a:ln w="9525">
+        <a:solidFill>
+          <a:schemeClr val="tx1">
+            <a:lumMod val="15000"/>
+            <a:lumOff val="85000"/>
+          </a:schemeClr>
+        </a:solidFill>
+      </a:ln>
+    </cs:spPr>
+    <cs:defRPr sz="900"/>
+  </cs:dataTable>
+  <cs:downBar>
+    <cs:lnRef idx="0"/>
+    <cs:fillRef idx="0"/>
+    <cs:effectRef idx="0"/>
+    <cs:fontRef idx="minor">
+      <a:schemeClr val="dk1"/>
+    </cs:fontRef>
+    <cs:spPr>
+      <a:solidFill>
+        <a:schemeClr val="dk1">
+          <a:lumMod val="65000"/>
+          <a:lumOff val="35000"/>
+        </a:schemeClr>
+      </a:solidFill>
+      <a:ln w="9525">
+        <a:solidFill>
+          <a:schemeClr val="tx1">
+            <a:lumMod val="65000"/>
+            <a:lumOff val="35000"/>
+          </a:schemeClr>
+        </a:solidFill>
+      </a:ln>
+    </cs:spPr>
+  </cs:downBar>
+  <cs:dropLine>
+    <cs:lnRef idx="0"/>
+    <cs:fillRef idx="0"/>
+    <cs:effectRef idx="0"/>
+    <cs:fontRef idx="minor">
+      <a:schemeClr val="tx1"/>
+    </cs:fontRef>
+    <cs:spPr>
+      <a:ln w="9525" cap="flat" cmpd="sng" algn="ctr">
+        <a:solidFill>
+          <a:schemeClr val="tx1">
+            <a:lumMod val="35000"/>
+            <a:lumOff val="65000"/>
+          </a:schemeClr>
+        </a:solidFill>
+        <a:round/>
+      </a:ln>
+    </cs:spPr>
+  </cs:dropLine>
+  <cs:errorBar>
+    <cs:lnRef idx="0"/>
+    <cs:fillRef idx="0"/>
+    <cs:effectRef idx="0"/>
+    <cs:fontRef idx="minor">
+      <a:schemeClr val="tx1"/>
+    </cs:fontRef>
+    <cs:spPr>
+      <a:ln w="9525" cap="flat" cmpd="sng" algn="ctr">
+        <a:solidFill>
+          <a:schemeClr val="tx1">
+            <a:lumMod val="65000"/>
+            <a:lumOff val="35000"/>
+          </a:schemeClr>
+        </a:solidFill>
+        <a:round/>
+      </a:ln>
+    </cs:spPr>
+  </cs:errorBar>
+  <cs:floor>
+    <cs:lnRef idx="0"/>
+    <cs:fillRef idx="0"/>
+    <cs:effectRef idx="0"/>
+    <cs:fontRef idx="minor">
+      <a:schemeClr val="tx1"/>
+    </cs:fontRef>
+  </cs:floor>
+  <cs:gridlineMajor>
+    <cs:lnRef idx="0"/>
+    <cs:fillRef idx="0"/>
+    <cs:effectRef idx="0"/>
+    <cs:fontRef idx="minor">
+      <a:schemeClr val="tx1"/>
+    </cs:fontRef>
+    <cs:spPr>
+      <a:ln w="9525" cap="flat" cmpd="sng" algn="ctr">
+        <a:solidFill>
+          <a:schemeClr val="tx1">
+            <a:lumMod val="15000"/>
+            <a:lumOff val="85000"/>
+          </a:schemeClr>
+        </a:solidFill>
+        <a:round/>
+      </a:ln>
+    </cs:spPr>
+  </cs:gridlineMajor>
+  <cs:gridlineMinor>
+    <cs:lnRef idx="0"/>
+    <cs:fillRef idx="0"/>
+    <cs:effectRef idx="0"/>
+    <cs:fontRef idx="minor">
+      <a:schemeClr val="tx1"/>
+    </cs:fontRef>
+    <cs:spPr>
+      <a:ln w="9525" cap="flat" cmpd="sng" algn="ctr">
+        <a:solidFill>
+          <a:schemeClr val="tx1">
+            <a:lumMod val="15000"/>
+            <a:lumOff val="85000"/>
+          </a:schemeClr>
+        </a:solidFill>
+        <a:round/>
+      </a:ln>
+    </cs:spPr>
+  </cs:gridlineMinor>
+  <cs:hiLoLine>
+    <cs:lnRef idx="0"/>
+    <cs:fillRef idx="0"/>
+    <cs:effectRef idx="0"/>
+    <cs:fontRef idx="minor">
+      <a:schemeClr val="tx1"/>
+    </cs:fontRef>
+    <cs:spPr>
+      <a:ln w="9525" cap="flat" cmpd="sng" algn="ctr">
+        <a:solidFill>
+          <a:schemeClr val="tx1">
+            <a:lumMod val="75000"/>
+            <a:lumOff val="25000"/>
+          </a:schemeClr>
+        </a:solidFill>
+        <a:round/>
+      </a:ln>
+    </cs:spPr>
+  </cs:hiLoLine>
+  <cs:leaderLine>
+    <cs:lnRef idx="0"/>
+    <cs:fillRef idx="0"/>
+    <cs:effectRef idx="0"/>
+    <cs:fontRef idx="minor">
+      <a:schemeClr val="tx1"/>
+    </cs:fontRef>
+    <cs:spPr>
+      <a:ln w="9525" cap="flat" cmpd="sng" algn="ctr">
+        <a:solidFill>
+          <a:schemeClr val="tx1">
+            <a:lumMod val="35000"/>
+            <a:lumOff val="65000"/>
+          </a:schemeClr>
+        </a:solidFill>
+        <a:round/>
+      </a:ln>
+    </cs:spPr>
+  </cs:leaderLine>
+  <cs:legend>
+    <cs:lnRef idx="0"/>
+    <cs:fillRef idx="0"/>
+    <cs:effectRef idx="0"/>
+    <cs:fontRef idx="minor">
+      <a:schemeClr val="tx1">
+        <a:lumMod val="65000"/>
+        <a:lumOff val="35000"/>
+      </a:schemeClr>
+    </cs:fontRef>
+    <cs:defRPr sz="900"/>
+  </cs:legend>
+  <cs:plotArea mods="allowNoFillOverride allowNoLineOverride">
+    <cs:lnRef idx="0"/>
+    <cs:fillRef idx="0"/>
+    <cs:effectRef idx="0"/>
+    <cs:fontRef idx="minor">
+      <a:schemeClr val="tx1"/>
+    </cs:fontRef>
+  </cs:plotArea>
+  <cs:plotArea3D mods="allowNoFillOverride allowNoLineOverride">
+    <cs:lnRef idx="0"/>
+    <cs:fillRef idx="0"/>
+    <cs:effectRef idx="0"/>
+    <cs:fontRef idx="minor">
+      <a:schemeClr val="tx1"/>
+    </cs:fontRef>
+  </cs:plotArea3D>
+  <cs:seriesAxis>
+    <cs:lnRef idx="0"/>
+    <cs:fillRef idx="0"/>
+    <cs:effectRef idx="0"/>
+    <cs:fontRef idx="minor">
+      <a:schemeClr val="tx1">
+        <a:lumMod val="65000"/>
+        <a:lumOff val="35000"/>
+      </a:schemeClr>
+    </cs:fontRef>
+    <cs:spPr>
+      <a:ln w="9525" cap="flat" cmpd="sng" algn="ctr">
+        <a:solidFill>
+          <a:schemeClr val="tx1">
+            <a:lumMod val="15000"/>
+            <a:lumOff val="85000"/>
+          </a:schemeClr>
+        </a:solidFill>
+        <a:round/>
+      </a:ln>
+    </cs:spPr>
+    <cs:defRPr sz="900"/>
+  </cs:seriesAxis>
+  <cs:seriesLine>
+    <cs:lnRef idx="0"/>
+    <cs:fillRef idx="0"/>
+    <cs:effectRef idx="0"/>
+    <cs:fontRef idx="minor">
+      <a:schemeClr val="tx1"/>
+    </cs:fontRef>
+    <cs:spPr>
+      <a:ln w="9525" cap="flat">
+        <a:solidFill>
+          <a:srgbClr val="D9D9D9"/>
+        </a:solidFill>
+        <a:round/>
+      </a:ln>
+    </cs:spPr>
+  </cs:seriesLine>
+  <cs:title>
+    <cs:lnRef idx="0"/>
+    <cs:fillRef idx="0"/>
+    <cs:effectRef idx="0"/>
+    <cs:fontRef idx="minor">
+      <a:schemeClr val="tx1">
+        <a:lumMod val="65000"/>
+        <a:lumOff val="35000"/>
+      </a:schemeClr>
+    </cs:fontRef>
+    <cs:defRPr sz="1400"/>
+  </cs:title>
+  <cs:trendline>
+    <cs:lnRef idx="0">
+      <cs:styleClr val="auto"/>
+    </cs:lnRef>
+    <cs:fillRef idx="0"/>
+    <cs:effectRef idx="0"/>
+    <cs:fontRef idx="minor">
+      <a:schemeClr val="tx1"/>
+    </cs:fontRef>
+    <cs:spPr>
+      <a:ln w="19050" cap="rnd">
+        <a:solidFill>
+          <a:schemeClr val="phClr"/>
+        </a:solidFill>
+        <a:prstDash val="sysDash"/>
+      </a:ln>
+    </cs:spPr>
+  </cs:trendline>
+  <cs:trendlineLabel>
+    <cs:lnRef idx="0"/>
+    <cs:fillRef idx="0"/>
+    <cs:effectRef idx="0"/>
+    <cs:fontRef idx="minor">
+      <a:schemeClr val="tx1">
+        <a:lumMod val="65000"/>
+        <a:lumOff val="35000"/>
+      </a:schemeClr>
+    </cs:fontRef>
+    <cs:defRPr sz="900"/>
+  </cs:trendlineLabel>
+  <cs:upBar>
+    <cs:lnRef idx="0"/>
+    <cs:fillRef idx="0"/>
+    <cs:effectRef idx="0"/>
+    <cs:fontRef idx="minor">
+      <a:schemeClr val="dk1"/>
+    </cs:fontRef>
+    <cs:spPr>
+      <a:solidFill>
+        <a:schemeClr val="lt1"/>
+      </a:solidFill>
+      <a:ln w="9525">
+        <a:solidFill>
+          <a:schemeClr val="tx1">
+            <a:lumMod val="15000"/>
+            <a:lumOff val="85000"/>
+          </a:schemeClr>
+        </a:solidFill>
+      </a:ln>
+    </cs:spPr>
+  </cs:upBar>
+  <cs:valueAxis>
+    <cs:lnRef idx="0"/>
+    <cs:fillRef idx="0"/>
+    <cs:effectRef idx="0"/>
+    <cs:fontRef idx="minor">
+      <a:schemeClr val="tx1">
+        <a:lumMod val="65000"/>
+        <a:lumOff val="35000"/>
+      </a:schemeClr>
+    </cs:fontRef>
+    <cs:defRPr sz="900"/>
+  </cs:valueAxis>
+  <cs:wall>
+    <cs:lnRef idx="0"/>
+    <cs:fillRef idx="0"/>
+    <cs:effectRef idx="0"/>
+    <cs:fontRef idx="minor">
+      <a:schemeClr val="tx1"/>
+    </cs:fontRef>
+  </cs:wall>
+</cs:chartStyle>
 </file>
 
 <file path=word/theme/theme1.xml><?xml version="1.0" encoding="utf-8"?>
@@ -14233,7 +17876,7 @@
 </file>
 
 <file path=customXml/itemProps1.xml><?xml version="1.0" encoding="utf-8"?>
-<ds:datastoreItem xmlns:ds="http://schemas.openxmlformats.org/officeDocument/2006/customXml" ds:itemID="{2FAA82F2-33F3-4044-859E-CA92C6B1A737}">
+<ds:datastoreItem xmlns:ds="http://schemas.openxmlformats.org/officeDocument/2006/customXml" ds:itemID="{6097E2AC-4443-4898-890F-009F2A484E30}">
   <ds:schemaRefs>
     <ds:schemaRef ds:uri="http://schemas.openxmlformats.org/officeDocument/2006/bibliography"/>
   </ds:schemaRefs>
